--- a/Documentatie aplicatie inchiriere filme.docx
+++ b/Documentatie aplicatie inchiriere filme.docx
@@ -899,7 +899,7 @@
       </w:tblPr>
       <w:tblGrid>
         <w:gridCol w:w="4986"/>
-        <w:gridCol w:w="4986"/>
+        <w:gridCol w:w="4985"/>
       </w:tblGrid>
       <w:tr>
         <w:trPr/>
@@ -957,7 +957,7 @@
         </w:tc>
         <w:tc>
           <w:tcPr>
-            <w:tcW w:w="4986" w:type="dxa"/>
+            <w:tcW w:w="4985" w:type="dxa"/>
             <w:tcBorders>
               <w:top w:val="single" w:sz="4" w:space="0" w:color="000000"/>
               <w:left w:val="single" w:sz="4" w:space="0" w:color="000000"/>
@@ -1026,8 +1026,16 @@
             </w:pPr>
             <w:r>
               <w:rPr>
-                <w:sz w:val="26"/>
-                <w:szCs w:val="26"/>
+                <w:b w:val="false"/>
+                <w:bCs w:val="false"/>
+                <w:i w:val="false"/>
+                <w:iCs w:val="false"/>
+                <w:strike w:val="false"/>
+                <w:dstrike w:val="false"/>
+                <w:outline w:val="false"/>
+                <w:shadow w:val="false"/>
+                <w:color w:val="000000"/>
+                <w:u w:val="none"/>
               </w:rPr>
             </w:r>
           </w:p>
@@ -1084,8 +1092,16 @@
             </w:pPr>
             <w:r>
               <w:rPr>
-                <w:sz w:val="26"/>
-                <w:szCs w:val="26"/>
+                <w:b w:val="false"/>
+                <w:bCs w:val="false"/>
+                <w:i w:val="false"/>
+                <w:iCs w:val="false"/>
+                <w:strike w:val="false"/>
+                <w:dstrike w:val="false"/>
+                <w:outline w:val="false"/>
+                <w:shadow w:val="false"/>
+                <w:color w:val="000000"/>
+                <w:u w:val="none"/>
               </w:rPr>
             </w:r>
           </w:p>
@@ -1147,8 +1163,16 @@
             </w:pPr>
             <w:r>
               <w:rPr>
-                <w:sz w:val="26"/>
-                <w:szCs w:val="26"/>
+                <w:b w:val="false"/>
+                <w:bCs w:val="false"/>
+                <w:i w:val="false"/>
+                <w:iCs w:val="false"/>
+                <w:strike w:val="false"/>
+                <w:dstrike w:val="false"/>
+                <w:outline w:val="false"/>
+                <w:shadow w:val="false"/>
+                <w:color w:val="000000"/>
+                <w:u w:val="none"/>
               </w:rPr>
             </w:r>
           </w:p>
@@ -1210,8 +1234,16 @@
             </w:pPr>
             <w:r>
               <w:rPr>
-                <w:sz w:val="26"/>
-                <w:szCs w:val="26"/>
+                <w:b w:val="false"/>
+                <w:bCs w:val="false"/>
+                <w:i w:val="false"/>
+                <w:iCs w:val="false"/>
+                <w:strike w:val="false"/>
+                <w:dstrike w:val="false"/>
+                <w:outline w:val="false"/>
+                <w:shadow w:val="false"/>
+                <w:color w:val="000000"/>
+                <w:u w:val="none"/>
               </w:rPr>
             </w:r>
           </w:p>
@@ -1464,6 +1496,7 @@
           <w:tcPr>
             <w:tcW w:w="4986" w:type="dxa"/>
             <w:tcBorders>
+              <w:top w:val="single" w:sz="4" w:space="0" w:color="000000"/>
               <w:left w:val="single" w:sz="4" w:space="0" w:color="000000"/>
               <w:bottom w:val="single" w:sz="4" w:space="0" w:color="000000"/>
               <w:insideH w:val="single" w:sz="4" w:space="0" w:color="000000"/>
@@ -1513,8 +1546,9 @@
         </w:tc>
         <w:tc>
           <w:tcPr>
-            <w:tcW w:w="4986" w:type="dxa"/>
+            <w:tcW w:w="4985" w:type="dxa"/>
             <w:tcBorders>
+              <w:top w:val="single" w:sz="4" w:space="0" w:color="000000"/>
               <w:left w:val="single" w:sz="4" w:space="0" w:color="000000"/>
               <w:bottom w:val="single" w:sz="4" w:space="0" w:color="000000"/>
               <w:right w:val="single" w:sz="4" w:space="0" w:color="000000"/>
@@ -1573,8 +1607,16 @@
             </w:pPr>
             <w:r>
               <w:rPr>
-                <w:sz w:val="26"/>
-                <w:szCs w:val="26"/>
+                <w:b w:val="false"/>
+                <w:bCs w:val="false"/>
+                <w:i w:val="false"/>
+                <w:iCs w:val="false"/>
+                <w:strike w:val="false"/>
+                <w:dstrike w:val="false"/>
+                <w:outline w:val="false"/>
+                <w:shadow w:val="false"/>
+                <w:color w:val="000000"/>
+                <w:u w:val="none"/>
               </w:rPr>
             </w:r>
           </w:p>
@@ -1631,8 +1673,16 @@
             </w:pPr>
             <w:r>
               <w:rPr>
-                <w:sz w:val="26"/>
-                <w:szCs w:val="26"/>
+                <w:b w:val="false"/>
+                <w:bCs w:val="false"/>
+                <w:i w:val="false"/>
+                <w:iCs w:val="false"/>
+                <w:strike w:val="false"/>
+                <w:dstrike w:val="false"/>
+                <w:outline w:val="false"/>
+                <w:shadow w:val="false"/>
+                <w:color w:val="000000"/>
+                <w:u w:val="none"/>
               </w:rPr>
             </w:r>
           </w:p>
@@ -1675,6 +1725,7 @@
           <w:tcPr>
             <w:tcW w:w="4986" w:type="dxa"/>
             <w:tcBorders>
+              <w:top w:val="single" w:sz="4" w:space="0" w:color="000000"/>
               <w:left w:val="single" w:sz="4" w:space="0" w:color="000000"/>
               <w:bottom w:val="single" w:sz="4" w:space="0" w:color="000000"/>
               <w:insideH w:val="single" w:sz="4" w:space="0" w:color="000000"/>
@@ -1724,8 +1775,9 @@
         </w:tc>
         <w:tc>
           <w:tcPr>
-            <w:tcW w:w="4986" w:type="dxa"/>
+            <w:tcW w:w="4985" w:type="dxa"/>
             <w:tcBorders>
+              <w:top w:val="single" w:sz="4" w:space="0" w:color="000000"/>
               <w:left w:val="single" w:sz="4" w:space="0" w:color="000000"/>
               <w:bottom w:val="single" w:sz="4" w:space="0" w:color="000000"/>
               <w:right w:val="single" w:sz="4" w:space="0" w:color="000000"/>
@@ -2154,7 +2206,7 @@
       </w:tblPr>
       <w:tblGrid>
         <w:gridCol w:w="4986"/>
-        <w:gridCol w:w="4986"/>
+        <w:gridCol w:w="4985"/>
       </w:tblGrid>
       <w:tr>
         <w:trPr/>
@@ -2212,7 +2264,7 @@
         </w:tc>
         <w:tc>
           <w:tcPr>
-            <w:tcW w:w="4986" w:type="dxa"/>
+            <w:tcW w:w="4985" w:type="dxa"/>
             <w:tcBorders>
               <w:top w:val="single" w:sz="4" w:space="0" w:color="000000"/>
               <w:left w:val="single" w:sz="4" w:space="0" w:color="000000"/>
@@ -2261,6 +2313,1671 @@
                 <w:u w:val="none"/>
               </w:rPr>
               <w:t>Adaugare client/film</w:t>
+            </w:r>
+          </w:p>
+        </w:tc>
+      </w:tr>
+      <w:tr>
+        <w:trPr/>
+        <w:tc>
+          <w:tcPr>
+            <w:tcW w:w="4986" w:type="dxa"/>
+            <w:tcBorders>
+              <w:top w:val="single" w:sz="4" w:space="0" w:color="000000"/>
+              <w:left w:val="single" w:sz="4" w:space="0" w:color="000000"/>
+              <w:bottom w:val="single" w:sz="4" w:space="0" w:color="000000"/>
+              <w:insideH w:val="single" w:sz="4" w:space="0" w:color="000000"/>
+            </w:tcBorders>
+            <w:shd w:fill="auto" w:val="clear"/>
+          </w:tcPr>
+          <w:p>
+            <w:pPr>
+              <w:pStyle w:val="TableContents"/>
+              <w:jc w:val="left"/>
+              <w:rPr>
+                <w:rFonts w:ascii="Liberation Serif" w:hAnsi="Liberation Serif"/>
+                <w:b w:val="false"/>
+                <w:b w:val="false"/>
+                <w:bCs w:val="false"/>
+                <w:i w:val="false"/>
+                <w:i w:val="false"/>
+                <w:iCs w:val="false"/>
+                <w:strike w:val="false"/>
+                <w:dstrike w:val="false"/>
+                <w:outline w:val="false"/>
+                <w:shadow w:val="false"/>
+                <w:color w:val="000000"/>
+                <w:sz w:val="24"/>
+                <w:szCs w:val="24"/>
+                <w:u w:val="none"/>
+              </w:rPr>
+            </w:pPr>
+            <w:r>
+              <w:rPr>
+                <w:b w:val="false"/>
+                <w:bCs w:val="false"/>
+                <w:i w:val="false"/>
+                <w:iCs w:val="false"/>
+                <w:strike w:val="false"/>
+                <w:dstrike w:val="false"/>
+                <w:outline w:val="false"/>
+                <w:shadow w:val="false"/>
+                <w:color w:val="000000"/>
+                <w:sz w:val="24"/>
+                <w:szCs w:val="24"/>
+                <w:u w:val="none"/>
+              </w:rPr>
+              <w:t>F2</w:t>
+            </w:r>
+          </w:p>
+        </w:tc>
+        <w:tc>
+          <w:tcPr>
+            <w:tcW w:w="4985" w:type="dxa"/>
+            <w:tcBorders>
+              <w:top w:val="single" w:sz="4" w:space="0" w:color="000000"/>
+              <w:left w:val="single" w:sz="4" w:space="0" w:color="000000"/>
+              <w:bottom w:val="single" w:sz="4" w:space="0" w:color="000000"/>
+              <w:right w:val="single" w:sz="4" w:space="0" w:color="000000"/>
+              <w:insideH w:val="single" w:sz="4" w:space="0" w:color="000000"/>
+              <w:insideV w:val="single" w:sz="4" w:space="0" w:color="000000"/>
+            </w:tcBorders>
+            <w:shd w:fill="auto" w:val="clear"/>
+          </w:tcPr>
+          <w:p>
+            <w:pPr>
+              <w:pStyle w:val="TableContents"/>
+              <w:jc w:val="left"/>
+              <w:rPr>
+                <w:rFonts w:ascii="Liberation Serif" w:hAnsi="Liberation Serif"/>
+                <w:b w:val="false"/>
+                <w:b w:val="false"/>
+                <w:bCs w:val="false"/>
+                <w:i w:val="false"/>
+                <w:i w:val="false"/>
+                <w:iCs w:val="false"/>
+                <w:strike w:val="false"/>
+                <w:dstrike w:val="false"/>
+                <w:outline w:val="false"/>
+                <w:shadow w:val="false"/>
+                <w:color w:val="000000"/>
+                <w:sz w:val="24"/>
+                <w:szCs w:val="24"/>
+                <w:u w:val="none"/>
+              </w:rPr>
+            </w:pPr>
+            <w:r>
+              <w:rPr>
+                <w:b w:val="false"/>
+                <w:bCs w:val="false"/>
+                <w:i w:val="false"/>
+                <w:iCs w:val="false"/>
+                <w:strike w:val="false"/>
+                <w:dstrike w:val="false"/>
+                <w:outline w:val="false"/>
+                <w:shadow w:val="false"/>
+                <w:color w:val="000000"/>
+                <w:sz w:val="24"/>
+                <w:szCs w:val="24"/>
+                <w:u w:val="none"/>
+              </w:rPr>
+              <w:t>Stergere client/film</w:t>
+            </w:r>
+          </w:p>
+        </w:tc>
+      </w:tr>
+      <w:tr>
+        <w:trPr/>
+        <w:tc>
+          <w:tcPr>
+            <w:tcW w:w="4986" w:type="dxa"/>
+            <w:tcBorders>
+              <w:top w:val="single" w:sz="4" w:space="0" w:color="000000"/>
+              <w:left w:val="single" w:sz="4" w:space="0" w:color="000000"/>
+              <w:bottom w:val="single" w:sz="4" w:space="0" w:color="000000"/>
+              <w:insideH w:val="single" w:sz="4" w:space="0" w:color="000000"/>
+            </w:tcBorders>
+            <w:shd w:fill="auto" w:val="clear"/>
+          </w:tcPr>
+          <w:p>
+            <w:pPr>
+              <w:pStyle w:val="TableContents"/>
+              <w:jc w:val="left"/>
+              <w:rPr>
+                <w:rFonts w:ascii="Liberation Serif" w:hAnsi="Liberation Serif"/>
+                <w:b w:val="false"/>
+                <w:b w:val="false"/>
+                <w:bCs w:val="false"/>
+                <w:i w:val="false"/>
+                <w:i w:val="false"/>
+                <w:iCs w:val="false"/>
+                <w:strike w:val="false"/>
+                <w:dstrike w:val="false"/>
+                <w:outline w:val="false"/>
+                <w:shadow w:val="false"/>
+                <w:color w:val="000000"/>
+                <w:sz w:val="24"/>
+                <w:szCs w:val="24"/>
+                <w:u w:val="none"/>
+              </w:rPr>
+            </w:pPr>
+            <w:r>
+              <w:rPr>
+                <w:b w:val="false"/>
+                <w:bCs w:val="false"/>
+                <w:i w:val="false"/>
+                <w:iCs w:val="false"/>
+                <w:strike w:val="false"/>
+                <w:dstrike w:val="false"/>
+                <w:outline w:val="false"/>
+                <w:shadow w:val="false"/>
+                <w:color w:val="000000"/>
+                <w:sz w:val="24"/>
+                <w:szCs w:val="24"/>
+                <w:u w:val="none"/>
+              </w:rPr>
+              <w:t>F3</w:t>
+            </w:r>
+          </w:p>
+        </w:tc>
+        <w:tc>
+          <w:tcPr>
+            <w:tcW w:w="4985" w:type="dxa"/>
+            <w:tcBorders>
+              <w:top w:val="single" w:sz="4" w:space="0" w:color="000000"/>
+              <w:left w:val="single" w:sz="4" w:space="0" w:color="000000"/>
+              <w:bottom w:val="single" w:sz="4" w:space="0" w:color="000000"/>
+              <w:right w:val="single" w:sz="4" w:space="0" w:color="000000"/>
+              <w:insideH w:val="single" w:sz="4" w:space="0" w:color="000000"/>
+              <w:insideV w:val="single" w:sz="4" w:space="0" w:color="000000"/>
+            </w:tcBorders>
+            <w:shd w:fill="auto" w:val="clear"/>
+          </w:tcPr>
+          <w:p>
+            <w:pPr>
+              <w:pStyle w:val="TableContents"/>
+              <w:jc w:val="left"/>
+              <w:rPr>
+                <w:rFonts w:ascii="Liberation Serif" w:hAnsi="Liberation Serif"/>
+                <w:b w:val="false"/>
+                <w:b w:val="false"/>
+                <w:bCs w:val="false"/>
+                <w:i w:val="false"/>
+                <w:i w:val="false"/>
+                <w:iCs w:val="false"/>
+                <w:strike w:val="false"/>
+                <w:dstrike w:val="false"/>
+                <w:outline w:val="false"/>
+                <w:shadow w:val="false"/>
+                <w:color w:val="000000"/>
+                <w:sz w:val="24"/>
+                <w:szCs w:val="24"/>
+                <w:u w:val="none"/>
+              </w:rPr>
+            </w:pPr>
+            <w:r>
+              <w:rPr>
+                <w:b w:val="false"/>
+                <w:bCs w:val="false"/>
+                <w:i w:val="false"/>
+                <w:iCs w:val="false"/>
+                <w:strike w:val="false"/>
+                <w:dstrike w:val="false"/>
+                <w:outline w:val="false"/>
+                <w:shadow w:val="false"/>
+                <w:color w:val="000000"/>
+                <w:sz w:val="24"/>
+                <w:szCs w:val="24"/>
+                <w:u w:val="none"/>
+              </w:rPr>
+              <w:t>Modificare client/film</w:t>
+            </w:r>
+          </w:p>
+        </w:tc>
+      </w:tr>
+      <w:tr>
+        <w:trPr/>
+        <w:tc>
+          <w:tcPr>
+            <w:tcW w:w="4986" w:type="dxa"/>
+            <w:tcBorders>
+              <w:top w:val="single" w:sz="4" w:space="0" w:color="000000"/>
+              <w:left w:val="single" w:sz="4" w:space="0" w:color="000000"/>
+              <w:bottom w:val="single" w:sz="4" w:space="0" w:color="000000"/>
+              <w:insideH w:val="single" w:sz="4" w:space="0" w:color="000000"/>
+            </w:tcBorders>
+            <w:shd w:fill="auto" w:val="clear"/>
+          </w:tcPr>
+          <w:p>
+            <w:pPr>
+              <w:pStyle w:val="TableContents"/>
+              <w:jc w:val="left"/>
+              <w:rPr>
+                <w:rFonts w:ascii="Liberation Serif" w:hAnsi="Liberation Serif"/>
+                <w:b w:val="false"/>
+                <w:b w:val="false"/>
+                <w:bCs w:val="false"/>
+                <w:i w:val="false"/>
+                <w:i w:val="false"/>
+                <w:iCs w:val="false"/>
+                <w:strike w:val="false"/>
+                <w:dstrike w:val="false"/>
+                <w:outline w:val="false"/>
+                <w:shadow w:val="false"/>
+                <w:color w:val="000000"/>
+                <w:sz w:val="24"/>
+                <w:szCs w:val="24"/>
+                <w:u w:val="none"/>
+              </w:rPr>
+            </w:pPr>
+            <w:r>
+              <w:rPr>
+                <w:b w:val="false"/>
+                <w:bCs w:val="false"/>
+                <w:i w:val="false"/>
+                <w:iCs w:val="false"/>
+                <w:strike w:val="false"/>
+                <w:dstrike w:val="false"/>
+                <w:outline w:val="false"/>
+                <w:shadow w:val="false"/>
+                <w:color w:val="000000"/>
+                <w:sz w:val="24"/>
+                <w:szCs w:val="24"/>
+                <w:u w:val="none"/>
+              </w:rPr>
+              <w:t>F4</w:t>
+            </w:r>
+          </w:p>
+        </w:tc>
+        <w:tc>
+          <w:tcPr>
+            <w:tcW w:w="4985" w:type="dxa"/>
+            <w:tcBorders>
+              <w:top w:val="single" w:sz="4" w:space="0" w:color="000000"/>
+              <w:left w:val="single" w:sz="4" w:space="0" w:color="000000"/>
+              <w:bottom w:val="single" w:sz="4" w:space="0" w:color="000000"/>
+              <w:right w:val="single" w:sz="4" w:space="0" w:color="000000"/>
+              <w:insideH w:val="single" w:sz="4" w:space="0" w:color="000000"/>
+              <w:insideV w:val="single" w:sz="4" w:space="0" w:color="000000"/>
+            </w:tcBorders>
+            <w:shd w:fill="auto" w:val="clear"/>
+          </w:tcPr>
+          <w:p>
+            <w:pPr>
+              <w:pStyle w:val="TableContents"/>
+              <w:jc w:val="left"/>
+              <w:rPr>
+                <w:rFonts w:ascii="Liberation Serif" w:hAnsi="Liberation Serif"/>
+                <w:b w:val="false"/>
+                <w:b w:val="false"/>
+                <w:bCs w:val="false"/>
+                <w:i w:val="false"/>
+                <w:i w:val="false"/>
+                <w:iCs w:val="false"/>
+                <w:strike w:val="false"/>
+                <w:dstrike w:val="false"/>
+                <w:outline w:val="false"/>
+                <w:shadow w:val="false"/>
+                <w:color w:val="000000"/>
+                <w:sz w:val="24"/>
+                <w:szCs w:val="24"/>
+                <w:u w:val="none"/>
+              </w:rPr>
+            </w:pPr>
+            <w:r>
+              <w:rPr>
+                <w:b w:val="false"/>
+                <w:bCs w:val="false"/>
+                <w:i w:val="false"/>
+                <w:iCs w:val="false"/>
+                <w:strike w:val="false"/>
+                <w:dstrike w:val="false"/>
+                <w:outline w:val="false"/>
+                <w:shadow w:val="false"/>
+                <w:color w:val="000000"/>
+                <w:sz w:val="24"/>
+                <w:szCs w:val="24"/>
+                <w:u w:val="none"/>
+              </w:rPr>
+              <w:t>Afisare lista clienti/filme</w:t>
+            </w:r>
+          </w:p>
+        </w:tc>
+      </w:tr>
+      <w:tr>
+        <w:trPr/>
+        <w:tc>
+          <w:tcPr>
+            <w:tcW w:w="4986" w:type="dxa"/>
+            <w:tcBorders>
+              <w:top w:val="single" w:sz="4" w:space="0" w:color="000000"/>
+              <w:left w:val="single" w:sz="4" w:space="0" w:color="000000"/>
+              <w:bottom w:val="single" w:sz="4" w:space="0" w:color="000000"/>
+              <w:insideH w:val="single" w:sz="4" w:space="0" w:color="000000"/>
+            </w:tcBorders>
+            <w:shd w:fill="auto" w:val="clear"/>
+          </w:tcPr>
+          <w:p>
+            <w:pPr>
+              <w:pStyle w:val="TableContents"/>
+              <w:jc w:val="left"/>
+              <w:rPr>
+                <w:rFonts w:ascii="Liberation Serif" w:hAnsi="Liberation Serif"/>
+                <w:b w:val="false"/>
+                <w:b w:val="false"/>
+                <w:bCs w:val="false"/>
+                <w:i w:val="false"/>
+                <w:i w:val="false"/>
+                <w:iCs w:val="false"/>
+                <w:strike w:val="false"/>
+                <w:dstrike w:val="false"/>
+                <w:outline w:val="false"/>
+                <w:shadow w:val="false"/>
+                <w:color w:val="000000"/>
+                <w:sz w:val="24"/>
+                <w:szCs w:val="24"/>
+                <w:u w:val="none"/>
+              </w:rPr>
+            </w:pPr>
+            <w:r>
+              <w:rPr>
+                <w:b w:val="false"/>
+                <w:bCs w:val="false"/>
+                <w:i w:val="false"/>
+                <w:iCs w:val="false"/>
+                <w:strike w:val="false"/>
+                <w:dstrike w:val="false"/>
+                <w:outline w:val="false"/>
+                <w:shadow w:val="false"/>
+                <w:color w:val="000000"/>
+                <w:sz w:val="24"/>
+                <w:szCs w:val="24"/>
+                <w:u w:val="none"/>
+              </w:rPr>
+              <w:t>F5</w:t>
+            </w:r>
+          </w:p>
+        </w:tc>
+        <w:tc>
+          <w:tcPr>
+            <w:tcW w:w="4985" w:type="dxa"/>
+            <w:tcBorders>
+              <w:top w:val="single" w:sz="4" w:space="0" w:color="000000"/>
+              <w:left w:val="single" w:sz="4" w:space="0" w:color="000000"/>
+              <w:bottom w:val="single" w:sz="4" w:space="0" w:color="000000"/>
+              <w:right w:val="single" w:sz="4" w:space="0" w:color="000000"/>
+              <w:insideH w:val="single" w:sz="4" w:space="0" w:color="000000"/>
+              <w:insideV w:val="single" w:sz="4" w:space="0" w:color="000000"/>
+            </w:tcBorders>
+            <w:shd w:fill="auto" w:val="clear"/>
+          </w:tcPr>
+          <w:p>
+            <w:pPr>
+              <w:pStyle w:val="TableContents"/>
+              <w:jc w:val="left"/>
+              <w:rPr>
+                <w:rFonts w:ascii="Liberation Serif" w:hAnsi="Liberation Serif"/>
+                <w:b w:val="false"/>
+                <w:b w:val="false"/>
+                <w:bCs w:val="false"/>
+                <w:i w:val="false"/>
+                <w:i w:val="false"/>
+                <w:iCs w:val="false"/>
+                <w:strike w:val="false"/>
+                <w:dstrike w:val="false"/>
+                <w:outline w:val="false"/>
+                <w:shadow w:val="false"/>
+                <w:color w:val="000000"/>
+                <w:sz w:val="24"/>
+                <w:szCs w:val="24"/>
+                <w:u w:val="none"/>
+              </w:rPr>
+            </w:pPr>
+            <w:r>
+              <w:rPr>
+                <w:b w:val="false"/>
+                <w:bCs w:val="false"/>
+                <w:i w:val="false"/>
+                <w:iCs w:val="false"/>
+                <w:strike w:val="false"/>
+                <w:dstrike w:val="false"/>
+                <w:outline w:val="false"/>
+                <w:shadow w:val="false"/>
+                <w:color w:val="000000"/>
+                <w:sz w:val="24"/>
+                <w:szCs w:val="24"/>
+                <w:u w:val="none"/>
+              </w:rPr>
+              <w:t>Gaseste dupa ID client/film</w:t>
+            </w:r>
+          </w:p>
+        </w:tc>
+      </w:tr>
+      <w:tr>
+        <w:trPr/>
+        <w:tc>
+          <w:tcPr>
+            <w:tcW w:w="4986" w:type="dxa"/>
+            <w:tcBorders>
+              <w:top w:val="single" w:sz="4" w:space="0" w:color="000000"/>
+              <w:left w:val="single" w:sz="4" w:space="0" w:color="000000"/>
+              <w:bottom w:val="single" w:sz="4" w:space="0" w:color="000000"/>
+              <w:insideH w:val="single" w:sz="4" w:space="0" w:color="000000"/>
+            </w:tcBorders>
+            <w:shd w:fill="auto" w:val="clear"/>
+          </w:tcPr>
+          <w:p>
+            <w:pPr>
+              <w:pStyle w:val="TableContents"/>
+              <w:jc w:val="left"/>
+              <w:rPr>
+                <w:rFonts w:ascii="Liberation Serif" w:hAnsi="Liberation Serif"/>
+                <w:b w:val="false"/>
+                <w:b w:val="false"/>
+                <w:bCs w:val="false"/>
+                <w:i w:val="false"/>
+                <w:i w:val="false"/>
+                <w:iCs w:val="false"/>
+                <w:strike w:val="false"/>
+                <w:dstrike w:val="false"/>
+                <w:outline w:val="false"/>
+                <w:shadow w:val="false"/>
+                <w:color w:val="000000"/>
+                <w:sz w:val="24"/>
+                <w:szCs w:val="24"/>
+                <w:u w:val="none"/>
+              </w:rPr>
+            </w:pPr>
+            <w:r>
+              <w:rPr>
+                <w:b w:val="false"/>
+                <w:bCs w:val="false"/>
+                <w:i w:val="false"/>
+                <w:iCs w:val="false"/>
+                <w:strike w:val="false"/>
+                <w:dstrike w:val="false"/>
+                <w:outline w:val="false"/>
+                <w:shadow w:val="false"/>
+                <w:color w:val="000000"/>
+                <w:sz w:val="24"/>
+                <w:szCs w:val="24"/>
+                <w:u w:val="none"/>
+              </w:rPr>
+              <w:t>F6</w:t>
+            </w:r>
+          </w:p>
+        </w:tc>
+        <w:tc>
+          <w:tcPr>
+            <w:tcW w:w="4985" w:type="dxa"/>
+            <w:tcBorders>
+              <w:top w:val="single" w:sz="4" w:space="0" w:color="000000"/>
+              <w:left w:val="single" w:sz="4" w:space="0" w:color="000000"/>
+              <w:bottom w:val="single" w:sz="4" w:space="0" w:color="000000"/>
+              <w:right w:val="single" w:sz="4" w:space="0" w:color="000000"/>
+              <w:insideH w:val="single" w:sz="4" w:space="0" w:color="000000"/>
+              <w:insideV w:val="single" w:sz="4" w:space="0" w:color="000000"/>
+            </w:tcBorders>
+            <w:shd w:fill="auto" w:val="clear"/>
+          </w:tcPr>
+          <w:p>
+            <w:pPr>
+              <w:pStyle w:val="TableContents"/>
+              <w:jc w:val="left"/>
+              <w:rPr>
+                <w:rFonts w:ascii="Liberation Serif" w:hAnsi="Liberation Serif"/>
+                <w:b w:val="false"/>
+                <w:b w:val="false"/>
+                <w:bCs w:val="false"/>
+                <w:i w:val="false"/>
+                <w:i w:val="false"/>
+                <w:iCs w:val="false"/>
+                <w:strike w:val="false"/>
+                <w:dstrike w:val="false"/>
+                <w:outline w:val="false"/>
+                <w:shadow w:val="false"/>
+                <w:color w:val="000000"/>
+                <w:sz w:val="24"/>
+                <w:szCs w:val="24"/>
+                <w:u w:val="none"/>
+              </w:rPr>
+            </w:pPr>
+            <w:r>
+              <w:rPr>
+                <w:b w:val="false"/>
+                <w:bCs w:val="false"/>
+                <w:i w:val="false"/>
+                <w:iCs w:val="false"/>
+                <w:strike w:val="false"/>
+                <w:dstrike w:val="false"/>
+                <w:outline w:val="false"/>
+                <w:shadow w:val="false"/>
+                <w:color w:val="000000"/>
+                <w:sz w:val="24"/>
+                <w:szCs w:val="24"/>
+                <w:u w:val="none"/>
+              </w:rPr>
+              <w:t>Inchiriere filme</w:t>
+            </w:r>
+          </w:p>
+        </w:tc>
+      </w:tr>
+      <w:tr>
+        <w:trPr/>
+        <w:tc>
+          <w:tcPr>
+            <w:tcW w:w="4986" w:type="dxa"/>
+            <w:tcBorders>
+              <w:top w:val="single" w:sz="4" w:space="0" w:color="000000"/>
+              <w:left w:val="single" w:sz="4" w:space="0" w:color="000000"/>
+              <w:bottom w:val="single" w:sz="4" w:space="0" w:color="000000"/>
+              <w:insideH w:val="single" w:sz="4" w:space="0" w:color="000000"/>
+            </w:tcBorders>
+            <w:shd w:fill="auto" w:val="clear"/>
+          </w:tcPr>
+          <w:p>
+            <w:pPr>
+              <w:pStyle w:val="TableContents"/>
+              <w:jc w:val="left"/>
+              <w:rPr>
+                <w:rFonts w:ascii="Liberation Serif" w:hAnsi="Liberation Serif"/>
+                <w:b w:val="false"/>
+                <w:b w:val="false"/>
+                <w:bCs w:val="false"/>
+                <w:i w:val="false"/>
+                <w:i w:val="false"/>
+                <w:iCs w:val="false"/>
+                <w:strike w:val="false"/>
+                <w:dstrike w:val="false"/>
+                <w:outline w:val="false"/>
+                <w:shadow w:val="false"/>
+                <w:color w:val="000000"/>
+                <w:sz w:val="24"/>
+                <w:szCs w:val="24"/>
+                <w:u w:val="none"/>
+              </w:rPr>
+            </w:pPr>
+            <w:r>
+              <w:rPr>
+                <w:b w:val="false"/>
+                <w:bCs w:val="false"/>
+                <w:i w:val="false"/>
+                <w:iCs w:val="false"/>
+                <w:strike w:val="false"/>
+                <w:dstrike w:val="false"/>
+                <w:outline w:val="false"/>
+                <w:shadow w:val="false"/>
+                <w:color w:val="000000"/>
+                <w:sz w:val="24"/>
+                <w:szCs w:val="24"/>
+                <w:u w:val="none"/>
+              </w:rPr>
+              <w:t>F7</w:t>
+            </w:r>
+          </w:p>
+        </w:tc>
+        <w:tc>
+          <w:tcPr>
+            <w:tcW w:w="4985" w:type="dxa"/>
+            <w:tcBorders>
+              <w:top w:val="single" w:sz="4" w:space="0" w:color="000000"/>
+              <w:left w:val="single" w:sz="4" w:space="0" w:color="000000"/>
+              <w:bottom w:val="single" w:sz="4" w:space="0" w:color="000000"/>
+              <w:right w:val="single" w:sz="4" w:space="0" w:color="000000"/>
+              <w:insideH w:val="single" w:sz="4" w:space="0" w:color="000000"/>
+              <w:insideV w:val="single" w:sz="4" w:space="0" w:color="000000"/>
+            </w:tcBorders>
+            <w:shd w:fill="auto" w:val="clear"/>
+          </w:tcPr>
+          <w:p>
+            <w:pPr>
+              <w:pStyle w:val="TableContents"/>
+              <w:jc w:val="left"/>
+              <w:rPr>
+                <w:rFonts w:ascii="Liberation Serif" w:hAnsi="Liberation Serif"/>
+                <w:b w:val="false"/>
+                <w:b w:val="false"/>
+                <w:bCs w:val="false"/>
+                <w:i w:val="false"/>
+                <w:i w:val="false"/>
+                <w:iCs w:val="false"/>
+                <w:strike w:val="false"/>
+                <w:dstrike w:val="false"/>
+                <w:outline w:val="false"/>
+                <w:shadow w:val="false"/>
+                <w:color w:val="000000"/>
+                <w:sz w:val="24"/>
+                <w:szCs w:val="24"/>
+                <w:u w:val="none"/>
+              </w:rPr>
+            </w:pPr>
+            <w:r>
+              <w:rPr>
+                <w:b w:val="false"/>
+                <w:bCs w:val="false"/>
+                <w:i w:val="false"/>
+                <w:iCs w:val="false"/>
+                <w:strike w:val="false"/>
+                <w:dstrike w:val="false"/>
+                <w:outline w:val="false"/>
+                <w:shadow w:val="false"/>
+                <w:color w:val="000000"/>
+                <w:sz w:val="24"/>
+                <w:szCs w:val="24"/>
+                <w:u w:val="none"/>
+              </w:rPr>
+              <w:t>Returnare filme</w:t>
+            </w:r>
+          </w:p>
+        </w:tc>
+      </w:tr>
+      <w:tr>
+        <w:trPr/>
+        <w:tc>
+          <w:tcPr>
+            <w:tcW w:w="4986" w:type="dxa"/>
+            <w:tcBorders>
+              <w:top w:val="single" w:sz="4" w:space="0" w:color="000000"/>
+              <w:left w:val="single" w:sz="4" w:space="0" w:color="000000"/>
+              <w:bottom w:val="single" w:sz="4" w:space="0" w:color="000000"/>
+              <w:insideH w:val="single" w:sz="4" w:space="0" w:color="000000"/>
+            </w:tcBorders>
+            <w:shd w:fill="auto" w:val="clear"/>
+          </w:tcPr>
+          <w:p>
+            <w:pPr>
+              <w:pStyle w:val="TableContents"/>
+              <w:jc w:val="left"/>
+              <w:rPr>
+                <w:rFonts w:ascii="Liberation Serif" w:hAnsi="Liberation Serif"/>
+                <w:b w:val="false"/>
+                <w:b w:val="false"/>
+                <w:bCs w:val="false"/>
+                <w:i w:val="false"/>
+                <w:i w:val="false"/>
+                <w:iCs w:val="false"/>
+                <w:strike w:val="false"/>
+                <w:dstrike w:val="false"/>
+                <w:outline w:val="false"/>
+                <w:shadow w:val="false"/>
+                <w:color w:val="000000"/>
+                <w:sz w:val="24"/>
+                <w:szCs w:val="24"/>
+                <w:u w:val="none"/>
+              </w:rPr>
+            </w:pPr>
+            <w:r>
+              <w:rPr>
+                <w:b w:val="false"/>
+                <w:bCs w:val="false"/>
+                <w:i w:val="false"/>
+                <w:iCs w:val="false"/>
+                <w:strike w:val="false"/>
+                <w:dstrike w:val="false"/>
+                <w:outline w:val="false"/>
+                <w:shadow w:val="false"/>
+                <w:color w:val="000000"/>
+                <w:sz w:val="24"/>
+                <w:szCs w:val="24"/>
+                <w:u w:val="none"/>
+              </w:rPr>
+              <w:t>F8</w:t>
+            </w:r>
+          </w:p>
+        </w:tc>
+        <w:tc>
+          <w:tcPr>
+            <w:tcW w:w="4985" w:type="dxa"/>
+            <w:tcBorders>
+              <w:top w:val="single" w:sz="4" w:space="0" w:color="000000"/>
+              <w:left w:val="single" w:sz="4" w:space="0" w:color="000000"/>
+              <w:bottom w:val="single" w:sz="4" w:space="0" w:color="000000"/>
+              <w:right w:val="single" w:sz="4" w:space="0" w:color="000000"/>
+              <w:insideH w:val="single" w:sz="4" w:space="0" w:color="000000"/>
+              <w:insideV w:val="single" w:sz="4" w:space="0" w:color="000000"/>
+            </w:tcBorders>
+            <w:shd w:fill="auto" w:val="clear"/>
+          </w:tcPr>
+          <w:p>
+            <w:pPr>
+              <w:pStyle w:val="TableContents"/>
+              <w:jc w:val="left"/>
+              <w:rPr>
+                <w:rFonts w:ascii="Liberation Serif" w:hAnsi="Liberation Serif"/>
+                <w:b w:val="false"/>
+                <w:b w:val="false"/>
+                <w:bCs w:val="false"/>
+                <w:i w:val="false"/>
+                <w:i w:val="false"/>
+                <w:iCs w:val="false"/>
+                <w:strike w:val="false"/>
+                <w:dstrike w:val="false"/>
+                <w:outline w:val="false"/>
+                <w:shadow w:val="false"/>
+                <w:color w:val="000000"/>
+                <w:sz w:val="24"/>
+                <w:szCs w:val="24"/>
+                <w:u w:val="none"/>
+              </w:rPr>
+            </w:pPr>
+            <w:r>
+              <w:rPr>
+                <w:b w:val="false"/>
+                <w:bCs w:val="false"/>
+                <w:i w:val="false"/>
+                <w:iCs w:val="false"/>
+                <w:strike w:val="false"/>
+                <w:dstrike w:val="false"/>
+                <w:outline w:val="false"/>
+                <w:shadow w:val="false"/>
+                <w:color w:val="000000"/>
+                <w:sz w:val="24"/>
+                <w:szCs w:val="24"/>
+                <w:u w:val="none"/>
+              </w:rPr>
+              <w:t>Ordonare clienti dupa nume/filme inchiriate</w:t>
+            </w:r>
+          </w:p>
+        </w:tc>
+      </w:tr>
+      <w:tr>
+        <w:trPr/>
+        <w:tc>
+          <w:tcPr>
+            <w:tcW w:w="4986" w:type="dxa"/>
+            <w:tcBorders>
+              <w:top w:val="single" w:sz="4" w:space="0" w:color="000000"/>
+              <w:left w:val="single" w:sz="4" w:space="0" w:color="000000"/>
+              <w:bottom w:val="single" w:sz="4" w:space="0" w:color="000000"/>
+              <w:insideH w:val="single" w:sz="4" w:space="0" w:color="000000"/>
+            </w:tcBorders>
+            <w:shd w:fill="auto" w:val="clear"/>
+          </w:tcPr>
+          <w:p>
+            <w:pPr>
+              <w:pStyle w:val="TableContents"/>
+              <w:jc w:val="left"/>
+              <w:rPr>
+                <w:rFonts w:ascii="Liberation Serif" w:hAnsi="Liberation Serif"/>
+                <w:b w:val="false"/>
+                <w:b w:val="false"/>
+                <w:bCs w:val="false"/>
+                <w:i w:val="false"/>
+                <w:i w:val="false"/>
+                <w:iCs w:val="false"/>
+                <w:strike w:val="false"/>
+                <w:dstrike w:val="false"/>
+                <w:outline w:val="false"/>
+                <w:shadow w:val="false"/>
+                <w:color w:val="000000"/>
+                <w:sz w:val="24"/>
+                <w:szCs w:val="24"/>
+                <w:u w:val="none"/>
+              </w:rPr>
+            </w:pPr>
+            <w:r>
+              <w:rPr>
+                <w:b w:val="false"/>
+                <w:bCs w:val="false"/>
+                <w:i w:val="false"/>
+                <w:iCs w:val="false"/>
+                <w:strike w:val="false"/>
+                <w:dstrike w:val="false"/>
+                <w:outline w:val="false"/>
+                <w:shadow w:val="false"/>
+                <w:color w:val="000000"/>
+                <w:sz w:val="24"/>
+                <w:szCs w:val="24"/>
+                <w:u w:val="none"/>
+              </w:rPr>
+              <w:t>F9</w:t>
+            </w:r>
+          </w:p>
+        </w:tc>
+        <w:tc>
+          <w:tcPr>
+            <w:tcW w:w="4985" w:type="dxa"/>
+            <w:tcBorders>
+              <w:top w:val="single" w:sz="4" w:space="0" w:color="000000"/>
+              <w:left w:val="single" w:sz="4" w:space="0" w:color="000000"/>
+              <w:bottom w:val="single" w:sz="4" w:space="0" w:color="000000"/>
+              <w:right w:val="single" w:sz="4" w:space="0" w:color="000000"/>
+              <w:insideH w:val="single" w:sz="4" w:space="0" w:color="000000"/>
+              <w:insideV w:val="single" w:sz="4" w:space="0" w:color="000000"/>
+            </w:tcBorders>
+            <w:shd w:fill="auto" w:val="clear"/>
+          </w:tcPr>
+          <w:p>
+            <w:pPr>
+              <w:pStyle w:val="TableContents"/>
+              <w:jc w:val="left"/>
+              <w:rPr>
+                <w:rFonts w:ascii="Liberation Serif" w:hAnsi="Liberation Serif"/>
+                <w:b w:val="false"/>
+                <w:b w:val="false"/>
+                <w:bCs w:val="false"/>
+                <w:i w:val="false"/>
+                <w:i w:val="false"/>
+                <w:iCs w:val="false"/>
+                <w:strike w:val="false"/>
+                <w:dstrike w:val="false"/>
+                <w:outline w:val="false"/>
+                <w:shadow w:val="false"/>
+                <w:color w:val="000000"/>
+                <w:sz w:val="24"/>
+                <w:szCs w:val="24"/>
+                <w:u w:val="none"/>
+              </w:rPr>
+            </w:pPr>
+            <w:r>
+              <w:rPr>
+                <w:b w:val="false"/>
+                <w:bCs w:val="false"/>
+                <w:i w:val="false"/>
+                <w:iCs w:val="false"/>
+                <w:strike w:val="false"/>
+                <w:dstrike w:val="false"/>
+                <w:outline w:val="false"/>
+                <w:shadow w:val="false"/>
+                <w:color w:val="000000"/>
+                <w:sz w:val="24"/>
+                <w:szCs w:val="24"/>
+                <w:u w:val="none"/>
+              </w:rPr>
+              <w:t>Cele mai inchiriate filme</w:t>
+            </w:r>
+          </w:p>
+        </w:tc>
+      </w:tr>
+      <w:tr>
+        <w:trPr/>
+        <w:tc>
+          <w:tcPr>
+            <w:tcW w:w="4986" w:type="dxa"/>
+            <w:tcBorders>
+              <w:top w:val="single" w:sz="4" w:space="0" w:color="000000"/>
+              <w:left w:val="single" w:sz="4" w:space="0" w:color="000000"/>
+              <w:bottom w:val="single" w:sz="4" w:space="0" w:color="000000"/>
+              <w:insideH w:val="single" w:sz="4" w:space="0" w:color="000000"/>
+            </w:tcBorders>
+            <w:shd w:fill="auto" w:val="clear"/>
+          </w:tcPr>
+          <w:p>
+            <w:pPr>
+              <w:pStyle w:val="TableContents"/>
+              <w:jc w:val="left"/>
+              <w:rPr>
+                <w:rFonts w:ascii="Liberation Serif" w:hAnsi="Liberation Serif"/>
+                <w:b w:val="false"/>
+                <w:b w:val="false"/>
+                <w:bCs w:val="false"/>
+                <w:i w:val="false"/>
+                <w:i w:val="false"/>
+                <w:iCs w:val="false"/>
+                <w:strike w:val="false"/>
+                <w:dstrike w:val="false"/>
+                <w:outline w:val="false"/>
+                <w:shadow w:val="false"/>
+                <w:color w:val="000000"/>
+                <w:sz w:val="24"/>
+                <w:szCs w:val="24"/>
+                <w:u w:val="none"/>
+              </w:rPr>
+            </w:pPr>
+            <w:r>
+              <w:rPr>
+                <w:b w:val="false"/>
+                <w:bCs w:val="false"/>
+                <w:i w:val="false"/>
+                <w:iCs w:val="false"/>
+                <w:strike w:val="false"/>
+                <w:dstrike w:val="false"/>
+                <w:outline w:val="false"/>
+                <w:shadow w:val="false"/>
+                <w:color w:val="000000"/>
+                <w:sz w:val="24"/>
+                <w:szCs w:val="24"/>
+                <w:u w:val="none"/>
+              </w:rPr>
+              <w:t>F10</w:t>
+            </w:r>
+          </w:p>
+        </w:tc>
+        <w:tc>
+          <w:tcPr>
+            <w:tcW w:w="4985" w:type="dxa"/>
+            <w:tcBorders>
+              <w:top w:val="single" w:sz="4" w:space="0" w:color="000000"/>
+              <w:left w:val="single" w:sz="4" w:space="0" w:color="000000"/>
+              <w:bottom w:val="single" w:sz="4" w:space="0" w:color="000000"/>
+              <w:right w:val="single" w:sz="4" w:space="0" w:color="000000"/>
+              <w:insideH w:val="single" w:sz="4" w:space="0" w:color="000000"/>
+              <w:insideV w:val="single" w:sz="4" w:space="0" w:color="000000"/>
+            </w:tcBorders>
+            <w:shd w:fill="auto" w:val="clear"/>
+          </w:tcPr>
+          <w:p>
+            <w:pPr>
+              <w:pStyle w:val="TableContents"/>
+              <w:jc w:val="left"/>
+              <w:rPr>
+                <w:rFonts w:ascii="Liberation Serif" w:hAnsi="Liberation Serif"/>
+                <w:b w:val="false"/>
+                <w:b w:val="false"/>
+                <w:bCs w:val="false"/>
+                <w:i w:val="false"/>
+                <w:i w:val="false"/>
+                <w:iCs w:val="false"/>
+                <w:strike w:val="false"/>
+                <w:dstrike w:val="false"/>
+                <w:outline w:val="false"/>
+                <w:shadow w:val="false"/>
+                <w:color w:val="000000"/>
+                <w:sz w:val="24"/>
+                <w:szCs w:val="24"/>
+                <w:u w:val="none"/>
+              </w:rPr>
+            </w:pPr>
+            <w:r>
+              <w:rPr>
+                <w:b w:val="false"/>
+                <w:bCs w:val="false"/>
+                <w:i w:val="false"/>
+                <w:iCs w:val="false"/>
+                <w:strike w:val="false"/>
+                <w:dstrike w:val="false"/>
+                <w:outline w:val="false"/>
+                <w:shadow w:val="false"/>
+                <w:color w:val="000000"/>
+                <w:sz w:val="24"/>
+                <w:szCs w:val="24"/>
+                <w:u w:val="none"/>
+              </w:rPr>
+              <w:t>Primii 30% clienti cu cele mai multe filme</w:t>
+            </w:r>
+          </w:p>
+        </w:tc>
+      </w:tr>
+    </w:tbl>
+    <w:p>
+      <w:pPr>
+        <w:pStyle w:val="Normal"/>
+        <w:jc w:val="left"/>
+        <w:rPr>
+          <w:sz w:val="26"/>
+          <w:szCs w:val="26"/>
+          <w:u w:val="single"/>
+        </w:rPr>
+      </w:pPr>
+      <w:r>
+        <w:rPr>
+          <w:sz w:val="26"/>
+          <w:szCs w:val="26"/>
+          <w:u w:val="single"/>
+        </w:rPr>
+      </w:r>
+    </w:p>
+    <w:p>
+      <w:pPr>
+        <w:pStyle w:val="Normal"/>
+        <w:jc w:val="left"/>
+        <w:rPr/>
+      </w:pPr>
+      <w:r>
+        <w:rPr>
+          <w:sz w:val="26"/>
+          <w:szCs w:val="26"/>
+          <w:u w:val="single"/>
+        </w:rPr>
+        <w:t>Scenarii de rulare</w:t>
+      </w:r>
+    </w:p>
+    <w:p>
+      <w:pPr>
+        <w:pStyle w:val="Normal"/>
+        <w:jc w:val="left"/>
+        <w:rPr>
+          <w:sz w:val="26"/>
+          <w:szCs w:val="26"/>
+          <w:u w:val="single"/>
+        </w:rPr>
+      </w:pPr>
+      <w:r>
+        <w:rPr>
+          <w:sz w:val="26"/>
+          <w:szCs w:val="26"/>
+          <w:u w:val="single"/>
+        </w:rPr>
+      </w:r>
+    </w:p>
+    <w:p>
+      <w:pPr>
+        <w:pStyle w:val="Normal"/>
+        <w:jc w:val="left"/>
+        <w:rPr/>
+      </w:pPr>
+      <w:r>
+        <w:rPr>
+          <w:sz w:val="26"/>
+          <w:szCs w:val="26"/>
+          <w:u w:val="single"/>
+        </w:rPr>
+        <w:t>Scenariu rulare addClient():</w:t>
+      </w:r>
+    </w:p>
+    <w:p>
+      <w:pPr>
+        <w:pStyle w:val="Normal"/>
+        <w:jc w:val="left"/>
+        <w:rPr>
+          <w:sz w:val="26"/>
+          <w:szCs w:val="26"/>
+          <w:u w:val="single"/>
+        </w:rPr>
+      </w:pPr>
+      <w:r>
+        <w:rPr>
+          <w:sz w:val="26"/>
+          <w:szCs w:val="26"/>
+          <w:u w:val="single"/>
+        </w:rPr>
+      </w:r>
+    </w:p>
+    <w:tbl>
+      <w:tblPr>
+        <w:tblW w:w="9972" w:type="dxa"/>
+        <w:jc w:val="left"/>
+        <w:tblInd w:w="0" w:type="dxa"/>
+        <w:tblBorders>
+          <w:top w:val="single" w:sz="4" w:space="0" w:color="000000"/>
+          <w:left w:val="single" w:sz="4" w:space="0" w:color="000000"/>
+          <w:bottom w:val="single" w:sz="4" w:space="0" w:color="000000"/>
+          <w:insideH w:val="single" w:sz="4" w:space="0" w:color="000000"/>
+        </w:tblBorders>
+        <w:tblCellMar>
+          <w:top w:w="55" w:type="dxa"/>
+          <w:left w:w="50" w:type="dxa"/>
+          <w:bottom w:w="55" w:type="dxa"/>
+          <w:right w:w="55" w:type="dxa"/>
+        </w:tblCellMar>
+      </w:tblPr>
+      <w:tblGrid>
+        <w:gridCol w:w="4986"/>
+        <w:gridCol w:w="4985"/>
+      </w:tblGrid>
+      <w:tr>
+        <w:trPr/>
+        <w:tc>
+          <w:tcPr>
+            <w:tcW w:w="4986" w:type="dxa"/>
+            <w:tcBorders>
+              <w:top w:val="single" w:sz="4" w:space="0" w:color="000000"/>
+              <w:left w:val="single" w:sz="4" w:space="0" w:color="000000"/>
+              <w:bottom w:val="single" w:sz="4" w:space="0" w:color="000000"/>
+              <w:insideH w:val="single" w:sz="4" w:space="0" w:color="000000"/>
+            </w:tcBorders>
+            <w:shd w:fill="auto" w:val="clear"/>
+          </w:tcPr>
+          <w:p>
+            <w:pPr>
+              <w:pStyle w:val="TableContents"/>
+              <w:jc w:val="center"/>
+              <w:rPr>
+                <w:rFonts w:ascii="Liberation Serif" w:hAnsi="Liberation Serif"/>
+                <w:b w:val="false"/>
+                <w:b w:val="false"/>
+                <w:bCs w:val="false"/>
+                <w:i w:val="false"/>
+                <w:i w:val="false"/>
+                <w:iCs w:val="false"/>
+                <w:strike w:val="false"/>
+                <w:dstrike w:val="false"/>
+                <w:outline w:val="false"/>
+                <w:shadow w:val="false"/>
+                <w:color w:val="000000"/>
+                <w:sz w:val="24"/>
+                <w:szCs w:val="24"/>
+                <w:u w:val="none"/>
+              </w:rPr>
+            </w:pPr>
+            <w:r>
+              <w:rPr>
+                <w:b w:val="false"/>
+                <w:bCs w:val="false"/>
+                <w:i w:val="false"/>
+                <w:iCs w:val="false"/>
+                <w:strike w:val="false"/>
+                <w:dstrike w:val="false"/>
+                <w:outline w:val="false"/>
+                <w:shadow w:val="false"/>
+                <w:color w:val="000000"/>
+                <w:sz w:val="24"/>
+                <w:szCs w:val="24"/>
+                <w:u w:val="none"/>
+              </w:rPr>
+              <w:t>Application</w:t>
+            </w:r>
+          </w:p>
+        </w:tc>
+        <w:tc>
+          <w:tcPr>
+            <w:tcW w:w="4985" w:type="dxa"/>
+            <w:tcBorders>
+              <w:top w:val="single" w:sz="4" w:space="0" w:color="000000"/>
+              <w:left w:val="single" w:sz="4" w:space="0" w:color="000000"/>
+              <w:bottom w:val="single" w:sz="4" w:space="0" w:color="000000"/>
+              <w:right w:val="single" w:sz="4" w:space="0" w:color="000000"/>
+              <w:insideH w:val="single" w:sz="4" w:space="0" w:color="000000"/>
+              <w:insideV w:val="single" w:sz="4" w:space="0" w:color="000000"/>
+            </w:tcBorders>
+            <w:shd w:fill="auto" w:val="clear"/>
+          </w:tcPr>
+          <w:p>
+            <w:pPr>
+              <w:pStyle w:val="TableContents"/>
+              <w:jc w:val="center"/>
+              <w:rPr>
+                <w:rFonts w:ascii="Liberation Serif" w:hAnsi="Liberation Serif"/>
+                <w:b w:val="false"/>
+                <w:b w:val="false"/>
+                <w:bCs w:val="false"/>
+                <w:i w:val="false"/>
+                <w:i w:val="false"/>
+                <w:iCs w:val="false"/>
+                <w:strike w:val="false"/>
+                <w:dstrike w:val="false"/>
+                <w:outline w:val="false"/>
+                <w:shadow w:val="false"/>
+                <w:color w:val="000000"/>
+                <w:sz w:val="24"/>
+                <w:szCs w:val="24"/>
+                <w:u w:val="none"/>
+              </w:rPr>
+            </w:pPr>
+            <w:r>
+              <w:rPr>
+                <w:b w:val="false"/>
+                <w:bCs w:val="false"/>
+                <w:i w:val="false"/>
+                <w:iCs w:val="false"/>
+                <w:strike w:val="false"/>
+                <w:dstrike w:val="false"/>
+                <w:outline w:val="false"/>
+                <w:shadow w:val="false"/>
+                <w:color w:val="000000"/>
+                <w:sz w:val="24"/>
+                <w:szCs w:val="24"/>
+                <w:u w:val="none"/>
+              </w:rPr>
+              <w:t>User</w:t>
+            </w:r>
+          </w:p>
+        </w:tc>
+      </w:tr>
+      <w:tr>
+        <w:trPr/>
+        <w:tc>
+          <w:tcPr>
+            <w:tcW w:w="4986" w:type="dxa"/>
+            <w:tcBorders>
+              <w:top w:val="single" w:sz="4" w:space="0" w:color="000000"/>
+              <w:left w:val="single" w:sz="4" w:space="0" w:color="000000"/>
+              <w:bottom w:val="single" w:sz="4" w:space="0" w:color="000000"/>
+              <w:insideH w:val="single" w:sz="4" w:space="0" w:color="000000"/>
+            </w:tcBorders>
+            <w:shd w:fill="auto" w:val="clear"/>
+          </w:tcPr>
+          <w:p>
+            <w:pPr>
+              <w:pStyle w:val="TableContents"/>
+              <w:jc w:val="left"/>
+              <w:rPr/>
+            </w:pPr>
+            <w:r>
+              <w:rPr>
+                <w:b w:val="false"/>
+                <w:bCs w:val="false"/>
+                <w:i w:val="false"/>
+                <w:iCs w:val="false"/>
+                <w:strike w:val="false"/>
+                <w:dstrike w:val="false"/>
+                <w:outline w:val="false"/>
+                <w:shadow w:val="false"/>
+                <w:color w:val="000000"/>
+                <w:sz w:val="24"/>
+                <w:szCs w:val="24"/>
+                <w:u w:val="none"/>
+              </w:rPr>
+              <w:t>“</w:t>
+            </w:r>
+            <w:r>
+              <w:rPr>
+                <w:b w:val="false"/>
+                <w:bCs w:val="false"/>
+                <w:i w:val="false"/>
+                <w:iCs w:val="false"/>
+                <w:strike w:val="false"/>
+                <w:dstrike w:val="false"/>
+                <w:outline w:val="false"/>
+                <w:shadow w:val="false"/>
+                <w:color w:val="000000"/>
+                <w:sz w:val="24"/>
+                <w:szCs w:val="24"/>
+                <w:u w:val="none"/>
+              </w:rPr>
+              <w:t>Introduceti prenume</w:t>
+            </w:r>
+            <w:r>
+              <w:rPr>
+                <w:b w:val="false"/>
+                <w:bCs w:val="false"/>
+                <w:i w:val="false"/>
+                <w:iCs w:val="false"/>
+                <w:strike w:val="false"/>
+                <w:dstrike w:val="false"/>
+                <w:outline w:val="false"/>
+                <w:shadow w:val="false"/>
+                <w:color w:val="000000"/>
+                <w:sz w:val="24"/>
+                <w:szCs w:val="24"/>
+                <w:u w:val="none"/>
+              </w:rPr>
+              <w:t>”</w:t>
+            </w:r>
+          </w:p>
+        </w:tc>
+        <w:tc>
+          <w:tcPr>
+            <w:tcW w:w="4985" w:type="dxa"/>
+            <w:tcBorders>
+              <w:top w:val="single" w:sz="4" w:space="0" w:color="000000"/>
+              <w:left w:val="single" w:sz="4" w:space="0" w:color="000000"/>
+              <w:bottom w:val="single" w:sz="4" w:space="0" w:color="000000"/>
+              <w:right w:val="single" w:sz="4" w:space="0" w:color="000000"/>
+              <w:insideH w:val="single" w:sz="4" w:space="0" w:color="000000"/>
+              <w:insideV w:val="single" w:sz="4" w:space="0" w:color="000000"/>
+            </w:tcBorders>
+            <w:shd w:fill="auto" w:val="clear"/>
+          </w:tcPr>
+          <w:p>
+            <w:pPr>
+              <w:pStyle w:val="TableContents"/>
+              <w:jc w:val="left"/>
+              <w:rPr>
+                <w:rFonts w:ascii="Liberation Serif" w:hAnsi="Liberation Serif"/>
+                <w:b w:val="false"/>
+                <w:b w:val="false"/>
+                <w:bCs w:val="false"/>
+                <w:i w:val="false"/>
+                <w:i w:val="false"/>
+                <w:iCs w:val="false"/>
+                <w:strike w:val="false"/>
+                <w:dstrike w:val="false"/>
+                <w:outline w:val="false"/>
+                <w:shadow w:val="false"/>
+                <w:color w:val="000000"/>
+                <w:sz w:val="24"/>
+                <w:szCs w:val="24"/>
+                <w:u w:val="none"/>
+              </w:rPr>
+            </w:pPr>
+            <w:r>
+              <w:rPr>
+                <w:b w:val="false"/>
+                <w:bCs w:val="false"/>
+                <w:i w:val="false"/>
+                <w:iCs w:val="false"/>
+                <w:strike w:val="false"/>
+                <w:dstrike w:val="false"/>
+                <w:outline w:val="false"/>
+                <w:shadow w:val="false"/>
+                <w:color w:val="000000"/>
+                <w:sz w:val="24"/>
+                <w:szCs w:val="24"/>
+                <w:u w:val="none"/>
+              </w:rPr>
+            </w:r>
+          </w:p>
+        </w:tc>
+      </w:tr>
+      <w:tr>
+        <w:trPr/>
+        <w:tc>
+          <w:tcPr>
+            <w:tcW w:w="4986" w:type="dxa"/>
+            <w:tcBorders>
+              <w:top w:val="single" w:sz="4" w:space="0" w:color="000000"/>
+              <w:left w:val="single" w:sz="4" w:space="0" w:color="000000"/>
+              <w:bottom w:val="single" w:sz="4" w:space="0" w:color="000000"/>
+              <w:insideH w:val="single" w:sz="4" w:space="0" w:color="000000"/>
+            </w:tcBorders>
+            <w:shd w:fill="auto" w:val="clear"/>
+          </w:tcPr>
+          <w:p>
+            <w:pPr>
+              <w:pStyle w:val="TableContents"/>
+              <w:jc w:val="left"/>
+              <w:rPr>
+                <w:rFonts w:ascii="Liberation Serif" w:hAnsi="Liberation Serif"/>
+                <w:b w:val="false"/>
+                <w:b w:val="false"/>
+                <w:bCs w:val="false"/>
+                <w:i w:val="false"/>
+                <w:i w:val="false"/>
+                <w:iCs w:val="false"/>
+                <w:strike w:val="false"/>
+                <w:dstrike w:val="false"/>
+                <w:outline w:val="false"/>
+                <w:shadow w:val="false"/>
+                <w:color w:val="000000"/>
+                <w:sz w:val="24"/>
+                <w:szCs w:val="24"/>
+                <w:u w:val="none"/>
+              </w:rPr>
+            </w:pPr>
+            <w:r>
+              <w:rPr>
+                <w:b w:val="false"/>
+                <w:bCs w:val="false"/>
+                <w:i w:val="false"/>
+                <w:iCs w:val="false"/>
+                <w:strike w:val="false"/>
+                <w:dstrike w:val="false"/>
+                <w:outline w:val="false"/>
+                <w:shadow w:val="false"/>
+                <w:color w:val="000000"/>
+                <w:sz w:val="24"/>
+                <w:szCs w:val="24"/>
+                <w:u w:val="none"/>
+              </w:rPr>
+            </w:r>
+          </w:p>
+        </w:tc>
+        <w:tc>
+          <w:tcPr>
+            <w:tcW w:w="4985" w:type="dxa"/>
+            <w:tcBorders>
+              <w:top w:val="single" w:sz="4" w:space="0" w:color="000000"/>
+              <w:left w:val="single" w:sz="4" w:space="0" w:color="000000"/>
+              <w:bottom w:val="single" w:sz="4" w:space="0" w:color="000000"/>
+              <w:right w:val="single" w:sz="4" w:space="0" w:color="000000"/>
+              <w:insideH w:val="single" w:sz="4" w:space="0" w:color="000000"/>
+              <w:insideV w:val="single" w:sz="4" w:space="0" w:color="000000"/>
+            </w:tcBorders>
+            <w:shd w:fill="auto" w:val="clear"/>
+          </w:tcPr>
+          <w:p>
+            <w:pPr>
+              <w:pStyle w:val="TableContents"/>
+              <w:jc w:val="center"/>
+              <w:rPr>
+                <w:rFonts w:ascii="Liberation Serif" w:hAnsi="Liberation Serif"/>
+                <w:b w:val="false"/>
+                <w:b w:val="false"/>
+                <w:bCs w:val="false"/>
+                <w:i w:val="false"/>
+                <w:i w:val="false"/>
+                <w:iCs w:val="false"/>
+                <w:strike w:val="false"/>
+                <w:dstrike w:val="false"/>
+                <w:outline w:val="false"/>
+                <w:shadow w:val="false"/>
+                <w:color w:val="000000"/>
+                <w:sz w:val="24"/>
+                <w:szCs w:val="24"/>
+                <w:u w:val="none"/>
+              </w:rPr>
+            </w:pPr>
+            <w:r>
+              <w:rPr>
+                <w:b w:val="false"/>
+                <w:bCs w:val="false"/>
+                <w:i w:val="false"/>
+                <w:iCs w:val="false"/>
+                <w:strike w:val="false"/>
+                <w:dstrike w:val="false"/>
+                <w:outline w:val="false"/>
+                <w:shadow w:val="false"/>
+                <w:color w:val="000000"/>
+                <w:sz w:val="24"/>
+                <w:szCs w:val="24"/>
+                <w:u w:val="none"/>
+              </w:rPr>
+              <w:t>Introdce prenume</w:t>
+            </w:r>
+          </w:p>
+        </w:tc>
+      </w:tr>
+      <w:tr>
+        <w:trPr/>
+        <w:tc>
+          <w:tcPr>
+            <w:tcW w:w="4986" w:type="dxa"/>
+            <w:tcBorders>
+              <w:top w:val="single" w:sz="4" w:space="0" w:color="000000"/>
+              <w:left w:val="single" w:sz="4" w:space="0" w:color="000000"/>
+              <w:bottom w:val="single" w:sz="4" w:space="0" w:color="000000"/>
+              <w:insideH w:val="single" w:sz="4" w:space="0" w:color="000000"/>
+            </w:tcBorders>
+            <w:shd w:fill="auto" w:val="clear"/>
+          </w:tcPr>
+          <w:p>
+            <w:pPr>
+              <w:pStyle w:val="TableContents"/>
+              <w:jc w:val="left"/>
+              <w:rPr/>
+            </w:pPr>
+            <w:r>
+              <w:rPr>
+                <w:b w:val="false"/>
+                <w:bCs w:val="false"/>
+                <w:i w:val="false"/>
+                <w:iCs w:val="false"/>
+                <w:strike w:val="false"/>
+                <w:dstrike w:val="false"/>
+                <w:outline w:val="false"/>
+                <w:shadow w:val="false"/>
+                <w:color w:val="000000"/>
+                <w:sz w:val="24"/>
+                <w:szCs w:val="24"/>
+                <w:u w:val="none"/>
+              </w:rPr>
+              <w:t>“</w:t>
+            </w:r>
+            <w:r>
+              <w:rPr>
+                <w:b w:val="false"/>
+                <w:bCs w:val="false"/>
+                <w:i w:val="false"/>
+                <w:iCs w:val="false"/>
+                <w:strike w:val="false"/>
+                <w:dstrike w:val="false"/>
+                <w:outline w:val="false"/>
+                <w:shadow w:val="false"/>
+                <w:color w:val="000000"/>
+                <w:sz w:val="24"/>
+                <w:szCs w:val="24"/>
+                <w:u w:val="none"/>
+              </w:rPr>
+              <w:t>Introduceti nume</w:t>
+            </w:r>
+            <w:r>
+              <w:rPr>
+                <w:b w:val="false"/>
+                <w:bCs w:val="false"/>
+                <w:i w:val="false"/>
+                <w:iCs w:val="false"/>
+                <w:strike w:val="false"/>
+                <w:dstrike w:val="false"/>
+                <w:outline w:val="false"/>
+                <w:shadow w:val="false"/>
+                <w:color w:val="000000"/>
+                <w:sz w:val="24"/>
+                <w:szCs w:val="24"/>
+                <w:u w:val="none"/>
+              </w:rPr>
+              <w:t>”</w:t>
+            </w:r>
+          </w:p>
+        </w:tc>
+        <w:tc>
+          <w:tcPr>
+            <w:tcW w:w="4985" w:type="dxa"/>
+            <w:tcBorders>
+              <w:top w:val="single" w:sz="4" w:space="0" w:color="000000"/>
+              <w:left w:val="single" w:sz="4" w:space="0" w:color="000000"/>
+              <w:bottom w:val="single" w:sz="4" w:space="0" w:color="000000"/>
+              <w:right w:val="single" w:sz="4" w:space="0" w:color="000000"/>
+              <w:insideH w:val="single" w:sz="4" w:space="0" w:color="000000"/>
+              <w:insideV w:val="single" w:sz="4" w:space="0" w:color="000000"/>
+            </w:tcBorders>
+            <w:shd w:fill="auto" w:val="clear"/>
+          </w:tcPr>
+          <w:p>
+            <w:pPr>
+              <w:pStyle w:val="TableContents"/>
+              <w:jc w:val="left"/>
+              <w:rPr>
+                <w:rFonts w:ascii="Liberation Serif" w:hAnsi="Liberation Serif"/>
+                <w:b w:val="false"/>
+                <w:b w:val="false"/>
+                <w:bCs w:val="false"/>
+                <w:i w:val="false"/>
+                <w:i w:val="false"/>
+                <w:iCs w:val="false"/>
+                <w:strike w:val="false"/>
+                <w:dstrike w:val="false"/>
+                <w:outline w:val="false"/>
+                <w:shadow w:val="false"/>
+                <w:color w:val="000000"/>
+                <w:sz w:val="24"/>
+                <w:szCs w:val="24"/>
+                <w:u w:val="none"/>
+              </w:rPr>
+            </w:pPr>
+            <w:r>
+              <w:rPr>
+                <w:b w:val="false"/>
+                <w:bCs w:val="false"/>
+                <w:i w:val="false"/>
+                <w:iCs w:val="false"/>
+                <w:strike w:val="false"/>
+                <w:dstrike w:val="false"/>
+                <w:outline w:val="false"/>
+                <w:shadow w:val="false"/>
+                <w:color w:val="000000"/>
+                <w:sz w:val="24"/>
+                <w:szCs w:val="24"/>
+                <w:u w:val="none"/>
+              </w:rPr>
+            </w:r>
+          </w:p>
+        </w:tc>
+      </w:tr>
+      <w:tr>
+        <w:trPr/>
+        <w:tc>
+          <w:tcPr>
+            <w:tcW w:w="4986" w:type="dxa"/>
+            <w:tcBorders>
+              <w:top w:val="single" w:sz="4" w:space="0" w:color="000000"/>
+              <w:left w:val="single" w:sz="4" w:space="0" w:color="000000"/>
+              <w:bottom w:val="single" w:sz="4" w:space="0" w:color="000000"/>
+              <w:insideH w:val="single" w:sz="4" w:space="0" w:color="000000"/>
+            </w:tcBorders>
+            <w:shd w:fill="auto" w:val="clear"/>
+          </w:tcPr>
+          <w:p>
+            <w:pPr>
+              <w:pStyle w:val="TableContents"/>
+              <w:jc w:val="left"/>
+              <w:rPr>
+                <w:rFonts w:ascii="Liberation Serif" w:hAnsi="Liberation Serif"/>
+                <w:b w:val="false"/>
+                <w:b w:val="false"/>
+                <w:bCs w:val="false"/>
+                <w:i w:val="false"/>
+                <w:i w:val="false"/>
+                <w:iCs w:val="false"/>
+                <w:strike w:val="false"/>
+                <w:dstrike w:val="false"/>
+                <w:outline w:val="false"/>
+                <w:shadow w:val="false"/>
+                <w:color w:val="000000"/>
+                <w:sz w:val="24"/>
+                <w:szCs w:val="24"/>
+                <w:u w:val="none"/>
+              </w:rPr>
+            </w:pPr>
+            <w:r>
+              <w:rPr>
+                <w:b w:val="false"/>
+                <w:bCs w:val="false"/>
+                <w:i w:val="false"/>
+                <w:iCs w:val="false"/>
+                <w:strike w:val="false"/>
+                <w:dstrike w:val="false"/>
+                <w:outline w:val="false"/>
+                <w:shadow w:val="false"/>
+                <w:color w:val="000000"/>
+                <w:sz w:val="24"/>
+                <w:szCs w:val="24"/>
+                <w:u w:val="none"/>
+              </w:rPr>
+            </w:r>
+          </w:p>
+        </w:tc>
+        <w:tc>
+          <w:tcPr>
+            <w:tcW w:w="4985" w:type="dxa"/>
+            <w:tcBorders>
+              <w:top w:val="single" w:sz="4" w:space="0" w:color="000000"/>
+              <w:left w:val="single" w:sz="4" w:space="0" w:color="000000"/>
+              <w:bottom w:val="single" w:sz="4" w:space="0" w:color="000000"/>
+              <w:right w:val="single" w:sz="4" w:space="0" w:color="000000"/>
+              <w:insideH w:val="single" w:sz="4" w:space="0" w:color="000000"/>
+              <w:insideV w:val="single" w:sz="4" w:space="0" w:color="000000"/>
+            </w:tcBorders>
+            <w:shd w:fill="auto" w:val="clear"/>
+          </w:tcPr>
+          <w:p>
+            <w:pPr>
+              <w:pStyle w:val="TableContents"/>
+              <w:jc w:val="center"/>
+              <w:rPr>
+                <w:rFonts w:ascii="Liberation Serif" w:hAnsi="Liberation Serif"/>
+                <w:b w:val="false"/>
+                <w:b w:val="false"/>
+                <w:bCs w:val="false"/>
+                <w:i w:val="false"/>
+                <w:i w:val="false"/>
+                <w:iCs w:val="false"/>
+                <w:strike w:val="false"/>
+                <w:dstrike w:val="false"/>
+                <w:outline w:val="false"/>
+                <w:shadow w:val="false"/>
+                <w:color w:val="000000"/>
+                <w:sz w:val="24"/>
+                <w:szCs w:val="24"/>
+                <w:u w:val="none"/>
+              </w:rPr>
+            </w:pPr>
+            <w:r>
+              <w:rPr>
+                <w:b w:val="false"/>
+                <w:bCs w:val="false"/>
+                <w:i w:val="false"/>
+                <w:iCs w:val="false"/>
+                <w:strike w:val="false"/>
+                <w:dstrike w:val="false"/>
+                <w:outline w:val="false"/>
+                <w:shadow w:val="false"/>
+                <w:color w:val="000000"/>
+                <w:sz w:val="24"/>
+                <w:szCs w:val="24"/>
+                <w:u w:val="none"/>
+              </w:rPr>
+              <w:t>Introduce nume</w:t>
             </w:r>
           </w:p>
         </w:tc>
@@ -2314,13 +4031,30 @@
                 <w:szCs w:val="24"/>
                 <w:u w:val="none"/>
               </w:rPr>
-              <w:t>F2</w:t>
+              <w:t>“</w:t>
+            </w:r>
+            <w:r>
+              <w:rPr>
+                <w:b w:val="false"/>
+                <w:bCs w:val="false"/>
+                <w:i w:val="false"/>
+                <w:iCs w:val="false"/>
+                <w:strike w:val="false"/>
+                <w:dstrike w:val="false"/>
+                <w:outline w:val="false"/>
+                <w:shadow w:val="false"/>
+                <w:color w:val="000000"/>
+                <w:sz w:val="24"/>
+                <w:szCs w:val="24"/>
+                <w:u w:val="none"/>
+              </w:rPr>
+              <w:t>Introduceti CNP”</w:t>
             </w:r>
           </w:p>
         </w:tc>
         <w:tc>
           <w:tcPr>
-            <w:tcW w:w="4986" w:type="dxa"/>
+            <w:tcW w:w="4985" w:type="dxa"/>
             <w:tcBorders>
               <w:left w:val="single" w:sz="4" w:space="0" w:color="000000"/>
               <w:bottom w:val="single" w:sz="4" w:space="0" w:color="000000"/>
@@ -2333,41 +4067,11 @@
           <w:p>
             <w:pPr>
               <w:pStyle w:val="TableContents"/>
-              <w:jc w:val="left"/>
-              <w:rPr>
-                <w:rFonts w:ascii="Liberation Serif" w:hAnsi="Liberation Serif"/>
-                <w:b w:val="false"/>
-                <w:b w:val="false"/>
-                <w:bCs w:val="false"/>
-                <w:i w:val="false"/>
-                <w:i w:val="false"/>
-                <w:iCs w:val="false"/>
-                <w:strike w:val="false"/>
-                <w:dstrike w:val="false"/>
-                <w:outline w:val="false"/>
-                <w:shadow w:val="false"/>
-                <w:color w:val="000000"/>
-                <w:sz w:val="24"/>
-                <w:szCs w:val="24"/>
-                <w:u w:val="none"/>
-              </w:rPr>
-            </w:pPr>
-            <w:r>
-              <w:rPr>
-                <w:b w:val="false"/>
-                <w:bCs w:val="false"/>
-                <w:i w:val="false"/>
-                <w:iCs w:val="false"/>
-                <w:strike w:val="false"/>
-                <w:dstrike w:val="false"/>
-                <w:outline w:val="false"/>
-                <w:shadow w:val="false"/>
-                <w:color w:val="000000"/>
-                <w:sz w:val="24"/>
-                <w:szCs w:val="24"/>
-                <w:u w:val="none"/>
-              </w:rPr>
-              <w:t>Stergere client/film</w:t>
+              <w:jc w:val="center"/>
+              <w:rPr/>
+            </w:pPr>
+            <w:r>
+              <w:rPr/>
             </w:r>
           </w:p>
         </w:tc>
@@ -2421,13 +4125,12 @@
                 <w:szCs w:val="24"/>
                 <w:u w:val="none"/>
               </w:rPr>
-              <w:t>F3</w:t>
             </w:r>
           </w:p>
         </w:tc>
         <w:tc>
           <w:tcPr>
-            <w:tcW w:w="4986" w:type="dxa"/>
+            <w:tcW w:w="4985" w:type="dxa"/>
             <w:tcBorders>
               <w:left w:val="single" w:sz="4" w:space="0" w:color="000000"/>
               <w:bottom w:val="single" w:sz="4" w:space="0" w:color="000000"/>
@@ -2440,41 +4143,12 @@
           <w:p>
             <w:pPr>
               <w:pStyle w:val="TableContents"/>
-              <w:jc w:val="left"/>
-              <w:rPr>
-                <w:rFonts w:ascii="Liberation Serif" w:hAnsi="Liberation Serif"/>
-                <w:b w:val="false"/>
-                <w:b w:val="false"/>
-                <w:bCs w:val="false"/>
-                <w:i w:val="false"/>
-                <w:i w:val="false"/>
-                <w:iCs w:val="false"/>
-                <w:strike w:val="false"/>
-                <w:dstrike w:val="false"/>
-                <w:outline w:val="false"/>
-                <w:shadow w:val="false"/>
-                <w:color w:val="000000"/>
-                <w:sz w:val="24"/>
-                <w:szCs w:val="24"/>
-                <w:u w:val="none"/>
-              </w:rPr>
-            </w:pPr>
-            <w:r>
-              <w:rPr>
-                <w:b w:val="false"/>
-                <w:bCs w:val="false"/>
-                <w:i w:val="false"/>
-                <w:iCs w:val="false"/>
-                <w:strike w:val="false"/>
-                <w:dstrike w:val="false"/>
-                <w:outline w:val="false"/>
-                <w:shadow w:val="false"/>
-                <w:color w:val="000000"/>
-                <w:sz w:val="24"/>
-                <w:szCs w:val="24"/>
-                <w:u w:val="none"/>
-              </w:rPr>
-              <w:t>Modificare client/film</w:t>
+              <w:jc w:val="center"/>
+              <w:rPr/>
+            </w:pPr>
+            <w:r>
+              <w:rPr/>
+              <w:t>Introduce CNP</w:t>
             </w:r>
           </w:p>
         </w:tc>
@@ -2528,13 +4202,30 @@
                 <w:szCs w:val="24"/>
                 <w:u w:val="none"/>
               </w:rPr>
-              <w:t>F4</w:t>
+              <w:t>“</w:t>
+            </w:r>
+            <w:r>
+              <w:rPr>
+                <w:b w:val="false"/>
+                <w:bCs w:val="false"/>
+                <w:i w:val="false"/>
+                <w:iCs w:val="false"/>
+                <w:strike w:val="false"/>
+                <w:dstrike w:val="false"/>
+                <w:outline w:val="false"/>
+                <w:shadow w:val="false"/>
+                <w:color w:val="000000"/>
+                <w:sz w:val="24"/>
+                <w:szCs w:val="24"/>
+                <w:u w:val="none"/>
+              </w:rPr>
+              <w:t>Clientul a fost adaugat”</w:t>
             </w:r>
           </w:p>
         </w:tc>
         <w:tc>
           <w:tcPr>
-            <w:tcW w:w="4986" w:type="dxa"/>
+            <w:tcW w:w="4985" w:type="dxa"/>
             <w:tcBorders>
               <w:left w:val="single" w:sz="4" w:space="0" w:color="000000"/>
               <w:bottom w:val="single" w:sz="4" w:space="0" w:color="000000"/>
@@ -2547,683 +4238,11 @@
           <w:p>
             <w:pPr>
               <w:pStyle w:val="TableContents"/>
-              <w:jc w:val="left"/>
-              <w:rPr>
-                <w:rFonts w:ascii="Liberation Serif" w:hAnsi="Liberation Serif"/>
-                <w:b w:val="false"/>
-                <w:b w:val="false"/>
-                <w:bCs w:val="false"/>
-                <w:i w:val="false"/>
-                <w:i w:val="false"/>
-                <w:iCs w:val="false"/>
-                <w:strike w:val="false"/>
-                <w:dstrike w:val="false"/>
-                <w:outline w:val="false"/>
-                <w:shadow w:val="false"/>
-                <w:color w:val="000000"/>
-                <w:sz w:val="24"/>
-                <w:szCs w:val="24"/>
-                <w:u w:val="none"/>
-              </w:rPr>
-            </w:pPr>
-            <w:r>
-              <w:rPr>
-                <w:b w:val="false"/>
-                <w:bCs w:val="false"/>
-                <w:i w:val="false"/>
-                <w:iCs w:val="false"/>
-                <w:strike w:val="false"/>
-                <w:dstrike w:val="false"/>
-                <w:outline w:val="false"/>
-                <w:shadow w:val="false"/>
-                <w:color w:val="000000"/>
-                <w:sz w:val="24"/>
-                <w:szCs w:val="24"/>
-                <w:u w:val="none"/>
-              </w:rPr>
-              <w:t>Afisare lista clienti/filme</w:t>
-            </w:r>
-          </w:p>
-        </w:tc>
-      </w:tr>
-      <w:tr>
-        <w:trPr/>
-        <w:tc>
-          <w:tcPr>
-            <w:tcW w:w="4986" w:type="dxa"/>
-            <w:tcBorders>
-              <w:left w:val="single" w:sz="4" w:space="0" w:color="000000"/>
-              <w:bottom w:val="single" w:sz="4" w:space="0" w:color="000000"/>
-              <w:insideH w:val="single" w:sz="4" w:space="0" w:color="000000"/>
-            </w:tcBorders>
-            <w:shd w:fill="auto" w:val="clear"/>
-          </w:tcPr>
-          <w:p>
-            <w:pPr>
-              <w:pStyle w:val="TableContents"/>
-              <w:jc w:val="left"/>
-              <w:rPr>
-                <w:rFonts w:ascii="Liberation Serif" w:hAnsi="Liberation Serif"/>
-                <w:b w:val="false"/>
-                <w:b w:val="false"/>
-                <w:bCs w:val="false"/>
-                <w:i w:val="false"/>
-                <w:i w:val="false"/>
-                <w:iCs w:val="false"/>
-                <w:strike w:val="false"/>
-                <w:dstrike w:val="false"/>
-                <w:outline w:val="false"/>
-                <w:shadow w:val="false"/>
-                <w:color w:val="000000"/>
-                <w:sz w:val="24"/>
-                <w:szCs w:val="24"/>
-                <w:u w:val="none"/>
-              </w:rPr>
-            </w:pPr>
-            <w:r>
-              <w:rPr>
-                <w:b w:val="false"/>
-                <w:bCs w:val="false"/>
-                <w:i w:val="false"/>
-                <w:iCs w:val="false"/>
-                <w:strike w:val="false"/>
-                <w:dstrike w:val="false"/>
-                <w:outline w:val="false"/>
-                <w:shadow w:val="false"/>
-                <w:color w:val="000000"/>
-                <w:sz w:val="24"/>
-                <w:szCs w:val="24"/>
-                <w:u w:val="none"/>
-              </w:rPr>
-              <w:t>F5</w:t>
-            </w:r>
-          </w:p>
-        </w:tc>
-        <w:tc>
-          <w:tcPr>
-            <w:tcW w:w="4986" w:type="dxa"/>
-            <w:tcBorders>
-              <w:left w:val="single" w:sz="4" w:space="0" w:color="000000"/>
-              <w:bottom w:val="single" w:sz="4" w:space="0" w:color="000000"/>
-              <w:right w:val="single" w:sz="4" w:space="0" w:color="000000"/>
-              <w:insideH w:val="single" w:sz="4" w:space="0" w:color="000000"/>
-              <w:insideV w:val="single" w:sz="4" w:space="0" w:color="000000"/>
-            </w:tcBorders>
-            <w:shd w:fill="auto" w:val="clear"/>
-          </w:tcPr>
-          <w:p>
-            <w:pPr>
-              <w:pStyle w:val="TableContents"/>
-              <w:jc w:val="left"/>
-              <w:rPr>
-                <w:rFonts w:ascii="Liberation Serif" w:hAnsi="Liberation Serif"/>
-                <w:b w:val="false"/>
-                <w:b w:val="false"/>
-                <w:bCs w:val="false"/>
-                <w:i w:val="false"/>
-                <w:i w:val="false"/>
-                <w:iCs w:val="false"/>
-                <w:strike w:val="false"/>
-                <w:dstrike w:val="false"/>
-                <w:outline w:val="false"/>
-                <w:shadow w:val="false"/>
-                <w:color w:val="000000"/>
-                <w:sz w:val="24"/>
-                <w:szCs w:val="24"/>
-                <w:u w:val="none"/>
-              </w:rPr>
-            </w:pPr>
-            <w:r>
-              <w:rPr>
-                <w:b w:val="false"/>
-                <w:bCs w:val="false"/>
-                <w:i w:val="false"/>
-                <w:iCs w:val="false"/>
-                <w:strike w:val="false"/>
-                <w:dstrike w:val="false"/>
-                <w:outline w:val="false"/>
-                <w:shadow w:val="false"/>
-                <w:color w:val="000000"/>
-                <w:sz w:val="24"/>
-                <w:szCs w:val="24"/>
-                <w:u w:val="none"/>
-              </w:rPr>
-              <w:t>Gaseste dupa ID client/film</w:t>
-            </w:r>
-          </w:p>
-        </w:tc>
-      </w:tr>
-      <w:tr>
-        <w:trPr/>
-        <w:tc>
-          <w:tcPr>
-            <w:tcW w:w="4986" w:type="dxa"/>
-            <w:tcBorders>
-              <w:left w:val="single" w:sz="4" w:space="0" w:color="000000"/>
-              <w:bottom w:val="single" w:sz="4" w:space="0" w:color="000000"/>
-              <w:insideH w:val="single" w:sz="4" w:space="0" w:color="000000"/>
-            </w:tcBorders>
-            <w:shd w:fill="auto" w:val="clear"/>
-          </w:tcPr>
-          <w:p>
-            <w:pPr>
-              <w:pStyle w:val="TableContents"/>
-              <w:jc w:val="left"/>
-              <w:rPr>
-                <w:rFonts w:ascii="Liberation Serif" w:hAnsi="Liberation Serif"/>
-                <w:b w:val="false"/>
-                <w:b w:val="false"/>
-                <w:bCs w:val="false"/>
-                <w:i w:val="false"/>
-                <w:i w:val="false"/>
-                <w:iCs w:val="false"/>
-                <w:strike w:val="false"/>
-                <w:dstrike w:val="false"/>
-                <w:outline w:val="false"/>
-                <w:shadow w:val="false"/>
-                <w:color w:val="000000"/>
-                <w:sz w:val="24"/>
-                <w:szCs w:val="24"/>
-                <w:u w:val="none"/>
-              </w:rPr>
-            </w:pPr>
-            <w:r>
-              <w:rPr>
-                <w:b w:val="false"/>
-                <w:bCs w:val="false"/>
-                <w:i w:val="false"/>
-                <w:iCs w:val="false"/>
-                <w:strike w:val="false"/>
-                <w:dstrike w:val="false"/>
-                <w:outline w:val="false"/>
-                <w:shadow w:val="false"/>
-                <w:color w:val="000000"/>
-                <w:sz w:val="24"/>
-                <w:szCs w:val="24"/>
-                <w:u w:val="none"/>
-              </w:rPr>
-              <w:t>F6</w:t>
-            </w:r>
-          </w:p>
-        </w:tc>
-        <w:tc>
-          <w:tcPr>
-            <w:tcW w:w="4986" w:type="dxa"/>
-            <w:tcBorders>
-              <w:left w:val="single" w:sz="4" w:space="0" w:color="000000"/>
-              <w:bottom w:val="single" w:sz="4" w:space="0" w:color="000000"/>
-              <w:right w:val="single" w:sz="4" w:space="0" w:color="000000"/>
-              <w:insideH w:val="single" w:sz="4" w:space="0" w:color="000000"/>
-              <w:insideV w:val="single" w:sz="4" w:space="0" w:color="000000"/>
-            </w:tcBorders>
-            <w:shd w:fill="auto" w:val="clear"/>
-          </w:tcPr>
-          <w:p>
-            <w:pPr>
-              <w:pStyle w:val="TableContents"/>
-              <w:jc w:val="left"/>
-              <w:rPr>
-                <w:rFonts w:ascii="Liberation Serif" w:hAnsi="Liberation Serif"/>
-                <w:b w:val="false"/>
-                <w:b w:val="false"/>
-                <w:bCs w:val="false"/>
-                <w:i w:val="false"/>
-                <w:i w:val="false"/>
-                <w:iCs w:val="false"/>
-                <w:strike w:val="false"/>
-                <w:dstrike w:val="false"/>
-                <w:outline w:val="false"/>
-                <w:shadow w:val="false"/>
-                <w:color w:val="000000"/>
-                <w:sz w:val="24"/>
-                <w:szCs w:val="24"/>
-                <w:u w:val="none"/>
-              </w:rPr>
-            </w:pPr>
-            <w:r>
-              <w:rPr>
-                <w:b w:val="false"/>
-                <w:bCs w:val="false"/>
-                <w:i w:val="false"/>
-                <w:iCs w:val="false"/>
-                <w:strike w:val="false"/>
-                <w:dstrike w:val="false"/>
-                <w:outline w:val="false"/>
-                <w:shadow w:val="false"/>
-                <w:color w:val="000000"/>
-                <w:sz w:val="24"/>
-                <w:szCs w:val="24"/>
-                <w:u w:val="none"/>
-              </w:rPr>
-              <w:t>Inchiriere filme</w:t>
-            </w:r>
-          </w:p>
-        </w:tc>
-      </w:tr>
-      <w:tr>
-        <w:trPr/>
-        <w:tc>
-          <w:tcPr>
-            <w:tcW w:w="4986" w:type="dxa"/>
-            <w:tcBorders>
-              <w:left w:val="single" w:sz="4" w:space="0" w:color="000000"/>
-              <w:bottom w:val="single" w:sz="4" w:space="0" w:color="000000"/>
-              <w:insideH w:val="single" w:sz="4" w:space="0" w:color="000000"/>
-            </w:tcBorders>
-            <w:shd w:fill="auto" w:val="clear"/>
-          </w:tcPr>
-          <w:p>
-            <w:pPr>
-              <w:pStyle w:val="TableContents"/>
-              <w:jc w:val="left"/>
-              <w:rPr>
-                <w:rFonts w:ascii="Liberation Serif" w:hAnsi="Liberation Serif"/>
-                <w:b w:val="false"/>
-                <w:b w:val="false"/>
-                <w:bCs w:val="false"/>
-                <w:i w:val="false"/>
-                <w:i w:val="false"/>
-                <w:iCs w:val="false"/>
-                <w:strike w:val="false"/>
-                <w:dstrike w:val="false"/>
-                <w:outline w:val="false"/>
-                <w:shadow w:val="false"/>
-                <w:color w:val="000000"/>
-                <w:sz w:val="24"/>
-                <w:szCs w:val="24"/>
-                <w:u w:val="none"/>
-              </w:rPr>
-            </w:pPr>
-            <w:r>
-              <w:rPr>
-                <w:b w:val="false"/>
-                <w:bCs w:val="false"/>
-                <w:i w:val="false"/>
-                <w:iCs w:val="false"/>
-                <w:strike w:val="false"/>
-                <w:dstrike w:val="false"/>
-                <w:outline w:val="false"/>
-                <w:shadow w:val="false"/>
-                <w:color w:val="000000"/>
-                <w:sz w:val="24"/>
-                <w:szCs w:val="24"/>
-                <w:u w:val="none"/>
-              </w:rPr>
-              <w:t>F7</w:t>
-            </w:r>
-          </w:p>
-        </w:tc>
-        <w:tc>
-          <w:tcPr>
-            <w:tcW w:w="4986" w:type="dxa"/>
-            <w:tcBorders>
-              <w:left w:val="single" w:sz="4" w:space="0" w:color="000000"/>
-              <w:bottom w:val="single" w:sz="4" w:space="0" w:color="000000"/>
-              <w:right w:val="single" w:sz="4" w:space="0" w:color="000000"/>
-              <w:insideH w:val="single" w:sz="4" w:space="0" w:color="000000"/>
-              <w:insideV w:val="single" w:sz="4" w:space="0" w:color="000000"/>
-            </w:tcBorders>
-            <w:shd w:fill="auto" w:val="clear"/>
-          </w:tcPr>
-          <w:p>
-            <w:pPr>
-              <w:pStyle w:val="TableContents"/>
-              <w:jc w:val="left"/>
-              <w:rPr>
-                <w:rFonts w:ascii="Liberation Serif" w:hAnsi="Liberation Serif"/>
-                <w:b w:val="false"/>
-                <w:b w:val="false"/>
-                <w:bCs w:val="false"/>
-                <w:i w:val="false"/>
-                <w:i w:val="false"/>
-                <w:iCs w:val="false"/>
-                <w:strike w:val="false"/>
-                <w:dstrike w:val="false"/>
-                <w:outline w:val="false"/>
-                <w:shadow w:val="false"/>
-                <w:color w:val="000000"/>
-                <w:sz w:val="24"/>
-                <w:szCs w:val="24"/>
-                <w:u w:val="none"/>
-              </w:rPr>
-            </w:pPr>
-            <w:r>
-              <w:rPr>
-                <w:b w:val="false"/>
-                <w:bCs w:val="false"/>
-                <w:i w:val="false"/>
-                <w:iCs w:val="false"/>
-                <w:strike w:val="false"/>
-                <w:dstrike w:val="false"/>
-                <w:outline w:val="false"/>
-                <w:shadow w:val="false"/>
-                <w:color w:val="000000"/>
-                <w:sz w:val="24"/>
-                <w:szCs w:val="24"/>
-                <w:u w:val="none"/>
-              </w:rPr>
-              <w:t>Returnare filme</w:t>
-            </w:r>
-          </w:p>
-        </w:tc>
-      </w:tr>
-      <w:tr>
-        <w:trPr/>
-        <w:tc>
-          <w:tcPr>
-            <w:tcW w:w="4986" w:type="dxa"/>
-            <w:tcBorders>
-              <w:left w:val="single" w:sz="4" w:space="0" w:color="000000"/>
-              <w:bottom w:val="single" w:sz="4" w:space="0" w:color="000000"/>
-              <w:insideH w:val="single" w:sz="4" w:space="0" w:color="000000"/>
-            </w:tcBorders>
-            <w:shd w:fill="auto" w:val="clear"/>
-          </w:tcPr>
-          <w:p>
-            <w:pPr>
-              <w:pStyle w:val="TableContents"/>
-              <w:jc w:val="left"/>
-              <w:rPr>
-                <w:rFonts w:ascii="Liberation Serif" w:hAnsi="Liberation Serif"/>
-                <w:b w:val="false"/>
-                <w:b w:val="false"/>
-                <w:bCs w:val="false"/>
-                <w:i w:val="false"/>
-                <w:i w:val="false"/>
-                <w:iCs w:val="false"/>
-                <w:strike w:val="false"/>
-                <w:dstrike w:val="false"/>
-                <w:outline w:val="false"/>
-                <w:shadow w:val="false"/>
-                <w:color w:val="000000"/>
-                <w:sz w:val="24"/>
-                <w:szCs w:val="24"/>
-                <w:u w:val="none"/>
-              </w:rPr>
-            </w:pPr>
-            <w:r>
-              <w:rPr>
-                <w:b w:val="false"/>
-                <w:bCs w:val="false"/>
-                <w:i w:val="false"/>
-                <w:iCs w:val="false"/>
-                <w:strike w:val="false"/>
-                <w:dstrike w:val="false"/>
-                <w:outline w:val="false"/>
-                <w:shadow w:val="false"/>
-                <w:color w:val="000000"/>
-                <w:sz w:val="24"/>
-                <w:szCs w:val="24"/>
-                <w:u w:val="none"/>
-              </w:rPr>
-              <w:t>F8</w:t>
-            </w:r>
-          </w:p>
-        </w:tc>
-        <w:tc>
-          <w:tcPr>
-            <w:tcW w:w="4986" w:type="dxa"/>
-            <w:tcBorders>
-              <w:left w:val="single" w:sz="4" w:space="0" w:color="000000"/>
-              <w:bottom w:val="single" w:sz="4" w:space="0" w:color="000000"/>
-              <w:right w:val="single" w:sz="4" w:space="0" w:color="000000"/>
-              <w:insideH w:val="single" w:sz="4" w:space="0" w:color="000000"/>
-              <w:insideV w:val="single" w:sz="4" w:space="0" w:color="000000"/>
-            </w:tcBorders>
-            <w:shd w:fill="auto" w:val="clear"/>
-          </w:tcPr>
-          <w:p>
-            <w:pPr>
-              <w:pStyle w:val="TableContents"/>
-              <w:jc w:val="left"/>
-              <w:rPr>
-                <w:rFonts w:ascii="Liberation Serif" w:hAnsi="Liberation Serif"/>
-                <w:b w:val="false"/>
-                <w:b w:val="false"/>
-                <w:bCs w:val="false"/>
-                <w:i w:val="false"/>
-                <w:i w:val="false"/>
-                <w:iCs w:val="false"/>
-                <w:strike w:val="false"/>
-                <w:dstrike w:val="false"/>
-                <w:outline w:val="false"/>
-                <w:shadow w:val="false"/>
-                <w:color w:val="000000"/>
-                <w:sz w:val="24"/>
-                <w:szCs w:val="24"/>
-                <w:u w:val="none"/>
-              </w:rPr>
-            </w:pPr>
-            <w:r>
-              <w:rPr>
-                <w:b w:val="false"/>
-                <w:bCs w:val="false"/>
-                <w:i w:val="false"/>
-                <w:iCs w:val="false"/>
-                <w:strike w:val="false"/>
-                <w:dstrike w:val="false"/>
-                <w:outline w:val="false"/>
-                <w:shadow w:val="false"/>
-                <w:color w:val="000000"/>
-                <w:sz w:val="24"/>
-                <w:szCs w:val="24"/>
-                <w:u w:val="none"/>
-              </w:rPr>
-              <w:t>Ordonare clienti dupa nume/filme inchiriate</w:t>
-            </w:r>
-          </w:p>
-        </w:tc>
-      </w:tr>
-      <w:tr>
-        <w:trPr/>
-        <w:tc>
-          <w:tcPr>
-            <w:tcW w:w="4986" w:type="dxa"/>
-            <w:tcBorders>
-              <w:left w:val="single" w:sz="4" w:space="0" w:color="000000"/>
-              <w:bottom w:val="single" w:sz="4" w:space="0" w:color="000000"/>
-              <w:insideH w:val="single" w:sz="4" w:space="0" w:color="000000"/>
-            </w:tcBorders>
-            <w:shd w:fill="auto" w:val="clear"/>
-          </w:tcPr>
-          <w:p>
-            <w:pPr>
-              <w:pStyle w:val="TableContents"/>
-              <w:jc w:val="left"/>
-              <w:rPr>
-                <w:rFonts w:ascii="Liberation Serif" w:hAnsi="Liberation Serif"/>
-                <w:b w:val="false"/>
-                <w:b w:val="false"/>
-                <w:bCs w:val="false"/>
-                <w:i w:val="false"/>
-                <w:i w:val="false"/>
-                <w:iCs w:val="false"/>
-                <w:strike w:val="false"/>
-                <w:dstrike w:val="false"/>
-                <w:outline w:val="false"/>
-                <w:shadow w:val="false"/>
-                <w:color w:val="000000"/>
-                <w:sz w:val="24"/>
-                <w:szCs w:val="24"/>
-                <w:u w:val="none"/>
-              </w:rPr>
-            </w:pPr>
-            <w:r>
-              <w:rPr>
-                <w:b w:val="false"/>
-                <w:bCs w:val="false"/>
-                <w:i w:val="false"/>
-                <w:iCs w:val="false"/>
-                <w:strike w:val="false"/>
-                <w:dstrike w:val="false"/>
-                <w:outline w:val="false"/>
-                <w:shadow w:val="false"/>
-                <w:color w:val="000000"/>
-                <w:sz w:val="24"/>
-                <w:szCs w:val="24"/>
-                <w:u w:val="none"/>
-              </w:rPr>
-              <w:t>F9</w:t>
-            </w:r>
-          </w:p>
-        </w:tc>
-        <w:tc>
-          <w:tcPr>
-            <w:tcW w:w="4986" w:type="dxa"/>
-            <w:tcBorders>
-              <w:left w:val="single" w:sz="4" w:space="0" w:color="000000"/>
-              <w:bottom w:val="single" w:sz="4" w:space="0" w:color="000000"/>
-              <w:right w:val="single" w:sz="4" w:space="0" w:color="000000"/>
-              <w:insideH w:val="single" w:sz="4" w:space="0" w:color="000000"/>
-              <w:insideV w:val="single" w:sz="4" w:space="0" w:color="000000"/>
-            </w:tcBorders>
-            <w:shd w:fill="auto" w:val="clear"/>
-          </w:tcPr>
-          <w:p>
-            <w:pPr>
-              <w:pStyle w:val="TableContents"/>
-              <w:jc w:val="left"/>
-              <w:rPr>
-                <w:rFonts w:ascii="Liberation Serif" w:hAnsi="Liberation Serif"/>
-                <w:b w:val="false"/>
-                <w:b w:val="false"/>
-                <w:bCs w:val="false"/>
-                <w:i w:val="false"/>
-                <w:i w:val="false"/>
-                <w:iCs w:val="false"/>
-                <w:strike w:val="false"/>
-                <w:dstrike w:val="false"/>
-                <w:outline w:val="false"/>
-                <w:shadow w:val="false"/>
-                <w:color w:val="000000"/>
-                <w:sz w:val="24"/>
-                <w:szCs w:val="24"/>
-                <w:u w:val="none"/>
-              </w:rPr>
-            </w:pPr>
-            <w:r>
-              <w:rPr>
-                <w:b w:val="false"/>
-                <w:bCs w:val="false"/>
-                <w:i w:val="false"/>
-                <w:iCs w:val="false"/>
-                <w:strike w:val="false"/>
-                <w:dstrike w:val="false"/>
-                <w:outline w:val="false"/>
-                <w:shadow w:val="false"/>
-                <w:color w:val="000000"/>
-                <w:sz w:val="24"/>
-                <w:szCs w:val="24"/>
-                <w:u w:val="none"/>
-              </w:rPr>
-              <w:t>Cele mai inchiriate filme</w:t>
-            </w:r>
-          </w:p>
-        </w:tc>
-      </w:tr>
-      <w:tr>
-        <w:trPr/>
-        <w:tc>
-          <w:tcPr>
-            <w:tcW w:w="4986" w:type="dxa"/>
-            <w:tcBorders>
-              <w:left w:val="single" w:sz="4" w:space="0" w:color="000000"/>
-              <w:bottom w:val="single" w:sz="4" w:space="0" w:color="000000"/>
-              <w:insideH w:val="single" w:sz="4" w:space="0" w:color="000000"/>
-            </w:tcBorders>
-            <w:shd w:fill="auto" w:val="clear"/>
-          </w:tcPr>
-          <w:p>
-            <w:pPr>
-              <w:pStyle w:val="TableContents"/>
-              <w:jc w:val="left"/>
-              <w:rPr>
-                <w:rFonts w:ascii="Liberation Serif" w:hAnsi="Liberation Serif"/>
-                <w:b w:val="false"/>
-                <w:b w:val="false"/>
-                <w:bCs w:val="false"/>
-                <w:i w:val="false"/>
-                <w:i w:val="false"/>
-                <w:iCs w:val="false"/>
-                <w:strike w:val="false"/>
-                <w:dstrike w:val="false"/>
-                <w:outline w:val="false"/>
-                <w:shadow w:val="false"/>
-                <w:color w:val="000000"/>
-                <w:sz w:val="24"/>
-                <w:szCs w:val="24"/>
-                <w:u w:val="none"/>
-              </w:rPr>
-            </w:pPr>
-            <w:r>
-              <w:rPr>
-                <w:b w:val="false"/>
-                <w:bCs w:val="false"/>
-                <w:i w:val="false"/>
-                <w:iCs w:val="false"/>
-                <w:strike w:val="false"/>
-                <w:dstrike w:val="false"/>
-                <w:outline w:val="false"/>
-                <w:shadow w:val="false"/>
-                <w:color w:val="000000"/>
-                <w:sz w:val="24"/>
-                <w:szCs w:val="24"/>
-                <w:u w:val="none"/>
-              </w:rPr>
-              <w:t>F10</w:t>
-            </w:r>
-          </w:p>
-        </w:tc>
-        <w:tc>
-          <w:tcPr>
-            <w:tcW w:w="4986" w:type="dxa"/>
-            <w:tcBorders>
-              <w:left w:val="single" w:sz="4" w:space="0" w:color="000000"/>
-              <w:bottom w:val="single" w:sz="4" w:space="0" w:color="000000"/>
-              <w:right w:val="single" w:sz="4" w:space="0" w:color="000000"/>
-              <w:insideH w:val="single" w:sz="4" w:space="0" w:color="000000"/>
-              <w:insideV w:val="single" w:sz="4" w:space="0" w:color="000000"/>
-            </w:tcBorders>
-            <w:shd w:fill="auto" w:val="clear"/>
-          </w:tcPr>
-          <w:p>
-            <w:pPr>
-              <w:pStyle w:val="TableContents"/>
-              <w:jc w:val="left"/>
-              <w:rPr>
-                <w:rFonts w:ascii="Liberation Serif" w:hAnsi="Liberation Serif"/>
-                <w:b w:val="false"/>
-                <w:b w:val="false"/>
-                <w:bCs w:val="false"/>
-                <w:i w:val="false"/>
-                <w:i w:val="false"/>
-                <w:iCs w:val="false"/>
-                <w:strike w:val="false"/>
-                <w:dstrike w:val="false"/>
-                <w:outline w:val="false"/>
-                <w:shadow w:val="false"/>
-                <w:color w:val="000000"/>
-                <w:sz w:val="24"/>
-                <w:szCs w:val="24"/>
-                <w:u w:val="none"/>
-              </w:rPr>
-            </w:pPr>
-            <w:r>
-              <w:rPr>
-                <w:b w:val="false"/>
-                <w:bCs w:val="false"/>
-                <w:i w:val="false"/>
-                <w:iCs w:val="false"/>
-                <w:strike w:val="false"/>
-                <w:dstrike w:val="false"/>
-                <w:outline w:val="false"/>
-                <w:shadow w:val="false"/>
-                <w:color w:val="000000"/>
-                <w:sz w:val="24"/>
-                <w:szCs w:val="24"/>
-                <w:u w:val="none"/>
-              </w:rPr>
-              <w:t>Primii 30% clienti cu cele mai multe filme</w:t>
+              <w:jc w:val="center"/>
+              <w:rPr/>
+            </w:pPr>
+            <w:r>
+              <w:rPr/>
             </w:r>
           </w:p>
         </w:tc>
@@ -3233,37 +4252,10 @@
       <w:pPr>
         <w:pStyle w:val="Normal"/>
         <w:jc w:val="left"/>
-        <w:rPr>
-          <w:sz w:val="26"/>
-          <w:szCs w:val="26"/>
-          <w:u w:val="single"/>
-        </w:rPr>
+        <w:rPr/>
       </w:pPr>
       <w:r>
-        <w:rPr>
-          <w:sz w:val="26"/>
-          <w:szCs w:val="26"/>
-          <w:u w:val="single"/>
-        </w:rPr>
-      </w:r>
-    </w:p>
-    <w:p>
-      <w:pPr>
-        <w:pStyle w:val="Normal"/>
-        <w:jc w:val="left"/>
-        <w:rPr>
-          <w:sz w:val="26"/>
-          <w:szCs w:val="26"/>
-          <w:u w:val="single"/>
-        </w:rPr>
-      </w:pPr>
-      <w:r>
-        <w:rPr>
-          <w:sz w:val="26"/>
-          <w:szCs w:val="26"/>
-          <w:u w:val="single"/>
-        </w:rPr>
-        <w:t>Scenarii de rulare</w:t>
+        <w:rPr/>
       </w:r>
     </w:p>
     <w:sectPr>
@@ -3273,6 +4265,7 @@
       <w:pgNumType w:fmt="decimal"/>
       <w:formProt w:val="false"/>
       <w:textDirection w:val="lrTb"/>
+      <w:docGrid w:type="default" w:linePitch="100" w:charSpace="0"/>
     </w:sectPr>
   </w:body>
 </w:document>
@@ -3294,6 +4287,7 @@
       </w:pPr>
       <w:rPr>
         <w:rFonts w:ascii="Symbol" w:hAnsi="Symbol" w:cs="Symbol" w:hint="default"/>
+        <w:sz w:val="26"/>
         <w:rFonts w:cs="OpenSymbol"/>
       </w:rPr>
     </w:lvl>
@@ -3440,6 +4434,7 @@
       </w:pPr>
       <w:rPr>
         <w:rFonts w:ascii="Symbol" w:hAnsi="Symbol" w:cs="Symbol" w:hint="default"/>
+        <w:sz w:val="26"/>
         <w:rFonts w:cs="OpenSymbol"/>
       </w:rPr>
     </w:lvl>
@@ -3584,7 +4579,6 @@
         </w:tabs>
         <w:ind w:left="1140" w:hanging="360"/>
       </w:pPr>
-      <w:rPr/>
     </w:lvl>
     <w:lvl w:ilvl="1">
       <w:start w:val="1"/>
@@ -3597,7 +4591,6 @@
         </w:tabs>
         <w:ind w:left="1500" w:hanging="360"/>
       </w:pPr>
-      <w:rPr/>
     </w:lvl>
     <w:lvl w:ilvl="2">
       <w:start w:val="1"/>
@@ -3610,7 +4603,6 @@
         </w:tabs>
         <w:ind w:left="1860" w:hanging="360"/>
       </w:pPr>
-      <w:rPr/>
     </w:lvl>
     <w:lvl w:ilvl="3">
       <w:start w:val="1"/>
@@ -3623,7 +4615,6 @@
         </w:tabs>
         <w:ind w:left="2220" w:hanging="360"/>
       </w:pPr>
-      <w:rPr/>
     </w:lvl>
     <w:lvl w:ilvl="4">
       <w:start w:val="1"/>
@@ -3636,7 +4627,6 @@
         </w:tabs>
         <w:ind w:left="2580" w:hanging="360"/>
       </w:pPr>
-      <w:rPr/>
     </w:lvl>
     <w:lvl w:ilvl="5">
       <w:start w:val="1"/>
@@ -3649,7 +4639,6 @@
         </w:tabs>
         <w:ind w:left="2940" w:hanging="360"/>
       </w:pPr>
-      <w:rPr/>
     </w:lvl>
     <w:lvl w:ilvl="6">
       <w:start w:val="1"/>
@@ -3662,7 +4651,6 @@
         </w:tabs>
         <w:ind w:left="3300" w:hanging="360"/>
       </w:pPr>
-      <w:rPr/>
     </w:lvl>
     <w:lvl w:ilvl="7">
       <w:start w:val="1"/>
@@ -3675,7 +4663,6 @@
         </w:tabs>
         <w:ind w:left="3660" w:hanging="360"/>
       </w:pPr>
-      <w:rPr/>
     </w:lvl>
     <w:lvl w:ilvl="8">
       <w:start w:val="1"/>
@@ -3688,7 +4675,6 @@
         </w:tabs>
         <w:ind w:left="4020" w:hanging="360"/>
       </w:pPr>
-      <w:rPr/>
     </w:lvl>
   </w:abstractNum>
   <w:abstractNum w:abstractNumId="4">
@@ -3702,190 +4688,340 @@
           <w:tab w:val="num" w:pos="720"/>
         </w:tabs>
         <w:ind w:left="720" w:hanging="360"/>
+      </w:pPr>
+      <w:rPr>
+        <w:rFonts w:ascii="Symbol" w:hAnsi="Symbol" w:cs="Symbol" w:hint="default"/>
+        <w:sz w:val="26"/>
+        <w:rFonts w:cs="OpenSymbol"/>
+      </w:rPr>
+    </w:lvl>
+    <w:lvl w:ilvl="1">
+      <w:start w:val="1"/>
+      <w:numFmt w:val="bullet"/>
+      <w:lvlText w:val="◦"/>
+      <w:lvlJc w:val="left"/>
+      <w:pPr>
+        <w:tabs>
+          <w:tab w:val="num" w:pos="1080"/>
+        </w:tabs>
+        <w:ind w:left="1080" w:hanging="360"/>
+      </w:pPr>
+      <w:rPr>
+        <w:rFonts w:ascii="OpenSymbol" w:hAnsi="OpenSymbol" w:cs="OpenSymbol" w:hint="default"/>
+        <w:rFonts w:cs="OpenSymbol"/>
+      </w:rPr>
+    </w:lvl>
+    <w:lvl w:ilvl="2">
+      <w:start w:val="1"/>
+      <w:numFmt w:val="bullet"/>
+      <w:lvlText w:val="▪"/>
+      <w:lvlJc w:val="left"/>
+      <w:pPr>
+        <w:tabs>
+          <w:tab w:val="num" w:pos="1440"/>
+        </w:tabs>
+        <w:ind w:left="1440" w:hanging="360"/>
+      </w:pPr>
+      <w:rPr>
+        <w:rFonts w:ascii="OpenSymbol" w:hAnsi="OpenSymbol" w:cs="OpenSymbol" w:hint="default"/>
+        <w:rFonts w:cs="OpenSymbol"/>
+      </w:rPr>
+    </w:lvl>
+    <w:lvl w:ilvl="3">
+      <w:start w:val="1"/>
+      <w:numFmt w:val="bullet"/>
+      <w:lvlText w:val=""/>
+      <w:lvlJc w:val="left"/>
+      <w:pPr>
+        <w:tabs>
+          <w:tab w:val="num" w:pos="1800"/>
+        </w:tabs>
+        <w:ind w:left="1800" w:hanging="360"/>
       </w:pPr>
       <w:rPr>
         <w:rFonts w:ascii="Symbol" w:hAnsi="Symbol" w:cs="Symbol" w:hint="default"/>
         <w:rFonts w:cs="OpenSymbol"/>
       </w:rPr>
     </w:lvl>
-    <w:lvl w:ilvl="1">
+    <w:lvl w:ilvl="4">
       <w:start w:val="1"/>
       <w:numFmt w:val="bullet"/>
       <w:lvlText w:val="◦"/>
       <w:lvlJc w:val="left"/>
       <w:pPr>
         <w:tabs>
-          <w:tab w:val="num" w:pos="1080"/>
-        </w:tabs>
-        <w:ind w:left="1080" w:hanging="360"/>
+          <w:tab w:val="num" w:pos="2160"/>
+        </w:tabs>
+        <w:ind w:left="2160" w:hanging="360"/>
       </w:pPr>
       <w:rPr>
         <w:rFonts w:ascii="OpenSymbol" w:hAnsi="OpenSymbol" w:cs="OpenSymbol" w:hint="default"/>
         <w:rFonts w:cs="OpenSymbol"/>
       </w:rPr>
     </w:lvl>
-    <w:lvl w:ilvl="2">
+    <w:lvl w:ilvl="5">
       <w:start w:val="1"/>
       <w:numFmt w:val="bullet"/>
       <w:lvlText w:val="▪"/>
       <w:lvlJc w:val="left"/>
       <w:pPr>
         <w:tabs>
-          <w:tab w:val="num" w:pos="1440"/>
-        </w:tabs>
-        <w:ind w:left="1440" w:hanging="360"/>
+          <w:tab w:val="num" w:pos="2520"/>
+        </w:tabs>
+        <w:ind w:left="2520" w:hanging="360"/>
       </w:pPr>
       <w:rPr>
         <w:rFonts w:ascii="OpenSymbol" w:hAnsi="OpenSymbol" w:cs="OpenSymbol" w:hint="default"/>
         <w:rFonts w:cs="OpenSymbol"/>
       </w:rPr>
     </w:lvl>
-    <w:lvl w:ilvl="3">
+    <w:lvl w:ilvl="6">
       <w:start w:val="1"/>
       <w:numFmt w:val="bullet"/>
       <w:lvlText w:val=""/>
       <w:lvlJc w:val="left"/>
       <w:pPr>
         <w:tabs>
-          <w:tab w:val="num" w:pos="1800"/>
-        </w:tabs>
-        <w:ind w:left="1800" w:hanging="360"/>
+          <w:tab w:val="num" w:pos="2880"/>
+        </w:tabs>
+        <w:ind w:left="2880" w:hanging="360"/>
       </w:pPr>
       <w:rPr>
         <w:rFonts w:ascii="Symbol" w:hAnsi="Symbol" w:cs="Symbol" w:hint="default"/>
         <w:rFonts w:cs="OpenSymbol"/>
       </w:rPr>
     </w:lvl>
-    <w:lvl w:ilvl="4">
+    <w:lvl w:ilvl="7">
       <w:start w:val="1"/>
       <w:numFmt w:val="bullet"/>
       <w:lvlText w:val="◦"/>
       <w:lvlJc w:val="left"/>
       <w:pPr>
         <w:tabs>
-          <w:tab w:val="num" w:pos="2160"/>
-        </w:tabs>
-        <w:ind w:left="2160" w:hanging="360"/>
+          <w:tab w:val="num" w:pos="3240"/>
+        </w:tabs>
+        <w:ind w:left="3240" w:hanging="360"/>
       </w:pPr>
       <w:rPr>
         <w:rFonts w:ascii="OpenSymbol" w:hAnsi="OpenSymbol" w:cs="OpenSymbol" w:hint="default"/>
         <w:rFonts w:cs="OpenSymbol"/>
       </w:rPr>
     </w:lvl>
-    <w:lvl w:ilvl="5">
+    <w:lvl w:ilvl="8">
       <w:start w:val="1"/>
       <w:numFmt w:val="bullet"/>
       <w:lvlText w:val="▪"/>
       <w:lvlJc w:val="left"/>
       <w:pPr>
         <w:tabs>
-          <w:tab w:val="num" w:pos="2520"/>
-        </w:tabs>
-        <w:ind w:left="2520" w:hanging="360"/>
+          <w:tab w:val="num" w:pos="3600"/>
+        </w:tabs>
+        <w:ind w:left="3600" w:hanging="360"/>
       </w:pPr>
       <w:rPr>
         <w:rFonts w:ascii="OpenSymbol" w:hAnsi="OpenSymbol" w:cs="OpenSymbol" w:hint="default"/>
         <w:rFonts w:cs="OpenSymbol"/>
       </w:rPr>
     </w:lvl>
-    <w:lvl w:ilvl="6">
+  </w:abstractNum>
+  <w:abstractNum w:abstractNumId="5">
+    <w:lvl w:ilvl="0">
       <w:start w:val="1"/>
       <w:numFmt w:val="bullet"/>
       <w:lvlText w:val=""/>
       <w:lvlJc w:val="left"/>
       <w:pPr>
         <w:tabs>
-          <w:tab w:val="num" w:pos="2880"/>
-        </w:tabs>
-        <w:ind w:left="2880" w:hanging="360"/>
+          <w:tab w:val="num" w:pos="720"/>
+        </w:tabs>
+        <w:ind w:left="720" w:hanging="360"/>
+      </w:pPr>
+      <w:rPr>
+        <w:rFonts w:ascii="Symbol" w:hAnsi="Symbol" w:cs="Symbol" w:hint="default"/>
+        <w:sz w:val="26"/>
+        <w:rFonts w:cs="OpenSymbol"/>
+      </w:rPr>
+    </w:lvl>
+    <w:lvl w:ilvl="1">
+      <w:start w:val="1"/>
+      <w:numFmt w:val="bullet"/>
+      <w:lvlText w:val="◦"/>
+      <w:lvlJc w:val="left"/>
+      <w:pPr>
+        <w:tabs>
+          <w:tab w:val="num" w:pos="1080"/>
+        </w:tabs>
+        <w:ind w:left="1080" w:hanging="360"/>
+      </w:pPr>
+      <w:rPr>
+        <w:rFonts w:ascii="OpenSymbol" w:hAnsi="OpenSymbol" w:cs="OpenSymbol" w:hint="default"/>
+        <w:rFonts w:cs="OpenSymbol"/>
+      </w:rPr>
+    </w:lvl>
+    <w:lvl w:ilvl="2">
+      <w:start w:val="1"/>
+      <w:numFmt w:val="bullet"/>
+      <w:lvlText w:val="▪"/>
+      <w:lvlJc w:val="left"/>
+      <w:pPr>
+        <w:tabs>
+          <w:tab w:val="num" w:pos="1440"/>
+        </w:tabs>
+        <w:ind w:left="1440" w:hanging="360"/>
+      </w:pPr>
+      <w:rPr>
+        <w:rFonts w:ascii="OpenSymbol" w:hAnsi="OpenSymbol" w:cs="OpenSymbol" w:hint="default"/>
+        <w:rFonts w:cs="OpenSymbol"/>
+      </w:rPr>
+    </w:lvl>
+    <w:lvl w:ilvl="3">
+      <w:start w:val="1"/>
+      <w:numFmt w:val="bullet"/>
+      <w:lvlText w:val=""/>
+      <w:lvlJc w:val="left"/>
+      <w:pPr>
+        <w:tabs>
+          <w:tab w:val="num" w:pos="1800"/>
+        </w:tabs>
+        <w:ind w:left="1800" w:hanging="360"/>
       </w:pPr>
       <w:rPr>
         <w:rFonts w:ascii="Symbol" w:hAnsi="Symbol" w:cs="Symbol" w:hint="default"/>
         <w:rFonts w:cs="OpenSymbol"/>
       </w:rPr>
     </w:lvl>
-    <w:lvl w:ilvl="7">
+    <w:lvl w:ilvl="4">
       <w:start w:val="1"/>
       <w:numFmt w:val="bullet"/>
       <w:lvlText w:val="◦"/>
       <w:lvlJc w:val="left"/>
       <w:pPr>
         <w:tabs>
-          <w:tab w:val="num" w:pos="3240"/>
-        </w:tabs>
-        <w:ind w:left="3240" w:hanging="360"/>
+          <w:tab w:val="num" w:pos="2160"/>
+        </w:tabs>
+        <w:ind w:left="2160" w:hanging="360"/>
       </w:pPr>
       <w:rPr>
         <w:rFonts w:ascii="OpenSymbol" w:hAnsi="OpenSymbol" w:cs="OpenSymbol" w:hint="default"/>
         <w:rFonts w:cs="OpenSymbol"/>
       </w:rPr>
     </w:lvl>
-    <w:lvl w:ilvl="8">
+    <w:lvl w:ilvl="5">
       <w:start w:val="1"/>
       <w:numFmt w:val="bullet"/>
       <w:lvlText w:val="▪"/>
       <w:lvlJc w:val="left"/>
       <w:pPr>
         <w:tabs>
-          <w:tab w:val="num" w:pos="3600"/>
-        </w:tabs>
-        <w:ind w:left="3600" w:hanging="360"/>
+          <w:tab w:val="num" w:pos="2520"/>
+        </w:tabs>
+        <w:ind w:left="2520" w:hanging="360"/>
       </w:pPr>
       <w:rPr>
         <w:rFonts w:ascii="OpenSymbol" w:hAnsi="OpenSymbol" w:cs="OpenSymbol" w:hint="default"/>
         <w:rFonts w:cs="OpenSymbol"/>
       </w:rPr>
     </w:lvl>
-  </w:abstractNum>
-  <w:abstractNum w:abstractNumId="5">
-    <w:lvl w:ilvl="0">
+    <w:lvl w:ilvl="6">
       <w:start w:val="1"/>
       <w:numFmt w:val="bullet"/>
       <w:lvlText w:val=""/>
       <w:lvlJc w:val="left"/>
       <w:pPr>
         <w:tabs>
-          <w:tab w:val="num" w:pos="720"/>
-        </w:tabs>
-        <w:ind w:left="720" w:hanging="360"/>
+          <w:tab w:val="num" w:pos="2880"/>
+        </w:tabs>
+        <w:ind w:left="2880" w:hanging="360"/>
       </w:pPr>
       <w:rPr>
         <w:rFonts w:ascii="Symbol" w:hAnsi="Symbol" w:cs="Symbol" w:hint="default"/>
         <w:rFonts w:cs="OpenSymbol"/>
       </w:rPr>
     </w:lvl>
-    <w:lvl w:ilvl="1">
+    <w:lvl w:ilvl="7">
       <w:start w:val="1"/>
       <w:numFmt w:val="bullet"/>
       <w:lvlText w:val="◦"/>
       <w:lvlJc w:val="left"/>
       <w:pPr>
         <w:tabs>
-          <w:tab w:val="num" w:pos="1080"/>
-        </w:tabs>
-        <w:ind w:left="1080" w:hanging="360"/>
+          <w:tab w:val="num" w:pos="3240"/>
+        </w:tabs>
+        <w:ind w:left="3240" w:hanging="360"/>
       </w:pPr>
       <w:rPr>
         <w:rFonts w:ascii="OpenSymbol" w:hAnsi="OpenSymbol" w:cs="OpenSymbol" w:hint="default"/>
         <w:rFonts w:cs="OpenSymbol"/>
       </w:rPr>
     </w:lvl>
-    <w:lvl w:ilvl="2">
+    <w:lvl w:ilvl="8">
       <w:start w:val="1"/>
       <w:numFmt w:val="bullet"/>
       <w:lvlText w:val="▪"/>
       <w:lvlJc w:val="left"/>
       <w:pPr>
         <w:tabs>
-          <w:tab w:val="num" w:pos="1440"/>
-        </w:tabs>
-        <w:ind w:left="1440" w:hanging="360"/>
+          <w:tab w:val="num" w:pos="3600"/>
+        </w:tabs>
+        <w:ind w:left="3600" w:hanging="360"/>
       </w:pPr>
       <w:rPr>
         <w:rFonts w:ascii="OpenSymbol" w:hAnsi="OpenSymbol" w:cs="OpenSymbol" w:hint="default"/>
         <w:rFonts w:cs="OpenSymbol"/>
       </w:rPr>
     </w:lvl>
+  </w:abstractNum>
+  <w:abstractNum w:abstractNumId="6">
+    <w:lvl w:ilvl="0">
+      <w:start w:val="1"/>
+      <w:numFmt w:val="bullet"/>
+      <w:lvlText w:val=""/>
+      <w:lvlJc w:val="left"/>
+      <w:pPr>
+        <w:tabs>
+          <w:tab w:val="num" w:pos="720"/>
+        </w:tabs>
+        <w:ind w:left="720" w:hanging="360"/>
+      </w:pPr>
+      <w:rPr>
+        <w:rFonts w:ascii="Symbol" w:hAnsi="Symbol" w:cs="Symbol" w:hint="default"/>
+        <w:sz w:val="26"/>
+        <w:b w:val="false"/>
+        <w:rFonts w:cs="OpenSymbol"/>
+      </w:rPr>
+    </w:lvl>
+    <w:lvl w:ilvl="1">
+      <w:start w:val="1"/>
+      <w:numFmt w:val="bullet"/>
+      <w:lvlText w:val="◦"/>
+      <w:lvlJc w:val="left"/>
+      <w:pPr>
+        <w:tabs>
+          <w:tab w:val="num" w:pos="1080"/>
+        </w:tabs>
+        <w:ind w:left="1080" w:hanging="360"/>
+      </w:pPr>
+      <w:rPr>
+        <w:rFonts w:ascii="OpenSymbol" w:hAnsi="OpenSymbol" w:cs="OpenSymbol" w:hint="default"/>
+        <w:rFonts w:cs="OpenSymbol"/>
+      </w:rPr>
+    </w:lvl>
+    <w:lvl w:ilvl="2">
+      <w:start w:val="1"/>
+      <w:numFmt w:val="bullet"/>
+      <w:lvlText w:val="▪"/>
+      <w:lvlJc w:val="left"/>
+      <w:pPr>
+        <w:tabs>
+          <w:tab w:val="num" w:pos="1440"/>
+        </w:tabs>
+        <w:ind w:left="1440" w:hanging="360"/>
+      </w:pPr>
+      <w:rPr>
+        <w:rFonts w:ascii="OpenSymbol" w:hAnsi="OpenSymbol" w:cs="OpenSymbol" w:hint="default"/>
+        <w:rFonts w:cs="OpenSymbol"/>
+      </w:rPr>
+    </w:lvl>
     <w:lvl w:ilvl="3">
       <w:start w:val="1"/>
       <w:numFmt w:val="bullet"/>
@@ -3983,152 +5119,6 @@
       </w:rPr>
     </w:lvl>
   </w:abstractNum>
-  <w:abstractNum w:abstractNumId="6">
-    <w:lvl w:ilvl="0">
-      <w:start w:val="1"/>
-      <w:numFmt w:val="bullet"/>
-      <w:lvlText w:val=""/>
-      <w:lvlJc w:val="left"/>
-      <w:pPr>
-        <w:tabs>
-          <w:tab w:val="num" w:pos="720"/>
-        </w:tabs>
-        <w:ind w:left="720" w:hanging="360"/>
-      </w:pPr>
-      <w:rPr>
-        <w:rFonts w:ascii="Symbol" w:hAnsi="Symbol" w:cs="Symbol" w:hint="default"/>
-        <w:rFonts w:cs="OpenSymbol"/>
-      </w:rPr>
-    </w:lvl>
-    <w:lvl w:ilvl="1">
-      <w:start w:val="1"/>
-      <w:numFmt w:val="bullet"/>
-      <w:lvlText w:val="◦"/>
-      <w:lvlJc w:val="left"/>
-      <w:pPr>
-        <w:tabs>
-          <w:tab w:val="num" w:pos="1080"/>
-        </w:tabs>
-        <w:ind w:left="1080" w:hanging="360"/>
-      </w:pPr>
-      <w:rPr>
-        <w:rFonts w:ascii="OpenSymbol" w:hAnsi="OpenSymbol" w:cs="OpenSymbol" w:hint="default"/>
-        <w:rFonts w:cs="OpenSymbol"/>
-      </w:rPr>
-    </w:lvl>
-    <w:lvl w:ilvl="2">
-      <w:start w:val="1"/>
-      <w:numFmt w:val="bullet"/>
-      <w:lvlText w:val="▪"/>
-      <w:lvlJc w:val="left"/>
-      <w:pPr>
-        <w:tabs>
-          <w:tab w:val="num" w:pos="1440"/>
-        </w:tabs>
-        <w:ind w:left="1440" w:hanging="360"/>
-      </w:pPr>
-      <w:rPr>
-        <w:rFonts w:ascii="OpenSymbol" w:hAnsi="OpenSymbol" w:cs="OpenSymbol" w:hint="default"/>
-        <w:rFonts w:cs="OpenSymbol"/>
-      </w:rPr>
-    </w:lvl>
-    <w:lvl w:ilvl="3">
-      <w:start w:val="1"/>
-      <w:numFmt w:val="bullet"/>
-      <w:lvlText w:val=""/>
-      <w:lvlJc w:val="left"/>
-      <w:pPr>
-        <w:tabs>
-          <w:tab w:val="num" w:pos="1800"/>
-        </w:tabs>
-        <w:ind w:left="1800" w:hanging="360"/>
-      </w:pPr>
-      <w:rPr>
-        <w:rFonts w:ascii="Symbol" w:hAnsi="Symbol" w:cs="Symbol" w:hint="default"/>
-        <w:rFonts w:cs="OpenSymbol"/>
-      </w:rPr>
-    </w:lvl>
-    <w:lvl w:ilvl="4">
-      <w:start w:val="1"/>
-      <w:numFmt w:val="bullet"/>
-      <w:lvlText w:val="◦"/>
-      <w:lvlJc w:val="left"/>
-      <w:pPr>
-        <w:tabs>
-          <w:tab w:val="num" w:pos="2160"/>
-        </w:tabs>
-        <w:ind w:left="2160" w:hanging="360"/>
-      </w:pPr>
-      <w:rPr>
-        <w:rFonts w:ascii="OpenSymbol" w:hAnsi="OpenSymbol" w:cs="OpenSymbol" w:hint="default"/>
-        <w:rFonts w:cs="OpenSymbol"/>
-      </w:rPr>
-    </w:lvl>
-    <w:lvl w:ilvl="5">
-      <w:start w:val="1"/>
-      <w:numFmt w:val="bullet"/>
-      <w:lvlText w:val="▪"/>
-      <w:lvlJc w:val="left"/>
-      <w:pPr>
-        <w:tabs>
-          <w:tab w:val="num" w:pos="2520"/>
-        </w:tabs>
-        <w:ind w:left="2520" w:hanging="360"/>
-      </w:pPr>
-      <w:rPr>
-        <w:rFonts w:ascii="OpenSymbol" w:hAnsi="OpenSymbol" w:cs="OpenSymbol" w:hint="default"/>
-        <w:rFonts w:cs="OpenSymbol"/>
-      </w:rPr>
-    </w:lvl>
-    <w:lvl w:ilvl="6">
-      <w:start w:val="1"/>
-      <w:numFmt w:val="bullet"/>
-      <w:lvlText w:val=""/>
-      <w:lvlJc w:val="left"/>
-      <w:pPr>
-        <w:tabs>
-          <w:tab w:val="num" w:pos="2880"/>
-        </w:tabs>
-        <w:ind w:left="2880" w:hanging="360"/>
-      </w:pPr>
-      <w:rPr>
-        <w:rFonts w:ascii="Symbol" w:hAnsi="Symbol" w:cs="Symbol" w:hint="default"/>
-        <w:rFonts w:cs="OpenSymbol"/>
-      </w:rPr>
-    </w:lvl>
-    <w:lvl w:ilvl="7">
-      <w:start w:val="1"/>
-      <w:numFmt w:val="bullet"/>
-      <w:lvlText w:val="◦"/>
-      <w:lvlJc w:val="left"/>
-      <w:pPr>
-        <w:tabs>
-          <w:tab w:val="num" w:pos="3240"/>
-        </w:tabs>
-        <w:ind w:left="3240" w:hanging="360"/>
-      </w:pPr>
-      <w:rPr>
-        <w:rFonts w:ascii="OpenSymbol" w:hAnsi="OpenSymbol" w:cs="OpenSymbol" w:hint="default"/>
-        <w:rFonts w:cs="OpenSymbol"/>
-      </w:rPr>
-    </w:lvl>
-    <w:lvl w:ilvl="8">
-      <w:start w:val="1"/>
-      <w:numFmt w:val="bullet"/>
-      <w:lvlText w:val="▪"/>
-      <w:lvlJc w:val="left"/>
-      <w:pPr>
-        <w:tabs>
-          <w:tab w:val="num" w:pos="3600"/>
-        </w:tabs>
-        <w:ind w:left="3600" w:hanging="360"/>
-      </w:pPr>
-      <w:rPr>
-        <w:rFonts w:ascii="OpenSymbol" w:hAnsi="OpenSymbol" w:cs="OpenSymbol" w:hint="default"/>
-        <w:rFonts w:cs="OpenSymbol"/>
-      </w:rPr>
-    </w:lvl>
-  </w:abstractNum>
   <w:abstractNum w:abstractNumId="7">
     <w:lvl w:ilvl="0">
       <w:start w:val="1"/>
@@ -4141,7 +5131,6 @@
         </w:tabs>
         <w:ind w:left="1080" w:hanging="360"/>
       </w:pPr>
-      <w:rPr/>
     </w:lvl>
     <w:lvl w:ilvl="1">
       <w:start w:val="1"/>
@@ -4154,7 +5143,6 @@
         </w:tabs>
         <w:ind w:left="1440" w:hanging="360"/>
       </w:pPr>
-      <w:rPr/>
     </w:lvl>
     <w:lvl w:ilvl="2">
       <w:start w:val="1"/>
@@ -4167,7 +5155,6 @@
         </w:tabs>
         <w:ind w:left="1800" w:hanging="360"/>
       </w:pPr>
-      <w:rPr/>
     </w:lvl>
     <w:lvl w:ilvl="3">
       <w:start w:val="1"/>
@@ -4180,7 +5167,6 @@
         </w:tabs>
         <w:ind w:left="2160" w:hanging="360"/>
       </w:pPr>
-      <w:rPr/>
     </w:lvl>
     <w:lvl w:ilvl="4">
       <w:start w:val="1"/>
@@ -4193,7 +5179,6 @@
         </w:tabs>
         <w:ind w:left="2520" w:hanging="360"/>
       </w:pPr>
-      <w:rPr/>
     </w:lvl>
     <w:lvl w:ilvl="5">
       <w:start w:val="1"/>
@@ -4206,7 +5191,6 @@
         </w:tabs>
         <w:ind w:left="2880" w:hanging="360"/>
       </w:pPr>
-      <w:rPr/>
     </w:lvl>
     <w:lvl w:ilvl="6">
       <w:start w:val="1"/>
@@ -4219,7 +5203,6 @@
         </w:tabs>
         <w:ind w:left="3240" w:hanging="360"/>
       </w:pPr>
-      <w:rPr/>
     </w:lvl>
     <w:lvl w:ilvl="7">
       <w:start w:val="1"/>
@@ -4232,7 +5215,6 @@
         </w:tabs>
         <w:ind w:left="3600" w:hanging="360"/>
       </w:pPr>
-      <w:rPr/>
     </w:lvl>
     <w:lvl w:ilvl="8">
       <w:start w:val="1"/>
@@ -4245,7 +5227,6 @@
         </w:tabs>
         <w:ind w:left="3960" w:hanging="360"/>
       </w:pPr>
-      <w:rPr/>
     </w:lvl>
   </w:abstractNum>
   <w:abstractNum w:abstractNumId="8">
@@ -4523,15 +5504,13 @@
       <w:rPr>
         <w:rFonts w:ascii="Liberation Serif" w:hAnsi="Liberation Serif" w:eastAsia="NSimSun" w:cs="Arial"/>
         <w:kern w:val="2"/>
-        <w:sz w:val="24"/>
+        <w:sz w:val="20"/>
         <w:szCs w:val="24"/>
         <w:lang w:val="en-US" w:eastAsia="zh-CN" w:bidi="hi-IN"/>
       </w:rPr>
     </w:rPrDefault>
     <w:pPrDefault>
-      <w:pPr>
-        <w:widowControl/>
-      </w:pPr>
+      <w:pPr/>
     </w:pPrDefault>
   </w:docDefaults>
   <w:style w:type="paragraph" w:styleId="Normal">
@@ -4539,6 +5518,8 @@
     <w:qFormat/>
     <w:pPr>
       <w:widowControl/>
+      <w:bidi w:val="0"/>
+      <w:jc w:val="left"/>
     </w:pPr>
     <w:rPr>
       <w:rFonts w:ascii="Liberation Serif" w:hAnsi="Liberation Serif" w:eastAsia="NSimSun" w:cs="Arial"/>
@@ -4560,6 +5541,774 @@
     <w:name w:val="Numbering Symbols"/>
     <w:qFormat/>
     <w:rPr/>
+  </w:style>
+  <w:style w:type="character" w:styleId="ListLabel1">
+    <w:name w:val="ListLabel 1"/>
+    <w:qFormat/>
+    <w:rPr>
+      <w:rFonts w:cs="OpenSymbol"/>
+      <w:sz w:val="26"/>
+    </w:rPr>
+  </w:style>
+  <w:style w:type="character" w:styleId="ListLabel2">
+    <w:name w:val="ListLabel 2"/>
+    <w:qFormat/>
+    <w:rPr>
+      <w:rFonts w:cs="OpenSymbol"/>
+    </w:rPr>
+  </w:style>
+  <w:style w:type="character" w:styleId="ListLabel3">
+    <w:name w:val="ListLabel 3"/>
+    <w:qFormat/>
+    <w:rPr>
+      <w:rFonts w:cs="OpenSymbol"/>
+    </w:rPr>
+  </w:style>
+  <w:style w:type="character" w:styleId="ListLabel4">
+    <w:name w:val="ListLabel 4"/>
+    <w:qFormat/>
+    <w:rPr>
+      <w:rFonts w:cs="OpenSymbol"/>
+    </w:rPr>
+  </w:style>
+  <w:style w:type="character" w:styleId="ListLabel5">
+    <w:name w:val="ListLabel 5"/>
+    <w:qFormat/>
+    <w:rPr>
+      <w:rFonts w:cs="OpenSymbol"/>
+    </w:rPr>
+  </w:style>
+  <w:style w:type="character" w:styleId="ListLabel6">
+    <w:name w:val="ListLabel 6"/>
+    <w:qFormat/>
+    <w:rPr>
+      <w:rFonts w:cs="OpenSymbol"/>
+    </w:rPr>
+  </w:style>
+  <w:style w:type="character" w:styleId="ListLabel7">
+    <w:name w:val="ListLabel 7"/>
+    <w:qFormat/>
+    <w:rPr>
+      <w:rFonts w:cs="OpenSymbol"/>
+    </w:rPr>
+  </w:style>
+  <w:style w:type="character" w:styleId="ListLabel8">
+    <w:name w:val="ListLabel 8"/>
+    <w:qFormat/>
+    <w:rPr>
+      <w:rFonts w:cs="OpenSymbol"/>
+    </w:rPr>
+  </w:style>
+  <w:style w:type="character" w:styleId="ListLabel9">
+    <w:name w:val="ListLabel 9"/>
+    <w:qFormat/>
+    <w:rPr>
+      <w:rFonts w:cs="OpenSymbol"/>
+    </w:rPr>
+  </w:style>
+  <w:style w:type="character" w:styleId="ListLabel10">
+    <w:name w:val="ListLabel 10"/>
+    <w:qFormat/>
+    <w:rPr>
+      <w:rFonts w:cs="OpenSymbol"/>
+      <w:sz w:val="26"/>
+    </w:rPr>
+  </w:style>
+  <w:style w:type="character" w:styleId="ListLabel11">
+    <w:name w:val="ListLabel 11"/>
+    <w:qFormat/>
+    <w:rPr>
+      <w:rFonts w:cs="OpenSymbol"/>
+    </w:rPr>
+  </w:style>
+  <w:style w:type="character" w:styleId="ListLabel12">
+    <w:name w:val="ListLabel 12"/>
+    <w:qFormat/>
+    <w:rPr>
+      <w:rFonts w:cs="OpenSymbol"/>
+    </w:rPr>
+  </w:style>
+  <w:style w:type="character" w:styleId="ListLabel13">
+    <w:name w:val="ListLabel 13"/>
+    <w:qFormat/>
+    <w:rPr>
+      <w:rFonts w:cs="OpenSymbol"/>
+    </w:rPr>
+  </w:style>
+  <w:style w:type="character" w:styleId="ListLabel14">
+    <w:name w:val="ListLabel 14"/>
+    <w:qFormat/>
+    <w:rPr>
+      <w:rFonts w:cs="OpenSymbol"/>
+    </w:rPr>
+  </w:style>
+  <w:style w:type="character" w:styleId="ListLabel15">
+    <w:name w:val="ListLabel 15"/>
+    <w:qFormat/>
+    <w:rPr>
+      <w:rFonts w:cs="OpenSymbol"/>
+    </w:rPr>
+  </w:style>
+  <w:style w:type="character" w:styleId="ListLabel16">
+    <w:name w:val="ListLabel 16"/>
+    <w:qFormat/>
+    <w:rPr>
+      <w:rFonts w:cs="OpenSymbol"/>
+    </w:rPr>
+  </w:style>
+  <w:style w:type="character" w:styleId="ListLabel17">
+    <w:name w:val="ListLabel 17"/>
+    <w:qFormat/>
+    <w:rPr>
+      <w:rFonts w:cs="OpenSymbol"/>
+    </w:rPr>
+  </w:style>
+  <w:style w:type="character" w:styleId="ListLabel18">
+    <w:name w:val="ListLabel 18"/>
+    <w:qFormat/>
+    <w:rPr>
+      <w:rFonts w:cs="OpenSymbol"/>
+    </w:rPr>
+  </w:style>
+  <w:style w:type="character" w:styleId="ListLabel19">
+    <w:name w:val="ListLabel 19"/>
+    <w:qFormat/>
+    <w:rPr>
+      <w:rFonts w:cs="OpenSymbol"/>
+      <w:sz w:val="26"/>
+    </w:rPr>
+  </w:style>
+  <w:style w:type="character" w:styleId="ListLabel20">
+    <w:name w:val="ListLabel 20"/>
+    <w:qFormat/>
+    <w:rPr>
+      <w:rFonts w:cs="OpenSymbol"/>
+    </w:rPr>
+  </w:style>
+  <w:style w:type="character" w:styleId="ListLabel21">
+    <w:name w:val="ListLabel 21"/>
+    <w:qFormat/>
+    <w:rPr>
+      <w:rFonts w:cs="OpenSymbol"/>
+    </w:rPr>
+  </w:style>
+  <w:style w:type="character" w:styleId="ListLabel22">
+    <w:name w:val="ListLabel 22"/>
+    <w:qFormat/>
+    <w:rPr>
+      <w:rFonts w:cs="OpenSymbol"/>
+    </w:rPr>
+  </w:style>
+  <w:style w:type="character" w:styleId="ListLabel23">
+    <w:name w:val="ListLabel 23"/>
+    <w:qFormat/>
+    <w:rPr>
+      <w:rFonts w:cs="OpenSymbol"/>
+    </w:rPr>
+  </w:style>
+  <w:style w:type="character" w:styleId="ListLabel24">
+    <w:name w:val="ListLabel 24"/>
+    <w:qFormat/>
+    <w:rPr>
+      <w:rFonts w:cs="OpenSymbol"/>
+    </w:rPr>
+  </w:style>
+  <w:style w:type="character" w:styleId="ListLabel25">
+    <w:name w:val="ListLabel 25"/>
+    <w:qFormat/>
+    <w:rPr>
+      <w:rFonts w:cs="OpenSymbol"/>
+    </w:rPr>
+  </w:style>
+  <w:style w:type="character" w:styleId="ListLabel26">
+    <w:name w:val="ListLabel 26"/>
+    <w:qFormat/>
+    <w:rPr>
+      <w:rFonts w:cs="OpenSymbol"/>
+    </w:rPr>
+  </w:style>
+  <w:style w:type="character" w:styleId="ListLabel27">
+    <w:name w:val="ListLabel 27"/>
+    <w:qFormat/>
+    <w:rPr>
+      <w:rFonts w:cs="OpenSymbol"/>
+    </w:rPr>
+  </w:style>
+  <w:style w:type="character" w:styleId="ListLabel28">
+    <w:name w:val="ListLabel 28"/>
+    <w:qFormat/>
+    <w:rPr>
+      <w:rFonts w:cs="OpenSymbol"/>
+      <w:sz w:val="26"/>
+    </w:rPr>
+  </w:style>
+  <w:style w:type="character" w:styleId="ListLabel29">
+    <w:name w:val="ListLabel 29"/>
+    <w:qFormat/>
+    <w:rPr>
+      <w:rFonts w:cs="OpenSymbol"/>
+    </w:rPr>
+  </w:style>
+  <w:style w:type="character" w:styleId="ListLabel30">
+    <w:name w:val="ListLabel 30"/>
+    <w:qFormat/>
+    <w:rPr>
+      <w:rFonts w:cs="OpenSymbol"/>
+    </w:rPr>
+  </w:style>
+  <w:style w:type="character" w:styleId="ListLabel31">
+    <w:name w:val="ListLabel 31"/>
+    <w:qFormat/>
+    <w:rPr>
+      <w:rFonts w:cs="OpenSymbol"/>
+    </w:rPr>
+  </w:style>
+  <w:style w:type="character" w:styleId="ListLabel32">
+    <w:name w:val="ListLabel 32"/>
+    <w:qFormat/>
+    <w:rPr>
+      <w:rFonts w:cs="OpenSymbol"/>
+    </w:rPr>
+  </w:style>
+  <w:style w:type="character" w:styleId="ListLabel33">
+    <w:name w:val="ListLabel 33"/>
+    <w:qFormat/>
+    <w:rPr>
+      <w:rFonts w:cs="OpenSymbol"/>
+    </w:rPr>
+  </w:style>
+  <w:style w:type="character" w:styleId="ListLabel34">
+    <w:name w:val="ListLabel 34"/>
+    <w:qFormat/>
+    <w:rPr>
+      <w:rFonts w:cs="OpenSymbol"/>
+    </w:rPr>
+  </w:style>
+  <w:style w:type="character" w:styleId="ListLabel35">
+    <w:name w:val="ListLabel 35"/>
+    <w:qFormat/>
+    <w:rPr>
+      <w:rFonts w:cs="OpenSymbol"/>
+    </w:rPr>
+  </w:style>
+  <w:style w:type="character" w:styleId="ListLabel36">
+    <w:name w:val="ListLabel 36"/>
+    <w:qFormat/>
+    <w:rPr>
+      <w:rFonts w:cs="OpenSymbol"/>
+    </w:rPr>
+  </w:style>
+  <w:style w:type="character" w:styleId="ListLabel37">
+    <w:name w:val="ListLabel 37"/>
+    <w:qFormat/>
+    <w:rPr>
+      <w:rFonts w:ascii="Liberation Serif" w:hAnsi="Liberation Serif" w:cs="OpenSymbol"/>
+      <w:b w:val="false"/>
+      <w:sz w:val="26"/>
+    </w:rPr>
+  </w:style>
+  <w:style w:type="character" w:styleId="ListLabel38">
+    <w:name w:val="ListLabel 38"/>
+    <w:qFormat/>
+    <w:rPr>
+      <w:rFonts w:cs="OpenSymbol"/>
+    </w:rPr>
+  </w:style>
+  <w:style w:type="character" w:styleId="ListLabel39">
+    <w:name w:val="ListLabel 39"/>
+    <w:qFormat/>
+    <w:rPr>
+      <w:rFonts w:cs="OpenSymbol"/>
+    </w:rPr>
+  </w:style>
+  <w:style w:type="character" w:styleId="ListLabel40">
+    <w:name w:val="ListLabel 40"/>
+    <w:qFormat/>
+    <w:rPr>
+      <w:rFonts w:cs="OpenSymbol"/>
+    </w:rPr>
+  </w:style>
+  <w:style w:type="character" w:styleId="ListLabel41">
+    <w:name w:val="ListLabel 41"/>
+    <w:qFormat/>
+    <w:rPr>
+      <w:rFonts w:cs="OpenSymbol"/>
+    </w:rPr>
+  </w:style>
+  <w:style w:type="character" w:styleId="ListLabel42">
+    <w:name w:val="ListLabel 42"/>
+    <w:qFormat/>
+    <w:rPr>
+      <w:rFonts w:cs="OpenSymbol"/>
+    </w:rPr>
+  </w:style>
+  <w:style w:type="character" w:styleId="ListLabel43">
+    <w:name w:val="ListLabel 43"/>
+    <w:qFormat/>
+    <w:rPr>
+      <w:rFonts w:cs="OpenSymbol"/>
+    </w:rPr>
+  </w:style>
+  <w:style w:type="character" w:styleId="ListLabel44">
+    <w:name w:val="ListLabel 44"/>
+    <w:qFormat/>
+    <w:rPr>
+      <w:rFonts w:cs="OpenSymbol"/>
+    </w:rPr>
+  </w:style>
+  <w:style w:type="character" w:styleId="ListLabel45">
+    <w:name w:val="ListLabel 45"/>
+    <w:qFormat/>
+    <w:rPr>
+      <w:rFonts w:cs="OpenSymbol"/>
+    </w:rPr>
+  </w:style>
+  <w:style w:type="character" w:styleId="ListLabel46">
+    <w:name w:val="ListLabel 46"/>
+    <w:qFormat/>
+    <w:rPr>
+      <w:rFonts w:cs="OpenSymbol"/>
+    </w:rPr>
+  </w:style>
+  <w:style w:type="character" w:styleId="ListLabel47">
+    <w:name w:val="ListLabel 47"/>
+    <w:qFormat/>
+    <w:rPr>
+      <w:rFonts w:cs="OpenSymbol"/>
+    </w:rPr>
+  </w:style>
+  <w:style w:type="character" w:styleId="ListLabel48">
+    <w:name w:val="ListLabel 48"/>
+    <w:qFormat/>
+    <w:rPr>
+      <w:rFonts w:cs="OpenSymbol"/>
+    </w:rPr>
+  </w:style>
+  <w:style w:type="character" w:styleId="ListLabel49">
+    <w:name w:val="ListLabel 49"/>
+    <w:qFormat/>
+    <w:rPr>
+      <w:rFonts w:cs="OpenSymbol"/>
+    </w:rPr>
+  </w:style>
+  <w:style w:type="character" w:styleId="ListLabel50">
+    <w:name w:val="ListLabel 50"/>
+    <w:qFormat/>
+    <w:rPr>
+      <w:rFonts w:cs="OpenSymbol"/>
+    </w:rPr>
+  </w:style>
+  <w:style w:type="character" w:styleId="ListLabel51">
+    <w:name w:val="ListLabel 51"/>
+    <w:qFormat/>
+    <w:rPr>
+      <w:rFonts w:cs="OpenSymbol"/>
+    </w:rPr>
+  </w:style>
+  <w:style w:type="character" w:styleId="ListLabel52">
+    <w:name w:val="ListLabel 52"/>
+    <w:qFormat/>
+    <w:rPr>
+      <w:rFonts w:cs="OpenSymbol"/>
+    </w:rPr>
+  </w:style>
+  <w:style w:type="character" w:styleId="ListLabel53">
+    <w:name w:val="ListLabel 53"/>
+    <w:qFormat/>
+    <w:rPr>
+      <w:rFonts w:cs="OpenSymbol"/>
+    </w:rPr>
+  </w:style>
+  <w:style w:type="character" w:styleId="ListLabel54">
+    <w:name w:val="ListLabel 54"/>
+    <w:qFormat/>
+    <w:rPr>
+      <w:rFonts w:cs="OpenSymbol"/>
+    </w:rPr>
+  </w:style>
+  <w:style w:type="character" w:styleId="ListLabel55">
+    <w:name w:val="ListLabel 55"/>
+    <w:qFormat/>
+    <w:rPr>
+      <w:rFonts w:cs="OpenSymbol"/>
+      <w:sz w:val="26"/>
+    </w:rPr>
+  </w:style>
+  <w:style w:type="character" w:styleId="ListLabel56">
+    <w:name w:val="ListLabel 56"/>
+    <w:qFormat/>
+    <w:rPr>
+      <w:rFonts w:cs="OpenSymbol"/>
+    </w:rPr>
+  </w:style>
+  <w:style w:type="character" w:styleId="ListLabel57">
+    <w:name w:val="ListLabel 57"/>
+    <w:qFormat/>
+    <w:rPr>
+      <w:rFonts w:cs="OpenSymbol"/>
+    </w:rPr>
+  </w:style>
+  <w:style w:type="character" w:styleId="ListLabel58">
+    <w:name w:val="ListLabel 58"/>
+    <w:qFormat/>
+    <w:rPr>
+      <w:rFonts w:cs="OpenSymbol"/>
+    </w:rPr>
+  </w:style>
+  <w:style w:type="character" w:styleId="ListLabel59">
+    <w:name w:val="ListLabel 59"/>
+    <w:qFormat/>
+    <w:rPr>
+      <w:rFonts w:cs="OpenSymbol"/>
+    </w:rPr>
+  </w:style>
+  <w:style w:type="character" w:styleId="ListLabel60">
+    <w:name w:val="ListLabel 60"/>
+    <w:qFormat/>
+    <w:rPr>
+      <w:rFonts w:cs="OpenSymbol"/>
+    </w:rPr>
+  </w:style>
+  <w:style w:type="character" w:styleId="ListLabel61">
+    <w:name w:val="ListLabel 61"/>
+    <w:qFormat/>
+    <w:rPr>
+      <w:rFonts w:cs="OpenSymbol"/>
+    </w:rPr>
+  </w:style>
+  <w:style w:type="character" w:styleId="ListLabel62">
+    <w:name w:val="ListLabel 62"/>
+    <w:qFormat/>
+    <w:rPr>
+      <w:rFonts w:cs="OpenSymbol"/>
+    </w:rPr>
+  </w:style>
+  <w:style w:type="character" w:styleId="ListLabel63">
+    <w:name w:val="ListLabel 63"/>
+    <w:qFormat/>
+    <w:rPr>
+      <w:rFonts w:cs="OpenSymbol"/>
+    </w:rPr>
+  </w:style>
+  <w:style w:type="character" w:styleId="ListLabel64">
+    <w:name w:val="ListLabel 64"/>
+    <w:qFormat/>
+    <w:rPr>
+      <w:rFonts w:cs="OpenSymbol"/>
+      <w:sz w:val="26"/>
+    </w:rPr>
+  </w:style>
+  <w:style w:type="character" w:styleId="ListLabel65">
+    <w:name w:val="ListLabel 65"/>
+    <w:qFormat/>
+    <w:rPr>
+      <w:rFonts w:cs="OpenSymbol"/>
+    </w:rPr>
+  </w:style>
+  <w:style w:type="character" w:styleId="ListLabel66">
+    <w:name w:val="ListLabel 66"/>
+    <w:qFormat/>
+    <w:rPr>
+      <w:rFonts w:cs="OpenSymbol"/>
+    </w:rPr>
+  </w:style>
+  <w:style w:type="character" w:styleId="ListLabel67">
+    <w:name w:val="ListLabel 67"/>
+    <w:qFormat/>
+    <w:rPr>
+      <w:rFonts w:cs="OpenSymbol"/>
+    </w:rPr>
+  </w:style>
+  <w:style w:type="character" w:styleId="ListLabel68">
+    <w:name w:val="ListLabel 68"/>
+    <w:qFormat/>
+    <w:rPr>
+      <w:rFonts w:cs="OpenSymbol"/>
+    </w:rPr>
+  </w:style>
+  <w:style w:type="character" w:styleId="ListLabel69">
+    <w:name w:val="ListLabel 69"/>
+    <w:qFormat/>
+    <w:rPr>
+      <w:rFonts w:cs="OpenSymbol"/>
+    </w:rPr>
+  </w:style>
+  <w:style w:type="character" w:styleId="ListLabel70">
+    <w:name w:val="ListLabel 70"/>
+    <w:qFormat/>
+    <w:rPr>
+      <w:rFonts w:cs="OpenSymbol"/>
+    </w:rPr>
+  </w:style>
+  <w:style w:type="character" w:styleId="ListLabel71">
+    <w:name w:val="ListLabel 71"/>
+    <w:qFormat/>
+    <w:rPr>
+      <w:rFonts w:cs="OpenSymbol"/>
+    </w:rPr>
+  </w:style>
+  <w:style w:type="character" w:styleId="ListLabel72">
+    <w:name w:val="ListLabel 72"/>
+    <w:qFormat/>
+    <w:rPr>
+      <w:rFonts w:cs="OpenSymbol"/>
+    </w:rPr>
+  </w:style>
+  <w:style w:type="character" w:styleId="ListLabel73">
+    <w:name w:val="ListLabel 73"/>
+    <w:qFormat/>
+    <w:rPr>
+      <w:rFonts w:cs="OpenSymbol"/>
+      <w:sz w:val="26"/>
+    </w:rPr>
+  </w:style>
+  <w:style w:type="character" w:styleId="ListLabel74">
+    <w:name w:val="ListLabel 74"/>
+    <w:qFormat/>
+    <w:rPr>
+      <w:rFonts w:cs="OpenSymbol"/>
+    </w:rPr>
+  </w:style>
+  <w:style w:type="character" w:styleId="ListLabel75">
+    <w:name w:val="ListLabel 75"/>
+    <w:qFormat/>
+    <w:rPr>
+      <w:rFonts w:cs="OpenSymbol"/>
+    </w:rPr>
+  </w:style>
+  <w:style w:type="character" w:styleId="ListLabel76">
+    <w:name w:val="ListLabel 76"/>
+    <w:qFormat/>
+    <w:rPr>
+      <w:rFonts w:cs="OpenSymbol"/>
+    </w:rPr>
+  </w:style>
+  <w:style w:type="character" w:styleId="ListLabel77">
+    <w:name w:val="ListLabel 77"/>
+    <w:qFormat/>
+    <w:rPr>
+      <w:rFonts w:cs="OpenSymbol"/>
+    </w:rPr>
+  </w:style>
+  <w:style w:type="character" w:styleId="ListLabel78">
+    <w:name w:val="ListLabel 78"/>
+    <w:qFormat/>
+    <w:rPr>
+      <w:rFonts w:cs="OpenSymbol"/>
+    </w:rPr>
+  </w:style>
+  <w:style w:type="character" w:styleId="ListLabel79">
+    <w:name w:val="ListLabel 79"/>
+    <w:qFormat/>
+    <w:rPr>
+      <w:rFonts w:cs="OpenSymbol"/>
+    </w:rPr>
+  </w:style>
+  <w:style w:type="character" w:styleId="ListLabel80">
+    <w:name w:val="ListLabel 80"/>
+    <w:qFormat/>
+    <w:rPr>
+      <w:rFonts w:cs="OpenSymbol"/>
+    </w:rPr>
+  </w:style>
+  <w:style w:type="character" w:styleId="ListLabel81">
+    <w:name w:val="ListLabel 81"/>
+    <w:qFormat/>
+    <w:rPr>
+      <w:rFonts w:cs="OpenSymbol"/>
+    </w:rPr>
+  </w:style>
+  <w:style w:type="character" w:styleId="ListLabel82">
+    <w:name w:val="ListLabel 82"/>
+    <w:qFormat/>
+    <w:rPr>
+      <w:rFonts w:cs="OpenSymbol"/>
+      <w:sz w:val="26"/>
+    </w:rPr>
+  </w:style>
+  <w:style w:type="character" w:styleId="ListLabel83">
+    <w:name w:val="ListLabel 83"/>
+    <w:qFormat/>
+    <w:rPr>
+      <w:rFonts w:cs="OpenSymbol"/>
+    </w:rPr>
+  </w:style>
+  <w:style w:type="character" w:styleId="ListLabel84">
+    <w:name w:val="ListLabel 84"/>
+    <w:qFormat/>
+    <w:rPr>
+      <w:rFonts w:cs="OpenSymbol"/>
+    </w:rPr>
+  </w:style>
+  <w:style w:type="character" w:styleId="ListLabel85">
+    <w:name w:val="ListLabel 85"/>
+    <w:qFormat/>
+    <w:rPr>
+      <w:rFonts w:cs="OpenSymbol"/>
+    </w:rPr>
+  </w:style>
+  <w:style w:type="character" w:styleId="ListLabel86">
+    <w:name w:val="ListLabel 86"/>
+    <w:qFormat/>
+    <w:rPr>
+      <w:rFonts w:cs="OpenSymbol"/>
+    </w:rPr>
+  </w:style>
+  <w:style w:type="character" w:styleId="ListLabel87">
+    <w:name w:val="ListLabel 87"/>
+    <w:qFormat/>
+    <w:rPr>
+      <w:rFonts w:cs="OpenSymbol"/>
+    </w:rPr>
+  </w:style>
+  <w:style w:type="character" w:styleId="ListLabel88">
+    <w:name w:val="ListLabel 88"/>
+    <w:qFormat/>
+    <w:rPr>
+      <w:rFonts w:cs="OpenSymbol"/>
+    </w:rPr>
+  </w:style>
+  <w:style w:type="character" w:styleId="ListLabel89">
+    <w:name w:val="ListLabel 89"/>
+    <w:qFormat/>
+    <w:rPr>
+      <w:rFonts w:cs="OpenSymbol"/>
+    </w:rPr>
+  </w:style>
+  <w:style w:type="character" w:styleId="ListLabel90">
+    <w:name w:val="ListLabel 90"/>
+    <w:qFormat/>
+    <w:rPr>
+      <w:rFonts w:cs="OpenSymbol"/>
+    </w:rPr>
+  </w:style>
+  <w:style w:type="character" w:styleId="ListLabel91">
+    <w:name w:val="ListLabel 91"/>
+    <w:qFormat/>
+    <w:rPr>
+      <w:rFonts w:ascii="Liberation Serif" w:hAnsi="Liberation Serif" w:cs="OpenSymbol"/>
+      <w:b w:val="false"/>
+      <w:sz w:val="26"/>
+    </w:rPr>
+  </w:style>
+  <w:style w:type="character" w:styleId="ListLabel92">
+    <w:name w:val="ListLabel 92"/>
+    <w:qFormat/>
+    <w:rPr>
+      <w:rFonts w:cs="OpenSymbol"/>
+    </w:rPr>
+  </w:style>
+  <w:style w:type="character" w:styleId="ListLabel93">
+    <w:name w:val="ListLabel 93"/>
+    <w:qFormat/>
+    <w:rPr>
+      <w:rFonts w:cs="OpenSymbol"/>
+    </w:rPr>
+  </w:style>
+  <w:style w:type="character" w:styleId="ListLabel94">
+    <w:name w:val="ListLabel 94"/>
+    <w:qFormat/>
+    <w:rPr>
+      <w:rFonts w:cs="OpenSymbol"/>
+    </w:rPr>
+  </w:style>
+  <w:style w:type="character" w:styleId="ListLabel95">
+    <w:name w:val="ListLabel 95"/>
+    <w:qFormat/>
+    <w:rPr>
+      <w:rFonts w:cs="OpenSymbol"/>
+    </w:rPr>
+  </w:style>
+  <w:style w:type="character" w:styleId="ListLabel96">
+    <w:name w:val="ListLabel 96"/>
+    <w:qFormat/>
+    <w:rPr>
+      <w:rFonts w:cs="OpenSymbol"/>
+    </w:rPr>
+  </w:style>
+  <w:style w:type="character" w:styleId="ListLabel97">
+    <w:name w:val="ListLabel 97"/>
+    <w:qFormat/>
+    <w:rPr>
+      <w:rFonts w:cs="OpenSymbol"/>
+    </w:rPr>
+  </w:style>
+  <w:style w:type="character" w:styleId="ListLabel98">
+    <w:name w:val="ListLabel 98"/>
+    <w:qFormat/>
+    <w:rPr>
+      <w:rFonts w:cs="OpenSymbol"/>
+    </w:rPr>
+  </w:style>
+  <w:style w:type="character" w:styleId="ListLabel99">
+    <w:name w:val="ListLabel 99"/>
+    <w:qFormat/>
+    <w:rPr>
+      <w:rFonts w:cs="OpenSymbol"/>
+    </w:rPr>
+  </w:style>
+  <w:style w:type="character" w:styleId="ListLabel100">
+    <w:name w:val="ListLabel 100"/>
+    <w:qFormat/>
+    <w:rPr>
+      <w:rFonts w:cs="OpenSymbol"/>
+    </w:rPr>
+  </w:style>
+  <w:style w:type="character" w:styleId="ListLabel101">
+    <w:name w:val="ListLabel 101"/>
+    <w:qFormat/>
+    <w:rPr>
+      <w:rFonts w:cs="OpenSymbol"/>
+    </w:rPr>
+  </w:style>
+  <w:style w:type="character" w:styleId="ListLabel102">
+    <w:name w:val="ListLabel 102"/>
+    <w:qFormat/>
+    <w:rPr>
+      <w:rFonts w:cs="OpenSymbol"/>
+    </w:rPr>
+  </w:style>
+  <w:style w:type="character" w:styleId="ListLabel103">
+    <w:name w:val="ListLabel 103"/>
+    <w:qFormat/>
+    <w:rPr>
+      <w:rFonts w:cs="OpenSymbol"/>
+    </w:rPr>
+  </w:style>
+  <w:style w:type="character" w:styleId="ListLabel104">
+    <w:name w:val="ListLabel 104"/>
+    <w:qFormat/>
+    <w:rPr>
+      <w:rFonts w:cs="OpenSymbol"/>
+    </w:rPr>
+  </w:style>
+  <w:style w:type="character" w:styleId="ListLabel105">
+    <w:name w:val="ListLabel 105"/>
+    <w:qFormat/>
+    <w:rPr>
+      <w:rFonts w:cs="OpenSymbol"/>
+    </w:rPr>
+  </w:style>
+  <w:style w:type="character" w:styleId="ListLabel106">
+    <w:name w:val="ListLabel 106"/>
+    <w:qFormat/>
+    <w:rPr>
+      <w:rFonts w:cs="OpenSymbol"/>
+    </w:rPr>
+  </w:style>
+  <w:style w:type="character" w:styleId="ListLabel107">
+    <w:name w:val="ListLabel 107"/>
+    <w:qFormat/>
+    <w:rPr>
+      <w:rFonts w:cs="OpenSymbol"/>
+    </w:rPr>
+  </w:style>
+  <w:style w:type="character" w:styleId="ListLabel108">
+    <w:name w:val="ListLabel 108"/>
+    <w:qFormat/>
+    <w:rPr>
+      <w:rFonts w:cs="OpenSymbol"/>
+    </w:rPr>
   </w:style>
   <w:style w:type="paragraph" w:styleId="Heading">
     <w:name w:val="Heading"/>

--- a/Documentatie aplicatie inchiriere filme.docx
+++ b/Documentatie aplicatie inchiriere filme.docx
@@ -2753,551 +2753,6 @@
           </w:p>
         </w:tc>
       </w:tr>
-      <w:tr>
-        <w:trPr/>
-        <w:tc>
-          <w:tcPr>
-            <w:tcW w:w="4986" w:type="dxa"/>
-            <w:tcBorders>
-              <w:top w:val="single" w:sz="4" w:space="0" w:color="000000"/>
-              <w:left w:val="single" w:sz="4" w:space="0" w:color="000000"/>
-              <w:bottom w:val="single" w:sz="4" w:space="0" w:color="000000"/>
-              <w:insideH w:val="single" w:sz="4" w:space="0" w:color="000000"/>
-            </w:tcBorders>
-            <w:shd w:fill="auto" w:val="clear"/>
-          </w:tcPr>
-          <w:p>
-            <w:pPr>
-              <w:pStyle w:val="TableContents"/>
-              <w:jc w:val="left"/>
-              <w:rPr>
-                <w:rFonts w:ascii="Liberation Serif" w:hAnsi="Liberation Serif"/>
-                <w:b w:val="false"/>
-                <w:b w:val="false"/>
-                <w:bCs w:val="false"/>
-                <w:i w:val="false"/>
-                <w:i w:val="false"/>
-                <w:iCs w:val="false"/>
-                <w:strike w:val="false"/>
-                <w:dstrike w:val="false"/>
-                <w:outline w:val="false"/>
-                <w:shadow w:val="false"/>
-                <w:color w:val="000000"/>
-                <w:sz w:val="24"/>
-                <w:szCs w:val="24"/>
-                <w:u w:val="none"/>
-              </w:rPr>
-            </w:pPr>
-            <w:r>
-              <w:rPr>
-                <w:b w:val="false"/>
-                <w:bCs w:val="false"/>
-                <w:i w:val="false"/>
-                <w:iCs w:val="false"/>
-                <w:strike w:val="false"/>
-                <w:dstrike w:val="false"/>
-                <w:outline w:val="false"/>
-                <w:shadow w:val="false"/>
-                <w:color w:val="000000"/>
-                <w:sz w:val="24"/>
-                <w:szCs w:val="24"/>
-                <w:u w:val="none"/>
-              </w:rPr>
-              <w:t>F6</w:t>
-            </w:r>
-          </w:p>
-        </w:tc>
-        <w:tc>
-          <w:tcPr>
-            <w:tcW w:w="4985" w:type="dxa"/>
-            <w:tcBorders>
-              <w:top w:val="single" w:sz="4" w:space="0" w:color="000000"/>
-              <w:left w:val="single" w:sz="4" w:space="0" w:color="000000"/>
-              <w:bottom w:val="single" w:sz="4" w:space="0" w:color="000000"/>
-              <w:right w:val="single" w:sz="4" w:space="0" w:color="000000"/>
-              <w:insideH w:val="single" w:sz="4" w:space="0" w:color="000000"/>
-              <w:insideV w:val="single" w:sz="4" w:space="0" w:color="000000"/>
-            </w:tcBorders>
-            <w:shd w:fill="auto" w:val="clear"/>
-          </w:tcPr>
-          <w:p>
-            <w:pPr>
-              <w:pStyle w:val="TableContents"/>
-              <w:jc w:val="left"/>
-              <w:rPr>
-                <w:rFonts w:ascii="Liberation Serif" w:hAnsi="Liberation Serif"/>
-                <w:b w:val="false"/>
-                <w:b w:val="false"/>
-                <w:bCs w:val="false"/>
-                <w:i w:val="false"/>
-                <w:i w:val="false"/>
-                <w:iCs w:val="false"/>
-                <w:strike w:val="false"/>
-                <w:dstrike w:val="false"/>
-                <w:outline w:val="false"/>
-                <w:shadow w:val="false"/>
-                <w:color w:val="000000"/>
-                <w:sz w:val="24"/>
-                <w:szCs w:val="24"/>
-                <w:u w:val="none"/>
-              </w:rPr>
-            </w:pPr>
-            <w:r>
-              <w:rPr>
-                <w:b w:val="false"/>
-                <w:bCs w:val="false"/>
-                <w:i w:val="false"/>
-                <w:iCs w:val="false"/>
-                <w:strike w:val="false"/>
-                <w:dstrike w:val="false"/>
-                <w:outline w:val="false"/>
-                <w:shadow w:val="false"/>
-                <w:color w:val="000000"/>
-                <w:sz w:val="24"/>
-                <w:szCs w:val="24"/>
-                <w:u w:val="none"/>
-              </w:rPr>
-              <w:t>Inchiriere filme</w:t>
-            </w:r>
-          </w:p>
-        </w:tc>
-      </w:tr>
-      <w:tr>
-        <w:trPr/>
-        <w:tc>
-          <w:tcPr>
-            <w:tcW w:w="4986" w:type="dxa"/>
-            <w:tcBorders>
-              <w:top w:val="single" w:sz="4" w:space="0" w:color="000000"/>
-              <w:left w:val="single" w:sz="4" w:space="0" w:color="000000"/>
-              <w:bottom w:val="single" w:sz="4" w:space="0" w:color="000000"/>
-              <w:insideH w:val="single" w:sz="4" w:space="0" w:color="000000"/>
-            </w:tcBorders>
-            <w:shd w:fill="auto" w:val="clear"/>
-          </w:tcPr>
-          <w:p>
-            <w:pPr>
-              <w:pStyle w:val="TableContents"/>
-              <w:jc w:val="left"/>
-              <w:rPr>
-                <w:rFonts w:ascii="Liberation Serif" w:hAnsi="Liberation Serif"/>
-                <w:b w:val="false"/>
-                <w:b w:val="false"/>
-                <w:bCs w:val="false"/>
-                <w:i w:val="false"/>
-                <w:i w:val="false"/>
-                <w:iCs w:val="false"/>
-                <w:strike w:val="false"/>
-                <w:dstrike w:val="false"/>
-                <w:outline w:val="false"/>
-                <w:shadow w:val="false"/>
-                <w:color w:val="000000"/>
-                <w:sz w:val="24"/>
-                <w:szCs w:val="24"/>
-                <w:u w:val="none"/>
-              </w:rPr>
-            </w:pPr>
-            <w:r>
-              <w:rPr>
-                <w:b w:val="false"/>
-                <w:bCs w:val="false"/>
-                <w:i w:val="false"/>
-                <w:iCs w:val="false"/>
-                <w:strike w:val="false"/>
-                <w:dstrike w:val="false"/>
-                <w:outline w:val="false"/>
-                <w:shadow w:val="false"/>
-                <w:color w:val="000000"/>
-                <w:sz w:val="24"/>
-                <w:szCs w:val="24"/>
-                <w:u w:val="none"/>
-              </w:rPr>
-              <w:t>F7</w:t>
-            </w:r>
-          </w:p>
-        </w:tc>
-        <w:tc>
-          <w:tcPr>
-            <w:tcW w:w="4985" w:type="dxa"/>
-            <w:tcBorders>
-              <w:top w:val="single" w:sz="4" w:space="0" w:color="000000"/>
-              <w:left w:val="single" w:sz="4" w:space="0" w:color="000000"/>
-              <w:bottom w:val="single" w:sz="4" w:space="0" w:color="000000"/>
-              <w:right w:val="single" w:sz="4" w:space="0" w:color="000000"/>
-              <w:insideH w:val="single" w:sz="4" w:space="0" w:color="000000"/>
-              <w:insideV w:val="single" w:sz="4" w:space="0" w:color="000000"/>
-            </w:tcBorders>
-            <w:shd w:fill="auto" w:val="clear"/>
-          </w:tcPr>
-          <w:p>
-            <w:pPr>
-              <w:pStyle w:val="TableContents"/>
-              <w:jc w:val="left"/>
-              <w:rPr>
-                <w:rFonts w:ascii="Liberation Serif" w:hAnsi="Liberation Serif"/>
-                <w:b w:val="false"/>
-                <w:b w:val="false"/>
-                <w:bCs w:val="false"/>
-                <w:i w:val="false"/>
-                <w:i w:val="false"/>
-                <w:iCs w:val="false"/>
-                <w:strike w:val="false"/>
-                <w:dstrike w:val="false"/>
-                <w:outline w:val="false"/>
-                <w:shadow w:val="false"/>
-                <w:color w:val="000000"/>
-                <w:sz w:val="24"/>
-                <w:szCs w:val="24"/>
-                <w:u w:val="none"/>
-              </w:rPr>
-            </w:pPr>
-            <w:r>
-              <w:rPr>
-                <w:b w:val="false"/>
-                <w:bCs w:val="false"/>
-                <w:i w:val="false"/>
-                <w:iCs w:val="false"/>
-                <w:strike w:val="false"/>
-                <w:dstrike w:val="false"/>
-                <w:outline w:val="false"/>
-                <w:shadow w:val="false"/>
-                <w:color w:val="000000"/>
-                <w:sz w:val="24"/>
-                <w:szCs w:val="24"/>
-                <w:u w:val="none"/>
-              </w:rPr>
-              <w:t>Returnare filme</w:t>
-            </w:r>
-          </w:p>
-        </w:tc>
-      </w:tr>
-      <w:tr>
-        <w:trPr/>
-        <w:tc>
-          <w:tcPr>
-            <w:tcW w:w="4986" w:type="dxa"/>
-            <w:tcBorders>
-              <w:top w:val="single" w:sz="4" w:space="0" w:color="000000"/>
-              <w:left w:val="single" w:sz="4" w:space="0" w:color="000000"/>
-              <w:bottom w:val="single" w:sz="4" w:space="0" w:color="000000"/>
-              <w:insideH w:val="single" w:sz="4" w:space="0" w:color="000000"/>
-            </w:tcBorders>
-            <w:shd w:fill="auto" w:val="clear"/>
-          </w:tcPr>
-          <w:p>
-            <w:pPr>
-              <w:pStyle w:val="TableContents"/>
-              <w:jc w:val="left"/>
-              <w:rPr>
-                <w:rFonts w:ascii="Liberation Serif" w:hAnsi="Liberation Serif"/>
-                <w:b w:val="false"/>
-                <w:b w:val="false"/>
-                <w:bCs w:val="false"/>
-                <w:i w:val="false"/>
-                <w:i w:val="false"/>
-                <w:iCs w:val="false"/>
-                <w:strike w:val="false"/>
-                <w:dstrike w:val="false"/>
-                <w:outline w:val="false"/>
-                <w:shadow w:val="false"/>
-                <w:color w:val="000000"/>
-                <w:sz w:val="24"/>
-                <w:szCs w:val="24"/>
-                <w:u w:val="none"/>
-              </w:rPr>
-            </w:pPr>
-            <w:r>
-              <w:rPr>
-                <w:b w:val="false"/>
-                <w:bCs w:val="false"/>
-                <w:i w:val="false"/>
-                <w:iCs w:val="false"/>
-                <w:strike w:val="false"/>
-                <w:dstrike w:val="false"/>
-                <w:outline w:val="false"/>
-                <w:shadow w:val="false"/>
-                <w:color w:val="000000"/>
-                <w:sz w:val="24"/>
-                <w:szCs w:val="24"/>
-                <w:u w:val="none"/>
-              </w:rPr>
-              <w:t>F8</w:t>
-            </w:r>
-          </w:p>
-        </w:tc>
-        <w:tc>
-          <w:tcPr>
-            <w:tcW w:w="4985" w:type="dxa"/>
-            <w:tcBorders>
-              <w:top w:val="single" w:sz="4" w:space="0" w:color="000000"/>
-              <w:left w:val="single" w:sz="4" w:space="0" w:color="000000"/>
-              <w:bottom w:val="single" w:sz="4" w:space="0" w:color="000000"/>
-              <w:right w:val="single" w:sz="4" w:space="0" w:color="000000"/>
-              <w:insideH w:val="single" w:sz="4" w:space="0" w:color="000000"/>
-              <w:insideV w:val="single" w:sz="4" w:space="0" w:color="000000"/>
-            </w:tcBorders>
-            <w:shd w:fill="auto" w:val="clear"/>
-          </w:tcPr>
-          <w:p>
-            <w:pPr>
-              <w:pStyle w:val="TableContents"/>
-              <w:jc w:val="left"/>
-              <w:rPr>
-                <w:rFonts w:ascii="Liberation Serif" w:hAnsi="Liberation Serif"/>
-                <w:b w:val="false"/>
-                <w:b w:val="false"/>
-                <w:bCs w:val="false"/>
-                <w:i w:val="false"/>
-                <w:i w:val="false"/>
-                <w:iCs w:val="false"/>
-                <w:strike w:val="false"/>
-                <w:dstrike w:val="false"/>
-                <w:outline w:val="false"/>
-                <w:shadow w:val="false"/>
-                <w:color w:val="000000"/>
-                <w:sz w:val="24"/>
-                <w:szCs w:val="24"/>
-                <w:u w:val="none"/>
-              </w:rPr>
-            </w:pPr>
-            <w:r>
-              <w:rPr>
-                <w:b w:val="false"/>
-                <w:bCs w:val="false"/>
-                <w:i w:val="false"/>
-                <w:iCs w:val="false"/>
-                <w:strike w:val="false"/>
-                <w:dstrike w:val="false"/>
-                <w:outline w:val="false"/>
-                <w:shadow w:val="false"/>
-                <w:color w:val="000000"/>
-                <w:sz w:val="24"/>
-                <w:szCs w:val="24"/>
-                <w:u w:val="none"/>
-              </w:rPr>
-              <w:t>Ordonare clienti dupa nume/filme inchiriate</w:t>
-            </w:r>
-          </w:p>
-        </w:tc>
-      </w:tr>
-      <w:tr>
-        <w:trPr/>
-        <w:tc>
-          <w:tcPr>
-            <w:tcW w:w="4986" w:type="dxa"/>
-            <w:tcBorders>
-              <w:top w:val="single" w:sz="4" w:space="0" w:color="000000"/>
-              <w:left w:val="single" w:sz="4" w:space="0" w:color="000000"/>
-              <w:bottom w:val="single" w:sz="4" w:space="0" w:color="000000"/>
-              <w:insideH w:val="single" w:sz="4" w:space="0" w:color="000000"/>
-            </w:tcBorders>
-            <w:shd w:fill="auto" w:val="clear"/>
-          </w:tcPr>
-          <w:p>
-            <w:pPr>
-              <w:pStyle w:val="TableContents"/>
-              <w:jc w:val="left"/>
-              <w:rPr>
-                <w:rFonts w:ascii="Liberation Serif" w:hAnsi="Liberation Serif"/>
-                <w:b w:val="false"/>
-                <w:b w:val="false"/>
-                <w:bCs w:val="false"/>
-                <w:i w:val="false"/>
-                <w:i w:val="false"/>
-                <w:iCs w:val="false"/>
-                <w:strike w:val="false"/>
-                <w:dstrike w:val="false"/>
-                <w:outline w:val="false"/>
-                <w:shadow w:val="false"/>
-                <w:color w:val="000000"/>
-                <w:sz w:val="24"/>
-                <w:szCs w:val="24"/>
-                <w:u w:val="none"/>
-              </w:rPr>
-            </w:pPr>
-            <w:r>
-              <w:rPr>
-                <w:b w:val="false"/>
-                <w:bCs w:val="false"/>
-                <w:i w:val="false"/>
-                <w:iCs w:val="false"/>
-                <w:strike w:val="false"/>
-                <w:dstrike w:val="false"/>
-                <w:outline w:val="false"/>
-                <w:shadow w:val="false"/>
-                <w:color w:val="000000"/>
-                <w:sz w:val="24"/>
-                <w:szCs w:val="24"/>
-                <w:u w:val="none"/>
-              </w:rPr>
-              <w:t>F9</w:t>
-            </w:r>
-          </w:p>
-        </w:tc>
-        <w:tc>
-          <w:tcPr>
-            <w:tcW w:w="4985" w:type="dxa"/>
-            <w:tcBorders>
-              <w:top w:val="single" w:sz="4" w:space="0" w:color="000000"/>
-              <w:left w:val="single" w:sz="4" w:space="0" w:color="000000"/>
-              <w:bottom w:val="single" w:sz="4" w:space="0" w:color="000000"/>
-              <w:right w:val="single" w:sz="4" w:space="0" w:color="000000"/>
-              <w:insideH w:val="single" w:sz="4" w:space="0" w:color="000000"/>
-              <w:insideV w:val="single" w:sz="4" w:space="0" w:color="000000"/>
-            </w:tcBorders>
-            <w:shd w:fill="auto" w:val="clear"/>
-          </w:tcPr>
-          <w:p>
-            <w:pPr>
-              <w:pStyle w:val="TableContents"/>
-              <w:jc w:val="left"/>
-              <w:rPr>
-                <w:rFonts w:ascii="Liberation Serif" w:hAnsi="Liberation Serif"/>
-                <w:b w:val="false"/>
-                <w:b w:val="false"/>
-                <w:bCs w:val="false"/>
-                <w:i w:val="false"/>
-                <w:i w:val="false"/>
-                <w:iCs w:val="false"/>
-                <w:strike w:val="false"/>
-                <w:dstrike w:val="false"/>
-                <w:outline w:val="false"/>
-                <w:shadow w:val="false"/>
-                <w:color w:val="000000"/>
-                <w:sz w:val="24"/>
-                <w:szCs w:val="24"/>
-                <w:u w:val="none"/>
-              </w:rPr>
-            </w:pPr>
-            <w:r>
-              <w:rPr>
-                <w:b w:val="false"/>
-                <w:bCs w:val="false"/>
-                <w:i w:val="false"/>
-                <w:iCs w:val="false"/>
-                <w:strike w:val="false"/>
-                <w:dstrike w:val="false"/>
-                <w:outline w:val="false"/>
-                <w:shadow w:val="false"/>
-                <w:color w:val="000000"/>
-                <w:sz w:val="24"/>
-                <w:szCs w:val="24"/>
-                <w:u w:val="none"/>
-              </w:rPr>
-              <w:t>Cele mai inchiriate filme</w:t>
-            </w:r>
-          </w:p>
-        </w:tc>
-      </w:tr>
-      <w:tr>
-        <w:trPr/>
-        <w:tc>
-          <w:tcPr>
-            <w:tcW w:w="4986" w:type="dxa"/>
-            <w:tcBorders>
-              <w:top w:val="single" w:sz="4" w:space="0" w:color="000000"/>
-              <w:left w:val="single" w:sz="4" w:space="0" w:color="000000"/>
-              <w:bottom w:val="single" w:sz="4" w:space="0" w:color="000000"/>
-              <w:insideH w:val="single" w:sz="4" w:space="0" w:color="000000"/>
-            </w:tcBorders>
-            <w:shd w:fill="auto" w:val="clear"/>
-          </w:tcPr>
-          <w:p>
-            <w:pPr>
-              <w:pStyle w:val="TableContents"/>
-              <w:jc w:val="left"/>
-              <w:rPr>
-                <w:rFonts w:ascii="Liberation Serif" w:hAnsi="Liberation Serif"/>
-                <w:b w:val="false"/>
-                <w:b w:val="false"/>
-                <w:bCs w:val="false"/>
-                <w:i w:val="false"/>
-                <w:i w:val="false"/>
-                <w:iCs w:val="false"/>
-                <w:strike w:val="false"/>
-                <w:dstrike w:val="false"/>
-                <w:outline w:val="false"/>
-                <w:shadow w:val="false"/>
-                <w:color w:val="000000"/>
-                <w:sz w:val="24"/>
-                <w:szCs w:val="24"/>
-                <w:u w:val="none"/>
-              </w:rPr>
-            </w:pPr>
-            <w:r>
-              <w:rPr>
-                <w:b w:val="false"/>
-                <w:bCs w:val="false"/>
-                <w:i w:val="false"/>
-                <w:iCs w:val="false"/>
-                <w:strike w:val="false"/>
-                <w:dstrike w:val="false"/>
-                <w:outline w:val="false"/>
-                <w:shadow w:val="false"/>
-                <w:color w:val="000000"/>
-                <w:sz w:val="24"/>
-                <w:szCs w:val="24"/>
-                <w:u w:val="none"/>
-              </w:rPr>
-              <w:t>F10</w:t>
-            </w:r>
-          </w:p>
-        </w:tc>
-        <w:tc>
-          <w:tcPr>
-            <w:tcW w:w="4985" w:type="dxa"/>
-            <w:tcBorders>
-              <w:top w:val="single" w:sz="4" w:space="0" w:color="000000"/>
-              <w:left w:val="single" w:sz="4" w:space="0" w:color="000000"/>
-              <w:bottom w:val="single" w:sz="4" w:space="0" w:color="000000"/>
-              <w:right w:val="single" w:sz="4" w:space="0" w:color="000000"/>
-              <w:insideH w:val="single" w:sz="4" w:space="0" w:color="000000"/>
-              <w:insideV w:val="single" w:sz="4" w:space="0" w:color="000000"/>
-            </w:tcBorders>
-            <w:shd w:fill="auto" w:val="clear"/>
-          </w:tcPr>
-          <w:p>
-            <w:pPr>
-              <w:pStyle w:val="TableContents"/>
-              <w:jc w:val="left"/>
-              <w:rPr>
-                <w:rFonts w:ascii="Liberation Serif" w:hAnsi="Liberation Serif"/>
-                <w:b w:val="false"/>
-                <w:b w:val="false"/>
-                <w:bCs w:val="false"/>
-                <w:i w:val="false"/>
-                <w:i w:val="false"/>
-                <w:iCs w:val="false"/>
-                <w:strike w:val="false"/>
-                <w:dstrike w:val="false"/>
-                <w:outline w:val="false"/>
-                <w:shadow w:val="false"/>
-                <w:color w:val="000000"/>
-                <w:sz w:val="24"/>
-                <w:szCs w:val="24"/>
-                <w:u w:val="none"/>
-              </w:rPr>
-            </w:pPr>
-            <w:r>
-              <w:rPr>
-                <w:b w:val="false"/>
-                <w:bCs w:val="false"/>
-                <w:i w:val="false"/>
-                <w:iCs w:val="false"/>
-                <w:strike w:val="false"/>
-                <w:dstrike w:val="false"/>
-                <w:outline w:val="false"/>
-                <w:shadow w:val="false"/>
-                <w:color w:val="000000"/>
-                <w:sz w:val="24"/>
-                <w:szCs w:val="24"/>
-                <w:u w:val="none"/>
-              </w:rPr>
-              <w:t>Primii 30% clienti cu cele mai multe filme</w:t>
-            </w:r>
-          </w:p>
-        </w:tc>
-      </w:tr>
     </w:tbl>
     <w:p>
       <w:pPr>
@@ -3565,24 +3020,7 @@
                 <w:szCs w:val="24"/>
                 <w:u w:val="none"/>
               </w:rPr>
-              <w:t>Introduceti prenume</w:t>
-            </w:r>
-            <w:r>
-              <w:rPr>
-                <w:b w:val="false"/>
-                <w:bCs w:val="false"/>
-                <w:i w:val="false"/>
-                <w:iCs w:val="false"/>
-                <w:strike w:val="false"/>
-                <w:dstrike w:val="false"/>
-                <w:outline w:val="false"/>
-                <w:shadow w:val="false"/>
-                <w:color w:val="000000"/>
-                <w:sz w:val="24"/>
-                <w:szCs w:val="24"/>
-                <w:u w:val="none"/>
-              </w:rPr>
-              <w:t>”</w:t>
+              <w:t>Introduceti prenume”</w:t>
             </w:r>
           </w:p>
         </w:tc>
@@ -3799,24 +3237,7 @@
                 <w:szCs w:val="24"/>
                 <w:u w:val="none"/>
               </w:rPr>
-              <w:t>Introduceti nume</w:t>
-            </w:r>
-            <w:r>
-              <w:rPr>
-                <w:b w:val="false"/>
-                <w:bCs w:val="false"/>
-                <w:i w:val="false"/>
-                <w:iCs w:val="false"/>
-                <w:strike w:val="false"/>
-                <w:dstrike w:val="false"/>
-                <w:outline w:val="false"/>
-                <w:shadow w:val="false"/>
-                <w:color w:val="000000"/>
-                <w:sz w:val="24"/>
-                <w:szCs w:val="24"/>
-                <w:u w:val="none"/>
-              </w:rPr>
-              <w:t>”</w:t>
+              <w:t>Introduceti nume”</w:t>
             </w:r>
           </w:p>
         </w:tc>
@@ -3988,6 +3409,7 @@
           <w:tcPr>
             <w:tcW w:w="4986" w:type="dxa"/>
             <w:tcBorders>
+              <w:top w:val="single" w:sz="4" w:space="0" w:color="000000"/>
               <w:left w:val="single" w:sz="4" w:space="0" w:color="000000"/>
               <w:bottom w:val="single" w:sz="4" w:space="0" w:color="000000"/>
               <w:insideH w:val="single" w:sz="4" w:space="0" w:color="000000"/>
@@ -4056,6 +3478,7 @@
           <w:tcPr>
             <w:tcW w:w="4985" w:type="dxa"/>
             <w:tcBorders>
+              <w:top w:val="single" w:sz="4" w:space="0" w:color="000000"/>
               <w:left w:val="single" w:sz="4" w:space="0" w:color="000000"/>
               <w:bottom w:val="single" w:sz="4" w:space="0" w:color="000000"/>
               <w:right w:val="single" w:sz="4" w:space="0" w:color="000000"/>
@@ -4082,6 +3505,7 @@
           <w:tcPr>
             <w:tcW w:w="4986" w:type="dxa"/>
             <w:tcBorders>
+              <w:top w:val="single" w:sz="4" w:space="0" w:color="000000"/>
               <w:left w:val="single" w:sz="4" w:space="0" w:color="000000"/>
               <w:bottom w:val="single" w:sz="4" w:space="0" w:color="000000"/>
               <w:insideH w:val="single" w:sz="4" w:space="0" w:color="000000"/>
@@ -4132,6 +3556,7 @@
           <w:tcPr>
             <w:tcW w:w="4985" w:type="dxa"/>
             <w:tcBorders>
+              <w:top w:val="single" w:sz="4" w:space="0" w:color="000000"/>
               <w:left w:val="single" w:sz="4" w:space="0" w:color="000000"/>
               <w:bottom w:val="single" w:sz="4" w:space="0" w:color="000000"/>
               <w:right w:val="single" w:sz="4" w:space="0" w:color="000000"/>
@@ -4159,6 +3584,7 @@
           <w:tcPr>
             <w:tcW w:w="4986" w:type="dxa"/>
             <w:tcBorders>
+              <w:top w:val="single" w:sz="4" w:space="0" w:color="000000"/>
               <w:left w:val="single" w:sz="4" w:space="0" w:color="000000"/>
               <w:bottom w:val="single" w:sz="4" w:space="0" w:color="000000"/>
               <w:insideH w:val="single" w:sz="4" w:space="0" w:color="000000"/>
@@ -4227,6 +3653,7 @@
           <w:tcPr>
             <w:tcW w:w="4985" w:type="dxa"/>
             <w:tcBorders>
+              <w:top w:val="single" w:sz="4" w:space="0" w:color="000000"/>
               <w:left w:val="single" w:sz="4" w:space="0" w:color="000000"/>
               <w:bottom w:val="single" w:sz="4" w:space="0" w:color="000000"/>
               <w:right w:val="single" w:sz="4" w:space="0" w:color="000000"/>
@@ -6310,6 +5737,390 @@
       <w:rFonts w:cs="OpenSymbol"/>
     </w:rPr>
   </w:style>
+  <w:style w:type="character" w:styleId="ListLabel109">
+    <w:name w:val="ListLabel 109"/>
+    <w:qFormat/>
+    <w:rPr>
+      <w:rFonts w:cs="OpenSymbol"/>
+      <w:sz w:val="26"/>
+    </w:rPr>
+  </w:style>
+  <w:style w:type="character" w:styleId="ListLabel110">
+    <w:name w:val="ListLabel 110"/>
+    <w:qFormat/>
+    <w:rPr>
+      <w:rFonts w:cs="OpenSymbol"/>
+    </w:rPr>
+  </w:style>
+  <w:style w:type="character" w:styleId="ListLabel111">
+    <w:name w:val="ListLabel 111"/>
+    <w:qFormat/>
+    <w:rPr>
+      <w:rFonts w:cs="OpenSymbol"/>
+    </w:rPr>
+  </w:style>
+  <w:style w:type="character" w:styleId="ListLabel112">
+    <w:name w:val="ListLabel 112"/>
+    <w:qFormat/>
+    <w:rPr>
+      <w:rFonts w:cs="OpenSymbol"/>
+    </w:rPr>
+  </w:style>
+  <w:style w:type="character" w:styleId="ListLabel113">
+    <w:name w:val="ListLabel 113"/>
+    <w:qFormat/>
+    <w:rPr>
+      <w:rFonts w:cs="OpenSymbol"/>
+    </w:rPr>
+  </w:style>
+  <w:style w:type="character" w:styleId="ListLabel114">
+    <w:name w:val="ListLabel 114"/>
+    <w:qFormat/>
+    <w:rPr>
+      <w:rFonts w:cs="OpenSymbol"/>
+    </w:rPr>
+  </w:style>
+  <w:style w:type="character" w:styleId="ListLabel115">
+    <w:name w:val="ListLabel 115"/>
+    <w:qFormat/>
+    <w:rPr>
+      <w:rFonts w:cs="OpenSymbol"/>
+    </w:rPr>
+  </w:style>
+  <w:style w:type="character" w:styleId="ListLabel116">
+    <w:name w:val="ListLabel 116"/>
+    <w:qFormat/>
+    <w:rPr>
+      <w:rFonts w:cs="OpenSymbol"/>
+    </w:rPr>
+  </w:style>
+  <w:style w:type="character" w:styleId="ListLabel117">
+    <w:name w:val="ListLabel 117"/>
+    <w:qFormat/>
+    <w:rPr>
+      <w:rFonts w:cs="OpenSymbol"/>
+    </w:rPr>
+  </w:style>
+  <w:style w:type="character" w:styleId="ListLabel118">
+    <w:name w:val="ListLabel 118"/>
+    <w:qFormat/>
+    <w:rPr>
+      <w:rFonts w:cs="OpenSymbol"/>
+      <w:sz w:val="26"/>
+    </w:rPr>
+  </w:style>
+  <w:style w:type="character" w:styleId="ListLabel119">
+    <w:name w:val="ListLabel 119"/>
+    <w:qFormat/>
+    <w:rPr>
+      <w:rFonts w:cs="OpenSymbol"/>
+    </w:rPr>
+  </w:style>
+  <w:style w:type="character" w:styleId="ListLabel120">
+    <w:name w:val="ListLabel 120"/>
+    <w:qFormat/>
+    <w:rPr>
+      <w:rFonts w:cs="OpenSymbol"/>
+    </w:rPr>
+  </w:style>
+  <w:style w:type="character" w:styleId="ListLabel121">
+    <w:name w:val="ListLabel 121"/>
+    <w:qFormat/>
+    <w:rPr>
+      <w:rFonts w:cs="OpenSymbol"/>
+    </w:rPr>
+  </w:style>
+  <w:style w:type="character" w:styleId="ListLabel122">
+    <w:name w:val="ListLabel 122"/>
+    <w:qFormat/>
+    <w:rPr>
+      <w:rFonts w:cs="OpenSymbol"/>
+    </w:rPr>
+  </w:style>
+  <w:style w:type="character" w:styleId="ListLabel123">
+    <w:name w:val="ListLabel 123"/>
+    <w:qFormat/>
+    <w:rPr>
+      <w:rFonts w:cs="OpenSymbol"/>
+    </w:rPr>
+  </w:style>
+  <w:style w:type="character" w:styleId="ListLabel124">
+    <w:name w:val="ListLabel 124"/>
+    <w:qFormat/>
+    <w:rPr>
+      <w:rFonts w:cs="OpenSymbol"/>
+    </w:rPr>
+  </w:style>
+  <w:style w:type="character" w:styleId="ListLabel125">
+    <w:name w:val="ListLabel 125"/>
+    <w:qFormat/>
+    <w:rPr>
+      <w:rFonts w:cs="OpenSymbol"/>
+    </w:rPr>
+  </w:style>
+  <w:style w:type="character" w:styleId="ListLabel126">
+    <w:name w:val="ListLabel 126"/>
+    <w:qFormat/>
+    <w:rPr>
+      <w:rFonts w:cs="OpenSymbol"/>
+    </w:rPr>
+  </w:style>
+  <w:style w:type="character" w:styleId="ListLabel127">
+    <w:name w:val="ListLabel 127"/>
+    <w:qFormat/>
+    <w:rPr>
+      <w:rFonts w:cs="OpenSymbol"/>
+      <w:sz w:val="26"/>
+    </w:rPr>
+  </w:style>
+  <w:style w:type="character" w:styleId="ListLabel128">
+    <w:name w:val="ListLabel 128"/>
+    <w:qFormat/>
+    <w:rPr>
+      <w:rFonts w:cs="OpenSymbol"/>
+    </w:rPr>
+  </w:style>
+  <w:style w:type="character" w:styleId="ListLabel129">
+    <w:name w:val="ListLabel 129"/>
+    <w:qFormat/>
+    <w:rPr>
+      <w:rFonts w:cs="OpenSymbol"/>
+    </w:rPr>
+  </w:style>
+  <w:style w:type="character" w:styleId="ListLabel130">
+    <w:name w:val="ListLabel 130"/>
+    <w:qFormat/>
+    <w:rPr>
+      <w:rFonts w:cs="OpenSymbol"/>
+    </w:rPr>
+  </w:style>
+  <w:style w:type="character" w:styleId="ListLabel131">
+    <w:name w:val="ListLabel 131"/>
+    <w:qFormat/>
+    <w:rPr>
+      <w:rFonts w:cs="OpenSymbol"/>
+    </w:rPr>
+  </w:style>
+  <w:style w:type="character" w:styleId="ListLabel132">
+    <w:name w:val="ListLabel 132"/>
+    <w:qFormat/>
+    <w:rPr>
+      <w:rFonts w:cs="OpenSymbol"/>
+    </w:rPr>
+  </w:style>
+  <w:style w:type="character" w:styleId="ListLabel133">
+    <w:name w:val="ListLabel 133"/>
+    <w:qFormat/>
+    <w:rPr>
+      <w:rFonts w:cs="OpenSymbol"/>
+    </w:rPr>
+  </w:style>
+  <w:style w:type="character" w:styleId="ListLabel134">
+    <w:name w:val="ListLabel 134"/>
+    <w:qFormat/>
+    <w:rPr>
+      <w:rFonts w:cs="OpenSymbol"/>
+    </w:rPr>
+  </w:style>
+  <w:style w:type="character" w:styleId="ListLabel135">
+    <w:name w:val="ListLabel 135"/>
+    <w:qFormat/>
+    <w:rPr>
+      <w:rFonts w:cs="OpenSymbol"/>
+    </w:rPr>
+  </w:style>
+  <w:style w:type="character" w:styleId="ListLabel136">
+    <w:name w:val="ListLabel 136"/>
+    <w:qFormat/>
+    <w:rPr>
+      <w:rFonts w:cs="OpenSymbol"/>
+      <w:sz w:val="26"/>
+    </w:rPr>
+  </w:style>
+  <w:style w:type="character" w:styleId="ListLabel137">
+    <w:name w:val="ListLabel 137"/>
+    <w:qFormat/>
+    <w:rPr>
+      <w:rFonts w:cs="OpenSymbol"/>
+    </w:rPr>
+  </w:style>
+  <w:style w:type="character" w:styleId="ListLabel138">
+    <w:name w:val="ListLabel 138"/>
+    <w:qFormat/>
+    <w:rPr>
+      <w:rFonts w:cs="OpenSymbol"/>
+    </w:rPr>
+  </w:style>
+  <w:style w:type="character" w:styleId="ListLabel139">
+    <w:name w:val="ListLabel 139"/>
+    <w:qFormat/>
+    <w:rPr>
+      <w:rFonts w:cs="OpenSymbol"/>
+    </w:rPr>
+  </w:style>
+  <w:style w:type="character" w:styleId="ListLabel140">
+    <w:name w:val="ListLabel 140"/>
+    <w:qFormat/>
+    <w:rPr>
+      <w:rFonts w:cs="OpenSymbol"/>
+    </w:rPr>
+  </w:style>
+  <w:style w:type="character" w:styleId="ListLabel141">
+    <w:name w:val="ListLabel 141"/>
+    <w:qFormat/>
+    <w:rPr>
+      <w:rFonts w:cs="OpenSymbol"/>
+    </w:rPr>
+  </w:style>
+  <w:style w:type="character" w:styleId="ListLabel142">
+    <w:name w:val="ListLabel 142"/>
+    <w:qFormat/>
+    <w:rPr>
+      <w:rFonts w:cs="OpenSymbol"/>
+    </w:rPr>
+  </w:style>
+  <w:style w:type="character" w:styleId="ListLabel143">
+    <w:name w:val="ListLabel 143"/>
+    <w:qFormat/>
+    <w:rPr>
+      <w:rFonts w:cs="OpenSymbol"/>
+    </w:rPr>
+  </w:style>
+  <w:style w:type="character" w:styleId="ListLabel144">
+    <w:name w:val="ListLabel 144"/>
+    <w:qFormat/>
+    <w:rPr>
+      <w:rFonts w:cs="OpenSymbol"/>
+    </w:rPr>
+  </w:style>
+  <w:style w:type="character" w:styleId="ListLabel145">
+    <w:name w:val="ListLabel 145"/>
+    <w:qFormat/>
+    <w:rPr>
+      <w:rFonts w:ascii="Liberation Serif" w:hAnsi="Liberation Serif" w:cs="OpenSymbol"/>
+      <w:b w:val="false"/>
+      <w:sz w:val="26"/>
+    </w:rPr>
+  </w:style>
+  <w:style w:type="character" w:styleId="ListLabel146">
+    <w:name w:val="ListLabel 146"/>
+    <w:qFormat/>
+    <w:rPr>
+      <w:rFonts w:cs="OpenSymbol"/>
+    </w:rPr>
+  </w:style>
+  <w:style w:type="character" w:styleId="ListLabel147">
+    <w:name w:val="ListLabel 147"/>
+    <w:qFormat/>
+    <w:rPr>
+      <w:rFonts w:cs="OpenSymbol"/>
+    </w:rPr>
+  </w:style>
+  <w:style w:type="character" w:styleId="ListLabel148">
+    <w:name w:val="ListLabel 148"/>
+    <w:qFormat/>
+    <w:rPr>
+      <w:rFonts w:cs="OpenSymbol"/>
+    </w:rPr>
+  </w:style>
+  <w:style w:type="character" w:styleId="ListLabel149">
+    <w:name w:val="ListLabel 149"/>
+    <w:qFormat/>
+    <w:rPr>
+      <w:rFonts w:cs="OpenSymbol"/>
+    </w:rPr>
+  </w:style>
+  <w:style w:type="character" w:styleId="ListLabel150">
+    <w:name w:val="ListLabel 150"/>
+    <w:qFormat/>
+    <w:rPr>
+      <w:rFonts w:cs="OpenSymbol"/>
+    </w:rPr>
+  </w:style>
+  <w:style w:type="character" w:styleId="ListLabel151">
+    <w:name w:val="ListLabel 151"/>
+    <w:qFormat/>
+    <w:rPr>
+      <w:rFonts w:cs="OpenSymbol"/>
+    </w:rPr>
+  </w:style>
+  <w:style w:type="character" w:styleId="ListLabel152">
+    <w:name w:val="ListLabel 152"/>
+    <w:qFormat/>
+    <w:rPr>
+      <w:rFonts w:cs="OpenSymbol"/>
+    </w:rPr>
+  </w:style>
+  <w:style w:type="character" w:styleId="ListLabel153">
+    <w:name w:val="ListLabel 153"/>
+    <w:qFormat/>
+    <w:rPr>
+      <w:rFonts w:cs="OpenSymbol"/>
+    </w:rPr>
+  </w:style>
+  <w:style w:type="character" w:styleId="ListLabel154">
+    <w:name w:val="ListLabel 154"/>
+    <w:qFormat/>
+    <w:rPr>
+      <w:rFonts w:cs="OpenSymbol"/>
+    </w:rPr>
+  </w:style>
+  <w:style w:type="character" w:styleId="ListLabel155">
+    <w:name w:val="ListLabel 155"/>
+    <w:qFormat/>
+    <w:rPr>
+      <w:rFonts w:cs="OpenSymbol"/>
+    </w:rPr>
+  </w:style>
+  <w:style w:type="character" w:styleId="ListLabel156">
+    <w:name w:val="ListLabel 156"/>
+    <w:qFormat/>
+    <w:rPr>
+      <w:rFonts w:cs="OpenSymbol"/>
+    </w:rPr>
+  </w:style>
+  <w:style w:type="character" w:styleId="ListLabel157">
+    <w:name w:val="ListLabel 157"/>
+    <w:qFormat/>
+    <w:rPr>
+      <w:rFonts w:cs="OpenSymbol"/>
+    </w:rPr>
+  </w:style>
+  <w:style w:type="character" w:styleId="ListLabel158">
+    <w:name w:val="ListLabel 158"/>
+    <w:qFormat/>
+    <w:rPr>
+      <w:rFonts w:cs="OpenSymbol"/>
+    </w:rPr>
+  </w:style>
+  <w:style w:type="character" w:styleId="ListLabel159">
+    <w:name w:val="ListLabel 159"/>
+    <w:qFormat/>
+    <w:rPr>
+      <w:rFonts w:cs="OpenSymbol"/>
+    </w:rPr>
+  </w:style>
+  <w:style w:type="character" w:styleId="ListLabel160">
+    <w:name w:val="ListLabel 160"/>
+    <w:qFormat/>
+    <w:rPr>
+      <w:rFonts w:cs="OpenSymbol"/>
+    </w:rPr>
+  </w:style>
+  <w:style w:type="character" w:styleId="ListLabel161">
+    <w:name w:val="ListLabel 161"/>
+    <w:qFormat/>
+    <w:rPr>
+      <w:rFonts w:cs="OpenSymbol"/>
+    </w:rPr>
+  </w:style>
+  <w:style w:type="character" w:styleId="ListLabel162">
+    <w:name w:val="ListLabel 162"/>
+    <w:qFormat/>
+    <w:rPr>
+      <w:rFonts w:cs="OpenSymbol"/>
+    </w:rPr>
+  </w:style>
   <w:style w:type="paragraph" w:styleId="Heading">
     <w:name w:val="Heading"/>
     <w:basedOn w:val="Normal"/>

--- a/Documentatie aplicatie inchiriere filme.docx
+++ b/Documentatie aplicatie inchiriere filme.docx
@@ -155,10 +155,7 @@
       <w:pPr>
         <w:pStyle w:val="Normal"/>
         <w:jc w:val="left"/>
-        <w:rPr>
-          <w:sz w:val="26"/>
-          <w:szCs w:val="26"/>
-        </w:rPr>
+        <w:rPr/>
       </w:pPr>
       <w:r>
         <w:rPr>
@@ -166,6 +163,19 @@
           <w:szCs w:val="26"/>
         </w:rPr>
         <w:t xml:space="preserve">Scrieți o aplicație pentru o firmă de închiriere de filme. Aplicația stochează: </w:t>
+      </w:r>
+    </w:p>
+    <w:p>
+      <w:pPr>
+        <w:pStyle w:val="Normal"/>
+        <w:jc w:val="left"/>
+        <w:rPr>
+          <w:sz w:val="26"/>
+          <w:szCs w:val="26"/>
+        </w:rPr>
+      </w:pPr>
+      <w:r>
+        <w:rPr/>
       </w:r>
     </w:p>
     <w:p>
@@ -256,10 +266,7 @@
       <w:pPr>
         <w:pStyle w:val="Normal"/>
         <w:jc w:val="left"/>
-        <w:rPr>
-          <w:sz w:val="26"/>
-          <w:szCs w:val="26"/>
-        </w:rPr>
+        <w:rPr/>
       </w:pPr>
       <w:r>
         <w:rPr>
@@ -267,6 +274,19 @@
           <w:szCs w:val="26"/>
         </w:rPr>
         <w:t xml:space="preserve">Creați o aplicație care permite: </w:t>
+      </w:r>
+    </w:p>
+    <w:p>
+      <w:pPr>
+        <w:pStyle w:val="Normal"/>
+        <w:jc w:val="left"/>
+        <w:rPr>
+          <w:sz w:val="26"/>
+          <w:szCs w:val="26"/>
+        </w:rPr>
+      </w:pPr>
+      <w:r>
+        <w:rPr/>
       </w:r>
     </w:p>
     <w:p>
@@ -2606,23 +2626,7 @@
             <w:pPr>
               <w:pStyle w:val="TableContents"/>
               <w:jc w:val="left"/>
-              <w:rPr>
-                <w:rFonts w:ascii="Liberation Serif" w:hAnsi="Liberation Serif"/>
-                <w:b w:val="false"/>
-                <w:b w:val="false"/>
-                <w:bCs w:val="false"/>
-                <w:i w:val="false"/>
-                <w:i w:val="false"/>
-                <w:iCs w:val="false"/>
-                <w:strike w:val="false"/>
-                <w:dstrike w:val="false"/>
-                <w:outline w:val="false"/>
-                <w:shadow w:val="false"/>
-                <w:color w:val="000000"/>
-                <w:sz w:val="24"/>
-                <w:szCs w:val="24"/>
-                <w:u w:val="none"/>
-              </w:rPr>
+              <w:rPr/>
             </w:pPr>
             <w:r>
               <w:rPr>
@@ -2640,6 +2644,93 @@
                 <w:u w:val="none"/>
               </w:rPr>
               <w:t>Afisare lista clienti/filme</w:t>
+            </w:r>
+            <w:r>
+              <w:rPr>
+                <w:b w:val="false"/>
+                <w:bCs w:val="false"/>
+                <w:i w:val="false"/>
+                <w:iCs w:val="false"/>
+                <w:strike w:val="false"/>
+                <w:dstrike w:val="false"/>
+                <w:outline w:val="false"/>
+                <w:shadow w:val="false"/>
+                <w:color w:val="000000"/>
+                <w:sz w:val="24"/>
+                <w:szCs w:val="24"/>
+                <w:u w:val="none"/>
+              </w:rPr>
+              <w:t>/</w:t>
+            </w:r>
+            <w:r>
+              <w:rPr>
+                <w:b w:val="false"/>
+                <w:bCs w:val="false"/>
+                <w:i w:val="false"/>
+                <w:iCs w:val="false"/>
+                <w:strike w:val="false"/>
+                <w:dstrike w:val="false"/>
+                <w:outline w:val="false"/>
+                <w:shadow w:val="false"/>
+                <w:color w:val="000000"/>
+                <w:sz w:val="24"/>
+                <w:szCs w:val="24"/>
+                <w:u w:val="none"/>
+              </w:rPr>
+              <w:t>inchirieri</w:t>
+            </w:r>
+          </w:p>
+        </w:tc>
+      </w:tr>
+      <w:tr>
+        <w:trPr/>
+        <w:tc>
+          <w:tcPr>
+            <w:tcW w:w="4986" w:type="dxa"/>
+            <w:tcBorders>
+              <w:left w:val="single" w:sz="4" w:space="0" w:color="000000"/>
+              <w:bottom w:val="single" w:sz="4" w:space="0" w:color="000000"/>
+              <w:insideH w:val="single" w:sz="4" w:space="0" w:color="000000"/>
+            </w:tcBorders>
+            <w:shd w:fill="auto" w:val="clear"/>
+          </w:tcPr>
+          <w:p>
+            <w:pPr>
+              <w:pStyle w:val="TableContents"/>
+              <w:jc w:val="left"/>
+              <w:rPr/>
+            </w:pPr>
+            <w:r>
+              <w:rPr/>
+              <w:t>F5</w:t>
+            </w:r>
+          </w:p>
+        </w:tc>
+        <w:tc>
+          <w:tcPr>
+            <w:tcW w:w="4985" w:type="dxa"/>
+            <w:tcBorders>
+              <w:left w:val="single" w:sz="4" w:space="0" w:color="000000"/>
+              <w:bottom w:val="single" w:sz="4" w:space="0" w:color="000000"/>
+              <w:right w:val="single" w:sz="4" w:space="0" w:color="000000"/>
+              <w:insideH w:val="single" w:sz="4" w:space="0" w:color="000000"/>
+              <w:insideV w:val="single" w:sz="4" w:space="0" w:color="000000"/>
+            </w:tcBorders>
+            <w:shd w:fill="auto" w:val="clear"/>
+          </w:tcPr>
+          <w:p>
+            <w:pPr>
+              <w:pStyle w:val="TableContents"/>
+              <w:jc w:val="left"/>
+              <w:rPr/>
+            </w:pPr>
+            <w:r>
+              <w:rPr/>
+              <w:t>Afisare numar filme/clienti/</w:t>
+            </w:r>
+            <w:r>
+              <w:rPr/>
+              <w:t>inchirieri</w:t>
             </w:r>
           </w:p>
         </w:tc>
@@ -2661,40 +2752,41 @@
             <w:pPr>
               <w:pStyle w:val="TableContents"/>
               <w:jc w:val="left"/>
-              <w:rPr>
-                <w:rFonts w:ascii="Liberation Serif" w:hAnsi="Liberation Serif"/>
-                <w:b w:val="false"/>
-                <w:b w:val="false"/>
-                <w:bCs w:val="false"/>
-                <w:i w:val="false"/>
-                <w:i w:val="false"/>
-                <w:iCs w:val="false"/>
-                <w:strike w:val="false"/>
-                <w:dstrike w:val="false"/>
-                <w:outline w:val="false"/>
-                <w:shadow w:val="false"/>
-                <w:color w:val="000000"/>
-                <w:sz w:val="24"/>
-                <w:szCs w:val="24"/>
-                <w:u w:val="none"/>
-              </w:rPr>
-            </w:pPr>
-            <w:r>
-              <w:rPr>
-                <w:b w:val="false"/>
-                <w:bCs w:val="false"/>
-                <w:i w:val="false"/>
-                <w:iCs w:val="false"/>
-                <w:strike w:val="false"/>
-                <w:dstrike w:val="false"/>
-                <w:outline w:val="false"/>
-                <w:shadow w:val="false"/>
-                <w:color w:val="000000"/>
-                <w:sz w:val="24"/>
-                <w:szCs w:val="24"/>
-                <w:u w:val="none"/>
-              </w:rPr>
-              <w:t>F5</w:t>
+              <w:rPr/>
+            </w:pPr>
+            <w:r>
+              <w:rPr>
+                <w:b w:val="false"/>
+                <w:bCs w:val="false"/>
+                <w:i w:val="false"/>
+                <w:iCs w:val="false"/>
+                <w:strike w:val="false"/>
+                <w:dstrike w:val="false"/>
+                <w:outline w:val="false"/>
+                <w:shadow w:val="false"/>
+                <w:color w:val="000000"/>
+                <w:sz w:val="24"/>
+                <w:szCs w:val="24"/>
+                <w:u w:val="none"/>
+              </w:rPr>
+              <w:t>F</w:t>
+            </w:r>
+            <w:r>
+              <w:rPr>
+                <w:b w:val="false"/>
+                <w:bCs w:val="false"/>
+                <w:i w:val="false"/>
+                <w:iCs w:val="false"/>
+                <w:strike w:val="false"/>
+                <w:dstrike w:val="false"/>
+                <w:outline w:val="false"/>
+                <w:shadow w:val="false"/>
+                <w:color w:val="000000"/>
+                <w:sz w:val="24"/>
+                <w:szCs w:val="24"/>
+                <w:u w:val="none"/>
+              </w:rPr>
+              <w:t>6</w:t>
             </w:r>
           </w:p>
         </w:tc>
@@ -2715,40 +2807,188 @@
             <w:pPr>
               <w:pStyle w:val="TableContents"/>
               <w:jc w:val="left"/>
-              <w:rPr>
-                <w:rFonts w:ascii="Liberation Serif" w:hAnsi="Liberation Serif"/>
-                <w:b w:val="false"/>
-                <w:b w:val="false"/>
-                <w:bCs w:val="false"/>
-                <w:i w:val="false"/>
-                <w:i w:val="false"/>
-                <w:iCs w:val="false"/>
-                <w:strike w:val="false"/>
-                <w:dstrike w:val="false"/>
-                <w:outline w:val="false"/>
-                <w:shadow w:val="false"/>
-                <w:color w:val="000000"/>
-                <w:sz w:val="24"/>
-                <w:szCs w:val="24"/>
-                <w:u w:val="none"/>
-              </w:rPr>
-            </w:pPr>
-            <w:r>
-              <w:rPr>
-                <w:b w:val="false"/>
-                <w:bCs w:val="false"/>
-                <w:i w:val="false"/>
-                <w:iCs w:val="false"/>
-                <w:strike w:val="false"/>
-                <w:dstrike w:val="false"/>
-                <w:outline w:val="false"/>
-                <w:shadow w:val="false"/>
-                <w:color w:val="000000"/>
-                <w:sz w:val="24"/>
-                <w:szCs w:val="24"/>
-                <w:u w:val="none"/>
-              </w:rPr>
-              <w:t>Gaseste dupa ID client/film</w:t>
+              <w:rPr/>
+            </w:pPr>
+            <w:r>
+              <w:rPr>
+                <w:b w:val="false"/>
+                <w:bCs w:val="false"/>
+                <w:i w:val="false"/>
+                <w:iCs w:val="false"/>
+                <w:strike w:val="false"/>
+                <w:dstrike w:val="false"/>
+                <w:outline w:val="false"/>
+                <w:shadow w:val="false"/>
+                <w:color w:val="000000"/>
+                <w:sz w:val="24"/>
+                <w:szCs w:val="24"/>
+                <w:u w:val="none"/>
+              </w:rPr>
+              <w:t xml:space="preserve">Gaseste </w:t>
+            </w:r>
+            <w:r>
+              <w:rPr>
+                <w:b w:val="false"/>
+                <w:bCs w:val="false"/>
+                <w:i w:val="false"/>
+                <w:iCs w:val="false"/>
+                <w:strike w:val="false"/>
+                <w:dstrike w:val="false"/>
+                <w:outline w:val="false"/>
+                <w:shadow w:val="false"/>
+                <w:color w:val="000000"/>
+                <w:sz w:val="24"/>
+                <w:szCs w:val="24"/>
+                <w:u w:val="none"/>
+              </w:rPr>
+              <w:t>client dupa ID</w:t>
+            </w:r>
+          </w:p>
+        </w:tc>
+      </w:tr>
+      <w:tr>
+        <w:trPr/>
+        <w:tc>
+          <w:tcPr>
+            <w:tcW w:w="4986" w:type="dxa"/>
+            <w:tcBorders>
+              <w:left w:val="single" w:sz="4" w:space="0" w:color="000000"/>
+              <w:bottom w:val="single" w:sz="4" w:space="0" w:color="000000"/>
+              <w:insideH w:val="single" w:sz="4" w:space="0" w:color="000000"/>
+            </w:tcBorders>
+            <w:shd w:fill="auto" w:val="clear"/>
+          </w:tcPr>
+          <w:p>
+            <w:pPr>
+              <w:pStyle w:val="TableContents"/>
+              <w:jc w:val="left"/>
+              <w:rPr/>
+            </w:pPr>
+            <w:r>
+              <w:rPr/>
+              <w:t>F7</w:t>
+            </w:r>
+          </w:p>
+        </w:tc>
+        <w:tc>
+          <w:tcPr>
+            <w:tcW w:w="4985" w:type="dxa"/>
+            <w:tcBorders>
+              <w:left w:val="single" w:sz="4" w:space="0" w:color="000000"/>
+              <w:bottom w:val="single" w:sz="4" w:space="0" w:color="000000"/>
+              <w:right w:val="single" w:sz="4" w:space="0" w:color="000000"/>
+              <w:insideH w:val="single" w:sz="4" w:space="0" w:color="000000"/>
+              <w:insideV w:val="single" w:sz="4" w:space="0" w:color="000000"/>
+            </w:tcBorders>
+            <w:shd w:fill="auto" w:val="clear"/>
+          </w:tcPr>
+          <w:p>
+            <w:pPr>
+              <w:pStyle w:val="TableContents"/>
+              <w:jc w:val="left"/>
+              <w:rPr/>
+            </w:pPr>
+            <w:r>
+              <w:rPr/>
+              <w:t>Gaseste film dupa titlu</w:t>
+            </w:r>
+          </w:p>
+        </w:tc>
+      </w:tr>
+      <w:tr>
+        <w:trPr/>
+        <w:tc>
+          <w:tcPr>
+            <w:tcW w:w="4986" w:type="dxa"/>
+            <w:tcBorders>
+              <w:left w:val="single" w:sz="4" w:space="0" w:color="000000"/>
+              <w:bottom w:val="single" w:sz="4" w:space="0" w:color="000000"/>
+              <w:insideH w:val="single" w:sz="4" w:space="0" w:color="000000"/>
+            </w:tcBorders>
+            <w:shd w:fill="auto" w:val="clear"/>
+          </w:tcPr>
+          <w:p>
+            <w:pPr>
+              <w:pStyle w:val="TableContents"/>
+              <w:jc w:val="left"/>
+              <w:rPr/>
+            </w:pPr>
+            <w:r>
+              <w:rPr/>
+              <w:t>F9</w:t>
+            </w:r>
+          </w:p>
+        </w:tc>
+        <w:tc>
+          <w:tcPr>
+            <w:tcW w:w="4985" w:type="dxa"/>
+            <w:tcBorders>
+              <w:left w:val="single" w:sz="4" w:space="0" w:color="000000"/>
+              <w:bottom w:val="single" w:sz="4" w:space="0" w:color="000000"/>
+              <w:right w:val="single" w:sz="4" w:space="0" w:color="000000"/>
+              <w:insideH w:val="single" w:sz="4" w:space="0" w:color="000000"/>
+              <w:insideV w:val="single" w:sz="4" w:space="0" w:color="000000"/>
+            </w:tcBorders>
+            <w:shd w:fill="auto" w:val="clear"/>
+          </w:tcPr>
+          <w:p>
+            <w:pPr>
+              <w:pStyle w:val="TableContents"/>
+              <w:jc w:val="left"/>
+              <w:rPr/>
+            </w:pPr>
+            <w:r>
+              <w:rPr/>
+              <w:t>Inchiriere film</w:t>
+            </w:r>
+          </w:p>
+        </w:tc>
+      </w:tr>
+      <w:tr>
+        <w:trPr/>
+        <w:tc>
+          <w:tcPr>
+            <w:tcW w:w="4986" w:type="dxa"/>
+            <w:tcBorders>
+              <w:left w:val="single" w:sz="4" w:space="0" w:color="000000"/>
+              <w:bottom w:val="single" w:sz="4" w:space="0" w:color="000000"/>
+              <w:insideH w:val="single" w:sz="4" w:space="0" w:color="000000"/>
+            </w:tcBorders>
+            <w:shd w:fill="auto" w:val="clear"/>
+          </w:tcPr>
+          <w:p>
+            <w:pPr>
+              <w:pStyle w:val="TableContents"/>
+              <w:jc w:val="left"/>
+              <w:rPr/>
+            </w:pPr>
+            <w:r>
+              <w:rPr/>
+              <w:t>F10</w:t>
+            </w:r>
+          </w:p>
+        </w:tc>
+        <w:tc>
+          <w:tcPr>
+            <w:tcW w:w="4985" w:type="dxa"/>
+            <w:tcBorders>
+              <w:left w:val="single" w:sz="4" w:space="0" w:color="000000"/>
+              <w:bottom w:val="single" w:sz="4" w:space="0" w:color="000000"/>
+              <w:right w:val="single" w:sz="4" w:space="0" w:color="000000"/>
+              <w:insideH w:val="single" w:sz="4" w:space="0" w:color="000000"/>
+              <w:insideV w:val="single" w:sz="4" w:space="0" w:color="000000"/>
+            </w:tcBorders>
+            <w:shd w:fill="auto" w:val="clear"/>
+          </w:tcPr>
+          <w:p>
+            <w:pPr>
+              <w:pStyle w:val="TableContents"/>
+              <w:jc w:val="left"/>
+              <w:rPr/>
+            </w:pPr>
+            <w:r>
+              <w:rPr/>
+              <w:t>Returnare film</w:t>
             </w:r>
           </w:p>
         </w:tc>
@@ -3020,7 +3260,7 @@
                 <w:szCs w:val="24"/>
                 <w:u w:val="none"/>
               </w:rPr>
-              <w:t>Introduceti prenume”</w:t>
+              <w:t>Introduceti prenume: ”</w:t>
             </w:r>
           </w:p>
         </w:tc>
@@ -3237,7 +3477,7 @@
                 <w:szCs w:val="24"/>
                 <w:u w:val="none"/>
               </w:rPr>
-              <w:t>Introduceti nume”</w:t>
+              <w:t>Introduceti nume: ”</w:t>
             </w:r>
           </w:p>
         </w:tc>
@@ -3470,7 +3710,7 @@
                 <w:szCs w:val="24"/>
                 <w:u w:val="none"/>
               </w:rPr>
-              <w:t>Introduceti CNP”</w:t>
+              <w:t>Introduceti CNP: ”</w:t>
             </w:r>
           </w:p>
         </w:tc>
@@ -3683,6 +3923,2833 @@
       </w:pPr>
       <w:r>
         <w:rPr/>
+      </w:r>
+    </w:p>
+    <w:p>
+      <w:pPr>
+        <w:pStyle w:val="Normal"/>
+        <w:jc w:val="left"/>
+        <w:rPr/>
+      </w:pPr>
+      <w:r>
+        <w:rPr/>
+      </w:r>
+    </w:p>
+    <w:p>
+      <w:pPr>
+        <w:pStyle w:val="Normal"/>
+        <w:jc w:val="left"/>
+        <w:rPr>
+          <w:u w:val="single"/>
+        </w:rPr>
+      </w:pPr>
+      <w:r>
+        <w:rPr>
+          <w:u w:val="single"/>
+        </w:rPr>
+        <w:t>Scenariu rulare addMovie():</w:t>
+      </w:r>
+    </w:p>
+    <w:p>
+      <w:pPr>
+        <w:pStyle w:val="Normal"/>
+        <w:jc w:val="left"/>
+        <w:rPr>
+          <w:u w:val="single"/>
+        </w:rPr>
+      </w:pPr>
+      <w:r>
+        <w:rPr>
+          <w:u w:val="single"/>
+        </w:rPr>
+      </w:r>
+    </w:p>
+    <w:tbl>
+      <w:tblPr>
+        <w:tblW w:w="9972" w:type="dxa"/>
+        <w:jc w:val="left"/>
+        <w:tblInd w:w="0" w:type="dxa"/>
+        <w:tblBorders>
+          <w:top w:val="single" w:sz="4" w:space="0" w:color="000000"/>
+          <w:left w:val="single" w:sz="4" w:space="0" w:color="000000"/>
+          <w:bottom w:val="single" w:sz="4" w:space="0" w:color="000000"/>
+          <w:insideH w:val="single" w:sz="4" w:space="0" w:color="000000"/>
+        </w:tblBorders>
+        <w:tblCellMar>
+          <w:top w:w="55" w:type="dxa"/>
+          <w:left w:w="50" w:type="dxa"/>
+          <w:bottom w:w="55" w:type="dxa"/>
+          <w:right w:w="55" w:type="dxa"/>
+        </w:tblCellMar>
+      </w:tblPr>
+      <w:tblGrid>
+        <w:gridCol w:w="4986"/>
+        <w:gridCol w:w="4986"/>
+      </w:tblGrid>
+      <w:tr>
+        <w:trPr/>
+        <w:tc>
+          <w:tcPr>
+            <w:tcW w:w="4986" w:type="dxa"/>
+            <w:tcBorders>
+              <w:top w:val="single" w:sz="4" w:space="0" w:color="000000"/>
+              <w:left w:val="single" w:sz="4" w:space="0" w:color="000000"/>
+              <w:bottom w:val="single" w:sz="4" w:space="0" w:color="000000"/>
+              <w:insideH w:val="single" w:sz="4" w:space="0" w:color="000000"/>
+            </w:tcBorders>
+            <w:shd w:fill="auto" w:val="clear"/>
+          </w:tcPr>
+          <w:p>
+            <w:pPr>
+              <w:pStyle w:val="TableContents"/>
+              <w:jc w:val="center"/>
+              <w:rPr>
+                <w:rFonts w:ascii="Liberation Serif" w:hAnsi="Liberation Serif"/>
+                <w:b w:val="false"/>
+                <w:b w:val="false"/>
+                <w:bCs w:val="false"/>
+                <w:i w:val="false"/>
+                <w:i w:val="false"/>
+                <w:iCs w:val="false"/>
+                <w:strike w:val="false"/>
+                <w:dstrike w:val="false"/>
+                <w:outline w:val="false"/>
+                <w:shadow w:val="false"/>
+                <w:color w:val="000000"/>
+                <w:sz w:val="24"/>
+                <w:szCs w:val="24"/>
+                <w:u w:val="none"/>
+              </w:rPr>
+            </w:pPr>
+            <w:r>
+              <w:rPr>
+                <w:b w:val="false"/>
+                <w:bCs w:val="false"/>
+                <w:i w:val="false"/>
+                <w:iCs w:val="false"/>
+                <w:strike w:val="false"/>
+                <w:dstrike w:val="false"/>
+                <w:outline w:val="false"/>
+                <w:shadow w:val="false"/>
+                <w:color w:val="000000"/>
+                <w:sz w:val="24"/>
+                <w:szCs w:val="24"/>
+                <w:u w:val="none"/>
+              </w:rPr>
+              <w:t>Application</w:t>
+            </w:r>
+          </w:p>
+        </w:tc>
+        <w:tc>
+          <w:tcPr>
+            <w:tcW w:w="4986" w:type="dxa"/>
+            <w:tcBorders>
+              <w:top w:val="single" w:sz="4" w:space="0" w:color="000000"/>
+              <w:left w:val="single" w:sz="4" w:space="0" w:color="000000"/>
+              <w:bottom w:val="single" w:sz="4" w:space="0" w:color="000000"/>
+              <w:right w:val="single" w:sz="4" w:space="0" w:color="000000"/>
+              <w:insideH w:val="single" w:sz="4" w:space="0" w:color="000000"/>
+              <w:insideV w:val="single" w:sz="4" w:space="0" w:color="000000"/>
+            </w:tcBorders>
+            <w:shd w:fill="auto" w:val="clear"/>
+          </w:tcPr>
+          <w:p>
+            <w:pPr>
+              <w:pStyle w:val="TableContents"/>
+              <w:jc w:val="center"/>
+              <w:rPr>
+                <w:rFonts w:ascii="Liberation Serif" w:hAnsi="Liberation Serif"/>
+                <w:b w:val="false"/>
+                <w:b w:val="false"/>
+                <w:bCs w:val="false"/>
+                <w:i w:val="false"/>
+                <w:i w:val="false"/>
+                <w:iCs w:val="false"/>
+                <w:strike w:val="false"/>
+                <w:dstrike w:val="false"/>
+                <w:outline w:val="false"/>
+                <w:shadow w:val="false"/>
+                <w:color w:val="000000"/>
+                <w:sz w:val="24"/>
+                <w:szCs w:val="24"/>
+                <w:u w:val="none"/>
+              </w:rPr>
+            </w:pPr>
+            <w:r>
+              <w:rPr>
+                <w:b w:val="false"/>
+                <w:bCs w:val="false"/>
+                <w:i w:val="false"/>
+                <w:iCs w:val="false"/>
+                <w:strike w:val="false"/>
+                <w:dstrike w:val="false"/>
+                <w:outline w:val="false"/>
+                <w:shadow w:val="false"/>
+                <w:color w:val="000000"/>
+                <w:sz w:val="24"/>
+                <w:szCs w:val="24"/>
+                <w:u w:val="none"/>
+              </w:rPr>
+              <w:t>User</w:t>
+            </w:r>
+          </w:p>
+        </w:tc>
+      </w:tr>
+      <w:tr>
+        <w:trPr/>
+        <w:tc>
+          <w:tcPr>
+            <w:tcW w:w="4986" w:type="dxa"/>
+            <w:tcBorders>
+              <w:left w:val="single" w:sz="4" w:space="0" w:color="000000"/>
+              <w:bottom w:val="single" w:sz="4" w:space="0" w:color="000000"/>
+              <w:insideH w:val="single" w:sz="4" w:space="0" w:color="000000"/>
+            </w:tcBorders>
+            <w:shd w:fill="auto" w:val="clear"/>
+          </w:tcPr>
+          <w:p>
+            <w:pPr>
+              <w:pStyle w:val="TableContents"/>
+              <w:jc w:val="left"/>
+              <w:rPr>
+                <w:rFonts w:ascii="Liberation Serif" w:hAnsi="Liberation Serif"/>
+                <w:b w:val="false"/>
+                <w:b w:val="false"/>
+                <w:bCs w:val="false"/>
+                <w:i w:val="false"/>
+                <w:i w:val="false"/>
+                <w:iCs w:val="false"/>
+                <w:strike w:val="false"/>
+                <w:dstrike w:val="false"/>
+                <w:outline w:val="false"/>
+                <w:shadow w:val="false"/>
+                <w:color w:val="000000"/>
+                <w:sz w:val="24"/>
+                <w:szCs w:val="24"/>
+                <w:u w:val="none"/>
+              </w:rPr>
+            </w:pPr>
+            <w:r>
+              <w:rPr>
+                <w:b w:val="false"/>
+                <w:bCs w:val="false"/>
+                <w:i w:val="false"/>
+                <w:iCs w:val="false"/>
+                <w:strike w:val="false"/>
+                <w:dstrike w:val="false"/>
+                <w:outline w:val="false"/>
+                <w:shadow w:val="false"/>
+                <w:color w:val="000000"/>
+                <w:sz w:val="24"/>
+                <w:szCs w:val="24"/>
+                <w:u w:val="none"/>
+              </w:rPr>
+              <w:t>“</w:t>
+            </w:r>
+            <w:r>
+              <w:rPr>
+                <w:b w:val="false"/>
+                <w:bCs w:val="false"/>
+                <w:i w:val="false"/>
+                <w:iCs w:val="false"/>
+                <w:strike w:val="false"/>
+                <w:dstrike w:val="false"/>
+                <w:outline w:val="false"/>
+                <w:shadow w:val="false"/>
+                <w:color w:val="000000"/>
+                <w:sz w:val="24"/>
+                <w:szCs w:val="24"/>
+                <w:u w:val="none"/>
+              </w:rPr>
+              <w:t xml:space="preserve">Introduceti titlul filmului: </w:t>
+            </w:r>
+            <w:r>
+              <w:rPr>
+                <w:b w:val="false"/>
+                <w:bCs w:val="false"/>
+                <w:i w:val="false"/>
+                <w:iCs w:val="false"/>
+                <w:strike w:val="false"/>
+                <w:dstrike w:val="false"/>
+                <w:outline w:val="false"/>
+                <w:shadow w:val="false"/>
+                <w:color w:val="000000"/>
+                <w:sz w:val="24"/>
+                <w:szCs w:val="24"/>
+                <w:u w:val="none"/>
+              </w:rPr>
+              <w:t>”</w:t>
+            </w:r>
+          </w:p>
+        </w:tc>
+        <w:tc>
+          <w:tcPr>
+            <w:tcW w:w="4986" w:type="dxa"/>
+            <w:tcBorders>
+              <w:left w:val="single" w:sz="4" w:space="0" w:color="000000"/>
+              <w:bottom w:val="single" w:sz="4" w:space="0" w:color="000000"/>
+              <w:right w:val="single" w:sz="4" w:space="0" w:color="000000"/>
+              <w:insideH w:val="single" w:sz="4" w:space="0" w:color="000000"/>
+              <w:insideV w:val="single" w:sz="4" w:space="0" w:color="000000"/>
+            </w:tcBorders>
+            <w:shd w:fill="auto" w:val="clear"/>
+          </w:tcPr>
+          <w:p>
+            <w:pPr>
+              <w:pStyle w:val="TableContents"/>
+              <w:jc w:val="left"/>
+              <w:rPr>
+                <w:rFonts w:ascii="Liberation Serif" w:hAnsi="Liberation Serif"/>
+                <w:b w:val="false"/>
+                <w:b w:val="false"/>
+                <w:bCs w:val="false"/>
+                <w:i w:val="false"/>
+                <w:i w:val="false"/>
+                <w:iCs w:val="false"/>
+                <w:strike w:val="false"/>
+                <w:dstrike w:val="false"/>
+                <w:outline w:val="false"/>
+                <w:shadow w:val="false"/>
+                <w:color w:val="000000"/>
+                <w:sz w:val="24"/>
+                <w:szCs w:val="24"/>
+                <w:u w:val="none"/>
+              </w:rPr>
+            </w:pPr>
+            <w:r>
+              <w:rPr>
+                <w:b w:val="false"/>
+                <w:bCs w:val="false"/>
+                <w:i w:val="false"/>
+                <w:iCs w:val="false"/>
+                <w:strike w:val="false"/>
+                <w:dstrike w:val="false"/>
+                <w:outline w:val="false"/>
+                <w:shadow w:val="false"/>
+                <w:color w:val="000000"/>
+                <w:sz w:val="24"/>
+                <w:szCs w:val="24"/>
+                <w:u w:val="none"/>
+              </w:rPr>
+            </w:r>
+          </w:p>
+        </w:tc>
+      </w:tr>
+      <w:tr>
+        <w:trPr/>
+        <w:tc>
+          <w:tcPr>
+            <w:tcW w:w="4986" w:type="dxa"/>
+            <w:tcBorders>
+              <w:left w:val="single" w:sz="4" w:space="0" w:color="000000"/>
+              <w:bottom w:val="single" w:sz="4" w:space="0" w:color="000000"/>
+              <w:insideH w:val="single" w:sz="4" w:space="0" w:color="000000"/>
+            </w:tcBorders>
+            <w:shd w:fill="auto" w:val="clear"/>
+          </w:tcPr>
+          <w:p>
+            <w:pPr>
+              <w:pStyle w:val="TableContents"/>
+              <w:jc w:val="left"/>
+              <w:rPr>
+                <w:rFonts w:ascii="Liberation Serif" w:hAnsi="Liberation Serif"/>
+                <w:b w:val="false"/>
+                <w:b w:val="false"/>
+                <w:bCs w:val="false"/>
+                <w:i w:val="false"/>
+                <w:i w:val="false"/>
+                <w:iCs w:val="false"/>
+                <w:strike w:val="false"/>
+                <w:dstrike w:val="false"/>
+                <w:outline w:val="false"/>
+                <w:shadow w:val="false"/>
+                <w:color w:val="000000"/>
+                <w:sz w:val="24"/>
+                <w:szCs w:val="24"/>
+                <w:u w:val="none"/>
+              </w:rPr>
+            </w:pPr>
+            <w:r>
+              <w:rPr>
+                <w:b w:val="false"/>
+                <w:bCs w:val="false"/>
+                <w:i w:val="false"/>
+                <w:iCs w:val="false"/>
+                <w:strike w:val="false"/>
+                <w:dstrike w:val="false"/>
+                <w:outline w:val="false"/>
+                <w:shadow w:val="false"/>
+                <w:color w:val="000000"/>
+                <w:sz w:val="24"/>
+                <w:szCs w:val="24"/>
+                <w:u w:val="none"/>
+              </w:rPr>
+            </w:r>
+          </w:p>
+        </w:tc>
+        <w:tc>
+          <w:tcPr>
+            <w:tcW w:w="4986" w:type="dxa"/>
+            <w:tcBorders>
+              <w:left w:val="single" w:sz="4" w:space="0" w:color="000000"/>
+              <w:bottom w:val="single" w:sz="4" w:space="0" w:color="000000"/>
+              <w:right w:val="single" w:sz="4" w:space="0" w:color="000000"/>
+              <w:insideH w:val="single" w:sz="4" w:space="0" w:color="000000"/>
+              <w:insideV w:val="single" w:sz="4" w:space="0" w:color="000000"/>
+            </w:tcBorders>
+            <w:shd w:fill="auto" w:val="clear"/>
+          </w:tcPr>
+          <w:p>
+            <w:pPr>
+              <w:pStyle w:val="TableContents"/>
+              <w:jc w:val="center"/>
+              <w:rPr>
+                <w:rFonts w:ascii="Liberation Serif" w:hAnsi="Liberation Serif"/>
+                <w:b w:val="false"/>
+                <w:b w:val="false"/>
+                <w:bCs w:val="false"/>
+                <w:i w:val="false"/>
+                <w:i w:val="false"/>
+                <w:iCs w:val="false"/>
+                <w:strike w:val="false"/>
+                <w:dstrike w:val="false"/>
+                <w:outline w:val="false"/>
+                <w:shadow w:val="false"/>
+                <w:color w:val="000000"/>
+                <w:sz w:val="24"/>
+                <w:szCs w:val="24"/>
+                <w:u w:val="none"/>
+              </w:rPr>
+            </w:pPr>
+            <w:r>
+              <w:rPr>
+                <w:b w:val="false"/>
+                <w:bCs w:val="false"/>
+                <w:i w:val="false"/>
+                <w:iCs w:val="false"/>
+                <w:strike w:val="false"/>
+                <w:dstrike w:val="false"/>
+                <w:outline w:val="false"/>
+                <w:shadow w:val="false"/>
+                <w:color w:val="000000"/>
+                <w:sz w:val="24"/>
+                <w:szCs w:val="24"/>
+                <w:u w:val="none"/>
+              </w:rPr>
+              <w:t>Introduce titlu</w:t>
+            </w:r>
+          </w:p>
+        </w:tc>
+      </w:tr>
+      <w:tr>
+        <w:trPr/>
+        <w:tc>
+          <w:tcPr>
+            <w:tcW w:w="4986" w:type="dxa"/>
+            <w:tcBorders>
+              <w:left w:val="single" w:sz="4" w:space="0" w:color="000000"/>
+              <w:bottom w:val="single" w:sz="4" w:space="0" w:color="000000"/>
+              <w:insideH w:val="single" w:sz="4" w:space="0" w:color="000000"/>
+            </w:tcBorders>
+            <w:shd w:fill="auto" w:val="clear"/>
+          </w:tcPr>
+          <w:p>
+            <w:pPr>
+              <w:pStyle w:val="TableContents"/>
+              <w:jc w:val="left"/>
+              <w:rPr>
+                <w:rFonts w:ascii="Liberation Serif" w:hAnsi="Liberation Serif"/>
+                <w:b w:val="false"/>
+                <w:b w:val="false"/>
+                <w:bCs w:val="false"/>
+                <w:i w:val="false"/>
+                <w:i w:val="false"/>
+                <w:iCs w:val="false"/>
+                <w:strike w:val="false"/>
+                <w:dstrike w:val="false"/>
+                <w:outline w:val="false"/>
+                <w:shadow w:val="false"/>
+                <w:color w:val="000000"/>
+                <w:sz w:val="24"/>
+                <w:szCs w:val="24"/>
+                <w:u w:val="none"/>
+              </w:rPr>
+            </w:pPr>
+            <w:r>
+              <w:rPr>
+                <w:b w:val="false"/>
+                <w:bCs w:val="false"/>
+                <w:i w:val="false"/>
+                <w:iCs w:val="false"/>
+                <w:strike w:val="false"/>
+                <w:dstrike w:val="false"/>
+                <w:outline w:val="false"/>
+                <w:shadow w:val="false"/>
+                <w:color w:val="000000"/>
+                <w:sz w:val="24"/>
+                <w:szCs w:val="24"/>
+                <w:u w:val="none"/>
+              </w:rPr>
+              <w:t>“</w:t>
+            </w:r>
+            <w:r>
+              <w:rPr>
+                <w:b w:val="false"/>
+                <w:bCs w:val="false"/>
+                <w:i w:val="false"/>
+                <w:iCs w:val="false"/>
+                <w:strike w:val="false"/>
+                <w:dstrike w:val="false"/>
+                <w:outline w:val="false"/>
+                <w:shadow w:val="false"/>
+                <w:color w:val="000000"/>
+                <w:sz w:val="24"/>
+                <w:szCs w:val="24"/>
+                <w:u w:val="none"/>
+              </w:rPr>
+              <w:t>Introduceti descrieerea filmului:”</w:t>
+            </w:r>
+          </w:p>
+        </w:tc>
+        <w:tc>
+          <w:tcPr>
+            <w:tcW w:w="4986" w:type="dxa"/>
+            <w:tcBorders>
+              <w:left w:val="single" w:sz="4" w:space="0" w:color="000000"/>
+              <w:bottom w:val="single" w:sz="4" w:space="0" w:color="000000"/>
+              <w:right w:val="single" w:sz="4" w:space="0" w:color="000000"/>
+              <w:insideH w:val="single" w:sz="4" w:space="0" w:color="000000"/>
+              <w:insideV w:val="single" w:sz="4" w:space="0" w:color="000000"/>
+            </w:tcBorders>
+            <w:shd w:fill="auto" w:val="clear"/>
+          </w:tcPr>
+          <w:p>
+            <w:pPr>
+              <w:pStyle w:val="TableContents"/>
+              <w:jc w:val="left"/>
+              <w:rPr>
+                <w:rFonts w:ascii="Liberation Serif" w:hAnsi="Liberation Serif"/>
+                <w:b w:val="false"/>
+                <w:b w:val="false"/>
+                <w:bCs w:val="false"/>
+                <w:i w:val="false"/>
+                <w:i w:val="false"/>
+                <w:iCs w:val="false"/>
+                <w:strike w:val="false"/>
+                <w:dstrike w:val="false"/>
+                <w:outline w:val="false"/>
+                <w:shadow w:val="false"/>
+                <w:color w:val="000000"/>
+                <w:sz w:val="24"/>
+                <w:szCs w:val="24"/>
+                <w:u w:val="none"/>
+              </w:rPr>
+            </w:pPr>
+            <w:r>
+              <w:rPr>
+                <w:b w:val="false"/>
+                <w:bCs w:val="false"/>
+                <w:i w:val="false"/>
+                <w:iCs w:val="false"/>
+                <w:strike w:val="false"/>
+                <w:dstrike w:val="false"/>
+                <w:outline w:val="false"/>
+                <w:shadow w:val="false"/>
+                <w:color w:val="000000"/>
+                <w:sz w:val="24"/>
+                <w:szCs w:val="24"/>
+                <w:u w:val="none"/>
+              </w:rPr>
+            </w:r>
+          </w:p>
+        </w:tc>
+      </w:tr>
+      <w:tr>
+        <w:trPr/>
+        <w:tc>
+          <w:tcPr>
+            <w:tcW w:w="4986" w:type="dxa"/>
+            <w:tcBorders>
+              <w:left w:val="single" w:sz="4" w:space="0" w:color="000000"/>
+              <w:bottom w:val="single" w:sz="4" w:space="0" w:color="000000"/>
+              <w:insideH w:val="single" w:sz="4" w:space="0" w:color="000000"/>
+            </w:tcBorders>
+            <w:shd w:fill="auto" w:val="clear"/>
+          </w:tcPr>
+          <w:p>
+            <w:pPr>
+              <w:pStyle w:val="TableContents"/>
+              <w:jc w:val="left"/>
+              <w:rPr>
+                <w:rFonts w:ascii="Liberation Serif" w:hAnsi="Liberation Serif"/>
+                <w:b w:val="false"/>
+                <w:b w:val="false"/>
+                <w:bCs w:val="false"/>
+                <w:i w:val="false"/>
+                <w:i w:val="false"/>
+                <w:iCs w:val="false"/>
+                <w:strike w:val="false"/>
+                <w:dstrike w:val="false"/>
+                <w:outline w:val="false"/>
+                <w:shadow w:val="false"/>
+                <w:color w:val="000000"/>
+                <w:sz w:val="24"/>
+                <w:szCs w:val="24"/>
+                <w:u w:val="none"/>
+              </w:rPr>
+            </w:pPr>
+            <w:r>
+              <w:rPr>
+                <w:b w:val="false"/>
+                <w:bCs w:val="false"/>
+                <w:i w:val="false"/>
+                <w:iCs w:val="false"/>
+                <w:strike w:val="false"/>
+                <w:dstrike w:val="false"/>
+                <w:outline w:val="false"/>
+                <w:shadow w:val="false"/>
+                <w:color w:val="000000"/>
+                <w:sz w:val="24"/>
+                <w:szCs w:val="24"/>
+                <w:u w:val="none"/>
+              </w:rPr>
+            </w:r>
+          </w:p>
+        </w:tc>
+        <w:tc>
+          <w:tcPr>
+            <w:tcW w:w="4986" w:type="dxa"/>
+            <w:tcBorders>
+              <w:left w:val="single" w:sz="4" w:space="0" w:color="000000"/>
+              <w:bottom w:val="single" w:sz="4" w:space="0" w:color="000000"/>
+              <w:right w:val="single" w:sz="4" w:space="0" w:color="000000"/>
+              <w:insideH w:val="single" w:sz="4" w:space="0" w:color="000000"/>
+              <w:insideV w:val="single" w:sz="4" w:space="0" w:color="000000"/>
+            </w:tcBorders>
+            <w:shd w:fill="auto" w:val="clear"/>
+          </w:tcPr>
+          <w:p>
+            <w:pPr>
+              <w:pStyle w:val="TableContents"/>
+              <w:jc w:val="center"/>
+              <w:rPr>
+                <w:rFonts w:ascii="Liberation Serif" w:hAnsi="Liberation Serif"/>
+                <w:b w:val="false"/>
+                <w:b w:val="false"/>
+                <w:bCs w:val="false"/>
+                <w:i w:val="false"/>
+                <w:i w:val="false"/>
+                <w:iCs w:val="false"/>
+                <w:strike w:val="false"/>
+                <w:dstrike w:val="false"/>
+                <w:outline w:val="false"/>
+                <w:shadow w:val="false"/>
+                <w:color w:val="000000"/>
+                <w:sz w:val="24"/>
+                <w:szCs w:val="24"/>
+                <w:u w:val="none"/>
+              </w:rPr>
+            </w:pPr>
+            <w:r>
+              <w:rPr>
+                <w:b w:val="false"/>
+                <w:bCs w:val="false"/>
+                <w:i w:val="false"/>
+                <w:iCs w:val="false"/>
+                <w:strike w:val="false"/>
+                <w:dstrike w:val="false"/>
+                <w:outline w:val="false"/>
+                <w:shadow w:val="false"/>
+                <w:color w:val="000000"/>
+                <w:sz w:val="24"/>
+                <w:szCs w:val="24"/>
+                <w:u w:val="none"/>
+              </w:rPr>
+              <w:t>Introduce descriere</w:t>
+            </w:r>
+          </w:p>
+        </w:tc>
+      </w:tr>
+      <w:tr>
+        <w:trPr/>
+        <w:tc>
+          <w:tcPr>
+            <w:tcW w:w="4986" w:type="dxa"/>
+            <w:tcBorders>
+              <w:left w:val="single" w:sz="4" w:space="0" w:color="000000"/>
+              <w:bottom w:val="single" w:sz="4" w:space="0" w:color="000000"/>
+              <w:insideH w:val="single" w:sz="4" w:space="0" w:color="000000"/>
+            </w:tcBorders>
+            <w:shd w:fill="auto" w:val="clear"/>
+          </w:tcPr>
+          <w:p>
+            <w:pPr>
+              <w:pStyle w:val="TableContents"/>
+              <w:jc w:val="left"/>
+              <w:rPr>
+                <w:rFonts w:ascii="Liberation Serif" w:hAnsi="Liberation Serif"/>
+                <w:b w:val="false"/>
+                <w:b w:val="false"/>
+                <w:bCs w:val="false"/>
+                <w:i w:val="false"/>
+                <w:i w:val="false"/>
+                <w:iCs w:val="false"/>
+                <w:strike w:val="false"/>
+                <w:dstrike w:val="false"/>
+                <w:outline w:val="false"/>
+                <w:shadow w:val="false"/>
+                <w:color w:val="000000"/>
+                <w:sz w:val="24"/>
+                <w:szCs w:val="24"/>
+                <w:u w:val="none"/>
+              </w:rPr>
+            </w:pPr>
+            <w:r>
+              <w:rPr>
+                <w:b w:val="false"/>
+                <w:bCs w:val="false"/>
+                <w:i w:val="false"/>
+                <w:iCs w:val="false"/>
+                <w:strike w:val="false"/>
+                <w:dstrike w:val="false"/>
+                <w:outline w:val="false"/>
+                <w:shadow w:val="false"/>
+                <w:color w:val="000000"/>
+                <w:sz w:val="24"/>
+                <w:szCs w:val="24"/>
+                <w:u w:val="none"/>
+              </w:rPr>
+              <w:t>“</w:t>
+            </w:r>
+            <w:r>
+              <w:rPr>
+                <w:b w:val="false"/>
+                <w:bCs w:val="false"/>
+                <w:i w:val="false"/>
+                <w:iCs w:val="false"/>
+                <w:strike w:val="false"/>
+                <w:dstrike w:val="false"/>
+                <w:outline w:val="false"/>
+                <w:shadow w:val="false"/>
+                <w:color w:val="000000"/>
+                <w:sz w:val="24"/>
+                <w:szCs w:val="24"/>
+                <w:u w:val="none"/>
+              </w:rPr>
+              <w:t>Introduceti genul filmului:”</w:t>
+            </w:r>
+          </w:p>
+        </w:tc>
+        <w:tc>
+          <w:tcPr>
+            <w:tcW w:w="4986" w:type="dxa"/>
+            <w:tcBorders>
+              <w:left w:val="single" w:sz="4" w:space="0" w:color="000000"/>
+              <w:bottom w:val="single" w:sz="4" w:space="0" w:color="000000"/>
+              <w:right w:val="single" w:sz="4" w:space="0" w:color="000000"/>
+              <w:insideH w:val="single" w:sz="4" w:space="0" w:color="000000"/>
+              <w:insideV w:val="single" w:sz="4" w:space="0" w:color="000000"/>
+            </w:tcBorders>
+            <w:shd w:fill="auto" w:val="clear"/>
+          </w:tcPr>
+          <w:p>
+            <w:pPr>
+              <w:pStyle w:val="TableContents"/>
+              <w:jc w:val="left"/>
+              <w:rPr>
+                <w:rFonts w:ascii="Liberation Serif" w:hAnsi="Liberation Serif"/>
+                <w:b w:val="false"/>
+                <w:b w:val="false"/>
+                <w:bCs w:val="false"/>
+                <w:i w:val="false"/>
+                <w:i w:val="false"/>
+                <w:iCs w:val="false"/>
+                <w:strike w:val="false"/>
+                <w:dstrike w:val="false"/>
+                <w:outline w:val="false"/>
+                <w:shadow w:val="false"/>
+                <w:color w:val="000000"/>
+                <w:sz w:val="24"/>
+                <w:szCs w:val="24"/>
+                <w:u w:val="none"/>
+              </w:rPr>
+            </w:pPr>
+            <w:r>
+              <w:rPr>
+                <w:b w:val="false"/>
+                <w:bCs w:val="false"/>
+                <w:i w:val="false"/>
+                <w:iCs w:val="false"/>
+                <w:strike w:val="false"/>
+                <w:dstrike w:val="false"/>
+                <w:outline w:val="false"/>
+                <w:shadow w:val="false"/>
+                <w:color w:val="000000"/>
+                <w:sz w:val="24"/>
+                <w:szCs w:val="24"/>
+                <w:u w:val="none"/>
+              </w:rPr>
+            </w:r>
+          </w:p>
+        </w:tc>
+      </w:tr>
+      <w:tr>
+        <w:trPr/>
+        <w:tc>
+          <w:tcPr>
+            <w:tcW w:w="4986" w:type="dxa"/>
+            <w:tcBorders>
+              <w:left w:val="single" w:sz="4" w:space="0" w:color="000000"/>
+              <w:bottom w:val="single" w:sz="4" w:space="0" w:color="000000"/>
+              <w:insideH w:val="single" w:sz="4" w:space="0" w:color="000000"/>
+            </w:tcBorders>
+            <w:shd w:fill="auto" w:val="clear"/>
+          </w:tcPr>
+          <w:p>
+            <w:pPr>
+              <w:pStyle w:val="TableContents"/>
+              <w:jc w:val="left"/>
+              <w:rPr>
+                <w:rFonts w:ascii="Liberation Serif" w:hAnsi="Liberation Serif"/>
+                <w:b w:val="false"/>
+                <w:b w:val="false"/>
+                <w:bCs w:val="false"/>
+                <w:i w:val="false"/>
+                <w:i w:val="false"/>
+                <w:iCs w:val="false"/>
+                <w:strike w:val="false"/>
+                <w:dstrike w:val="false"/>
+                <w:outline w:val="false"/>
+                <w:shadow w:val="false"/>
+                <w:color w:val="000000"/>
+                <w:sz w:val="24"/>
+                <w:szCs w:val="24"/>
+                <w:u w:val="none"/>
+              </w:rPr>
+            </w:pPr>
+            <w:r>
+              <w:rPr>
+                <w:b w:val="false"/>
+                <w:bCs w:val="false"/>
+                <w:i w:val="false"/>
+                <w:iCs w:val="false"/>
+                <w:strike w:val="false"/>
+                <w:dstrike w:val="false"/>
+                <w:outline w:val="false"/>
+                <w:shadow w:val="false"/>
+                <w:color w:val="000000"/>
+                <w:sz w:val="24"/>
+                <w:szCs w:val="24"/>
+                <w:u w:val="none"/>
+              </w:rPr>
+            </w:r>
+          </w:p>
+        </w:tc>
+        <w:tc>
+          <w:tcPr>
+            <w:tcW w:w="4986" w:type="dxa"/>
+            <w:tcBorders>
+              <w:left w:val="single" w:sz="4" w:space="0" w:color="000000"/>
+              <w:bottom w:val="single" w:sz="4" w:space="0" w:color="000000"/>
+              <w:right w:val="single" w:sz="4" w:space="0" w:color="000000"/>
+              <w:insideH w:val="single" w:sz="4" w:space="0" w:color="000000"/>
+              <w:insideV w:val="single" w:sz="4" w:space="0" w:color="000000"/>
+            </w:tcBorders>
+            <w:shd w:fill="auto" w:val="clear"/>
+          </w:tcPr>
+          <w:p>
+            <w:pPr>
+              <w:pStyle w:val="TableContents"/>
+              <w:jc w:val="center"/>
+              <w:rPr>
+                <w:rFonts w:ascii="Liberation Serif" w:hAnsi="Liberation Serif"/>
+                <w:b w:val="false"/>
+                <w:b w:val="false"/>
+                <w:bCs w:val="false"/>
+                <w:i w:val="false"/>
+                <w:i w:val="false"/>
+                <w:iCs w:val="false"/>
+                <w:strike w:val="false"/>
+                <w:dstrike w:val="false"/>
+                <w:outline w:val="false"/>
+                <w:shadow w:val="false"/>
+                <w:color w:val="000000"/>
+                <w:sz w:val="24"/>
+                <w:szCs w:val="24"/>
+                <w:u w:val="none"/>
+              </w:rPr>
+            </w:pPr>
+            <w:r>
+              <w:rPr>
+                <w:b w:val="false"/>
+                <w:bCs w:val="false"/>
+                <w:i w:val="false"/>
+                <w:iCs w:val="false"/>
+                <w:strike w:val="false"/>
+                <w:dstrike w:val="false"/>
+                <w:outline w:val="false"/>
+                <w:shadow w:val="false"/>
+                <w:color w:val="000000"/>
+                <w:sz w:val="24"/>
+                <w:szCs w:val="24"/>
+                <w:u w:val="none"/>
+              </w:rPr>
+              <w:t>Introduce genul</w:t>
+            </w:r>
+          </w:p>
+        </w:tc>
+      </w:tr>
+      <w:tr>
+        <w:trPr/>
+        <w:tc>
+          <w:tcPr>
+            <w:tcW w:w="4986" w:type="dxa"/>
+            <w:tcBorders>
+              <w:left w:val="single" w:sz="4" w:space="0" w:color="000000"/>
+              <w:bottom w:val="single" w:sz="4" w:space="0" w:color="000000"/>
+              <w:insideH w:val="single" w:sz="4" w:space="0" w:color="000000"/>
+            </w:tcBorders>
+            <w:shd w:fill="auto" w:val="clear"/>
+          </w:tcPr>
+          <w:p>
+            <w:pPr>
+              <w:pStyle w:val="TableContents"/>
+              <w:jc w:val="left"/>
+              <w:rPr>
+                <w:rFonts w:ascii="Liberation Serif" w:hAnsi="Liberation Serif"/>
+                <w:b w:val="false"/>
+                <w:b w:val="false"/>
+                <w:bCs w:val="false"/>
+                <w:i w:val="false"/>
+                <w:i w:val="false"/>
+                <w:iCs w:val="false"/>
+                <w:strike w:val="false"/>
+                <w:dstrike w:val="false"/>
+                <w:outline w:val="false"/>
+                <w:shadow w:val="false"/>
+                <w:color w:val="000000"/>
+                <w:sz w:val="24"/>
+                <w:szCs w:val="24"/>
+                <w:u w:val="none"/>
+              </w:rPr>
+            </w:pPr>
+            <w:r>
+              <w:rPr>
+                <w:b w:val="false"/>
+                <w:bCs w:val="false"/>
+                <w:i w:val="false"/>
+                <w:iCs w:val="false"/>
+                <w:strike w:val="false"/>
+                <w:dstrike w:val="false"/>
+                <w:outline w:val="false"/>
+                <w:shadow w:val="false"/>
+                <w:color w:val="000000"/>
+                <w:sz w:val="24"/>
+                <w:szCs w:val="24"/>
+                <w:u w:val="none"/>
+              </w:rPr>
+              <w:t>“</w:t>
+            </w:r>
+            <w:r>
+              <w:rPr>
+                <w:b w:val="false"/>
+                <w:bCs w:val="false"/>
+                <w:i w:val="false"/>
+                <w:iCs w:val="false"/>
+                <w:strike w:val="false"/>
+                <w:dstrike w:val="false"/>
+                <w:outline w:val="false"/>
+                <w:shadow w:val="false"/>
+                <w:color w:val="000000"/>
+                <w:sz w:val="24"/>
+                <w:szCs w:val="24"/>
+                <w:u w:val="none"/>
+              </w:rPr>
+              <w:t>Filmul a fost adaugat!”</w:t>
+            </w:r>
+          </w:p>
+        </w:tc>
+        <w:tc>
+          <w:tcPr>
+            <w:tcW w:w="4986" w:type="dxa"/>
+            <w:tcBorders>
+              <w:left w:val="single" w:sz="4" w:space="0" w:color="000000"/>
+              <w:bottom w:val="single" w:sz="4" w:space="0" w:color="000000"/>
+              <w:right w:val="single" w:sz="4" w:space="0" w:color="000000"/>
+              <w:insideH w:val="single" w:sz="4" w:space="0" w:color="000000"/>
+              <w:insideV w:val="single" w:sz="4" w:space="0" w:color="000000"/>
+            </w:tcBorders>
+            <w:shd w:fill="auto" w:val="clear"/>
+          </w:tcPr>
+          <w:p>
+            <w:pPr>
+              <w:pStyle w:val="TableContents"/>
+              <w:jc w:val="center"/>
+              <w:rPr>
+                <w:rFonts w:ascii="Liberation Serif" w:hAnsi="Liberation Serif"/>
+                <w:b w:val="false"/>
+                <w:b w:val="false"/>
+                <w:bCs w:val="false"/>
+                <w:i w:val="false"/>
+                <w:i w:val="false"/>
+                <w:iCs w:val="false"/>
+                <w:strike w:val="false"/>
+                <w:dstrike w:val="false"/>
+                <w:outline w:val="false"/>
+                <w:shadow w:val="false"/>
+                <w:color w:val="000000"/>
+                <w:sz w:val="24"/>
+                <w:szCs w:val="24"/>
+                <w:u w:val="none"/>
+              </w:rPr>
+            </w:pPr>
+            <w:r>
+              <w:rPr>
+                <w:b w:val="false"/>
+                <w:bCs w:val="false"/>
+                <w:i w:val="false"/>
+                <w:iCs w:val="false"/>
+                <w:strike w:val="false"/>
+                <w:dstrike w:val="false"/>
+                <w:outline w:val="false"/>
+                <w:shadow w:val="false"/>
+                <w:color w:val="000000"/>
+                <w:sz w:val="24"/>
+                <w:szCs w:val="24"/>
+                <w:u w:val="none"/>
+              </w:rPr>
+            </w:r>
+          </w:p>
+        </w:tc>
+      </w:tr>
+    </w:tbl>
+    <w:p>
+      <w:pPr>
+        <w:pStyle w:val="Normal"/>
+        <w:jc w:val="left"/>
+        <w:rPr>
+          <w:u w:val="single"/>
+        </w:rPr>
+      </w:pPr>
+      <w:r>
+        <w:rPr>
+          <w:u w:val="single"/>
+        </w:rPr>
+      </w:r>
+    </w:p>
+    <w:p>
+      <w:pPr>
+        <w:pStyle w:val="Normal"/>
+        <w:jc w:val="left"/>
+        <w:rPr>
+          <w:u w:val="single"/>
+        </w:rPr>
+      </w:pPr>
+      <w:r>
+        <w:rPr>
+          <w:u w:val="single"/>
+        </w:rPr>
+      </w:r>
+    </w:p>
+    <w:p>
+      <w:pPr>
+        <w:pStyle w:val="Normal"/>
+        <w:jc w:val="left"/>
+        <w:rPr>
+          <w:u w:val="single"/>
+        </w:rPr>
+      </w:pPr>
+      <w:r>
+        <w:rPr>
+          <w:u w:val="single"/>
+        </w:rPr>
+        <w:t>Scenariu rulare addRent():</w:t>
+      </w:r>
+    </w:p>
+    <w:p>
+      <w:pPr>
+        <w:pStyle w:val="Normal"/>
+        <w:jc w:val="left"/>
+        <w:rPr>
+          <w:u w:val="single"/>
+        </w:rPr>
+      </w:pPr>
+      <w:r>
+        <w:rPr>
+          <w:u w:val="single"/>
+        </w:rPr>
+      </w:r>
+    </w:p>
+    <w:p>
+      <w:pPr>
+        <w:pStyle w:val="Normal"/>
+        <w:jc w:val="left"/>
+        <w:rPr>
+          <w:u w:val="single"/>
+        </w:rPr>
+      </w:pPr>
+      <w:r>
+        <w:rPr>
+          <w:u w:val="single"/>
+        </w:rPr>
+      </w:r>
+      <w:bookmarkStart w:id="0" w:name="__DdeLink__125_1521089867"/>
+      <w:bookmarkStart w:id="1" w:name="__DdeLink__125_1521089867"/>
+      <w:bookmarkEnd w:id="1"/>
+    </w:p>
+    <w:tbl>
+      <w:tblPr>
+        <w:tblW w:w="9972" w:type="dxa"/>
+        <w:jc w:val="left"/>
+        <w:tblInd w:w="0" w:type="dxa"/>
+        <w:tblBorders>
+          <w:top w:val="single" w:sz="4" w:space="0" w:color="000000"/>
+          <w:left w:val="single" w:sz="4" w:space="0" w:color="000000"/>
+          <w:bottom w:val="single" w:sz="4" w:space="0" w:color="000000"/>
+          <w:insideH w:val="single" w:sz="4" w:space="0" w:color="000000"/>
+        </w:tblBorders>
+        <w:tblCellMar>
+          <w:top w:w="55" w:type="dxa"/>
+          <w:left w:w="50" w:type="dxa"/>
+          <w:bottom w:w="55" w:type="dxa"/>
+          <w:right w:w="55" w:type="dxa"/>
+        </w:tblCellMar>
+      </w:tblPr>
+      <w:tblGrid>
+        <w:gridCol w:w="4986"/>
+        <w:gridCol w:w="4986"/>
+      </w:tblGrid>
+      <w:tr>
+        <w:trPr/>
+        <w:tc>
+          <w:tcPr>
+            <w:tcW w:w="4986" w:type="dxa"/>
+            <w:tcBorders>
+              <w:top w:val="single" w:sz="4" w:space="0" w:color="000000"/>
+              <w:left w:val="single" w:sz="4" w:space="0" w:color="000000"/>
+              <w:bottom w:val="single" w:sz="4" w:space="0" w:color="000000"/>
+              <w:insideH w:val="single" w:sz="4" w:space="0" w:color="000000"/>
+            </w:tcBorders>
+            <w:shd w:fill="auto" w:val="clear"/>
+          </w:tcPr>
+          <w:p>
+            <w:pPr>
+              <w:pStyle w:val="TableContents"/>
+              <w:jc w:val="center"/>
+              <w:rPr>
+                <w:rFonts w:ascii="Liberation Serif" w:hAnsi="Liberation Serif"/>
+                <w:b w:val="false"/>
+                <w:b w:val="false"/>
+                <w:bCs w:val="false"/>
+                <w:i w:val="false"/>
+                <w:i w:val="false"/>
+                <w:iCs w:val="false"/>
+                <w:strike w:val="false"/>
+                <w:dstrike w:val="false"/>
+                <w:outline w:val="false"/>
+                <w:shadow w:val="false"/>
+                <w:color w:val="000000"/>
+                <w:sz w:val="24"/>
+                <w:szCs w:val="24"/>
+                <w:u w:val="none"/>
+              </w:rPr>
+            </w:pPr>
+            <w:r>
+              <w:rPr>
+                <w:b w:val="false"/>
+                <w:bCs w:val="false"/>
+                <w:i w:val="false"/>
+                <w:iCs w:val="false"/>
+                <w:strike w:val="false"/>
+                <w:dstrike w:val="false"/>
+                <w:outline w:val="false"/>
+                <w:shadow w:val="false"/>
+                <w:color w:val="000000"/>
+                <w:sz w:val="24"/>
+                <w:szCs w:val="24"/>
+                <w:u w:val="none"/>
+              </w:rPr>
+              <w:t>Application</w:t>
+            </w:r>
+          </w:p>
+        </w:tc>
+        <w:tc>
+          <w:tcPr>
+            <w:tcW w:w="4986" w:type="dxa"/>
+            <w:tcBorders>
+              <w:top w:val="single" w:sz="4" w:space="0" w:color="000000"/>
+              <w:left w:val="single" w:sz="4" w:space="0" w:color="000000"/>
+              <w:bottom w:val="single" w:sz="4" w:space="0" w:color="000000"/>
+              <w:right w:val="single" w:sz="4" w:space="0" w:color="000000"/>
+              <w:insideH w:val="single" w:sz="4" w:space="0" w:color="000000"/>
+              <w:insideV w:val="single" w:sz="4" w:space="0" w:color="000000"/>
+            </w:tcBorders>
+            <w:shd w:fill="auto" w:val="clear"/>
+          </w:tcPr>
+          <w:p>
+            <w:pPr>
+              <w:pStyle w:val="TableContents"/>
+              <w:jc w:val="center"/>
+              <w:rPr>
+                <w:rFonts w:ascii="Liberation Serif" w:hAnsi="Liberation Serif"/>
+                <w:b w:val="false"/>
+                <w:b w:val="false"/>
+                <w:bCs w:val="false"/>
+                <w:i w:val="false"/>
+                <w:i w:val="false"/>
+                <w:iCs w:val="false"/>
+                <w:strike w:val="false"/>
+                <w:dstrike w:val="false"/>
+                <w:outline w:val="false"/>
+                <w:shadow w:val="false"/>
+                <w:color w:val="000000"/>
+                <w:sz w:val="24"/>
+                <w:szCs w:val="24"/>
+                <w:u w:val="none"/>
+              </w:rPr>
+            </w:pPr>
+            <w:r>
+              <w:rPr>
+                <w:b w:val="false"/>
+                <w:bCs w:val="false"/>
+                <w:i w:val="false"/>
+                <w:iCs w:val="false"/>
+                <w:strike w:val="false"/>
+                <w:dstrike w:val="false"/>
+                <w:outline w:val="false"/>
+                <w:shadow w:val="false"/>
+                <w:color w:val="000000"/>
+                <w:sz w:val="24"/>
+                <w:szCs w:val="24"/>
+                <w:u w:val="none"/>
+              </w:rPr>
+              <w:t>User</w:t>
+            </w:r>
+          </w:p>
+        </w:tc>
+      </w:tr>
+      <w:tr>
+        <w:trPr/>
+        <w:tc>
+          <w:tcPr>
+            <w:tcW w:w="4986" w:type="dxa"/>
+            <w:tcBorders>
+              <w:left w:val="single" w:sz="4" w:space="0" w:color="000000"/>
+              <w:bottom w:val="single" w:sz="4" w:space="0" w:color="000000"/>
+              <w:insideH w:val="single" w:sz="4" w:space="0" w:color="000000"/>
+            </w:tcBorders>
+            <w:shd w:fill="auto" w:val="clear"/>
+          </w:tcPr>
+          <w:p>
+            <w:pPr>
+              <w:pStyle w:val="TableContents"/>
+              <w:jc w:val="left"/>
+              <w:rPr>
+                <w:rFonts w:ascii="Liberation Serif" w:hAnsi="Liberation Serif"/>
+                <w:b w:val="false"/>
+                <w:b w:val="false"/>
+                <w:bCs w:val="false"/>
+                <w:i w:val="false"/>
+                <w:i w:val="false"/>
+                <w:iCs w:val="false"/>
+                <w:strike w:val="false"/>
+                <w:dstrike w:val="false"/>
+                <w:outline w:val="false"/>
+                <w:shadow w:val="false"/>
+                <w:color w:val="000000"/>
+                <w:sz w:val="24"/>
+                <w:szCs w:val="24"/>
+                <w:u w:val="none"/>
+              </w:rPr>
+            </w:pPr>
+            <w:r>
+              <w:rPr>
+                <w:b w:val="false"/>
+                <w:bCs w:val="false"/>
+                <w:i w:val="false"/>
+                <w:iCs w:val="false"/>
+                <w:strike w:val="false"/>
+                <w:dstrike w:val="false"/>
+                <w:outline w:val="false"/>
+                <w:shadow w:val="false"/>
+                <w:color w:val="000000"/>
+                <w:sz w:val="24"/>
+                <w:szCs w:val="24"/>
+                <w:u w:val="none"/>
+              </w:rPr>
+              <w:t>Afiseaza lista clienti; “Introduceti ID-ul clientului: ”</w:t>
+            </w:r>
+          </w:p>
+        </w:tc>
+        <w:tc>
+          <w:tcPr>
+            <w:tcW w:w="4986" w:type="dxa"/>
+            <w:tcBorders>
+              <w:left w:val="single" w:sz="4" w:space="0" w:color="000000"/>
+              <w:bottom w:val="single" w:sz="4" w:space="0" w:color="000000"/>
+              <w:right w:val="single" w:sz="4" w:space="0" w:color="000000"/>
+              <w:insideH w:val="single" w:sz="4" w:space="0" w:color="000000"/>
+              <w:insideV w:val="single" w:sz="4" w:space="0" w:color="000000"/>
+            </w:tcBorders>
+            <w:shd w:fill="auto" w:val="clear"/>
+          </w:tcPr>
+          <w:p>
+            <w:pPr>
+              <w:pStyle w:val="TableContents"/>
+              <w:jc w:val="left"/>
+              <w:rPr>
+                <w:rFonts w:ascii="Liberation Serif" w:hAnsi="Liberation Serif"/>
+                <w:b w:val="false"/>
+                <w:b w:val="false"/>
+                <w:bCs w:val="false"/>
+                <w:i w:val="false"/>
+                <w:i w:val="false"/>
+                <w:iCs w:val="false"/>
+                <w:strike w:val="false"/>
+                <w:dstrike w:val="false"/>
+                <w:outline w:val="false"/>
+                <w:shadow w:val="false"/>
+                <w:color w:val="000000"/>
+                <w:sz w:val="24"/>
+                <w:szCs w:val="24"/>
+                <w:u w:val="none"/>
+              </w:rPr>
+            </w:pPr>
+            <w:r>
+              <w:rPr>
+                <w:b w:val="false"/>
+                <w:bCs w:val="false"/>
+                <w:i w:val="false"/>
+                <w:iCs w:val="false"/>
+                <w:strike w:val="false"/>
+                <w:dstrike w:val="false"/>
+                <w:outline w:val="false"/>
+                <w:shadow w:val="false"/>
+                <w:color w:val="000000"/>
+                <w:sz w:val="24"/>
+                <w:szCs w:val="24"/>
+                <w:u w:val="none"/>
+              </w:rPr>
+            </w:r>
+          </w:p>
+        </w:tc>
+      </w:tr>
+      <w:tr>
+        <w:trPr/>
+        <w:tc>
+          <w:tcPr>
+            <w:tcW w:w="4986" w:type="dxa"/>
+            <w:tcBorders>
+              <w:left w:val="single" w:sz="4" w:space="0" w:color="000000"/>
+              <w:bottom w:val="single" w:sz="4" w:space="0" w:color="000000"/>
+              <w:insideH w:val="single" w:sz="4" w:space="0" w:color="000000"/>
+            </w:tcBorders>
+            <w:shd w:fill="auto" w:val="clear"/>
+          </w:tcPr>
+          <w:p>
+            <w:pPr>
+              <w:pStyle w:val="TableContents"/>
+              <w:jc w:val="left"/>
+              <w:rPr>
+                <w:rFonts w:ascii="Liberation Serif" w:hAnsi="Liberation Serif"/>
+                <w:b w:val="false"/>
+                <w:b w:val="false"/>
+                <w:bCs w:val="false"/>
+                <w:i w:val="false"/>
+                <w:i w:val="false"/>
+                <w:iCs w:val="false"/>
+                <w:strike w:val="false"/>
+                <w:dstrike w:val="false"/>
+                <w:outline w:val="false"/>
+                <w:shadow w:val="false"/>
+                <w:color w:val="000000"/>
+                <w:sz w:val="24"/>
+                <w:szCs w:val="24"/>
+                <w:u w:val="none"/>
+              </w:rPr>
+            </w:pPr>
+            <w:r>
+              <w:rPr>
+                <w:b w:val="false"/>
+                <w:bCs w:val="false"/>
+                <w:i w:val="false"/>
+                <w:iCs w:val="false"/>
+                <w:strike w:val="false"/>
+                <w:dstrike w:val="false"/>
+                <w:outline w:val="false"/>
+                <w:shadow w:val="false"/>
+                <w:color w:val="000000"/>
+                <w:sz w:val="24"/>
+                <w:szCs w:val="24"/>
+                <w:u w:val="none"/>
+              </w:rPr>
+            </w:r>
+          </w:p>
+        </w:tc>
+        <w:tc>
+          <w:tcPr>
+            <w:tcW w:w="4986" w:type="dxa"/>
+            <w:tcBorders>
+              <w:left w:val="single" w:sz="4" w:space="0" w:color="000000"/>
+              <w:bottom w:val="single" w:sz="4" w:space="0" w:color="000000"/>
+              <w:right w:val="single" w:sz="4" w:space="0" w:color="000000"/>
+              <w:insideH w:val="single" w:sz="4" w:space="0" w:color="000000"/>
+              <w:insideV w:val="single" w:sz="4" w:space="0" w:color="000000"/>
+            </w:tcBorders>
+            <w:shd w:fill="auto" w:val="clear"/>
+          </w:tcPr>
+          <w:p>
+            <w:pPr>
+              <w:pStyle w:val="TableContents"/>
+              <w:jc w:val="center"/>
+              <w:rPr>
+                <w:rFonts w:ascii="Liberation Serif" w:hAnsi="Liberation Serif"/>
+                <w:b w:val="false"/>
+                <w:b w:val="false"/>
+                <w:bCs w:val="false"/>
+                <w:i w:val="false"/>
+                <w:i w:val="false"/>
+                <w:iCs w:val="false"/>
+                <w:strike w:val="false"/>
+                <w:dstrike w:val="false"/>
+                <w:outline w:val="false"/>
+                <w:shadow w:val="false"/>
+                <w:color w:val="000000"/>
+                <w:sz w:val="24"/>
+                <w:szCs w:val="24"/>
+                <w:u w:val="none"/>
+              </w:rPr>
+            </w:pPr>
+            <w:r>
+              <w:rPr>
+                <w:b w:val="false"/>
+                <w:bCs w:val="false"/>
+                <w:i w:val="false"/>
+                <w:iCs w:val="false"/>
+                <w:strike w:val="false"/>
+                <w:dstrike w:val="false"/>
+                <w:outline w:val="false"/>
+                <w:shadow w:val="false"/>
+                <w:color w:val="000000"/>
+                <w:sz w:val="24"/>
+                <w:szCs w:val="24"/>
+                <w:u w:val="none"/>
+              </w:rPr>
+              <w:t xml:space="preserve">Introduce </w:t>
+            </w:r>
+            <w:r>
+              <w:rPr>
+                <w:b w:val="false"/>
+                <w:bCs w:val="false"/>
+                <w:i w:val="false"/>
+                <w:iCs w:val="false"/>
+                <w:strike w:val="false"/>
+                <w:dstrike w:val="false"/>
+                <w:outline w:val="false"/>
+                <w:shadow w:val="false"/>
+                <w:color w:val="000000"/>
+                <w:sz w:val="24"/>
+                <w:szCs w:val="24"/>
+                <w:u w:val="none"/>
+              </w:rPr>
+              <w:t>ID</w:t>
+            </w:r>
+          </w:p>
+        </w:tc>
+      </w:tr>
+      <w:tr>
+        <w:trPr/>
+        <w:tc>
+          <w:tcPr>
+            <w:tcW w:w="4986" w:type="dxa"/>
+            <w:tcBorders>
+              <w:left w:val="single" w:sz="4" w:space="0" w:color="000000"/>
+              <w:bottom w:val="single" w:sz="4" w:space="0" w:color="000000"/>
+              <w:insideH w:val="single" w:sz="4" w:space="0" w:color="000000"/>
+            </w:tcBorders>
+            <w:shd w:fill="auto" w:val="clear"/>
+          </w:tcPr>
+          <w:p>
+            <w:pPr>
+              <w:pStyle w:val="TableContents"/>
+              <w:jc w:val="left"/>
+              <w:rPr>
+                <w:rFonts w:ascii="Liberation Serif" w:hAnsi="Liberation Serif"/>
+                <w:b w:val="false"/>
+                <w:b w:val="false"/>
+                <w:bCs w:val="false"/>
+                <w:i w:val="false"/>
+                <w:i w:val="false"/>
+                <w:iCs w:val="false"/>
+                <w:strike w:val="false"/>
+                <w:dstrike w:val="false"/>
+                <w:outline w:val="false"/>
+                <w:shadow w:val="false"/>
+                <w:color w:val="000000"/>
+                <w:sz w:val="24"/>
+                <w:szCs w:val="24"/>
+                <w:u w:val="none"/>
+              </w:rPr>
+            </w:pPr>
+            <w:r>
+              <w:rPr>
+                <w:b w:val="false"/>
+                <w:bCs w:val="false"/>
+                <w:i w:val="false"/>
+                <w:iCs w:val="false"/>
+                <w:strike w:val="false"/>
+                <w:dstrike w:val="false"/>
+                <w:outline w:val="false"/>
+                <w:shadow w:val="false"/>
+                <w:color w:val="000000"/>
+                <w:sz w:val="24"/>
+                <w:szCs w:val="24"/>
+                <w:u w:val="none"/>
+              </w:rPr>
+              <w:t>Afiseaza lista filme; “Introduceti titlul filmului:”</w:t>
+            </w:r>
+          </w:p>
+        </w:tc>
+        <w:tc>
+          <w:tcPr>
+            <w:tcW w:w="4986" w:type="dxa"/>
+            <w:tcBorders>
+              <w:left w:val="single" w:sz="4" w:space="0" w:color="000000"/>
+              <w:bottom w:val="single" w:sz="4" w:space="0" w:color="000000"/>
+              <w:right w:val="single" w:sz="4" w:space="0" w:color="000000"/>
+              <w:insideH w:val="single" w:sz="4" w:space="0" w:color="000000"/>
+              <w:insideV w:val="single" w:sz="4" w:space="0" w:color="000000"/>
+            </w:tcBorders>
+            <w:shd w:fill="auto" w:val="clear"/>
+          </w:tcPr>
+          <w:p>
+            <w:pPr>
+              <w:pStyle w:val="TableContents"/>
+              <w:jc w:val="left"/>
+              <w:rPr>
+                <w:rFonts w:ascii="Liberation Serif" w:hAnsi="Liberation Serif"/>
+                <w:b w:val="false"/>
+                <w:b w:val="false"/>
+                <w:bCs w:val="false"/>
+                <w:i w:val="false"/>
+                <w:i w:val="false"/>
+                <w:iCs w:val="false"/>
+                <w:strike w:val="false"/>
+                <w:dstrike w:val="false"/>
+                <w:outline w:val="false"/>
+                <w:shadow w:val="false"/>
+                <w:color w:val="000000"/>
+                <w:sz w:val="24"/>
+                <w:szCs w:val="24"/>
+                <w:u w:val="none"/>
+              </w:rPr>
+            </w:pPr>
+            <w:r>
+              <w:rPr>
+                <w:b w:val="false"/>
+                <w:bCs w:val="false"/>
+                <w:i w:val="false"/>
+                <w:iCs w:val="false"/>
+                <w:strike w:val="false"/>
+                <w:dstrike w:val="false"/>
+                <w:outline w:val="false"/>
+                <w:shadow w:val="false"/>
+                <w:color w:val="000000"/>
+                <w:sz w:val="24"/>
+                <w:szCs w:val="24"/>
+                <w:u w:val="none"/>
+              </w:rPr>
+            </w:r>
+          </w:p>
+        </w:tc>
+      </w:tr>
+      <w:tr>
+        <w:trPr/>
+        <w:tc>
+          <w:tcPr>
+            <w:tcW w:w="4986" w:type="dxa"/>
+            <w:tcBorders>
+              <w:left w:val="single" w:sz="4" w:space="0" w:color="000000"/>
+              <w:bottom w:val="single" w:sz="4" w:space="0" w:color="000000"/>
+              <w:insideH w:val="single" w:sz="4" w:space="0" w:color="000000"/>
+            </w:tcBorders>
+            <w:shd w:fill="auto" w:val="clear"/>
+          </w:tcPr>
+          <w:p>
+            <w:pPr>
+              <w:pStyle w:val="TableContents"/>
+              <w:jc w:val="left"/>
+              <w:rPr>
+                <w:rFonts w:ascii="Liberation Serif" w:hAnsi="Liberation Serif"/>
+                <w:b w:val="false"/>
+                <w:b w:val="false"/>
+                <w:bCs w:val="false"/>
+                <w:i w:val="false"/>
+                <w:i w:val="false"/>
+                <w:iCs w:val="false"/>
+                <w:strike w:val="false"/>
+                <w:dstrike w:val="false"/>
+                <w:outline w:val="false"/>
+                <w:shadow w:val="false"/>
+                <w:color w:val="000000"/>
+                <w:sz w:val="24"/>
+                <w:szCs w:val="24"/>
+                <w:u w:val="none"/>
+              </w:rPr>
+            </w:pPr>
+            <w:r>
+              <w:rPr>
+                <w:b w:val="false"/>
+                <w:bCs w:val="false"/>
+                <w:i w:val="false"/>
+                <w:iCs w:val="false"/>
+                <w:strike w:val="false"/>
+                <w:dstrike w:val="false"/>
+                <w:outline w:val="false"/>
+                <w:shadow w:val="false"/>
+                <w:color w:val="000000"/>
+                <w:sz w:val="24"/>
+                <w:szCs w:val="24"/>
+                <w:u w:val="none"/>
+              </w:rPr>
+            </w:r>
+          </w:p>
+        </w:tc>
+        <w:tc>
+          <w:tcPr>
+            <w:tcW w:w="4986" w:type="dxa"/>
+            <w:tcBorders>
+              <w:left w:val="single" w:sz="4" w:space="0" w:color="000000"/>
+              <w:bottom w:val="single" w:sz="4" w:space="0" w:color="000000"/>
+              <w:right w:val="single" w:sz="4" w:space="0" w:color="000000"/>
+              <w:insideH w:val="single" w:sz="4" w:space="0" w:color="000000"/>
+              <w:insideV w:val="single" w:sz="4" w:space="0" w:color="000000"/>
+            </w:tcBorders>
+            <w:shd w:fill="auto" w:val="clear"/>
+          </w:tcPr>
+          <w:p>
+            <w:pPr>
+              <w:pStyle w:val="TableContents"/>
+              <w:jc w:val="center"/>
+              <w:rPr>
+                <w:rFonts w:ascii="Liberation Serif" w:hAnsi="Liberation Serif"/>
+                <w:b w:val="false"/>
+                <w:b w:val="false"/>
+                <w:bCs w:val="false"/>
+                <w:i w:val="false"/>
+                <w:i w:val="false"/>
+                <w:iCs w:val="false"/>
+                <w:strike w:val="false"/>
+                <w:dstrike w:val="false"/>
+                <w:outline w:val="false"/>
+                <w:shadow w:val="false"/>
+                <w:color w:val="000000"/>
+                <w:sz w:val="24"/>
+                <w:szCs w:val="24"/>
+                <w:u w:val="none"/>
+              </w:rPr>
+            </w:pPr>
+            <w:r>
+              <w:rPr>
+                <w:b w:val="false"/>
+                <w:bCs w:val="false"/>
+                <w:i w:val="false"/>
+                <w:iCs w:val="false"/>
+                <w:strike w:val="false"/>
+                <w:dstrike w:val="false"/>
+                <w:outline w:val="false"/>
+                <w:shadow w:val="false"/>
+                <w:color w:val="000000"/>
+                <w:sz w:val="24"/>
+                <w:szCs w:val="24"/>
+                <w:u w:val="none"/>
+              </w:rPr>
+              <w:t xml:space="preserve">Introduce </w:t>
+            </w:r>
+            <w:r>
+              <w:rPr>
+                <w:b w:val="false"/>
+                <w:bCs w:val="false"/>
+                <w:i w:val="false"/>
+                <w:iCs w:val="false"/>
+                <w:strike w:val="false"/>
+                <w:dstrike w:val="false"/>
+                <w:outline w:val="false"/>
+                <w:shadow w:val="false"/>
+                <w:color w:val="000000"/>
+                <w:sz w:val="24"/>
+                <w:szCs w:val="24"/>
+                <w:u w:val="none"/>
+              </w:rPr>
+              <w:t>titlu</w:t>
+            </w:r>
+          </w:p>
+        </w:tc>
+      </w:tr>
+      <w:tr>
+        <w:trPr/>
+        <w:tc>
+          <w:tcPr>
+            <w:tcW w:w="4986" w:type="dxa"/>
+            <w:tcBorders>
+              <w:left w:val="single" w:sz="4" w:space="0" w:color="000000"/>
+              <w:bottom w:val="single" w:sz="4" w:space="0" w:color="000000"/>
+              <w:insideH w:val="single" w:sz="4" w:space="0" w:color="000000"/>
+            </w:tcBorders>
+            <w:shd w:fill="auto" w:val="clear"/>
+          </w:tcPr>
+          <w:p>
+            <w:pPr>
+              <w:pStyle w:val="TableContents"/>
+              <w:jc w:val="left"/>
+              <w:rPr>
+                <w:rFonts w:ascii="Liberation Serif" w:hAnsi="Liberation Serif"/>
+                <w:b w:val="false"/>
+                <w:b w:val="false"/>
+                <w:bCs w:val="false"/>
+                <w:i w:val="false"/>
+                <w:i w:val="false"/>
+                <w:iCs w:val="false"/>
+                <w:strike w:val="false"/>
+                <w:dstrike w:val="false"/>
+                <w:outline w:val="false"/>
+                <w:shadow w:val="false"/>
+                <w:color w:val="000000"/>
+                <w:sz w:val="24"/>
+                <w:szCs w:val="24"/>
+                <w:u w:val="none"/>
+              </w:rPr>
+            </w:pPr>
+            <w:r>
+              <w:rPr>
+                <w:b w:val="false"/>
+                <w:bCs w:val="false"/>
+                <w:i w:val="false"/>
+                <w:iCs w:val="false"/>
+                <w:strike w:val="false"/>
+                <w:dstrike w:val="false"/>
+                <w:outline w:val="false"/>
+                <w:shadow w:val="false"/>
+                <w:color w:val="000000"/>
+                <w:sz w:val="24"/>
+                <w:szCs w:val="24"/>
+                <w:u w:val="none"/>
+              </w:rPr>
+              <w:t>“</w:t>
+            </w:r>
+            <w:r>
+              <w:rPr>
+                <w:b w:val="false"/>
+                <w:bCs w:val="false"/>
+                <w:i w:val="false"/>
+                <w:iCs w:val="false"/>
+                <w:strike w:val="false"/>
+                <w:dstrike w:val="false"/>
+                <w:outline w:val="false"/>
+                <w:shadow w:val="false"/>
+                <w:color w:val="000000"/>
+                <w:sz w:val="24"/>
+                <w:szCs w:val="24"/>
+                <w:u w:val="none"/>
+              </w:rPr>
+              <w:t>A fost adaugat un nou contract de inchiriere!”</w:t>
+            </w:r>
+          </w:p>
+        </w:tc>
+        <w:tc>
+          <w:tcPr>
+            <w:tcW w:w="4986" w:type="dxa"/>
+            <w:tcBorders>
+              <w:left w:val="single" w:sz="4" w:space="0" w:color="000000"/>
+              <w:bottom w:val="single" w:sz="4" w:space="0" w:color="000000"/>
+              <w:right w:val="single" w:sz="4" w:space="0" w:color="000000"/>
+              <w:insideH w:val="single" w:sz="4" w:space="0" w:color="000000"/>
+              <w:insideV w:val="single" w:sz="4" w:space="0" w:color="000000"/>
+            </w:tcBorders>
+            <w:shd w:fill="auto" w:val="clear"/>
+          </w:tcPr>
+          <w:p>
+            <w:pPr>
+              <w:pStyle w:val="TableContents"/>
+              <w:jc w:val="left"/>
+              <w:rPr>
+                <w:rFonts w:ascii="Liberation Serif" w:hAnsi="Liberation Serif"/>
+                <w:b w:val="false"/>
+                <w:b w:val="false"/>
+                <w:bCs w:val="false"/>
+                <w:i w:val="false"/>
+                <w:i w:val="false"/>
+                <w:iCs w:val="false"/>
+                <w:strike w:val="false"/>
+                <w:dstrike w:val="false"/>
+                <w:outline w:val="false"/>
+                <w:shadow w:val="false"/>
+                <w:color w:val="000000"/>
+                <w:sz w:val="24"/>
+                <w:szCs w:val="24"/>
+                <w:u w:val="none"/>
+              </w:rPr>
+            </w:pPr>
+            <w:r>
+              <w:rPr>
+                <w:b w:val="false"/>
+                <w:bCs w:val="false"/>
+                <w:i w:val="false"/>
+                <w:iCs w:val="false"/>
+                <w:strike w:val="false"/>
+                <w:dstrike w:val="false"/>
+                <w:outline w:val="false"/>
+                <w:shadow w:val="false"/>
+                <w:color w:val="000000"/>
+                <w:sz w:val="24"/>
+                <w:szCs w:val="24"/>
+                <w:u w:val="none"/>
+              </w:rPr>
+            </w:r>
+          </w:p>
+        </w:tc>
+      </w:tr>
+      <w:tr>
+        <w:trPr/>
+        <w:tc>
+          <w:tcPr>
+            <w:tcW w:w="4986" w:type="dxa"/>
+            <w:tcBorders>
+              <w:left w:val="single" w:sz="4" w:space="0" w:color="000000"/>
+              <w:bottom w:val="single" w:sz="4" w:space="0" w:color="000000"/>
+              <w:insideH w:val="single" w:sz="4" w:space="0" w:color="000000"/>
+            </w:tcBorders>
+            <w:shd w:fill="auto" w:val="clear"/>
+          </w:tcPr>
+          <w:p>
+            <w:pPr>
+              <w:pStyle w:val="TableContents"/>
+              <w:jc w:val="left"/>
+              <w:rPr>
+                <w:rFonts w:ascii="Liberation Serif" w:hAnsi="Liberation Serif"/>
+                <w:b w:val="false"/>
+                <w:b w:val="false"/>
+                <w:bCs w:val="false"/>
+                <w:i w:val="false"/>
+                <w:i w:val="false"/>
+                <w:iCs w:val="false"/>
+                <w:strike w:val="false"/>
+                <w:dstrike w:val="false"/>
+                <w:outline w:val="false"/>
+                <w:shadow w:val="false"/>
+                <w:color w:val="000000"/>
+                <w:sz w:val="24"/>
+                <w:szCs w:val="24"/>
+                <w:u w:val="none"/>
+              </w:rPr>
+            </w:pPr>
+            <w:r>
+              <w:rPr>
+                <w:b w:val="false"/>
+                <w:bCs w:val="false"/>
+                <w:i w:val="false"/>
+                <w:iCs w:val="false"/>
+                <w:strike w:val="false"/>
+                <w:dstrike w:val="false"/>
+                <w:outline w:val="false"/>
+                <w:shadow w:val="false"/>
+                <w:color w:val="000000"/>
+                <w:sz w:val="24"/>
+                <w:szCs w:val="24"/>
+                <w:u w:val="none"/>
+              </w:rPr>
+            </w:r>
+          </w:p>
+        </w:tc>
+        <w:tc>
+          <w:tcPr>
+            <w:tcW w:w="4986" w:type="dxa"/>
+            <w:tcBorders>
+              <w:left w:val="single" w:sz="4" w:space="0" w:color="000000"/>
+              <w:bottom w:val="single" w:sz="4" w:space="0" w:color="000000"/>
+              <w:right w:val="single" w:sz="4" w:space="0" w:color="000000"/>
+              <w:insideH w:val="single" w:sz="4" w:space="0" w:color="000000"/>
+              <w:insideV w:val="single" w:sz="4" w:space="0" w:color="000000"/>
+            </w:tcBorders>
+            <w:shd w:fill="auto" w:val="clear"/>
+          </w:tcPr>
+          <w:p>
+            <w:pPr>
+              <w:pStyle w:val="TableContents"/>
+              <w:jc w:val="center"/>
+              <w:rPr>
+                <w:rFonts w:ascii="Liberation Serif" w:hAnsi="Liberation Serif"/>
+                <w:b w:val="false"/>
+                <w:b w:val="false"/>
+                <w:bCs w:val="false"/>
+                <w:i w:val="false"/>
+                <w:i w:val="false"/>
+                <w:iCs w:val="false"/>
+                <w:strike w:val="false"/>
+                <w:dstrike w:val="false"/>
+                <w:outline w:val="false"/>
+                <w:shadow w:val="false"/>
+                <w:color w:val="000000"/>
+                <w:sz w:val="24"/>
+                <w:szCs w:val="24"/>
+                <w:u w:val="none"/>
+              </w:rPr>
+            </w:pPr>
+            <w:r>
+              <w:rPr>
+                <w:b w:val="false"/>
+                <w:bCs w:val="false"/>
+                <w:i w:val="false"/>
+                <w:iCs w:val="false"/>
+                <w:strike w:val="false"/>
+                <w:dstrike w:val="false"/>
+                <w:outline w:val="false"/>
+                <w:shadow w:val="false"/>
+                <w:color w:val="000000"/>
+                <w:sz w:val="24"/>
+                <w:szCs w:val="24"/>
+                <w:u w:val="none"/>
+              </w:rPr>
+              <w:t xml:space="preserve">Introduce </w:t>
+            </w:r>
+            <w:r>
+              <w:rPr>
+                <w:b w:val="false"/>
+                <w:bCs w:val="false"/>
+                <w:i w:val="false"/>
+                <w:iCs w:val="false"/>
+                <w:strike w:val="false"/>
+                <w:dstrike w:val="false"/>
+                <w:outline w:val="false"/>
+                <w:shadow w:val="false"/>
+                <w:color w:val="000000"/>
+                <w:sz w:val="24"/>
+                <w:szCs w:val="24"/>
+                <w:u w:val="none"/>
+              </w:rPr>
+              <w:t>un contract deja existent</w:t>
+            </w:r>
+          </w:p>
+        </w:tc>
+      </w:tr>
+      <w:tr>
+        <w:trPr/>
+        <w:tc>
+          <w:tcPr>
+            <w:tcW w:w="4986" w:type="dxa"/>
+            <w:tcBorders>
+              <w:left w:val="single" w:sz="4" w:space="0" w:color="000000"/>
+              <w:bottom w:val="single" w:sz="4" w:space="0" w:color="000000"/>
+              <w:insideH w:val="single" w:sz="4" w:space="0" w:color="000000"/>
+            </w:tcBorders>
+            <w:shd w:fill="auto" w:val="clear"/>
+          </w:tcPr>
+          <w:p>
+            <w:pPr>
+              <w:pStyle w:val="TableContents"/>
+              <w:jc w:val="left"/>
+              <w:rPr>
+                <w:rFonts w:ascii="Liberation Serif" w:hAnsi="Liberation Serif"/>
+                <w:b w:val="false"/>
+                <w:b w:val="false"/>
+                <w:bCs w:val="false"/>
+                <w:i w:val="false"/>
+                <w:i w:val="false"/>
+                <w:iCs w:val="false"/>
+                <w:strike w:val="false"/>
+                <w:dstrike w:val="false"/>
+                <w:outline w:val="false"/>
+                <w:shadow w:val="false"/>
+                <w:color w:val="000000"/>
+                <w:sz w:val="24"/>
+                <w:szCs w:val="24"/>
+                <w:u w:val="none"/>
+              </w:rPr>
+            </w:pPr>
+            <w:r>
+              <w:rPr>
+                <w:b w:val="false"/>
+                <w:bCs w:val="false"/>
+                <w:i w:val="false"/>
+                <w:iCs w:val="false"/>
+                <w:strike w:val="false"/>
+                <w:dstrike w:val="false"/>
+                <w:outline w:val="false"/>
+                <w:shadow w:val="false"/>
+                <w:color w:val="000000"/>
+                <w:sz w:val="24"/>
+                <w:szCs w:val="24"/>
+                <w:u w:val="none"/>
+              </w:rPr>
+              <w:t>“</w:t>
+            </w:r>
+            <w:r>
+              <w:rPr>
+                <w:b w:val="false"/>
+                <w:bCs w:val="false"/>
+                <w:i w:val="false"/>
+                <w:iCs w:val="false"/>
+                <w:strike w:val="false"/>
+                <w:dstrike w:val="false"/>
+                <w:outline w:val="false"/>
+                <w:shadow w:val="false"/>
+                <w:color w:val="000000"/>
+                <w:sz w:val="24"/>
+                <w:szCs w:val="24"/>
+                <w:u w:val="none"/>
+              </w:rPr>
+              <w:t>Contractul de inchiriere exista deja!!!”</w:t>
+            </w:r>
+          </w:p>
+        </w:tc>
+        <w:tc>
+          <w:tcPr>
+            <w:tcW w:w="4986" w:type="dxa"/>
+            <w:tcBorders>
+              <w:left w:val="single" w:sz="4" w:space="0" w:color="000000"/>
+              <w:bottom w:val="single" w:sz="4" w:space="0" w:color="000000"/>
+              <w:right w:val="single" w:sz="4" w:space="0" w:color="000000"/>
+              <w:insideH w:val="single" w:sz="4" w:space="0" w:color="000000"/>
+              <w:insideV w:val="single" w:sz="4" w:space="0" w:color="000000"/>
+            </w:tcBorders>
+            <w:shd w:fill="auto" w:val="clear"/>
+          </w:tcPr>
+          <w:p>
+            <w:pPr>
+              <w:pStyle w:val="TableContents"/>
+              <w:jc w:val="center"/>
+              <w:rPr>
+                <w:rFonts w:ascii="Liberation Serif" w:hAnsi="Liberation Serif"/>
+                <w:b w:val="false"/>
+                <w:b w:val="false"/>
+                <w:bCs w:val="false"/>
+                <w:i w:val="false"/>
+                <w:i w:val="false"/>
+                <w:iCs w:val="false"/>
+                <w:strike w:val="false"/>
+                <w:dstrike w:val="false"/>
+                <w:outline w:val="false"/>
+                <w:shadow w:val="false"/>
+                <w:color w:val="000000"/>
+                <w:sz w:val="24"/>
+                <w:szCs w:val="24"/>
+                <w:u w:val="none"/>
+              </w:rPr>
+            </w:pPr>
+            <w:r>
+              <w:rPr>
+                <w:b w:val="false"/>
+                <w:bCs w:val="false"/>
+                <w:i w:val="false"/>
+                <w:iCs w:val="false"/>
+                <w:strike w:val="false"/>
+                <w:dstrike w:val="false"/>
+                <w:outline w:val="false"/>
+                <w:shadow w:val="false"/>
+                <w:color w:val="000000"/>
+                <w:sz w:val="24"/>
+                <w:szCs w:val="24"/>
+                <w:u w:val="none"/>
+              </w:rPr>
+            </w:r>
+          </w:p>
+        </w:tc>
+      </w:tr>
+    </w:tbl>
+    <w:p>
+      <w:pPr>
+        <w:pStyle w:val="Normal"/>
+        <w:rPr/>
+      </w:pPr>
+      <w:r>
+        <w:rPr/>
+      </w:r>
+      <w:bookmarkStart w:id="2" w:name="__DdeLink__125_1521089867"/>
+      <w:bookmarkStart w:id="3" w:name="__DdeLink__125_1521089867"/>
+      <w:bookmarkEnd w:id="3"/>
+    </w:p>
+    <w:p>
+      <w:pPr>
+        <w:pStyle w:val="Normal"/>
+        <w:rPr>
+          <w:u w:val="single"/>
+        </w:rPr>
+      </w:pPr>
+      <w:r>
+        <w:rPr>
+          <w:u w:val="single"/>
+        </w:rPr>
+        <w:t>Scenariu rulare deleteClient()/deleteMovie()/rentReturn()</w:t>
+      </w:r>
+    </w:p>
+    <w:p>
+      <w:pPr>
+        <w:pStyle w:val="Normal"/>
+        <w:rPr>
+          <w:u w:val="single"/>
+        </w:rPr>
+      </w:pPr>
+      <w:r>
+        <w:rPr>
+          <w:u w:val="single"/>
+        </w:rPr>
+      </w:r>
+    </w:p>
+    <w:p>
+      <w:pPr>
+        <w:pStyle w:val="Normal"/>
+        <w:jc w:val="left"/>
+        <w:rPr>
+          <w:u w:val="single"/>
+        </w:rPr>
+      </w:pPr>
+      <w:r>
+        <w:rPr>
+          <w:u w:val="single"/>
+        </w:rPr>
+      </w:r>
+    </w:p>
+    <w:tbl>
+      <w:tblPr>
+        <w:tblW w:w="9972" w:type="dxa"/>
+        <w:jc w:val="left"/>
+        <w:tblInd w:w="0" w:type="dxa"/>
+        <w:tblBorders>
+          <w:top w:val="single" w:sz="4" w:space="0" w:color="000000"/>
+          <w:left w:val="single" w:sz="4" w:space="0" w:color="000000"/>
+          <w:bottom w:val="single" w:sz="4" w:space="0" w:color="000000"/>
+          <w:insideH w:val="single" w:sz="4" w:space="0" w:color="000000"/>
+        </w:tblBorders>
+        <w:tblCellMar>
+          <w:top w:w="55" w:type="dxa"/>
+          <w:left w:w="50" w:type="dxa"/>
+          <w:bottom w:w="55" w:type="dxa"/>
+          <w:right w:w="55" w:type="dxa"/>
+        </w:tblCellMar>
+      </w:tblPr>
+      <w:tblGrid>
+        <w:gridCol w:w="4986"/>
+        <w:gridCol w:w="4986"/>
+      </w:tblGrid>
+      <w:tr>
+        <w:trPr/>
+        <w:tc>
+          <w:tcPr>
+            <w:tcW w:w="4986" w:type="dxa"/>
+            <w:tcBorders>
+              <w:top w:val="single" w:sz="4" w:space="0" w:color="000000"/>
+              <w:left w:val="single" w:sz="4" w:space="0" w:color="000000"/>
+              <w:bottom w:val="single" w:sz="4" w:space="0" w:color="000000"/>
+              <w:insideH w:val="single" w:sz="4" w:space="0" w:color="000000"/>
+            </w:tcBorders>
+            <w:shd w:fill="auto" w:val="clear"/>
+          </w:tcPr>
+          <w:p>
+            <w:pPr>
+              <w:pStyle w:val="TableContents"/>
+              <w:jc w:val="center"/>
+              <w:rPr>
+                <w:rFonts w:ascii="Liberation Serif" w:hAnsi="Liberation Serif"/>
+                <w:b w:val="false"/>
+                <w:b w:val="false"/>
+                <w:bCs w:val="false"/>
+                <w:i w:val="false"/>
+                <w:i w:val="false"/>
+                <w:iCs w:val="false"/>
+                <w:strike w:val="false"/>
+                <w:dstrike w:val="false"/>
+                <w:outline w:val="false"/>
+                <w:shadow w:val="false"/>
+                <w:color w:val="000000"/>
+                <w:sz w:val="24"/>
+                <w:szCs w:val="24"/>
+                <w:u w:val="none"/>
+              </w:rPr>
+            </w:pPr>
+            <w:r>
+              <w:rPr>
+                <w:b w:val="false"/>
+                <w:bCs w:val="false"/>
+                <w:i w:val="false"/>
+                <w:iCs w:val="false"/>
+                <w:strike w:val="false"/>
+                <w:dstrike w:val="false"/>
+                <w:outline w:val="false"/>
+                <w:shadow w:val="false"/>
+                <w:color w:val="000000"/>
+                <w:sz w:val="24"/>
+                <w:szCs w:val="24"/>
+                <w:u w:val="none"/>
+              </w:rPr>
+              <w:t>Application</w:t>
+            </w:r>
+          </w:p>
+        </w:tc>
+        <w:tc>
+          <w:tcPr>
+            <w:tcW w:w="4986" w:type="dxa"/>
+            <w:tcBorders>
+              <w:top w:val="single" w:sz="4" w:space="0" w:color="000000"/>
+              <w:left w:val="single" w:sz="4" w:space="0" w:color="000000"/>
+              <w:bottom w:val="single" w:sz="4" w:space="0" w:color="000000"/>
+              <w:right w:val="single" w:sz="4" w:space="0" w:color="000000"/>
+              <w:insideH w:val="single" w:sz="4" w:space="0" w:color="000000"/>
+              <w:insideV w:val="single" w:sz="4" w:space="0" w:color="000000"/>
+            </w:tcBorders>
+            <w:shd w:fill="auto" w:val="clear"/>
+          </w:tcPr>
+          <w:p>
+            <w:pPr>
+              <w:pStyle w:val="TableContents"/>
+              <w:jc w:val="center"/>
+              <w:rPr>
+                <w:rFonts w:ascii="Liberation Serif" w:hAnsi="Liberation Serif"/>
+                <w:b w:val="false"/>
+                <w:b w:val="false"/>
+                <w:bCs w:val="false"/>
+                <w:i w:val="false"/>
+                <w:i w:val="false"/>
+                <w:iCs w:val="false"/>
+                <w:strike w:val="false"/>
+                <w:dstrike w:val="false"/>
+                <w:outline w:val="false"/>
+                <w:shadow w:val="false"/>
+                <w:color w:val="000000"/>
+                <w:sz w:val="24"/>
+                <w:szCs w:val="24"/>
+                <w:u w:val="none"/>
+              </w:rPr>
+            </w:pPr>
+            <w:r>
+              <w:rPr>
+                <w:b w:val="false"/>
+                <w:bCs w:val="false"/>
+                <w:i w:val="false"/>
+                <w:iCs w:val="false"/>
+                <w:strike w:val="false"/>
+                <w:dstrike w:val="false"/>
+                <w:outline w:val="false"/>
+                <w:shadow w:val="false"/>
+                <w:color w:val="000000"/>
+                <w:sz w:val="24"/>
+                <w:szCs w:val="24"/>
+                <w:u w:val="none"/>
+              </w:rPr>
+              <w:t>User</w:t>
+            </w:r>
+          </w:p>
+        </w:tc>
+      </w:tr>
+      <w:tr>
+        <w:trPr/>
+        <w:tc>
+          <w:tcPr>
+            <w:tcW w:w="4986" w:type="dxa"/>
+            <w:tcBorders>
+              <w:left w:val="single" w:sz="4" w:space="0" w:color="000000"/>
+              <w:bottom w:val="single" w:sz="4" w:space="0" w:color="000000"/>
+              <w:insideH w:val="single" w:sz="4" w:space="0" w:color="000000"/>
+            </w:tcBorders>
+            <w:shd w:fill="auto" w:val="clear"/>
+          </w:tcPr>
+          <w:p>
+            <w:pPr>
+              <w:pStyle w:val="TableContents"/>
+              <w:jc w:val="left"/>
+              <w:rPr>
+                <w:rFonts w:ascii="Liberation Serif" w:hAnsi="Liberation Serif"/>
+                <w:b w:val="false"/>
+                <w:b w:val="false"/>
+                <w:bCs w:val="false"/>
+                <w:i w:val="false"/>
+                <w:i w:val="false"/>
+                <w:iCs w:val="false"/>
+                <w:strike w:val="false"/>
+                <w:dstrike w:val="false"/>
+                <w:outline w:val="false"/>
+                <w:shadow w:val="false"/>
+                <w:color w:val="000000"/>
+                <w:sz w:val="24"/>
+                <w:szCs w:val="24"/>
+                <w:u w:val="none"/>
+              </w:rPr>
+            </w:pPr>
+            <w:r>
+              <w:rPr>
+                <w:b w:val="false"/>
+                <w:bCs w:val="false"/>
+                <w:i w:val="false"/>
+                <w:iCs w:val="false"/>
+                <w:strike w:val="false"/>
+                <w:dstrike w:val="false"/>
+                <w:outline w:val="false"/>
+                <w:shadow w:val="false"/>
+                <w:color w:val="000000"/>
+                <w:sz w:val="24"/>
+                <w:szCs w:val="24"/>
+                <w:u w:val="none"/>
+              </w:rPr>
+              <w:t>Afiseaza lista clienti/filme/contracte; “Introduceti ID-ul clientului/filmului/contractului: ”</w:t>
+            </w:r>
+          </w:p>
+        </w:tc>
+        <w:tc>
+          <w:tcPr>
+            <w:tcW w:w="4986" w:type="dxa"/>
+            <w:tcBorders>
+              <w:left w:val="single" w:sz="4" w:space="0" w:color="000000"/>
+              <w:bottom w:val="single" w:sz="4" w:space="0" w:color="000000"/>
+              <w:right w:val="single" w:sz="4" w:space="0" w:color="000000"/>
+              <w:insideH w:val="single" w:sz="4" w:space="0" w:color="000000"/>
+              <w:insideV w:val="single" w:sz="4" w:space="0" w:color="000000"/>
+            </w:tcBorders>
+            <w:shd w:fill="auto" w:val="clear"/>
+          </w:tcPr>
+          <w:p>
+            <w:pPr>
+              <w:pStyle w:val="TableContents"/>
+              <w:jc w:val="left"/>
+              <w:rPr>
+                <w:rFonts w:ascii="Liberation Serif" w:hAnsi="Liberation Serif"/>
+                <w:b w:val="false"/>
+                <w:b w:val="false"/>
+                <w:bCs w:val="false"/>
+                <w:i w:val="false"/>
+                <w:i w:val="false"/>
+                <w:iCs w:val="false"/>
+                <w:strike w:val="false"/>
+                <w:dstrike w:val="false"/>
+                <w:outline w:val="false"/>
+                <w:shadow w:val="false"/>
+                <w:color w:val="000000"/>
+                <w:sz w:val="24"/>
+                <w:szCs w:val="24"/>
+                <w:u w:val="none"/>
+              </w:rPr>
+            </w:pPr>
+            <w:r>
+              <w:rPr>
+                <w:b w:val="false"/>
+                <w:bCs w:val="false"/>
+                <w:i w:val="false"/>
+                <w:iCs w:val="false"/>
+                <w:strike w:val="false"/>
+                <w:dstrike w:val="false"/>
+                <w:outline w:val="false"/>
+                <w:shadow w:val="false"/>
+                <w:color w:val="000000"/>
+                <w:sz w:val="24"/>
+                <w:szCs w:val="24"/>
+                <w:u w:val="none"/>
+              </w:rPr>
+            </w:r>
+          </w:p>
+        </w:tc>
+      </w:tr>
+      <w:tr>
+        <w:trPr/>
+        <w:tc>
+          <w:tcPr>
+            <w:tcW w:w="4986" w:type="dxa"/>
+            <w:tcBorders>
+              <w:left w:val="single" w:sz="4" w:space="0" w:color="000000"/>
+              <w:bottom w:val="single" w:sz="4" w:space="0" w:color="000000"/>
+              <w:insideH w:val="single" w:sz="4" w:space="0" w:color="000000"/>
+            </w:tcBorders>
+            <w:shd w:fill="auto" w:val="clear"/>
+          </w:tcPr>
+          <w:p>
+            <w:pPr>
+              <w:pStyle w:val="TableContents"/>
+              <w:jc w:val="left"/>
+              <w:rPr>
+                <w:rFonts w:ascii="Liberation Serif" w:hAnsi="Liberation Serif"/>
+                <w:b w:val="false"/>
+                <w:b w:val="false"/>
+                <w:bCs w:val="false"/>
+                <w:i w:val="false"/>
+                <w:i w:val="false"/>
+                <w:iCs w:val="false"/>
+                <w:strike w:val="false"/>
+                <w:dstrike w:val="false"/>
+                <w:outline w:val="false"/>
+                <w:shadow w:val="false"/>
+                <w:color w:val="000000"/>
+                <w:sz w:val="24"/>
+                <w:szCs w:val="24"/>
+                <w:u w:val="none"/>
+              </w:rPr>
+            </w:pPr>
+            <w:r>
+              <w:rPr>
+                <w:b w:val="false"/>
+                <w:bCs w:val="false"/>
+                <w:i w:val="false"/>
+                <w:iCs w:val="false"/>
+                <w:strike w:val="false"/>
+                <w:dstrike w:val="false"/>
+                <w:outline w:val="false"/>
+                <w:shadow w:val="false"/>
+                <w:color w:val="000000"/>
+                <w:sz w:val="24"/>
+                <w:szCs w:val="24"/>
+                <w:u w:val="none"/>
+              </w:rPr>
+            </w:r>
+          </w:p>
+        </w:tc>
+        <w:tc>
+          <w:tcPr>
+            <w:tcW w:w="4986" w:type="dxa"/>
+            <w:tcBorders>
+              <w:left w:val="single" w:sz="4" w:space="0" w:color="000000"/>
+              <w:bottom w:val="single" w:sz="4" w:space="0" w:color="000000"/>
+              <w:right w:val="single" w:sz="4" w:space="0" w:color="000000"/>
+              <w:insideH w:val="single" w:sz="4" w:space="0" w:color="000000"/>
+              <w:insideV w:val="single" w:sz="4" w:space="0" w:color="000000"/>
+            </w:tcBorders>
+            <w:shd w:fill="auto" w:val="clear"/>
+          </w:tcPr>
+          <w:p>
+            <w:pPr>
+              <w:pStyle w:val="TableContents"/>
+              <w:jc w:val="center"/>
+              <w:rPr>
+                <w:rFonts w:ascii="Liberation Serif" w:hAnsi="Liberation Serif"/>
+                <w:b w:val="false"/>
+                <w:b w:val="false"/>
+                <w:bCs w:val="false"/>
+                <w:i w:val="false"/>
+                <w:i w:val="false"/>
+                <w:iCs w:val="false"/>
+                <w:strike w:val="false"/>
+                <w:dstrike w:val="false"/>
+                <w:outline w:val="false"/>
+                <w:shadow w:val="false"/>
+                <w:color w:val="000000"/>
+                <w:sz w:val="24"/>
+                <w:szCs w:val="24"/>
+                <w:u w:val="none"/>
+              </w:rPr>
+            </w:pPr>
+            <w:r>
+              <w:rPr>
+                <w:b w:val="false"/>
+                <w:bCs w:val="false"/>
+                <w:i w:val="false"/>
+                <w:iCs w:val="false"/>
+                <w:strike w:val="false"/>
+                <w:dstrike w:val="false"/>
+                <w:outline w:val="false"/>
+                <w:shadow w:val="false"/>
+                <w:color w:val="000000"/>
+                <w:sz w:val="24"/>
+                <w:szCs w:val="24"/>
+                <w:u w:val="none"/>
+              </w:rPr>
+              <w:t xml:space="preserve">Introduce </w:t>
+            </w:r>
+            <w:r>
+              <w:rPr>
+                <w:b w:val="false"/>
+                <w:bCs w:val="false"/>
+                <w:i w:val="false"/>
+                <w:iCs w:val="false"/>
+                <w:strike w:val="false"/>
+                <w:dstrike w:val="false"/>
+                <w:outline w:val="false"/>
+                <w:shadow w:val="false"/>
+                <w:color w:val="000000"/>
+                <w:sz w:val="24"/>
+                <w:szCs w:val="24"/>
+                <w:u w:val="none"/>
+              </w:rPr>
+              <w:t>ID</w:t>
+            </w:r>
+          </w:p>
+        </w:tc>
+      </w:tr>
+      <w:tr>
+        <w:trPr/>
+        <w:tc>
+          <w:tcPr>
+            <w:tcW w:w="4986" w:type="dxa"/>
+            <w:tcBorders>
+              <w:left w:val="single" w:sz="4" w:space="0" w:color="000000"/>
+              <w:bottom w:val="single" w:sz="4" w:space="0" w:color="000000"/>
+              <w:insideH w:val="single" w:sz="4" w:space="0" w:color="000000"/>
+            </w:tcBorders>
+            <w:shd w:fill="auto" w:val="clear"/>
+          </w:tcPr>
+          <w:p>
+            <w:pPr>
+              <w:pStyle w:val="TableContents"/>
+              <w:jc w:val="left"/>
+              <w:rPr>
+                <w:rFonts w:ascii="Liberation Serif" w:hAnsi="Liberation Serif"/>
+                <w:b w:val="false"/>
+                <w:b w:val="false"/>
+                <w:bCs w:val="false"/>
+                <w:i w:val="false"/>
+                <w:i w:val="false"/>
+                <w:iCs w:val="false"/>
+                <w:strike w:val="false"/>
+                <w:dstrike w:val="false"/>
+                <w:outline w:val="false"/>
+                <w:shadow w:val="false"/>
+                <w:color w:val="000000"/>
+                <w:sz w:val="24"/>
+                <w:szCs w:val="24"/>
+                <w:u w:val="none"/>
+              </w:rPr>
+            </w:pPr>
+            <w:r>
+              <w:rPr>
+                <w:b w:val="false"/>
+                <w:bCs w:val="false"/>
+                <w:i w:val="false"/>
+                <w:iCs w:val="false"/>
+                <w:strike w:val="false"/>
+                <w:dstrike w:val="false"/>
+                <w:outline w:val="false"/>
+                <w:shadow w:val="false"/>
+                <w:color w:val="000000"/>
+                <w:sz w:val="24"/>
+                <w:szCs w:val="24"/>
+                <w:u w:val="none"/>
+              </w:rPr>
+              <w:t>“</w:t>
+            </w:r>
+            <w:r>
+              <w:rPr>
+                <w:b w:val="false"/>
+                <w:bCs w:val="false"/>
+                <w:i w:val="false"/>
+                <w:iCs w:val="false"/>
+                <w:strike w:val="false"/>
+                <w:dstrike w:val="false"/>
+                <w:outline w:val="false"/>
+                <w:shadow w:val="false"/>
+                <w:color w:val="000000"/>
+                <w:sz w:val="24"/>
+                <w:szCs w:val="24"/>
+                <w:u w:val="none"/>
+              </w:rPr>
+              <w:t>Filmul/Clientul a fost sters!”/”Filmul a fost returnat”</w:t>
+            </w:r>
+          </w:p>
+        </w:tc>
+        <w:tc>
+          <w:tcPr>
+            <w:tcW w:w="4986" w:type="dxa"/>
+            <w:tcBorders>
+              <w:left w:val="single" w:sz="4" w:space="0" w:color="000000"/>
+              <w:bottom w:val="single" w:sz="4" w:space="0" w:color="000000"/>
+              <w:right w:val="single" w:sz="4" w:space="0" w:color="000000"/>
+              <w:insideH w:val="single" w:sz="4" w:space="0" w:color="000000"/>
+              <w:insideV w:val="single" w:sz="4" w:space="0" w:color="000000"/>
+            </w:tcBorders>
+            <w:shd w:fill="auto" w:val="clear"/>
+          </w:tcPr>
+          <w:p>
+            <w:pPr>
+              <w:pStyle w:val="TableContents"/>
+              <w:jc w:val="left"/>
+              <w:rPr>
+                <w:rFonts w:ascii="Liberation Serif" w:hAnsi="Liberation Serif"/>
+                <w:b w:val="false"/>
+                <w:b w:val="false"/>
+                <w:bCs w:val="false"/>
+                <w:i w:val="false"/>
+                <w:i w:val="false"/>
+                <w:iCs w:val="false"/>
+                <w:strike w:val="false"/>
+                <w:dstrike w:val="false"/>
+                <w:outline w:val="false"/>
+                <w:shadow w:val="false"/>
+                <w:color w:val="000000"/>
+                <w:sz w:val="24"/>
+                <w:szCs w:val="24"/>
+                <w:u w:val="none"/>
+              </w:rPr>
+            </w:pPr>
+            <w:r>
+              <w:rPr>
+                <w:b w:val="false"/>
+                <w:bCs w:val="false"/>
+                <w:i w:val="false"/>
+                <w:iCs w:val="false"/>
+                <w:strike w:val="false"/>
+                <w:dstrike w:val="false"/>
+                <w:outline w:val="false"/>
+                <w:shadow w:val="false"/>
+                <w:color w:val="000000"/>
+                <w:sz w:val="24"/>
+                <w:szCs w:val="24"/>
+                <w:u w:val="none"/>
+              </w:rPr>
+            </w:r>
+          </w:p>
+        </w:tc>
+      </w:tr>
+      <w:tr>
+        <w:trPr/>
+        <w:tc>
+          <w:tcPr>
+            <w:tcW w:w="4986" w:type="dxa"/>
+            <w:tcBorders>
+              <w:left w:val="single" w:sz="4" w:space="0" w:color="000000"/>
+              <w:bottom w:val="single" w:sz="4" w:space="0" w:color="000000"/>
+              <w:insideH w:val="single" w:sz="4" w:space="0" w:color="000000"/>
+            </w:tcBorders>
+            <w:shd w:fill="auto" w:val="clear"/>
+          </w:tcPr>
+          <w:p>
+            <w:pPr>
+              <w:pStyle w:val="TableContents"/>
+              <w:jc w:val="left"/>
+              <w:rPr>
+                <w:rFonts w:ascii="Liberation Serif" w:hAnsi="Liberation Serif"/>
+                <w:b w:val="false"/>
+                <w:b w:val="false"/>
+                <w:bCs w:val="false"/>
+                <w:i w:val="false"/>
+                <w:i w:val="false"/>
+                <w:iCs w:val="false"/>
+                <w:strike w:val="false"/>
+                <w:dstrike w:val="false"/>
+                <w:outline w:val="false"/>
+                <w:shadow w:val="false"/>
+                <w:color w:val="000000"/>
+                <w:sz w:val="24"/>
+                <w:szCs w:val="24"/>
+                <w:u w:val="none"/>
+              </w:rPr>
+            </w:pPr>
+            <w:r>
+              <w:rPr>
+                <w:b w:val="false"/>
+                <w:bCs w:val="false"/>
+                <w:i w:val="false"/>
+                <w:iCs w:val="false"/>
+                <w:strike w:val="false"/>
+                <w:dstrike w:val="false"/>
+                <w:outline w:val="false"/>
+                <w:shadow w:val="false"/>
+                <w:color w:val="000000"/>
+                <w:sz w:val="24"/>
+                <w:szCs w:val="24"/>
+                <w:u w:val="none"/>
+              </w:rPr>
+            </w:r>
+          </w:p>
+        </w:tc>
+        <w:tc>
+          <w:tcPr>
+            <w:tcW w:w="4986" w:type="dxa"/>
+            <w:tcBorders>
+              <w:left w:val="single" w:sz="4" w:space="0" w:color="000000"/>
+              <w:bottom w:val="single" w:sz="4" w:space="0" w:color="000000"/>
+              <w:right w:val="single" w:sz="4" w:space="0" w:color="000000"/>
+              <w:insideH w:val="single" w:sz="4" w:space="0" w:color="000000"/>
+              <w:insideV w:val="single" w:sz="4" w:space="0" w:color="000000"/>
+            </w:tcBorders>
+            <w:shd w:fill="auto" w:val="clear"/>
+          </w:tcPr>
+          <w:p>
+            <w:pPr>
+              <w:pStyle w:val="TableContents"/>
+              <w:jc w:val="center"/>
+              <w:rPr>
+                <w:rFonts w:ascii="Liberation Serif" w:hAnsi="Liberation Serif"/>
+                <w:b w:val="false"/>
+                <w:b w:val="false"/>
+                <w:bCs w:val="false"/>
+                <w:i w:val="false"/>
+                <w:i w:val="false"/>
+                <w:iCs w:val="false"/>
+                <w:strike w:val="false"/>
+                <w:dstrike w:val="false"/>
+                <w:outline w:val="false"/>
+                <w:shadow w:val="false"/>
+                <w:color w:val="000000"/>
+                <w:sz w:val="24"/>
+                <w:szCs w:val="24"/>
+                <w:u w:val="none"/>
+              </w:rPr>
+            </w:pPr>
+            <w:r>
+              <w:rPr>
+                <w:b w:val="false"/>
+                <w:bCs w:val="false"/>
+                <w:i w:val="false"/>
+                <w:iCs w:val="false"/>
+                <w:strike w:val="false"/>
+                <w:dstrike w:val="false"/>
+                <w:outline w:val="false"/>
+                <w:shadow w:val="false"/>
+                <w:color w:val="000000"/>
+                <w:sz w:val="24"/>
+                <w:szCs w:val="24"/>
+                <w:u w:val="none"/>
+              </w:rPr>
+              <w:t xml:space="preserve">Introduce </w:t>
+            </w:r>
+            <w:r>
+              <w:rPr>
+                <w:b w:val="false"/>
+                <w:bCs w:val="false"/>
+                <w:i w:val="false"/>
+                <w:iCs w:val="false"/>
+                <w:strike w:val="false"/>
+                <w:dstrike w:val="false"/>
+                <w:outline w:val="false"/>
+                <w:shadow w:val="false"/>
+                <w:color w:val="000000"/>
+                <w:sz w:val="24"/>
+                <w:szCs w:val="24"/>
+                <w:u w:val="none"/>
+              </w:rPr>
+              <w:t>ID inexistent</w:t>
+            </w:r>
+          </w:p>
+        </w:tc>
+      </w:tr>
+      <w:tr>
+        <w:trPr/>
+        <w:tc>
+          <w:tcPr>
+            <w:tcW w:w="4986" w:type="dxa"/>
+            <w:tcBorders>
+              <w:left w:val="single" w:sz="4" w:space="0" w:color="000000"/>
+              <w:bottom w:val="single" w:sz="4" w:space="0" w:color="000000"/>
+              <w:insideH w:val="single" w:sz="4" w:space="0" w:color="000000"/>
+            </w:tcBorders>
+            <w:shd w:fill="auto" w:val="clear"/>
+          </w:tcPr>
+          <w:p>
+            <w:pPr>
+              <w:pStyle w:val="TableContents"/>
+              <w:jc w:val="left"/>
+              <w:rPr>
+                <w:rFonts w:ascii="Liberation Serif" w:hAnsi="Liberation Serif"/>
+                <w:b w:val="false"/>
+                <w:b w:val="false"/>
+                <w:bCs w:val="false"/>
+                <w:i w:val="false"/>
+                <w:i w:val="false"/>
+                <w:iCs w:val="false"/>
+                <w:strike w:val="false"/>
+                <w:dstrike w:val="false"/>
+                <w:outline w:val="false"/>
+                <w:shadow w:val="false"/>
+                <w:color w:val="000000"/>
+                <w:sz w:val="24"/>
+                <w:szCs w:val="24"/>
+                <w:u w:val="none"/>
+              </w:rPr>
+            </w:pPr>
+            <w:r>
+              <w:rPr>
+                <w:b w:val="false"/>
+                <w:bCs w:val="false"/>
+                <w:i w:val="false"/>
+                <w:iCs w:val="false"/>
+                <w:strike w:val="false"/>
+                <w:dstrike w:val="false"/>
+                <w:outline w:val="false"/>
+                <w:shadow w:val="false"/>
+                <w:color w:val="000000"/>
+                <w:sz w:val="24"/>
+                <w:szCs w:val="24"/>
+                <w:u w:val="none"/>
+              </w:rPr>
+              <w:t>“</w:t>
+            </w:r>
+            <w:r>
+              <w:rPr>
+                <w:b w:val="false"/>
+                <w:bCs w:val="false"/>
+                <w:i w:val="false"/>
+                <w:iCs w:val="false"/>
+                <w:strike w:val="false"/>
+                <w:dstrike w:val="false"/>
+                <w:outline w:val="false"/>
+                <w:shadow w:val="false"/>
+                <w:color w:val="000000"/>
+                <w:sz w:val="24"/>
+                <w:szCs w:val="24"/>
+                <w:u w:val="none"/>
+              </w:rPr>
+              <w:t>Nu exista ID-ul cautat”</w:t>
+            </w:r>
+          </w:p>
+        </w:tc>
+        <w:tc>
+          <w:tcPr>
+            <w:tcW w:w="4986" w:type="dxa"/>
+            <w:tcBorders>
+              <w:left w:val="single" w:sz="4" w:space="0" w:color="000000"/>
+              <w:bottom w:val="single" w:sz="4" w:space="0" w:color="000000"/>
+              <w:right w:val="single" w:sz="4" w:space="0" w:color="000000"/>
+              <w:insideH w:val="single" w:sz="4" w:space="0" w:color="000000"/>
+              <w:insideV w:val="single" w:sz="4" w:space="0" w:color="000000"/>
+            </w:tcBorders>
+            <w:shd w:fill="auto" w:val="clear"/>
+          </w:tcPr>
+          <w:p>
+            <w:pPr>
+              <w:pStyle w:val="TableContents"/>
+              <w:jc w:val="left"/>
+              <w:rPr>
+                <w:rFonts w:ascii="Liberation Serif" w:hAnsi="Liberation Serif"/>
+                <w:b w:val="false"/>
+                <w:b w:val="false"/>
+                <w:bCs w:val="false"/>
+                <w:i w:val="false"/>
+                <w:i w:val="false"/>
+                <w:iCs w:val="false"/>
+                <w:strike w:val="false"/>
+                <w:dstrike w:val="false"/>
+                <w:outline w:val="false"/>
+                <w:shadow w:val="false"/>
+                <w:color w:val="000000"/>
+                <w:sz w:val="24"/>
+                <w:szCs w:val="24"/>
+                <w:u w:val="none"/>
+              </w:rPr>
+            </w:pPr>
+            <w:r>
+              <w:rPr>
+                <w:b w:val="false"/>
+                <w:bCs w:val="false"/>
+                <w:i w:val="false"/>
+                <w:iCs w:val="false"/>
+                <w:strike w:val="false"/>
+                <w:dstrike w:val="false"/>
+                <w:outline w:val="false"/>
+                <w:shadow w:val="false"/>
+                <w:color w:val="000000"/>
+                <w:sz w:val="24"/>
+                <w:szCs w:val="24"/>
+                <w:u w:val="none"/>
+              </w:rPr>
+            </w:r>
+          </w:p>
+        </w:tc>
+      </w:tr>
+    </w:tbl>
+    <w:p>
+      <w:pPr>
+        <w:pStyle w:val="Normal"/>
+        <w:rPr>
+          <w:u w:val="single"/>
+        </w:rPr>
+      </w:pPr>
+      <w:r>
+        <w:rPr>
+          <w:u w:val="single"/>
+        </w:rPr>
       </w:r>
     </w:p>
     <w:sectPr>
@@ -6121,6 +9188,390 @@
       <w:rFonts w:cs="OpenSymbol"/>
     </w:rPr>
   </w:style>
+  <w:style w:type="character" w:styleId="ListLabel163">
+    <w:name w:val="ListLabel 163"/>
+    <w:qFormat/>
+    <w:rPr>
+      <w:rFonts w:cs="OpenSymbol"/>
+      <w:sz w:val="26"/>
+    </w:rPr>
+  </w:style>
+  <w:style w:type="character" w:styleId="ListLabel164">
+    <w:name w:val="ListLabel 164"/>
+    <w:qFormat/>
+    <w:rPr>
+      <w:rFonts w:cs="OpenSymbol"/>
+    </w:rPr>
+  </w:style>
+  <w:style w:type="character" w:styleId="ListLabel165">
+    <w:name w:val="ListLabel 165"/>
+    <w:qFormat/>
+    <w:rPr>
+      <w:rFonts w:cs="OpenSymbol"/>
+    </w:rPr>
+  </w:style>
+  <w:style w:type="character" w:styleId="ListLabel166">
+    <w:name w:val="ListLabel 166"/>
+    <w:qFormat/>
+    <w:rPr>
+      <w:rFonts w:cs="OpenSymbol"/>
+    </w:rPr>
+  </w:style>
+  <w:style w:type="character" w:styleId="ListLabel167">
+    <w:name w:val="ListLabel 167"/>
+    <w:qFormat/>
+    <w:rPr>
+      <w:rFonts w:cs="OpenSymbol"/>
+    </w:rPr>
+  </w:style>
+  <w:style w:type="character" w:styleId="ListLabel168">
+    <w:name w:val="ListLabel 168"/>
+    <w:qFormat/>
+    <w:rPr>
+      <w:rFonts w:cs="OpenSymbol"/>
+    </w:rPr>
+  </w:style>
+  <w:style w:type="character" w:styleId="ListLabel169">
+    <w:name w:val="ListLabel 169"/>
+    <w:qFormat/>
+    <w:rPr>
+      <w:rFonts w:cs="OpenSymbol"/>
+    </w:rPr>
+  </w:style>
+  <w:style w:type="character" w:styleId="ListLabel170">
+    <w:name w:val="ListLabel 170"/>
+    <w:qFormat/>
+    <w:rPr>
+      <w:rFonts w:cs="OpenSymbol"/>
+    </w:rPr>
+  </w:style>
+  <w:style w:type="character" w:styleId="ListLabel171">
+    <w:name w:val="ListLabel 171"/>
+    <w:qFormat/>
+    <w:rPr>
+      <w:rFonts w:cs="OpenSymbol"/>
+    </w:rPr>
+  </w:style>
+  <w:style w:type="character" w:styleId="ListLabel172">
+    <w:name w:val="ListLabel 172"/>
+    <w:qFormat/>
+    <w:rPr>
+      <w:rFonts w:cs="OpenSymbol"/>
+      <w:sz w:val="26"/>
+    </w:rPr>
+  </w:style>
+  <w:style w:type="character" w:styleId="ListLabel173">
+    <w:name w:val="ListLabel 173"/>
+    <w:qFormat/>
+    <w:rPr>
+      <w:rFonts w:cs="OpenSymbol"/>
+    </w:rPr>
+  </w:style>
+  <w:style w:type="character" w:styleId="ListLabel174">
+    <w:name w:val="ListLabel 174"/>
+    <w:qFormat/>
+    <w:rPr>
+      <w:rFonts w:cs="OpenSymbol"/>
+    </w:rPr>
+  </w:style>
+  <w:style w:type="character" w:styleId="ListLabel175">
+    <w:name w:val="ListLabel 175"/>
+    <w:qFormat/>
+    <w:rPr>
+      <w:rFonts w:cs="OpenSymbol"/>
+    </w:rPr>
+  </w:style>
+  <w:style w:type="character" w:styleId="ListLabel176">
+    <w:name w:val="ListLabel 176"/>
+    <w:qFormat/>
+    <w:rPr>
+      <w:rFonts w:cs="OpenSymbol"/>
+    </w:rPr>
+  </w:style>
+  <w:style w:type="character" w:styleId="ListLabel177">
+    <w:name w:val="ListLabel 177"/>
+    <w:qFormat/>
+    <w:rPr>
+      <w:rFonts w:cs="OpenSymbol"/>
+    </w:rPr>
+  </w:style>
+  <w:style w:type="character" w:styleId="ListLabel178">
+    <w:name w:val="ListLabel 178"/>
+    <w:qFormat/>
+    <w:rPr>
+      <w:rFonts w:cs="OpenSymbol"/>
+    </w:rPr>
+  </w:style>
+  <w:style w:type="character" w:styleId="ListLabel179">
+    <w:name w:val="ListLabel 179"/>
+    <w:qFormat/>
+    <w:rPr>
+      <w:rFonts w:cs="OpenSymbol"/>
+    </w:rPr>
+  </w:style>
+  <w:style w:type="character" w:styleId="ListLabel180">
+    <w:name w:val="ListLabel 180"/>
+    <w:qFormat/>
+    <w:rPr>
+      <w:rFonts w:cs="OpenSymbol"/>
+    </w:rPr>
+  </w:style>
+  <w:style w:type="character" w:styleId="ListLabel181">
+    <w:name w:val="ListLabel 181"/>
+    <w:qFormat/>
+    <w:rPr>
+      <w:rFonts w:cs="OpenSymbol"/>
+      <w:sz w:val="26"/>
+    </w:rPr>
+  </w:style>
+  <w:style w:type="character" w:styleId="ListLabel182">
+    <w:name w:val="ListLabel 182"/>
+    <w:qFormat/>
+    <w:rPr>
+      <w:rFonts w:cs="OpenSymbol"/>
+    </w:rPr>
+  </w:style>
+  <w:style w:type="character" w:styleId="ListLabel183">
+    <w:name w:val="ListLabel 183"/>
+    <w:qFormat/>
+    <w:rPr>
+      <w:rFonts w:cs="OpenSymbol"/>
+    </w:rPr>
+  </w:style>
+  <w:style w:type="character" w:styleId="ListLabel184">
+    <w:name w:val="ListLabel 184"/>
+    <w:qFormat/>
+    <w:rPr>
+      <w:rFonts w:cs="OpenSymbol"/>
+    </w:rPr>
+  </w:style>
+  <w:style w:type="character" w:styleId="ListLabel185">
+    <w:name w:val="ListLabel 185"/>
+    <w:qFormat/>
+    <w:rPr>
+      <w:rFonts w:cs="OpenSymbol"/>
+    </w:rPr>
+  </w:style>
+  <w:style w:type="character" w:styleId="ListLabel186">
+    <w:name w:val="ListLabel 186"/>
+    <w:qFormat/>
+    <w:rPr>
+      <w:rFonts w:cs="OpenSymbol"/>
+    </w:rPr>
+  </w:style>
+  <w:style w:type="character" w:styleId="ListLabel187">
+    <w:name w:val="ListLabel 187"/>
+    <w:qFormat/>
+    <w:rPr>
+      <w:rFonts w:cs="OpenSymbol"/>
+    </w:rPr>
+  </w:style>
+  <w:style w:type="character" w:styleId="ListLabel188">
+    <w:name w:val="ListLabel 188"/>
+    <w:qFormat/>
+    <w:rPr>
+      <w:rFonts w:cs="OpenSymbol"/>
+    </w:rPr>
+  </w:style>
+  <w:style w:type="character" w:styleId="ListLabel189">
+    <w:name w:val="ListLabel 189"/>
+    <w:qFormat/>
+    <w:rPr>
+      <w:rFonts w:cs="OpenSymbol"/>
+    </w:rPr>
+  </w:style>
+  <w:style w:type="character" w:styleId="ListLabel190">
+    <w:name w:val="ListLabel 190"/>
+    <w:qFormat/>
+    <w:rPr>
+      <w:rFonts w:cs="OpenSymbol"/>
+      <w:sz w:val="26"/>
+    </w:rPr>
+  </w:style>
+  <w:style w:type="character" w:styleId="ListLabel191">
+    <w:name w:val="ListLabel 191"/>
+    <w:qFormat/>
+    <w:rPr>
+      <w:rFonts w:cs="OpenSymbol"/>
+    </w:rPr>
+  </w:style>
+  <w:style w:type="character" w:styleId="ListLabel192">
+    <w:name w:val="ListLabel 192"/>
+    <w:qFormat/>
+    <w:rPr>
+      <w:rFonts w:cs="OpenSymbol"/>
+    </w:rPr>
+  </w:style>
+  <w:style w:type="character" w:styleId="ListLabel193">
+    <w:name w:val="ListLabel 193"/>
+    <w:qFormat/>
+    <w:rPr>
+      <w:rFonts w:cs="OpenSymbol"/>
+    </w:rPr>
+  </w:style>
+  <w:style w:type="character" w:styleId="ListLabel194">
+    <w:name w:val="ListLabel 194"/>
+    <w:qFormat/>
+    <w:rPr>
+      <w:rFonts w:cs="OpenSymbol"/>
+    </w:rPr>
+  </w:style>
+  <w:style w:type="character" w:styleId="ListLabel195">
+    <w:name w:val="ListLabel 195"/>
+    <w:qFormat/>
+    <w:rPr>
+      <w:rFonts w:cs="OpenSymbol"/>
+    </w:rPr>
+  </w:style>
+  <w:style w:type="character" w:styleId="ListLabel196">
+    <w:name w:val="ListLabel 196"/>
+    <w:qFormat/>
+    <w:rPr>
+      <w:rFonts w:cs="OpenSymbol"/>
+    </w:rPr>
+  </w:style>
+  <w:style w:type="character" w:styleId="ListLabel197">
+    <w:name w:val="ListLabel 197"/>
+    <w:qFormat/>
+    <w:rPr>
+      <w:rFonts w:cs="OpenSymbol"/>
+    </w:rPr>
+  </w:style>
+  <w:style w:type="character" w:styleId="ListLabel198">
+    <w:name w:val="ListLabel 198"/>
+    <w:qFormat/>
+    <w:rPr>
+      <w:rFonts w:cs="OpenSymbol"/>
+    </w:rPr>
+  </w:style>
+  <w:style w:type="character" w:styleId="ListLabel199">
+    <w:name w:val="ListLabel 199"/>
+    <w:qFormat/>
+    <w:rPr>
+      <w:rFonts w:ascii="Liberation Serif" w:hAnsi="Liberation Serif" w:cs="OpenSymbol"/>
+      <w:b w:val="false"/>
+      <w:sz w:val="26"/>
+    </w:rPr>
+  </w:style>
+  <w:style w:type="character" w:styleId="ListLabel200">
+    <w:name w:val="ListLabel 200"/>
+    <w:qFormat/>
+    <w:rPr>
+      <w:rFonts w:cs="OpenSymbol"/>
+    </w:rPr>
+  </w:style>
+  <w:style w:type="character" w:styleId="ListLabel201">
+    <w:name w:val="ListLabel 201"/>
+    <w:qFormat/>
+    <w:rPr>
+      <w:rFonts w:cs="OpenSymbol"/>
+    </w:rPr>
+  </w:style>
+  <w:style w:type="character" w:styleId="ListLabel202">
+    <w:name w:val="ListLabel 202"/>
+    <w:qFormat/>
+    <w:rPr>
+      <w:rFonts w:cs="OpenSymbol"/>
+    </w:rPr>
+  </w:style>
+  <w:style w:type="character" w:styleId="ListLabel203">
+    <w:name w:val="ListLabel 203"/>
+    <w:qFormat/>
+    <w:rPr>
+      <w:rFonts w:cs="OpenSymbol"/>
+    </w:rPr>
+  </w:style>
+  <w:style w:type="character" w:styleId="ListLabel204">
+    <w:name w:val="ListLabel 204"/>
+    <w:qFormat/>
+    <w:rPr>
+      <w:rFonts w:cs="OpenSymbol"/>
+    </w:rPr>
+  </w:style>
+  <w:style w:type="character" w:styleId="ListLabel205">
+    <w:name w:val="ListLabel 205"/>
+    <w:qFormat/>
+    <w:rPr>
+      <w:rFonts w:cs="OpenSymbol"/>
+    </w:rPr>
+  </w:style>
+  <w:style w:type="character" w:styleId="ListLabel206">
+    <w:name w:val="ListLabel 206"/>
+    <w:qFormat/>
+    <w:rPr>
+      <w:rFonts w:cs="OpenSymbol"/>
+    </w:rPr>
+  </w:style>
+  <w:style w:type="character" w:styleId="ListLabel207">
+    <w:name w:val="ListLabel 207"/>
+    <w:qFormat/>
+    <w:rPr>
+      <w:rFonts w:cs="OpenSymbol"/>
+    </w:rPr>
+  </w:style>
+  <w:style w:type="character" w:styleId="ListLabel208">
+    <w:name w:val="ListLabel 208"/>
+    <w:qFormat/>
+    <w:rPr>
+      <w:rFonts w:cs="OpenSymbol"/>
+    </w:rPr>
+  </w:style>
+  <w:style w:type="character" w:styleId="ListLabel209">
+    <w:name w:val="ListLabel 209"/>
+    <w:qFormat/>
+    <w:rPr>
+      <w:rFonts w:cs="OpenSymbol"/>
+    </w:rPr>
+  </w:style>
+  <w:style w:type="character" w:styleId="ListLabel210">
+    <w:name w:val="ListLabel 210"/>
+    <w:qFormat/>
+    <w:rPr>
+      <w:rFonts w:cs="OpenSymbol"/>
+    </w:rPr>
+  </w:style>
+  <w:style w:type="character" w:styleId="ListLabel211">
+    <w:name w:val="ListLabel 211"/>
+    <w:qFormat/>
+    <w:rPr>
+      <w:rFonts w:cs="OpenSymbol"/>
+    </w:rPr>
+  </w:style>
+  <w:style w:type="character" w:styleId="ListLabel212">
+    <w:name w:val="ListLabel 212"/>
+    <w:qFormat/>
+    <w:rPr>
+      <w:rFonts w:cs="OpenSymbol"/>
+    </w:rPr>
+  </w:style>
+  <w:style w:type="character" w:styleId="ListLabel213">
+    <w:name w:val="ListLabel 213"/>
+    <w:qFormat/>
+    <w:rPr>
+      <w:rFonts w:cs="OpenSymbol"/>
+    </w:rPr>
+  </w:style>
+  <w:style w:type="character" w:styleId="ListLabel214">
+    <w:name w:val="ListLabel 214"/>
+    <w:qFormat/>
+    <w:rPr>
+      <w:rFonts w:cs="OpenSymbol"/>
+    </w:rPr>
+  </w:style>
+  <w:style w:type="character" w:styleId="ListLabel215">
+    <w:name w:val="ListLabel 215"/>
+    <w:qFormat/>
+    <w:rPr>
+      <w:rFonts w:cs="OpenSymbol"/>
+    </w:rPr>
+  </w:style>
+  <w:style w:type="character" w:styleId="ListLabel216">
+    <w:name w:val="ListLabel 216"/>
+    <w:qFormat/>
+    <w:rPr>
+      <w:rFonts w:cs="OpenSymbol"/>
+    </w:rPr>
+  </w:style>
   <w:style w:type="paragraph" w:styleId="Heading">
     <w:name w:val="Heading"/>
     <w:basedOn w:val="Normal"/>
@@ -6188,5 +9639,18 @@
     </w:pPr>
     <w:rPr/>
   </w:style>
+  <w:style w:type="paragraph" w:styleId="TableHeading">
+    <w:name w:val="Table Heading"/>
+    <w:basedOn w:val="TableContents"/>
+    <w:qFormat/>
+    <w:pPr>
+      <w:suppressLineNumbers/>
+      <w:jc w:val="center"/>
+    </w:pPr>
+    <w:rPr>
+      <w:b/>
+      <w:bCs/>
+    </w:rPr>
+  </w:style>
 </w:styles>
 </file>
--- a/Documentatie aplicatie inchiriere filme.docx
+++ b/Documentatie aplicatie inchiriere filme.docx
@@ -175,7 +175,10 @@
         </w:rPr>
       </w:pPr>
       <w:r>
-        <w:rPr/>
+        <w:rPr>
+          <w:sz w:val="26"/>
+          <w:szCs w:val="26"/>
+        </w:rPr>
       </w:r>
     </w:p>
     <w:p>
@@ -286,7 +289,10 @@
         </w:rPr>
       </w:pPr>
       <w:r>
-        <w:rPr/>
+        <w:rPr>
+          <w:sz w:val="26"/>
+          <w:szCs w:val="26"/>
+        </w:rPr>
       </w:r>
     </w:p>
     <w:p>
@@ -2643,94 +2649,7 @@
                 <w:szCs w:val="24"/>
                 <w:u w:val="none"/>
               </w:rPr>
-              <w:t>Afisare lista clienti/filme</w:t>
-            </w:r>
-            <w:r>
-              <w:rPr>
-                <w:b w:val="false"/>
-                <w:bCs w:val="false"/>
-                <w:i w:val="false"/>
-                <w:iCs w:val="false"/>
-                <w:strike w:val="false"/>
-                <w:dstrike w:val="false"/>
-                <w:outline w:val="false"/>
-                <w:shadow w:val="false"/>
-                <w:color w:val="000000"/>
-                <w:sz w:val="24"/>
-                <w:szCs w:val="24"/>
-                <w:u w:val="none"/>
-              </w:rPr>
-              <w:t>/</w:t>
-            </w:r>
-            <w:r>
-              <w:rPr>
-                <w:b w:val="false"/>
-                <w:bCs w:val="false"/>
-                <w:i w:val="false"/>
-                <w:iCs w:val="false"/>
-                <w:strike w:val="false"/>
-                <w:dstrike w:val="false"/>
-                <w:outline w:val="false"/>
-                <w:shadow w:val="false"/>
-                <w:color w:val="000000"/>
-                <w:sz w:val="24"/>
-                <w:szCs w:val="24"/>
-                <w:u w:val="none"/>
-              </w:rPr>
-              <w:t>inchirieri</w:t>
-            </w:r>
-          </w:p>
-        </w:tc>
-      </w:tr>
-      <w:tr>
-        <w:trPr/>
-        <w:tc>
-          <w:tcPr>
-            <w:tcW w:w="4986" w:type="dxa"/>
-            <w:tcBorders>
-              <w:left w:val="single" w:sz="4" w:space="0" w:color="000000"/>
-              <w:bottom w:val="single" w:sz="4" w:space="0" w:color="000000"/>
-              <w:insideH w:val="single" w:sz="4" w:space="0" w:color="000000"/>
-            </w:tcBorders>
-            <w:shd w:fill="auto" w:val="clear"/>
-          </w:tcPr>
-          <w:p>
-            <w:pPr>
-              <w:pStyle w:val="TableContents"/>
-              <w:jc w:val="left"/>
-              <w:rPr/>
-            </w:pPr>
-            <w:r>
-              <w:rPr/>
-              <w:t>F5</w:t>
-            </w:r>
-          </w:p>
-        </w:tc>
-        <w:tc>
-          <w:tcPr>
-            <w:tcW w:w="4985" w:type="dxa"/>
-            <w:tcBorders>
-              <w:left w:val="single" w:sz="4" w:space="0" w:color="000000"/>
-              <w:bottom w:val="single" w:sz="4" w:space="0" w:color="000000"/>
-              <w:right w:val="single" w:sz="4" w:space="0" w:color="000000"/>
-              <w:insideH w:val="single" w:sz="4" w:space="0" w:color="000000"/>
-              <w:insideV w:val="single" w:sz="4" w:space="0" w:color="000000"/>
-            </w:tcBorders>
-            <w:shd w:fill="auto" w:val="clear"/>
-          </w:tcPr>
-          <w:p>
-            <w:pPr>
-              <w:pStyle w:val="TableContents"/>
-              <w:jc w:val="left"/>
-              <w:rPr/>
-            </w:pPr>
-            <w:r>
-              <w:rPr/>
-              <w:t>Afisare numar filme/clienti/</w:t>
-            </w:r>
-            <w:r>
-              <w:rPr/>
-              <w:t>inchirieri</w:t>
+              <w:t>Afisare lista clienti/filme/inchirieri</w:t>
             </w:r>
           </w:p>
         </w:tc>
@@ -2755,38 +2674,8 @@
               <w:rPr/>
             </w:pPr>
             <w:r>
-              <w:rPr>
-                <w:b w:val="false"/>
-                <w:bCs w:val="false"/>
-                <w:i w:val="false"/>
-                <w:iCs w:val="false"/>
-                <w:strike w:val="false"/>
-                <w:dstrike w:val="false"/>
-                <w:outline w:val="false"/>
-                <w:shadow w:val="false"/>
-                <w:color w:val="000000"/>
-                <w:sz w:val="24"/>
-                <w:szCs w:val="24"/>
-                <w:u w:val="none"/>
-              </w:rPr>
-              <w:t>F</w:t>
-            </w:r>
-            <w:r>
-              <w:rPr>
-                <w:b w:val="false"/>
-                <w:bCs w:val="false"/>
-                <w:i w:val="false"/>
-                <w:iCs w:val="false"/>
-                <w:strike w:val="false"/>
-                <w:dstrike w:val="false"/>
-                <w:outline w:val="false"/>
-                <w:shadow w:val="false"/>
-                <w:color w:val="000000"/>
-                <w:sz w:val="24"/>
-                <w:szCs w:val="24"/>
-                <w:u w:val="none"/>
-              </w:rPr>
-              <w:t>6</w:t>
+              <w:rPr/>
+              <w:t>F5</w:t>
             </w:r>
           </w:p>
         </w:tc>
@@ -2810,38 +2699,136 @@
               <w:rPr/>
             </w:pPr>
             <w:r>
-              <w:rPr>
-                <w:b w:val="false"/>
-                <w:bCs w:val="false"/>
-                <w:i w:val="false"/>
-                <w:iCs w:val="false"/>
-                <w:strike w:val="false"/>
-                <w:dstrike w:val="false"/>
-                <w:outline w:val="false"/>
-                <w:shadow w:val="false"/>
-                <w:color w:val="000000"/>
-                <w:sz w:val="24"/>
-                <w:szCs w:val="24"/>
-                <w:u w:val="none"/>
-              </w:rPr>
-              <w:t xml:space="preserve">Gaseste </w:t>
-            </w:r>
-            <w:r>
-              <w:rPr>
-                <w:b w:val="false"/>
-                <w:bCs w:val="false"/>
-                <w:i w:val="false"/>
-                <w:iCs w:val="false"/>
-                <w:strike w:val="false"/>
-                <w:dstrike w:val="false"/>
-                <w:outline w:val="false"/>
-                <w:shadow w:val="false"/>
-                <w:color w:val="000000"/>
-                <w:sz w:val="24"/>
-                <w:szCs w:val="24"/>
-                <w:u w:val="none"/>
-              </w:rPr>
-              <w:t>client dupa ID</w:t>
+              <w:rPr/>
+              <w:t>Afisare numar filme/clienti/inchirieri</w:t>
+            </w:r>
+          </w:p>
+        </w:tc>
+      </w:tr>
+      <w:tr>
+        <w:trPr/>
+        <w:tc>
+          <w:tcPr>
+            <w:tcW w:w="4986" w:type="dxa"/>
+            <w:tcBorders>
+              <w:top w:val="single" w:sz="4" w:space="0" w:color="000000"/>
+              <w:left w:val="single" w:sz="4" w:space="0" w:color="000000"/>
+              <w:bottom w:val="single" w:sz="4" w:space="0" w:color="000000"/>
+              <w:insideH w:val="single" w:sz="4" w:space="0" w:color="000000"/>
+            </w:tcBorders>
+            <w:shd w:fill="auto" w:val="clear"/>
+          </w:tcPr>
+          <w:p>
+            <w:pPr>
+              <w:pStyle w:val="TableContents"/>
+              <w:jc w:val="left"/>
+              <w:rPr/>
+            </w:pPr>
+            <w:r>
+              <w:rPr>
+                <w:b w:val="false"/>
+                <w:bCs w:val="false"/>
+                <w:i w:val="false"/>
+                <w:iCs w:val="false"/>
+                <w:strike w:val="false"/>
+                <w:dstrike w:val="false"/>
+                <w:outline w:val="false"/>
+                <w:shadow w:val="false"/>
+                <w:color w:val="000000"/>
+                <w:sz w:val="24"/>
+                <w:szCs w:val="24"/>
+                <w:u w:val="none"/>
+              </w:rPr>
+              <w:t>F6</w:t>
+            </w:r>
+          </w:p>
+        </w:tc>
+        <w:tc>
+          <w:tcPr>
+            <w:tcW w:w="4985" w:type="dxa"/>
+            <w:tcBorders>
+              <w:top w:val="single" w:sz="4" w:space="0" w:color="000000"/>
+              <w:left w:val="single" w:sz="4" w:space="0" w:color="000000"/>
+              <w:bottom w:val="single" w:sz="4" w:space="0" w:color="000000"/>
+              <w:right w:val="single" w:sz="4" w:space="0" w:color="000000"/>
+              <w:insideH w:val="single" w:sz="4" w:space="0" w:color="000000"/>
+              <w:insideV w:val="single" w:sz="4" w:space="0" w:color="000000"/>
+            </w:tcBorders>
+            <w:shd w:fill="auto" w:val="clear"/>
+          </w:tcPr>
+          <w:p>
+            <w:pPr>
+              <w:pStyle w:val="TableContents"/>
+              <w:jc w:val="left"/>
+              <w:rPr/>
+            </w:pPr>
+            <w:r>
+              <w:rPr>
+                <w:b w:val="false"/>
+                <w:bCs w:val="false"/>
+                <w:i w:val="false"/>
+                <w:iCs w:val="false"/>
+                <w:strike w:val="false"/>
+                <w:dstrike w:val="false"/>
+                <w:outline w:val="false"/>
+                <w:shadow w:val="false"/>
+                <w:color w:val="000000"/>
+                <w:sz w:val="24"/>
+                <w:szCs w:val="24"/>
+                <w:u w:val="none"/>
+              </w:rPr>
+              <w:t>Gaseste client dupa ID</w:t>
+            </w:r>
+          </w:p>
+        </w:tc>
+      </w:tr>
+      <w:tr>
+        <w:trPr/>
+        <w:tc>
+          <w:tcPr>
+            <w:tcW w:w="4986" w:type="dxa"/>
+            <w:tcBorders>
+              <w:top w:val="single" w:sz="4" w:space="0" w:color="000000"/>
+              <w:left w:val="single" w:sz="4" w:space="0" w:color="000000"/>
+              <w:bottom w:val="single" w:sz="4" w:space="0" w:color="000000"/>
+              <w:insideH w:val="single" w:sz="4" w:space="0" w:color="000000"/>
+            </w:tcBorders>
+            <w:shd w:fill="auto" w:val="clear"/>
+          </w:tcPr>
+          <w:p>
+            <w:pPr>
+              <w:pStyle w:val="TableContents"/>
+              <w:jc w:val="left"/>
+              <w:rPr/>
+            </w:pPr>
+            <w:r>
+              <w:rPr/>
+              <w:t>F7</w:t>
+            </w:r>
+          </w:p>
+        </w:tc>
+        <w:tc>
+          <w:tcPr>
+            <w:tcW w:w="4985" w:type="dxa"/>
+            <w:tcBorders>
+              <w:top w:val="single" w:sz="4" w:space="0" w:color="000000"/>
+              <w:left w:val="single" w:sz="4" w:space="0" w:color="000000"/>
+              <w:bottom w:val="single" w:sz="4" w:space="0" w:color="000000"/>
+              <w:right w:val="single" w:sz="4" w:space="0" w:color="000000"/>
+              <w:insideH w:val="single" w:sz="4" w:space="0" w:color="000000"/>
+              <w:insideV w:val="single" w:sz="4" w:space="0" w:color="000000"/>
+            </w:tcBorders>
+            <w:shd w:fill="auto" w:val="clear"/>
+          </w:tcPr>
+          <w:p>
+            <w:pPr>
+              <w:pStyle w:val="TableContents"/>
+              <w:jc w:val="left"/>
+              <w:rPr/>
+            </w:pPr>
+            <w:r>
+              <w:rPr/>
+              <w:t>Gaseste film dupa titlu</w:t>
             </w:r>
           </w:p>
         </w:tc>
@@ -2866,7 +2853,7 @@
             </w:pPr>
             <w:r>
               <w:rPr/>
-              <w:t>F7</w:t>
+              <w:t>F8</w:t>
             </w:r>
           </w:p>
         </w:tc>
@@ -2890,7 +2877,109 @@
             </w:pPr>
             <w:r>
               <w:rPr/>
-              <w:t>Gaseste film dupa titlu</w:t>
+              <w:t>Generare automata filme/clienti</w:t>
+            </w:r>
+          </w:p>
+        </w:tc>
+      </w:tr>
+      <w:tr>
+        <w:trPr/>
+        <w:tc>
+          <w:tcPr>
+            <w:tcW w:w="4986" w:type="dxa"/>
+            <w:tcBorders>
+              <w:top w:val="single" w:sz="4" w:space="0" w:color="000000"/>
+              <w:left w:val="single" w:sz="4" w:space="0" w:color="000000"/>
+              <w:bottom w:val="single" w:sz="4" w:space="0" w:color="000000"/>
+              <w:insideH w:val="single" w:sz="4" w:space="0" w:color="000000"/>
+            </w:tcBorders>
+            <w:shd w:fill="auto" w:val="clear"/>
+          </w:tcPr>
+          <w:p>
+            <w:pPr>
+              <w:pStyle w:val="TableContents"/>
+              <w:jc w:val="left"/>
+              <w:rPr/>
+            </w:pPr>
+            <w:r>
+              <w:rPr/>
+              <w:t>F9</w:t>
+            </w:r>
+          </w:p>
+        </w:tc>
+        <w:tc>
+          <w:tcPr>
+            <w:tcW w:w="4985" w:type="dxa"/>
+            <w:tcBorders>
+              <w:top w:val="single" w:sz="4" w:space="0" w:color="000000"/>
+              <w:left w:val="single" w:sz="4" w:space="0" w:color="000000"/>
+              <w:bottom w:val="single" w:sz="4" w:space="0" w:color="000000"/>
+              <w:right w:val="single" w:sz="4" w:space="0" w:color="000000"/>
+              <w:insideH w:val="single" w:sz="4" w:space="0" w:color="000000"/>
+              <w:insideV w:val="single" w:sz="4" w:space="0" w:color="000000"/>
+            </w:tcBorders>
+            <w:shd w:fill="auto" w:val="clear"/>
+          </w:tcPr>
+          <w:p>
+            <w:pPr>
+              <w:pStyle w:val="TableContents"/>
+              <w:jc w:val="left"/>
+              <w:rPr/>
+            </w:pPr>
+            <w:r>
+              <w:rPr/>
+              <w:t>Inchiriere film</w:t>
+            </w:r>
+          </w:p>
+        </w:tc>
+      </w:tr>
+      <w:tr>
+        <w:trPr/>
+        <w:tc>
+          <w:tcPr>
+            <w:tcW w:w="4986" w:type="dxa"/>
+            <w:tcBorders>
+              <w:top w:val="single" w:sz="4" w:space="0" w:color="000000"/>
+              <w:left w:val="single" w:sz="4" w:space="0" w:color="000000"/>
+              <w:bottom w:val="single" w:sz="4" w:space="0" w:color="000000"/>
+              <w:insideH w:val="single" w:sz="4" w:space="0" w:color="000000"/>
+            </w:tcBorders>
+            <w:shd w:fill="auto" w:val="clear"/>
+          </w:tcPr>
+          <w:p>
+            <w:pPr>
+              <w:pStyle w:val="TableContents"/>
+              <w:jc w:val="left"/>
+              <w:rPr/>
+            </w:pPr>
+            <w:r>
+              <w:rPr/>
+              <w:t>F10</w:t>
+            </w:r>
+          </w:p>
+        </w:tc>
+        <w:tc>
+          <w:tcPr>
+            <w:tcW w:w="4985" w:type="dxa"/>
+            <w:tcBorders>
+              <w:top w:val="single" w:sz="4" w:space="0" w:color="000000"/>
+              <w:left w:val="single" w:sz="4" w:space="0" w:color="000000"/>
+              <w:bottom w:val="single" w:sz="4" w:space="0" w:color="000000"/>
+              <w:right w:val="single" w:sz="4" w:space="0" w:color="000000"/>
+              <w:insideH w:val="single" w:sz="4" w:space="0" w:color="000000"/>
+              <w:insideV w:val="single" w:sz="4" w:space="0" w:color="000000"/>
+            </w:tcBorders>
+            <w:shd w:fill="auto" w:val="clear"/>
+          </w:tcPr>
+          <w:p>
+            <w:pPr>
+              <w:pStyle w:val="TableContents"/>
+              <w:jc w:val="left"/>
+              <w:rPr/>
+            </w:pPr>
+            <w:r>
+              <w:rPr/>
+              <w:t>Returnare film</w:t>
             </w:r>
           </w:p>
         </w:tc>
@@ -2915,7 +3004,7 @@
             </w:pPr>
             <w:r>
               <w:rPr/>
-              <w:t>F9</w:t>
+              <w:t>F11</w:t>
             </w:r>
           </w:p>
         </w:tc>
@@ -2939,7 +3028,7 @@
             </w:pPr>
             <w:r>
               <w:rPr/>
-              <w:t>Inchiriere film</w:t>
+              <w:t>Cele mai inchiriate filme</w:t>
             </w:r>
           </w:p>
         </w:tc>
@@ -2964,7 +3053,7 @@
             </w:pPr>
             <w:r>
               <w:rPr/>
-              <w:t>F10</w:t>
+              <w:t>F12</w:t>
             </w:r>
           </w:p>
         </w:tc>
@@ -2988,7 +3077,105 @@
             </w:pPr>
             <w:r>
               <w:rPr/>
-              <w:t>Returnare film</w:t>
+              <w:t>Clienti cu filme inchiriate – ordonati dupa nume</w:t>
+            </w:r>
+          </w:p>
+        </w:tc>
+      </w:tr>
+      <w:tr>
+        <w:trPr/>
+        <w:tc>
+          <w:tcPr>
+            <w:tcW w:w="4986" w:type="dxa"/>
+            <w:tcBorders>
+              <w:left w:val="single" w:sz="4" w:space="0" w:color="000000"/>
+              <w:bottom w:val="single" w:sz="4" w:space="0" w:color="000000"/>
+              <w:insideH w:val="single" w:sz="4" w:space="0" w:color="000000"/>
+            </w:tcBorders>
+            <w:shd w:fill="auto" w:val="clear"/>
+          </w:tcPr>
+          <w:p>
+            <w:pPr>
+              <w:pStyle w:val="TableContents"/>
+              <w:jc w:val="left"/>
+              <w:rPr/>
+            </w:pPr>
+            <w:r>
+              <w:rPr/>
+              <w:t>F13</w:t>
+            </w:r>
+          </w:p>
+        </w:tc>
+        <w:tc>
+          <w:tcPr>
+            <w:tcW w:w="4985" w:type="dxa"/>
+            <w:tcBorders>
+              <w:left w:val="single" w:sz="4" w:space="0" w:color="000000"/>
+              <w:bottom w:val="single" w:sz="4" w:space="0" w:color="000000"/>
+              <w:right w:val="single" w:sz="4" w:space="0" w:color="000000"/>
+              <w:insideH w:val="single" w:sz="4" w:space="0" w:color="000000"/>
+              <w:insideV w:val="single" w:sz="4" w:space="0" w:color="000000"/>
+            </w:tcBorders>
+            <w:shd w:fill="auto" w:val="clear"/>
+          </w:tcPr>
+          <w:p>
+            <w:pPr>
+              <w:pStyle w:val="TableContents"/>
+              <w:jc w:val="left"/>
+              <w:rPr/>
+            </w:pPr>
+            <w:r>
+              <w:rPr/>
+              <w:t>Clienti cu filme inchiriate – ordonati dupa nr de inchirieri</w:t>
+            </w:r>
+          </w:p>
+        </w:tc>
+      </w:tr>
+      <w:tr>
+        <w:trPr/>
+        <w:tc>
+          <w:tcPr>
+            <w:tcW w:w="4986" w:type="dxa"/>
+            <w:tcBorders>
+              <w:left w:val="single" w:sz="4" w:space="0" w:color="000000"/>
+              <w:bottom w:val="single" w:sz="4" w:space="0" w:color="000000"/>
+              <w:insideH w:val="single" w:sz="4" w:space="0" w:color="000000"/>
+            </w:tcBorders>
+            <w:shd w:fill="auto" w:val="clear"/>
+          </w:tcPr>
+          <w:p>
+            <w:pPr>
+              <w:pStyle w:val="TableContents"/>
+              <w:jc w:val="left"/>
+              <w:rPr/>
+            </w:pPr>
+            <w:r>
+              <w:rPr/>
+              <w:t>F14</w:t>
+            </w:r>
+          </w:p>
+        </w:tc>
+        <w:tc>
+          <w:tcPr>
+            <w:tcW w:w="4985" w:type="dxa"/>
+            <w:tcBorders>
+              <w:left w:val="single" w:sz="4" w:space="0" w:color="000000"/>
+              <w:bottom w:val="single" w:sz="4" w:space="0" w:color="000000"/>
+              <w:right w:val="single" w:sz="4" w:space="0" w:color="000000"/>
+              <w:insideH w:val="single" w:sz="4" w:space="0" w:color="000000"/>
+              <w:insideV w:val="single" w:sz="4" w:space="0" w:color="000000"/>
+            </w:tcBorders>
+            <w:shd w:fill="auto" w:val="clear"/>
+          </w:tcPr>
+          <w:p>
+            <w:pPr>
+              <w:pStyle w:val="TableContents"/>
+              <w:jc w:val="left"/>
+              <w:rPr/>
+            </w:pPr>
+            <w:r>
+              <w:rPr/>
+              <w:t>Top 30% clienti cu filme inchiriate</w:t>
             </w:r>
           </w:p>
         </w:tc>
@@ -3984,7 +4171,7 @@
       </w:tblPr>
       <w:tblGrid>
         <w:gridCol w:w="4986"/>
-        <w:gridCol w:w="4986"/>
+        <w:gridCol w:w="4985"/>
       </w:tblGrid>
       <w:tr>
         <w:trPr/>
@@ -4042,7 +4229,7 @@
         </w:tc>
         <w:tc>
           <w:tcPr>
-            <w:tcW w:w="4986" w:type="dxa"/>
+            <w:tcW w:w="4985" w:type="dxa"/>
             <w:tcBorders>
               <w:top w:val="single" w:sz="4" w:space="0" w:color="000000"/>
               <w:left w:val="single" w:sz="4" w:space="0" w:color="000000"/>
@@ -4101,6 +4288,7 @@
           <w:tcPr>
             <w:tcW w:w="4986" w:type="dxa"/>
             <w:tcBorders>
+              <w:top w:val="single" w:sz="4" w:space="0" w:color="000000"/>
               <w:left w:val="single" w:sz="4" w:space="0" w:color="000000"/>
               <w:bottom w:val="single" w:sz="4" w:space="0" w:color="000000"/>
               <w:insideH w:val="single" w:sz="4" w:space="0" w:color="000000"/>
@@ -4161,31 +4349,15 @@
                 <w:szCs w:val="24"/>
                 <w:u w:val="none"/>
               </w:rPr>
-              <w:t xml:space="preserve">Introduceti titlul filmului: </w:t>
-            </w:r>
-            <w:r>
-              <w:rPr>
-                <w:b w:val="false"/>
-                <w:bCs w:val="false"/>
-                <w:i w:val="false"/>
-                <w:iCs w:val="false"/>
-                <w:strike w:val="false"/>
-                <w:dstrike w:val="false"/>
-                <w:outline w:val="false"/>
-                <w:shadow w:val="false"/>
-                <w:color w:val="000000"/>
-                <w:sz w:val="24"/>
-                <w:szCs w:val="24"/>
-                <w:u w:val="none"/>
-              </w:rPr>
-              <w:t>”</w:t>
+              <w:t>Introduceti titlul filmului: ”</w:t>
             </w:r>
           </w:p>
         </w:tc>
         <w:tc>
           <w:tcPr>
-            <w:tcW w:w="4986" w:type="dxa"/>
+            <w:tcW w:w="4985" w:type="dxa"/>
             <w:tcBorders>
+              <w:top w:val="single" w:sz="4" w:space="0" w:color="000000"/>
               <w:left w:val="single" w:sz="4" w:space="0" w:color="000000"/>
               <w:bottom w:val="single" w:sz="4" w:space="0" w:color="000000"/>
               <w:right w:val="single" w:sz="4" w:space="0" w:color="000000"/>
@@ -4241,6 +4413,7 @@
           <w:tcPr>
             <w:tcW w:w="4986" w:type="dxa"/>
             <w:tcBorders>
+              <w:top w:val="single" w:sz="4" w:space="0" w:color="000000"/>
               <w:left w:val="single" w:sz="4" w:space="0" w:color="000000"/>
               <w:bottom w:val="single" w:sz="4" w:space="0" w:color="000000"/>
               <w:insideH w:val="single" w:sz="4" w:space="0" w:color="000000"/>
@@ -4289,8 +4462,9 @@
         </w:tc>
         <w:tc>
           <w:tcPr>
-            <w:tcW w:w="4986" w:type="dxa"/>
+            <w:tcW w:w="4985" w:type="dxa"/>
             <w:tcBorders>
+              <w:top w:val="single" w:sz="4" w:space="0" w:color="000000"/>
               <w:left w:val="single" w:sz="4" w:space="0" w:color="000000"/>
               <w:bottom w:val="single" w:sz="4" w:space="0" w:color="000000"/>
               <w:right w:val="single" w:sz="4" w:space="0" w:color="000000"/>
@@ -4347,6 +4521,7 @@
           <w:tcPr>
             <w:tcW w:w="4986" w:type="dxa"/>
             <w:tcBorders>
+              <w:top w:val="single" w:sz="4" w:space="0" w:color="000000"/>
               <w:left w:val="single" w:sz="4" w:space="0" w:color="000000"/>
               <w:bottom w:val="single" w:sz="4" w:space="0" w:color="000000"/>
               <w:insideH w:val="single" w:sz="4" w:space="0" w:color="000000"/>
@@ -4413,8 +4588,9 @@
         </w:tc>
         <w:tc>
           <w:tcPr>
-            <w:tcW w:w="4986" w:type="dxa"/>
+            <w:tcW w:w="4985" w:type="dxa"/>
             <w:tcBorders>
+              <w:top w:val="single" w:sz="4" w:space="0" w:color="000000"/>
               <w:left w:val="single" w:sz="4" w:space="0" w:color="000000"/>
               <w:bottom w:val="single" w:sz="4" w:space="0" w:color="000000"/>
               <w:right w:val="single" w:sz="4" w:space="0" w:color="000000"/>
@@ -4470,6 +4646,7 @@
           <w:tcPr>
             <w:tcW w:w="4986" w:type="dxa"/>
             <w:tcBorders>
+              <w:top w:val="single" w:sz="4" w:space="0" w:color="000000"/>
               <w:left w:val="single" w:sz="4" w:space="0" w:color="000000"/>
               <w:bottom w:val="single" w:sz="4" w:space="0" w:color="000000"/>
               <w:insideH w:val="single" w:sz="4" w:space="0" w:color="000000"/>
@@ -4518,8 +4695,9 @@
         </w:tc>
         <w:tc>
           <w:tcPr>
-            <w:tcW w:w="4986" w:type="dxa"/>
+            <w:tcW w:w="4985" w:type="dxa"/>
             <w:tcBorders>
+              <w:top w:val="single" w:sz="4" w:space="0" w:color="000000"/>
               <w:left w:val="single" w:sz="4" w:space="0" w:color="000000"/>
               <w:bottom w:val="single" w:sz="4" w:space="0" w:color="000000"/>
               <w:right w:val="single" w:sz="4" w:space="0" w:color="000000"/>
@@ -4576,6 +4754,7 @@
           <w:tcPr>
             <w:tcW w:w="4986" w:type="dxa"/>
             <w:tcBorders>
+              <w:top w:val="single" w:sz="4" w:space="0" w:color="000000"/>
               <w:left w:val="single" w:sz="4" w:space="0" w:color="000000"/>
               <w:bottom w:val="single" w:sz="4" w:space="0" w:color="000000"/>
               <w:insideH w:val="single" w:sz="4" w:space="0" w:color="000000"/>
@@ -4642,8 +4821,9 @@
         </w:tc>
         <w:tc>
           <w:tcPr>
-            <w:tcW w:w="4986" w:type="dxa"/>
+            <w:tcW w:w="4985" w:type="dxa"/>
             <w:tcBorders>
+              <w:top w:val="single" w:sz="4" w:space="0" w:color="000000"/>
               <w:left w:val="single" w:sz="4" w:space="0" w:color="000000"/>
               <w:bottom w:val="single" w:sz="4" w:space="0" w:color="000000"/>
               <w:right w:val="single" w:sz="4" w:space="0" w:color="000000"/>
@@ -4699,6 +4879,7 @@
           <w:tcPr>
             <w:tcW w:w="4986" w:type="dxa"/>
             <w:tcBorders>
+              <w:top w:val="single" w:sz="4" w:space="0" w:color="000000"/>
               <w:left w:val="single" w:sz="4" w:space="0" w:color="000000"/>
               <w:bottom w:val="single" w:sz="4" w:space="0" w:color="000000"/>
               <w:insideH w:val="single" w:sz="4" w:space="0" w:color="000000"/>
@@ -4747,8 +4928,9 @@
         </w:tc>
         <w:tc>
           <w:tcPr>
-            <w:tcW w:w="4986" w:type="dxa"/>
+            <w:tcW w:w="4985" w:type="dxa"/>
             <w:tcBorders>
+              <w:top w:val="single" w:sz="4" w:space="0" w:color="000000"/>
               <w:left w:val="single" w:sz="4" w:space="0" w:color="000000"/>
               <w:bottom w:val="single" w:sz="4" w:space="0" w:color="000000"/>
               <w:right w:val="single" w:sz="4" w:space="0" w:color="000000"/>
@@ -4805,6 +4987,7 @@
           <w:tcPr>
             <w:tcW w:w="4986" w:type="dxa"/>
             <w:tcBorders>
+              <w:top w:val="single" w:sz="4" w:space="0" w:color="000000"/>
               <w:left w:val="single" w:sz="4" w:space="0" w:color="000000"/>
               <w:bottom w:val="single" w:sz="4" w:space="0" w:color="000000"/>
               <w:insideH w:val="single" w:sz="4" w:space="0" w:color="000000"/>
@@ -4871,8 +5054,9 @@
         </w:tc>
         <w:tc>
           <w:tcPr>
-            <w:tcW w:w="4986" w:type="dxa"/>
+            <w:tcW w:w="4985" w:type="dxa"/>
             <w:tcBorders>
+              <w:top w:val="single" w:sz="4" w:space="0" w:color="000000"/>
               <w:left w:val="single" w:sz="4" w:space="0" w:color="000000"/>
               <w:bottom w:val="single" w:sz="4" w:space="0" w:color="000000"/>
               <w:right w:val="single" w:sz="4" w:space="0" w:color="000000"/>
@@ -5017,7 +5201,7 @@
       </w:tblPr>
       <w:tblGrid>
         <w:gridCol w:w="4986"/>
-        <w:gridCol w:w="4986"/>
+        <w:gridCol w:w="4985"/>
       </w:tblGrid>
       <w:tr>
         <w:trPr/>
@@ -5075,7 +5259,7 @@
         </w:tc>
         <w:tc>
           <w:tcPr>
-            <w:tcW w:w="4986" w:type="dxa"/>
+            <w:tcW w:w="4985" w:type="dxa"/>
             <w:tcBorders>
               <w:top w:val="single" w:sz="4" w:space="0" w:color="000000"/>
               <w:left w:val="single" w:sz="4" w:space="0" w:color="000000"/>
@@ -5134,6 +5318,7 @@
           <w:tcPr>
             <w:tcW w:w="4986" w:type="dxa"/>
             <w:tcBorders>
+              <w:top w:val="single" w:sz="4" w:space="0" w:color="000000"/>
               <w:left w:val="single" w:sz="4" w:space="0" w:color="000000"/>
               <w:bottom w:val="single" w:sz="4" w:space="0" w:color="000000"/>
               <w:insideH w:val="single" w:sz="4" w:space="0" w:color="000000"/>
@@ -5183,8 +5368,9 @@
         </w:tc>
         <w:tc>
           <w:tcPr>
-            <w:tcW w:w="4986" w:type="dxa"/>
+            <w:tcW w:w="4985" w:type="dxa"/>
             <w:tcBorders>
+              <w:top w:val="single" w:sz="4" w:space="0" w:color="000000"/>
               <w:left w:val="single" w:sz="4" w:space="0" w:color="000000"/>
               <w:bottom w:val="single" w:sz="4" w:space="0" w:color="000000"/>
               <w:right w:val="single" w:sz="4" w:space="0" w:color="000000"/>
@@ -5240,6 +5426,7 @@
           <w:tcPr>
             <w:tcW w:w="4986" w:type="dxa"/>
             <w:tcBorders>
+              <w:top w:val="single" w:sz="4" w:space="0" w:color="000000"/>
               <w:left w:val="single" w:sz="4" w:space="0" w:color="000000"/>
               <w:bottom w:val="single" w:sz="4" w:space="0" w:color="000000"/>
               <w:insideH w:val="single" w:sz="4" w:space="0" w:color="000000"/>
@@ -5288,8 +5475,9 @@
         </w:tc>
         <w:tc>
           <w:tcPr>
-            <w:tcW w:w="4986" w:type="dxa"/>
+            <w:tcW w:w="4985" w:type="dxa"/>
             <w:tcBorders>
+              <w:top w:val="single" w:sz="4" w:space="0" w:color="000000"/>
               <w:left w:val="single" w:sz="4" w:space="0" w:color="000000"/>
               <w:bottom w:val="single" w:sz="4" w:space="0" w:color="000000"/>
               <w:right w:val="single" w:sz="4" w:space="0" w:color="000000"/>
@@ -5335,24 +5523,7 @@
                 <w:szCs w:val="24"/>
                 <w:u w:val="none"/>
               </w:rPr>
-              <w:t xml:space="preserve">Introduce </w:t>
-            </w:r>
-            <w:r>
-              <w:rPr>
-                <w:b w:val="false"/>
-                <w:bCs w:val="false"/>
-                <w:i w:val="false"/>
-                <w:iCs w:val="false"/>
-                <w:strike w:val="false"/>
-                <w:dstrike w:val="false"/>
-                <w:outline w:val="false"/>
-                <w:shadow w:val="false"/>
-                <w:color w:val="000000"/>
-                <w:sz w:val="24"/>
-                <w:szCs w:val="24"/>
-                <w:u w:val="none"/>
-              </w:rPr>
-              <w:t>ID</w:t>
+              <w:t>Introduce ID</w:t>
             </w:r>
           </w:p>
         </w:tc>
@@ -5363,6 +5534,7 @@
           <w:tcPr>
             <w:tcW w:w="4986" w:type="dxa"/>
             <w:tcBorders>
+              <w:top w:val="single" w:sz="4" w:space="0" w:color="000000"/>
               <w:left w:val="single" w:sz="4" w:space="0" w:color="000000"/>
               <w:bottom w:val="single" w:sz="4" w:space="0" w:color="000000"/>
               <w:insideH w:val="single" w:sz="4" w:space="0" w:color="000000"/>
@@ -5412,8 +5584,9 @@
         </w:tc>
         <w:tc>
           <w:tcPr>
-            <w:tcW w:w="4986" w:type="dxa"/>
+            <w:tcW w:w="4985" w:type="dxa"/>
             <w:tcBorders>
+              <w:top w:val="single" w:sz="4" w:space="0" w:color="000000"/>
               <w:left w:val="single" w:sz="4" w:space="0" w:color="000000"/>
               <w:bottom w:val="single" w:sz="4" w:space="0" w:color="000000"/>
               <w:right w:val="single" w:sz="4" w:space="0" w:color="000000"/>
@@ -5469,6 +5642,7 @@
           <w:tcPr>
             <w:tcW w:w="4986" w:type="dxa"/>
             <w:tcBorders>
+              <w:top w:val="single" w:sz="4" w:space="0" w:color="000000"/>
               <w:left w:val="single" w:sz="4" w:space="0" w:color="000000"/>
               <w:bottom w:val="single" w:sz="4" w:space="0" w:color="000000"/>
               <w:insideH w:val="single" w:sz="4" w:space="0" w:color="000000"/>
@@ -5517,8 +5691,9 @@
         </w:tc>
         <w:tc>
           <w:tcPr>
-            <w:tcW w:w="4986" w:type="dxa"/>
+            <w:tcW w:w="4985" w:type="dxa"/>
             <w:tcBorders>
+              <w:top w:val="single" w:sz="4" w:space="0" w:color="000000"/>
               <w:left w:val="single" w:sz="4" w:space="0" w:color="000000"/>
               <w:bottom w:val="single" w:sz="4" w:space="0" w:color="000000"/>
               <w:right w:val="single" w:sz="4" w:space="0" w:color="000000"/>
@@ -5564,24 +5739,7 @@
                 <w:szCs w:val="24"/>
                 <w:u w:val="none"/>
               </w:rPr>
-              <w:t xml:space="preserve">Introduce </w:t>
-            </w:r>
-            <w:r>
-              <w:rPr>
-                <w:b w:val="false"/>
-                <w:bCs w:val="false"/>
-                <w:i w:val="false"/>
-                <w:iCs w:val="false"/>
-                <w:strike w:val="false"/>
-                <w:dstrike w:val="false"/>
-                <w:outline w:val="false"/>
-                <w:shadow w:val="false"/>
-                <w:color w:val="000000"/>
-                <w:sz w:val="24"/>
-                <w:szCs w:val="24"/>
-                <w:u w:val="none"/>
-              </w:rPr>
-              <w:t>titlu</w:t>
+              <w:t>Introduce titlu</w:t>
             </w:r>
           </w:p>
         </w:tc>
@@ -5592,6 +5750,7 @@
           <w:tcPr>
             <w:tcW w:w="4986" w:type="dxa"/>
             <w:tcBorders>
+              <w:top w:val="single" w:sz="4" w:space="0" w:color="000000"/>
               <w:left w:val="single" w:sz="4" w:space="0" w:color="000000"/>
               <w:bottom w:val="single" w:sz="4" w:space="0" w:color="000000"/>
               <w:insideH w:val="single" w:sz="4" w:space="0" w:color="000000"/>
@@ -5658,8 +5817,9 @@
         </w:tc>
         <w:tc>
           <w:tcPr>
-            <w:tcW w:w="4986" w:type="dxa"/>
+            <w:tcW w:w="4985" w:type="dxa"/>
             <w:tcBorders>
+              <w:top w:val="single" w:sz="4" w:space="0" w:color="000000"/>
               <w:left w:val="single" w:sz="4" w:space="0" w:color="000000"/>
               <w:bottom w:val="single" w:sz="4" w:space="0" w:color="000000"/>
               <w:right w:val="single" w:sz="4" w:space="0" w:color="000000"/>
@@ -5715,6 +5875,7 @@
           <w:tcPr>
             <w:tcW w:w="4986" w:type="dxa"/>
             <w:tcBorders>
+              <w:top w:val="single" w:sz="4" w:space="0" w:color="000000"/>
               <w:left w:val="single" w:sz="4" w:space="0" w:color="000000"/>
               <w:bottom w:val="single" w:sz="4" w:space="0" w:color="000000"/>
               <w:insideH w:val="single" w:sz="4" w:space="0" w:color="000000"/>
@@ -5763,8 +5924,9 @@
         </w:tc>
         <w:tc>
           <w:tcPr>
-            <w:tcW w:w="4986" w:type="dxa"/>
+            <w:tcW w:w="4985" w:type="dxa"/>
             <w:tcBorders>
+              <w:top w:val="single" w:sz="4" w:space="0" w:color="000000"/>
               <w:left w:val="single" w:sz="4" w:space="0" w:color="000000"/>
               <w:bottom w:val="single" w:sz="4" w:space="0" w:color="000000"/>
               <w:right w:val="single" w:sz="4" w:space="0" w:color="000000"/>
@@ -5810,24 +5972,7 @@
                 <w:szCs w:val="24"/>
                 <w:u w:val="none"/>
               </w:rPr>
-              <w:t xml:space="preserve">Introduce </w:t>
-            </w:r>
-            <w:r>
-              <w:rPr>
-                <w:b w:val="false"/>
-                <w:bCs w:val="false"/>
-                <w:i w:val="false"/>
-                <w:iCs w:val="false"/>
-                <w:strike w:val="false"/>
-                <w:dstrike w:val="false"/>
-                <w:outline w:val="false"/>
-                <w:shadow w:val="false"/>
-                <w:color w:val="000000"/>
-                <w:sz w:val="24"/>
-                <w:szCs w:val="24"/>
-                <w:u w:val="none"/>
-              </w:rPr>
-              <w:t>un contract deja existent</w:t>
+              <w:t>Introduce un contract deja existent</w:t>
             </w:r>
           </w:p>
         </w:tc>
@@ -5838,6 +5983,7 @@
           <w:tcPr>
             <w:tcW w:w="4986" w:type="dxa"/>
             <w:tcBorders>
+              <w:top w:val="single" w:sz="4" w:space="0" w:color="000000"/>
               <w:left w:val="single" w:sz="4" w:space="0" w:color="000000"/>
               <w:bottom w:val="single" w:sz="4" w:space="0" w:color="000000"/>
               <w:insideH w:val="single" w:sz="4" w:space="0" w:color="000000"/>
@@ -5904,8 +6050,9 @@
         </w:tc>
         <w:tc>
           <w:tcPr>
-            <w:tcW w:w="4986" w:type="dxa"/>
+            <w:tcW w:w="4985" w:type="dxa"/>
             <w:tcBorders>
+              <w:top w:val="single" w:sz="4" w:space="0" w:color="000000"/>
               <w:left w:val="single" w:sz="4" w:space="0" w:color="000000"/>
               <w:bottom w:val="single" w:sz="4" w:space="0" w:color="000000"/>
               <w:right w:val="single" w:sz="4" w:space="0" w:color="000000"/>
@@ -5964,8 +6111,8 @@
       <w:r>
         <w:rPr/>
       </w:r>
-      <w:bookmarkStart w:id="2" w:name="__DdeLink__125_1521089867"/>
-      <w:bookmarkStart w:id="3" w:name="__DdeLink__125_1521089867"/>
+      <w:bookmarkStart w:id="2" w:name="__DdeLink__125_15210898671"/>
+      <w:bookmarkStart w:id="3" w:name="__DdeLink__125_15210898671"/>
       <w:bookmarkEnd w:id="3"/>
     </w:p>
     <w:p>
@@ -5992,6 +6139,828 @@
       <w:r>
         <w:rPr>
           <w:u w:val="single"/>
+        </w:rPr>
+      </w:r>
+    </w:p>
+    <w:p>
+      <w:pPr>
+        <w:pStyle w:val="Normal"/>
+        <w:jc w:val="left"/>
+        <w:rPr>
+          <w:u w:val="single"/>
+        </w:rPr>
+      </w:pPr>
+      <w:r>
+        <w:rPr>
+          <w:u w:val="single"/>
+        </w:rPr>
+      </w:r>
+      <w:bookmarkStart w:id="4" w:name="__DdeLink__293_494281009"/>
+      <w:bookmarkStart w:id="5" w:name="__DdeLink__293_494281009"/>
+      <w:bookmarkEnd w:id="5"/>
+    </w:p>
+    <w:tbl>
+      <w:tblPr>
+        <w:tblW w:w="9972" w:type="dxa"/>
+        <w:jc w:val="left"/>
+        <w:tblInd w:w="0" w:type="dxa"/>
+        <w:tblBorders>
+          <w:top w:val="single" w:sz="4" w:space="0" w:color="000000"/>
+          <w:left w:val="single" w:sz="4" w:space="0" w:color="000000"/>
+          <w:bottom w:val="single" w:sz="4" w:space="0" w:color="000000"/>
+          <w:insideH w:val="single" w:sz="4" w:space="0" w:color="000000"/>
+        </w:tblBorders>
+        <w:tblCellMar>
+          <w:top w:w="55" w:type="dxa"/>
+          <w:left w:w="50" w:type="dxa"/>
+          <w:bottom w:w="55" w:type="dxa"/>
+          <w:right w:w="55" w:type="dxa"/>
+        </w:tblCellMar>
+      </w:tblPr>
+      <w:tblGrid>
+        <w:gridCol w:w="4986"/>
+        <w:gridCol w:w="4985"/>
+      </w:tblGrid>
+      <w:tr>
+        <w:trPr/>
+        <w:tc>
+          <w:tcPr>
+            <w:tcW w:w="4986" w:type="dxa"/>
+            <w:tcBorders>
+              <w:top w:val="single" w:sz="4" w:space="0" w:color="000000"/>
+              <w:left w:val="single" w:sz="4" w:space="0" w:color="000000"/>
+              <w:bottom w:val="single" w:sz="4" w:space="0" w:color="000000"/>
+              <w:insideH w:val="single" w:sz="4" w:space="0" w:color="000000"/>
+            </w:tcBorders>
+            <w:shd w:fill="auto" w:val="clear"/>
+          </w:tcPr>
+          <w:p>
+            <w:pPr>
+              <w:pStyle w:val="TableContents"/>
+              <w:jc w:val="center"/>
+              <w:rPr>
+                <w:rFonts w:ascii="Liberation Serif" w:hAnsi="Liberation Serif"/>
+                <w:b w:val="false"/>
+                <w:b w:val="false"/>
+                <w:bCs w:val="false"/>
+                <w:i w:val="false"/>
+                <w:i w:val="false"/>
+                <w:iCs w:val="false"/>
+                <w:strike w:val="false"/>
+                <w:dstrike w:val="false"/>
+                <w:outline w:val="false"/>
+                <w:shadow w:val="false"/>
+                <w:color w:val="000000"/>
+                <w:sz w:val="24"/>
+                <w:szCs w:val="24"/>
+                <w:u w:val="none"/>
+              </w:rPr>
+            </w:pPr>
+            <w:r>
+              <w:rPr>
+                <w:b w:val="false"/>
+                <w:bCs w:val="false"/>
+                <w:i w:val="false"/>
+                <w:iCs w:val="false"/>
+                <w:strike w:val="false"/>
+                <w:dstrike w:val="false"/>
+                <w:outline w:val="false"/>
+                <w:shadow w:val="false"/>
+                <w:color w:val="000000"/>
+                <w:sz w:val="24"/>
+                <w:szCs w:val="24"/>
+                <w:u w:val="none"/>
+              </w:rPr>
+              <w:t>Application</w:t>
+            </w:r>
+          </w:p>
+        </w:tc>
+        <w:tc>
+          <w:tcPr>
+            <w:tcW w:w="4985" w:type="dxa"/>
+            <w:tcBorders>
+              <w:top w:val="single" w:sz="4" w:space="0" w:color="000000"/>
+              <w:left w:val="single" w:sz="4" w:space="0" w:color="000000"/>
+              <w:bottom w:val="single" w:sz="4" w:space="0" w:color="000000"/>
+              <w:right w:val="single" w:sz="4" w:space="0" w:color="000000"/>
+              <w:insideH w:val="single" w:sz="4" w:space="0" w:color="000000"/>
+              <w:insideV w:val="single" w:sz="4" w:space="0" w:color="000000"/>
+            </w:tcBorders>
+            <w:shd w:fill="auto" w:val="clear"/>
+          </w:tcPr>
+          <w:p>
+            <w:pPr>
+              <w:pStyle w:val="TableContents"/>
+              <w:jc w:val="center"/>
+              <w:rPr>
+                <w:rFonts w:ascii="Liberation Serif" w:hAnsi="Liberation Serif"/>
+                <w:b w:val="false"/>
+                <w:b w:val="false"/>
+                <w:bCs w:val="false"/>
+                <w:i w:val="false"/>
+                <w:i w:val="false"/>
+                <w:iCs w:val="false"/>
+                <w:strike w:val="false"/>
+                <w:dstrike w:val="false"/>
+                <w:outline w:val="false"/>
+                <w:shadow w:val="false"/>
+                <w:color w:val="000000"/>
+                <w:sz w:val="24"/>
+                <w:szCs w:val="24"/>
+                <w:u w:val="none"/>
+              </w:rPr>
+            </w:pPr>
+            <w:r>
+              <w:rPr>
+                <w:b w:val="false"/>
+                <w:bCs w:val="false"/>
+                <w:i w:val="false"/>
+                <w:iCs w:val="false"/>
+                <w:strike w:val="false"/>
+                <w:dstrike w:val="false"/>
+                <w:outline w:val="false"/>
+                <w:shadow w:val="false"/>
+                <w:color w:val="000000"/>
+                <w:sz w:val="24"/>
+                <w:szCs w:val="24"/>
+                <w:u w:val="none"/>
+              </w:rPr>
+              <w:t>User</w:t>
+            </w:r>
+          </w:p>
+        </w:tc>
+      </w:tr>
+      <w:tr>
+        <w:trPr/>
+        <w:tc>
+          <w:tcPr>
+            <w:tcW w:w="4986" w:type="dxa"/>
+            <w:tcBorders>
+              <w:top w:val="single" w:sz="4" w:space="0" w:color="000000"/>
+              <w:left w:val="single" w:sz="4" w:space="0" w:color="000000"/>
+              <w:bottom w:val="single" w:sz="4" w:space="0" w:color="000000"/>
+              <w:insideH w:val="single" w:sz="4" w:space="0" w:color="000000"/>
+            </w:tcBorders>
+            <w:shd w:fill="auto" w:val="clear"/>
+          </w:tcPr>
+          <w:p>
+            <w:pPr>
+              <w:pStyle w:val="TableContents"/>
+              <w:jc w:val="left"/>
+              <w:rPr>
+                <w:rFonts w:ascii="Liberation Serif" w:hAnsi="Liberation Serif"/>
+                <w:b w:val="false"/>
+                <w:b w:val="false"/>
+                <w:bCs w:val="false"/>
+                <w:i w:val="false"/>
+                <w:i w:val="false"/>
+                <w:iCs w:val="false"/>
+                <w:strike w:val="false"/>
+                <w:dstrike w:val="false"/>
+                <w:outline w:val="false"/>
+                <w:shadow w:val="false"/>
+                <w:color w:val="000000"/>
+                <w:sz w:val="24"/>
+                <w:szCs w:val="24"/>
+                <w:u w:val="none"/>
+              </w:rPr>
+            </w:pPr>
+            <w:r>
+              <w:rPr>
+                <w:b w:val="false"/>
+                <w:bCs w:val="false"/>
+                <w:i w:val="false"/>
+                <w:iCs w:val="false"/>
+                <w:strike w:val="false"/>
+                <w:dstrike w:val="false"/>
+                <w:outline w:val="false"/>
+                <w:shadow w:val="false"/>
+                <w:color w:val="000000"/>
+                <w:sz w:val="24"/>
+                <w:szCs w:val="24"/>
+                <w:u w:val="none"/>
+              </w:rPr>
+              <w:t>Afiseaza lista clienti/filme/contracte; “Introduceti ID-ul clientului/filmului/contractului: ”</w:t>
+            </w:r>
+          </w:p>
+        </w:tc>
+        <w:tc>
+          <w:tcPr>
+            <w:tcW w:w="4985" w:type="dxa"/>
+            <w:tcBorders>
+              <w:top w:val="single" w:sz="4" w:space="0" w:color="000000"/>
+              <w:left w:val="single" w:sz="4" w:space="0" w:color="000000"/>
+              <w:bottom w:val="single" w:sz="4" w:space="0" w:color="000000"/>
+              <w:right w:val="single" w:sz="4" w:space="0" w:color="000000"/>
+              <w:insideH w:val="single" w:sz="4" w:space="0" w:color="000000"/>
+              <w:insideV w:val="single" w:sz="4" w:space="0" w:color="000000"/>
+            </w:tcBorders>
+            <w:shd w:fill="auto" w:val="clear"/>
+          </w:tcPr>
+          <w:p>
+            <w:pPr>
+              <w:pStyle w:val="TableContents"/>
+              <w:jc w:val="left"/>
+              <w:rPr>
+                <w:rFonts w:ascii="Liberation Serif" w:hAnsi="Liberation Serif"/>
+                <w:b w:val="false"/>
+                <w:b w:val="false"/>
+                <w:bCs w:val="false"/>
+                <w:i w:val="false"/>
+                <w:i w:val="false"/>
+                <w:iCs w:val="false"/>
+                <w:strike w:val="false"/>
+                <w:dstrike w:val="false"/>
+                <w:outline w:val="false"/>
+                <w:shadow w:val="false"/>
+                <w:color w:val="000000"/>
+                <w:sz w:val="24"/>
+                <w:szCs w:val="24"/>
+                <w:u w:val="none"/>
+              </w:rPr>
+            </w:pPr>
+            <w:r>
+              <w:rPr>
+                <w:b w:val="false"/>
+                <w:bCs w:val="false"/>
+                <w:i w:val="false"/>
+                <w:iCs w:val="false"/>
+                <w:strike w:val="false"/>
+                <w:dstrike w:val="false"/>
+                <w:outline w:val="false"/>
+                <w:shadow w:val="false"/>
+                <w:color w:val="000000"/>
+                <w:sz w:val="24"/>
+                <w:szCs w:val="24"/>
+                <w:u w:val="none"/>
+              </w:rPr>
+            </w:r>
+          </w:p>
+        </w:tc>
+      </w:tr>
+      <w:tr>
+        <w:trPr/>
+        <w:tc>
+          <w:tcPr>
+            <w:tcW w:w="4986" w:type="dxa"/>
+            <w:tcBorders>
+              <w:top w:val="single" w:sz="4" w:space="0" w:color="000000"/>
+              <w:left w:val="single" w:sz="4" w:space="0" w:color="000000"/>
+              <w:bottom w:val="single" w:sz="4" w:space="0" w:color="000000"/>
+              <w:insideH w:val="single" w:sz="4" w:space="0" w:color="000000"/>
+            </w:tcBorders>
+            <w:shd w:fill="auto" w:val="clear"/>
+          </w:tcPr>
+          <w:p>
+            <w:pPr>
+              <w:pStyle w:val="TableContents"/>
+              <w:jc w:val="left"/>
+              <w:rPr>
+                <w:rFonts w:ascii="Liberation Serif" w:hAnsi="Liberation Serif"/>
+                <w:b w:val="false"/>
+                <w:b w:val="false"/>
+                <w:bCs w:val="false"/>
+                <w:i w:val="false"/>
+                <w:i w:val="false"/>
+                <w:iCs w:val="false"/>
+                <w:strike w:val="false"/>
+                <w:dstrike w:val="false"/>
+                <w:outline w:val="false"/>
+                <w:shadow w:val="false"/>
+                <w:color w:val="000000"/>
+                <w:sz w:val="24"/>
+                <w:szCs w:val="24"/>
+                <w:u w:val="none"/>
+              </w:rPr>
+            </w:pPr>
+            <w:r>
+              <w:rPr>
+                <w:b w:val="false"/>
+                <w:bCs w:val="false"/>
+                <w:i w:val="false"/>
+                <w:iCs w:val="false"/>
+                <w:strike w:val="false"/>
+                <w:dstrike w:val="false"/>
+                <w:outline w:val="false"/>
+                <w:shadow w:val="false"/>
+                <w:color w:val="000000"/>
+                <w:sz w:val="24"/>
+                <w:szCs w:val="24"/>
+                <w:u w:val="none"/>
+              </w:rPr>
+            </w:r>
+          </w:p>
+        </w:tc>
+        <w:tc>
+          <w:tcPr>
+            <w:tcW w:w="4985" w:type="dxa"/>
+            <w:tcBorders>
+              <w:top w:val="single" w:sz="4" w:space="0" w:color="000000"/>
+              <w:left w:val="single" w:sz="4" w:space="0" w:color="000000"/>
+              <w:bottom w:val="single" w:sz="4" w:space="0" w:color="000000"/>
+              <w:right w:val="single" w:sz="4" w:space="0" w:color="000000"/>
+              <w:insideH w:val="single" w:sz="4" w:space="0" w:color="000000"/>
+              <w:insideV w:val="single" w:sz="4" w:space="0" w:color="000000"/>
+            </w:tcBorders>
+            <w:shd w:fill="auto" w:val="clear"/>
+          </w:tcPr>
+          <w:p>
+            <w:pPr>
+              <w:pStyle w:val="TableContents"/>
+              <w:jc w:val="center"/>
+              <w:rPr>
+                <w:rFonts w:ascii="Liberation Serif" w:hAnsi="Liberation Serif"/>
+                <w:b w:val="false"/>
+                <w:b w:val="false"/>
+                <w:bCs w:val="false"/>
+                <w:i w:val="false"/>
+                <w:i w:val="false"/>
+                <w:iCs w:val="false"/>
+                <w:strike w:val="false"/>
+                <w:dstrike w:val="false"/>
+                <w:outline w:val="false"/>
+                <w:shadow w:val="false"/>
+                <w:color w:val="000000"/>
+                <w:sz w:val="24"/>
+                <w:szCs w:val="24"/>
+                <w:u w:val="none"/>
+              </w:rPr>
+            </w:pPr>
+            <w:r>
+              <w:rPr>
+                <w:b w:val="false"/>
+                <w:bCs w:val="false"/>
+                <w:i w:val="false"/>
+                <w:iCs w:val="false"/>
+                <w:strike w:val="false"/>
+                <w:dstrike w:val="false"/>
+                <w:outline w:val="false"/>
+                <w:shadow w:val="false"/>
+                <w:color w:val="000000"/>
+                <w:sz w:val="24"/>
+                <w:szCs w:val="24"/>
+                <w:u w:val="none"/>
+              </w:rPr>
+              <w:t>Introduce ID</w:t>
+            </w:r>
+          </w:p>
+        </w:tc>
+      </w:tr>
+      <w:tr>
+        <w:trPr/>
+        <w:tc>
+          <w:tcPr>
+            <w:tcW w:w="4986" w:type="dxa"/>
+            <w:tcBorders>
+              <w:top w:val="single" w:sz="4" w:space="0" w:color="000000"/>
+              <w:left w:val="single" w:sz="4" w:space="0" w:color="000000"/>
+              <w:bottom w:val="single" w:sz="4" w:space="0" w:color="000000"/>
+              <w:insideH w:val="single" w:sz="4" w:space="0" w:color="000000"/>
+            </w:tcBorders>
+            <w:shd w:fill="auto" w:val="clear"/>
+          </w:tcPr>
+          <w:p>
+            <w:pPr>
+              <w:pStyle w:val="TableContents"/>
+              <w:jc w:val="left"/>
+              <w:rPr>
+                <w:rFonts w:ascii="Liberation Serif" w:hAnsi="Liberation Serif"/>
+                <w:b w:val="false"/>
+                <w:b w:val="false"/>
+                <w:bCs w:val="false"/>
+                <w:i w:val="false"/>
+                <w:i w:val="false"/>
+                <w:iCs w:val="false"/>
+                <w:strike w:val="false"/>
+                <w:dstrike w:val="false"/>
+                <w:outline w:val="false"/>
+                <w:shadow w:val="false"/>
+                <w:color w:val="000000"/>
+                <w:sz w:val="24"/>
+                <w:szCs w:val="24"/>
+                <w:u w:val="none"/>
+              </w:rPr>
+            </w:pPr>
+            <w:r>
+              <w:rPr>
+                <w:b w:val="false"/>
+                <w:bCs w:val="false"/>
+                <w:i w:val="false"/>
+                <w:iCs w:val="false"/>
+                <w:strike w:val="false"/>
+                <w:dstrike w:val="false"/>
+                <w:outline w:val="false"/>
+                <w:shadow w:val="false"/>
+                <w:color w:val="000000"/>
+                <w:sz w:val="24"/>
+                <w:szCs w:val="24"/>
+                <w:u w:val="none"/>
+              </w:rPr>
+              <w:t>“</w:t>
+            </w:r>
+            <w:r>
+              <w:rPr>
+                <w:b w:val="false"/>
+                <w:bCs w:val="false"/>
+                <w:i w:val="false"/>
+                <w:iCs w:val="false"/>
+                <w:strike w:val="false"/>
+                <w:dstrike w:val="false"/>
+                <w:outline w:val="false"/>
+                <w:shadow w:val="false"/>
+                <w:color w:val="000000"/>
+                <w:sz w:val="24"/>
+                <w:szCs w:val="24"/>
+                <w:u w:val="none"/>
+              </w:rPr>
+              <w:t>Filmul/Clientul a fost sters!”/”Filmul a fost returnat”</w:t>
+            </w:r>
+          </w:p>
+        </w:tc>
+        <w:tc>
+          <w:tcPr>
+            <w:tcW w:w="4985" w:type="dxa"/>
+            <w:tcBorders>
+              <w:top w:val="single" w:sz="4" w:space="0" w:color="000000"/>
+              <w:left w:val="single" w:sz="4" w:space="0" w:color="000000"/>
+              <w:bottom w:val="single" w:sz="4" w:space="0" w:color="000000"/>
+              <w:right w:val="single" w:sz="4" w:space="0" w:color="000000"/>
+              <w:insideH w:val="single" w:sz="4" w:space="0" w:color="000000"/>
+              <w:insideV w:val="single" w:sz="4" w:space="0" w:color="000000"/>
+            </w:tcBorders>
+            <w:shd w:fill="auto" w:val="clear"/>
+          </w:tcPr>
+          <w:p>
+            <w:pPr>
+              <w:pStyle w:val="TableContents"/>
+              <w:jc w:val="left"/>
+              <w:rPr>
+                <w:rFonts w:ascii="Liberation Serif" w:hAnsi="Liberation Serif"/>
+                <w:b w:val="false"/>
+                <w:b w:val="false"/>
+                <w:bCs w:val="false"/>
+                <w:i w:val="false"/>
+                <w:i w:val="false"/>
+                <w:iCs w:val="false"/>
+                <w:strike w:val="false"/>
+                <w:dstrike w:val="false"/>
+                <w:outline w:val="false"/>
+                <w:shadow w:val="false"/>
+                <w:color w:val="000000"/>
+                <w:sz w:val="24"/>
+                <w:szCs w:val="24"/>
+                <w:u w:val="none"/>
+              </w:rPr>
+            </w:pPr>
+            <w:r>
+              <w:rPr>
+                <w:b w:val="false"/>
+                <w:bCs w:val="false"/>
+                <w:i w:val="false"/>
+                <w:iCs w:val="false"/>
+                <w:strike w:val="false"/>
+                <w:dstrike w:val="false"/>
+                <w:outline w:val="false"/>
+                <w:shadow w:val="false"/>
+                <w:color w:val="000000"/>
+                <w:sz w:val="24"/>
+                <w:szCs w:val="24"/>
+                <w:u w:val="none"/>
+              </w:rPr>
+            </w:r>
+          </w:p>
+        </w:tc>
+      </w:tr>
+      <w:tr>
+        <w:trPr/>
+        <w:tc>
+          <w:tcPr>
+            <w:tcW w:w="4986" w:type="dxa"/>
+            <w:tcBorders>
+              <w:top w:val="single" w:sz="4" w:space="0" w:color="000000"/>
+              <w:left w:val="single" w:sz="4" w:space="0" w:color="000000"/>
+              <w:bottom w:val="single" w:sz="4" w:space="0" w:color="000000"/>
+              <w:insideH w:val="single" w:sz="4" w:space="0" w:color="000000"/>
+            </w:tcBorders>
+            <w:shd w:fill="auto" w:val="clear"/>
+          </w:tcPr>
+          <w:p>
+            <w:pPr>
+              <w:pStyle w:val="TableContents"/>
+              <w:jc w:val="left"/>
+              <w:rPr>
+                <w:rFonts w:ascii="Liberation Serif" w:hAnsi="Liberation Serif"/>
+                <w:b w:val="false"/>
+                <w:b w:val="false"/>
+                <w:bCs w:val="false"/>
+                <w:i w:val="false"/>
+                <w:i w:val="false"/>
+                <w:iCs w:val="false"/>
+                <w:strike w:val="false"/>
+                <w:dstrike w:val="false"/>
+                <w:outline w:val="false"/>
+                <w:shadow w:val="false"/>
+                <w:color w:val="000000"/>
+                <w:sz w:val="24"/>
+                <w:szCs w:val="24"/>
+                <w:u w:val="none"/>
+              </w:rPr>
+            </w:pPr>
+            <w:r>
+              <w:rPr>
+                <w:b w:val="false"/>
+                <w:bCs w:val="false"/>
+                <w:i w:val="false"/>
+                <w:iCs w:val="false"/>
+                <w:strike w:val="false"/>
+                <w:dstrike w:val="false"/>
+                <w:outline w:val="false"/>
+                <w:shadow w:val="false"/>
+                <w:color w:val="000000"/>
+                <w:sz w:val="24"/>
+                <w:szCs w:val="24"/>
+                <w:u w:val="none"/>
+              </w:rPr>
+            </w:r>
+          </w:p>
+        </w:tc>
+        <w:tc>
+          <w:tcPr>
+            <w:tcW w:w="4985" w:type="dxa"/>
+            <w:tcBorders>
+              <w:top w:val="single" w:sz="4" w:space="0" w:color="000000"/>
+              <w:left w:val="single" w:sz="4" w:space="0" w:color="000000"/>
+              <w:bottom w:val="single" w:sz="4" w:space="0" w:color="000000"/>
+              <w:right w:val="single" w:sz="4" w:space="0" w:color="000000"/>
+              <w:insideH w:val="single" w:sz="4" w:space="0" w:color="000000"/>
+              <w:insideV w:val="single" w:sz="4" w:space="0" w:color="000000"/>
+            </w:tcBorders>
+            <w:shd w:fill="auto" w:val="clear"/>
+          </w:tcPr>
+          <w:p>
+            <w:pPr>
+              <w:pStyle w:val="TableContents"/>
+              <w:jc w:val="center"/>
+              <w:rPr>
+                <w:rFonts w:ascii="Liberation Serif" w:hAnsi="Liberation Serif"/>
+                <w:b w:val="false"/>
+                <w:b w:val="false"/>
+                <w:bCs w:val="false"/>
+                <w:i w:val="false"/>
+                <w:i w:val="false"/>
+                <w:iCs w:val="false"/>
+                <w:strike w:val="false"/>
+                <w:dstrike w:val="false"/>
+                <w:outline w:val="false"/>
+                <w:shadow w:val="false"/>
+                <w:color w:val="000000"/>
+                <w:sz w:val="24"/>
+                <w:szCs w:val="24"/>
+                <w:u w:val="none"/>
+              </w:rPr>
+            </w:pPr>
+            <w:r>
+              <w:rPr>
+                <w:b w:val="false"/>
+                <w:bCs w:val="false"/>
+                <w:i w:val="false"/>
+                <w:iCs w:val="false"/>
+                <w:strike w:val="false"/>
+                <w:dstrike w:val="false"/>
+                <w:outline w:val="false"/>
+                <w:shadow w:val="false"/>
+                <w:color w:val="000000"/>
+                <w:sz w:val="24"/>
+                <w:szCs w:val="24"/>
+                <w:u w:val="none"/>
+              </w:rPr>
+              <w:t>Introduce ID inexistent</w:t>
+            </w:r>
+          </w:p>
+        </w:tc>
+      </w:tr>
+      <w:tr>
+        <w:trPr/>
+        <w:tc>
+          <w:tcPr>
+            <w:tcW w:w="4986" w:type="dxa"/>
+            <w:tcBorders>
+              <w:top w:val="single" w:sz="4" w:space="0" w:color="000000"/>
+              <w:left w:val="single" w:sz="4" w:space="0" w:color="000000"/>
+              <w:bottom w:val="single" w:sz="4" w:space="0" w:color="000000"/>
+              <w:insideH w:val="single" w:sz="4" w:space="0" w:color="000000"/>
+            </w:tcBorders>
+            <w:shd w:fill="auto" w:val="clear"/>
+          </w:tcPr>
+          <w:p>
+            <w:pPr>
+              <w:pStyle w:val="TableContents"/>
+              <w:jc w:val="left"/>
+              <w:rPr>
+                <w:rFonts w:ascii="Liberation Serif" w:hAnsi="Liberation Serif"/>
+                <w:b w:val="false"/>
+                <w:b w:val="false"/>
+                <w:bCs w:val="false"/>
+                <w:i w:val="false"/>
+                <w:i w:val="false"/>
+                <w:iCs w:val="false"/>
+                <w:strike w:val="false"/>
+                <w:dstrike w:val="false"/>
+                <w:outline w:val="false"/>
+                <w:shadow w:val="false"/>
+                <w:color w:val="000000"/>
+                <w:sz w:val="24"/>
+                <w:szCs w:val="24"/>
+                <w:u w:val="none"/>
+              </w:rPr>
+            </w:pPr>
+            <w:r>
+              <w:rPr>
+                <w:b w:val="false"/>
+                <w:bCs w:val="false"/>
+                <w:i w:val="false"/>
+                <w:iCs w:val="false"/>
+                <w:strike w:val="false"/>
+                <w:dstrike w:val="false"/>
+                <w:outline w:val="false"/>
+                <w:shadow w:val="false"/>
+                <w:color w:val="000000"/>
+                <w:sz w:val="24"/>
+                <w:szCs w:val="24"/>
+                <w:u w:val="none"/>
+              </w:rPr>
+              <w:t>“</w:t>
+            </w:r>
+            <w:r>
+              <w:rPr>
+                <w:b w:val="false"/>
+                <w:bCs w:val="false"/>
+                <w:i w:val="false"/>
+                <w:iCs w:val="false"/>
+                <w:strike w:val="false"/>
+                <w:dstrike w:val="false"/>
+                <w:outline w:val="false"/>
+                <w:shadow w:val="false"/>
+                <w:color w:val="000000"/>
+                <w:sz w:val="24"/>
+                <w:szCs w:val="24"/>
+                <w:u w:val="none"/>
+              </w:rPr>
+              <w:t>Nu exista ID-ul cautat”</w:t>
+            </w:r>
+          </w:p>
+        </w:tc>
+        <w:tc>
+          <w:tcPr>
+            <w:tcW w:w="4985" w:type="dxa"/>
+            <w:tcBorders>
+              <w:top w:val="single" w:sz="4" w:space="0" w:color="000000"/>
+              <w:left w:val="single" w:sz="4" w:space="0" w:color="000000"/>
+              <w:bottom w:val="single" w:sz="4" w:space="0" w:color="000000"/>
+              <w:right w:val="single" w:sz="4" w:space="0" w:color="000000"/>
+              <w:insideH w:val="single" w:sz="4" w:space="0" w:color="000000"/>
+              <w:insideV w:val="single" w:sz="4" w:space="0" w:color="000000"/>
+            </w:tcBorders>
+            <w:shd w:fill="auto" w:val="clear"/>
+          </w:tcPr>
+          <w:p>
+            <w:pPr>
+              <w:pStyle w:val="TableContents"/>
+              <w:jc w:val="left"/>
+              <w:rPr>
+                <w:rFonts w:ascii="Liberation Serif" w:hAnsi="Liberation Serif"/>
+                <w:b w:val="false"/>
+                <w:b w:val="false"/>
+                <w:bCs w:val="false"/>
+                <w:i w:val="false"/>
+                <w:i w:val="false"/>
+                <w:iCs w:val="false"/>
+                <w:strike w:val="false"/>
+                <w:dstrike w:val="false"/>
+                <w:outline w:val="false"/>
+                <w:shadow w:val="false"/>
+                <w:color w:val="000000"/>
+                <w:sz w:val="24"/>
+                <w:szCs w:val="24"/>
+                <w:u w:val="none"/>
+              </w:rPr>
+            </w:pPr>
+            <w:r>
+              <w:rPr>
+                <w:b w:val="false"/>
+                <w:bCs w:val="false"/>
+                <w:i w:val="false"/>
+                <w:iCs w:val="false"/>
+                <w:strike w:val="false"/>
+                <w:dstrike w:val="false"/>
+                <w:outline w:val="false"/>
+                <w:shadow w:val="false"/>
+                <w:color w:val="000000"/>
+                <w:sz w:val="24"/>
+                <w:szCs w:val="24"/>
+                <w:u w:val="none"/>
+              </w:rPr>
+            </w:r>
+          </w:p>
+        </w:tc>
+      </w:tr>
+    </w:tbl>
+    <w:p>
+      <w:pPr>
+        <w:pStyle w:val="Normal"/>
+        <w:rPr/>
+      </w:pPr>
+      <w:r>
+        <w:rPr/>
+      </w:r>
+      <w:bookmarkStart w:id="6" w:name="__DdeLink__293_494281009"/>
+      <w:bookmarkStart w:id="7" w:name="__DdeLink__293_494281009"/>
+      <w:bookmarkEnd w:id="7"/>
+    </w:p>
+    <w:p>
+      <w:pPr>
+        <w:pStyle w:val="Normal"/>
+        <w:rPr/>
+      </w:pPr>
+      <w:r>
+        <w:rPr/>
+      </w:r>
+    </w:p>
+    <w:p>
+      <w:pPr>
+        <w:pStyle w:val="Normal"/>
+        <w:rPr/>
+      </w:pPr>
+      <w:r>
+        <w:rPr/>
+      </w:r>
+    </w:p>
+    <w:p>
+      <w:pPr>
+        <w:pStyle w:val="Normal"/>
+        <w:rPr/>
+      </w:pPr>
+      <w:r>
+        <w:rPr/>
+      </w:r>
+    </w:p>
+    <w:p>
+      <w:pPr>
+        <w:pStyle w:val="Normal"/>
+        <w:rPr/>
+      </w:pPr>
+      <w:r>
+        <w:rPr/>
+      </w:r>
+    </w:p>
+    <w:p>
+      <w:pPr>
+        <w:pStyle w:val="Normal"/>
+        <w:rPr>
+          <w:rFonts w:ascii="Liberation Serif" w:hAnsi="Liberation Serif" w:eastAsia="NSimSun" w:cs="Arial"/>
+          <w:color w:val="auto"/>
+          <w:kern w:val="2"/>
+          <w:sz w:val="24"/>
+          <w:szCs w:val="24"/>
+          <w:u w:val="single"/>
+          <w:lang w:val="en-US" w:eastAsia="zh-CN" w:bidi="hi-IN"/>
+        </w:rPr>
+      </w:pPr>
+      <w:r>
+        <w:rPr>
+          <w:rFonts w:eastAsia="NSimSun" w:cs="Arial"/>
+          <w:color w:val="auto"/>
+          <w:kern w:val="2"/>
+          <w:sz w:val="24"/>
+          <w:szCs w:val="24"/>
+          <w:u w:val="single"/>
+          <w:lang w:val="en-US" w:eastAsia="zh-CN" w:bidi="hi-IN"/>
+        </w:rPr>
+        <w:t>Scenariu rulare generateClients()/generateMovies()</w:t>
+      </w:r>
+    </w:p>
+    <w:p>
+      <w:pPr>
+        <w:pStyle w:val="Normal"/>
+        <w:rPr>
+          <w:rFonts w:ascii="Liberation Serif" w:hAnsi="Liberation Serif" w:eastAsia="NSimSun" w:cs="Arial"/>
+          <w:color w:val="auto"/>
+          <w:kern w:val="2"/>
+          <w:sz w:val="24"/>
+          <w:szCs w:val="24"/>
+          <w:u w:val="single"/>
+          <w:lang w:val="en-US" w:eastAsia="zh-CN" w:bidi="hi-IN"/>
+        </w:rPr>
+      </w:pPr>
+      <w:r>
+        <w:rPr>
+          <w:rFonts w:eastAsia="NSimSun" w:cs="Arial"/>
+          <w:color w:val="auto"/>
+          <w:kern w:val="2"/>
+          <w:sz w:val="24"/>
+          <w:szCs w:val="24"/>
+          <w:u w:val="single"/>
+          <w:lang w:val="en-US" w:eastAsia="zh-CN" w:bidi="hi-IN"/>
         </w:rPr>
       </w:r>
     </w:p>
@@ -6029,7 +6998,7 @@
       </w:tblPr>
       <w:tblGrid>
         <w:gridCol w:w="4986"/>
-        <w:gridCol w:w="4986"/>
+        <w:gridCol w:w="4985"/>
       </w:tblGrid>
       <w:tr>
         <w:trPr/>
@@ -6048,23 +7017,7 @@
             <w:pPr>
               <w:pStyle w:val="TableContents"/>
               <w:jc w:val="center"/>
-              <w:rPr>
-                <w:rFonts w:ascii="Liberation Serif" w:hAnsi="Liberation Serif"/>
-                <w:b w:val="false"/>
-                <w:b w:val="false"/>
-                <w:bCs w:val="false"/>
-                <w:i w:val="false"/>
-                <w:i w:val="false"/>
-                <w:iCs w:val="false"/>
-                <w:strike w:val="false"/>
-                <w:dstrike w:val="false"/>
-                <w:outline w:val="false"/>
-                <w:shadow w:val="false"/>
-                <w:color w:val="000000"/>
-                <w:sz w:val="24"/>
-                <w:szCs w:val="24"/>
-                <w:u w:val="none"/>
-              </w:rPr>
+              <w:rPr/>
             </w:pPr>
             <w:r>
               <w:rPr>
@@ -6087,7 +7040,7 @@
         </w:tc>
         <w:tc>
           <w:tcPr>
-            <w:tcW w:w="4986" w:type="dxa"/>
+            <w:tcW w:w="4985" w:type="dxa"/>
             <w:tcBorders>
               <w:top w:val="single" w:sz="4" w:space="0" w:color="000000"/>
               <w:left w:val="single" w:sz="4" w:space="0" w:color="000000"/>
@@ -6102,23 +7055,7 @@
             <w:pPr>
               <w:pStyle w:val="TableContents"/>
               <w:jc w:val="center"/>
-              <w:rPr>
-                <w:rFonts w:ascii="Liberation Serif" w:hAnsi="Liberation Serif"/>
-                <w:b w:val="false"/>
-                <w:b w:val="false"/>
-                <w:bCs w:val="false"/>
-                <w:i w:val="false"/>
-                <w:i w:val="false"/>
-                <w:iCs w:val="false"/>
-                <w:strike w:val="false"/>
-                <w:dstrike w:val="false"/>
-                <w:outline w:val="false"/>
-                <w:shadow w:val="false"/>
-                <w:color w:val="000000"/>
-                <w:sz w:val="24"/>
-                <w:szCs w:val="24"/>
-                <w:u w:val="none"/>
-              </w:rPr>
+              <w:rPr/>
             </w:pPr>
             <w:r>
               <w:rPr>
@@ -6146,6 +7083,7 @@
           <w:tcPr>
             <w:tcW w:w="4986" w:type="dxa"/>
             <w:tcBorders>
+              <w:top w:val="single" w:sz="4" w:space="0" w:color="000000"/>
               <w:left w:val="single" w:sz="4" w:space="0" w:color="000000"/>
               <w:bottom w:val="single" w:sz="4" w:space="0" w:color="000000"/>
               <w:insideH w:val="single" w:sz="4" w:space="0" w:color="000000"/>
@@ -6156,47 +7094,66 @@
             <w:pPr>
               <w:pStyle w:val="TableContents"/>
               <w:jc w:val="left"/>
-              <w:rPr>
-                <w:rFonts w:ascii="Liberation Serif" w:hAnsi="Liberation Serif"/>
-                <w:b w:val="false"/>
-                <w:b w:val="false"/>
-                <w:bCs w:val="false"/>
-                <w:i w:val="false"/>
-                <w:i w:val="false"/>
-                <w:iCs w:val="false"/>
-                <w:strike w:val="false"/>
-                <w:dstrike w:val="false"/>
-                <w:outline w:val="false"/>
-                <w:shadow w:val="false"/>
-                <w:color w:val="000000"/>
-                <w:sz w:val="24"/>
-                <w:szCs w:val="24"/>
-                <w:u w:val="none"/>
-              </w:rPr>
-            </w:pPr>
-            <w:r>
-              <w:rPr>
-                <w:b w:val="false"/>
-                <w:bCs w:val="false"/>
-                <w:i w:val="false"/>
-                <w:iCs w:val="false"/>
-                <w:strike w:val="false"/>
-                <w:dstrike w:val="false"/>
-                <w:outline w:val="false"/>
-                <w:shadow w:val="false"/>
-                <w:color w:val="000000"/>
-                <w:sz w:val="24"/>
-                <w:szCs w:val="24"/>
-                <w:u w:val="none"/>
-              </w:rPr>
-              <w:t>Afiseaza lista clienti/filme/contracte; “Introduceti ID-ul clientului/filmului/contractului: ”</w:t>
+              <w:rPr/>
+            </w:pPr>
+            <w:r>
+              <w:rPr>
+                <w:b w:val="false"/>
+                <w:bCs w:val="false"/>
+                <w:i w:val="false"/>
+                <w:iCs w:val="false"/>
+                <w:strike w:val="false"/>
+                <w:dstrike w:val="false"/>
+                <w:outline w:val="false"/>
+                <w:shadow w:val="false"/>
+                <w:color w:val="000000"/>
+                <w:sz w:val="24"/>
+                <w:szCs w:val="24"/>
+                <w:u w:val="none"/>
+              </w:rPr>
+              <w:t>“</w:t>
+            </w:r>
+            <w:r>
+              <w:rPr>
+                <w:b w:val="false"/>
+                <w:bCs w:val="false"/>
+                <w:i w:val="false"/>
+                <w:iCs w:val="false"/>
+                <w:strike w:val="false"/>
+                <w:dstrike w:val="false"/>
+                <w:outline w:val="false"/>
+                <w:shadow w:val="false"/>
+                <w:color w:val="000000"/>
+                <w:sz w:val="24"/>
+                <w:szCs w:val="24"/>
+                <w:u w:val="none"/>
+              </w:rPr>
+              <w:t>Introduceti numarul de clienti/filme ce urmeaza a fi generat</w:t>
+            </w:r>
+            <w:r>
+              <w:rPr>
+                <w:b w:val="false"/>
+                <w:bCs w:val="false"/>
+                <w:i w:val="false"/>
+                <w:iCs w:val="false"/>
+                <w:strike w:val="false"/>
+                <w:dstrike w:val="false"/>
+                <w:outline w:val="false"/>
+                <w:shadow w:val="false"/>
+                <w:color w:val="000000"/>
+                <w:sz w:val="24"/>
+                <w:szCs w:val="24"/>
+                <w:u w:val="none"/>
+              </w:rPr>
+              <w:t>: ”</w:t>
             </w:r>
           </w:p>
         </w:tc>
         <w:tc>
           <w:tcPr>
-            <w:tcW w:w="4986" w:type="dxa"/>
+            <w:tcW w:w="4985" w:type="dxa"/>
             <w:tcBorders>
+              <w:top w:val="single" w:sz="4" w:space="0" w:color="000000"/>
               <w:left w:val="single" w:sz="4" w:space="0" w:color="000000"/>
               <w:bottom w:val="single" w:sz="4" w:space="0" w:color="000000"/>
               <w:right w:val="single" w:sz="4" w:space="0" w:color="000000"/>
@@ -6252,6 +7209,7 @@
           <w:tcPr>
             <w:tcW w:w="4986" w:type="dxa"/>
             <w:tcBorders>
+              <w:top w:val="single" w:sz="4" w:space="0" w:color="000000"/>
               <w:left w:val="single" w:sz="4" w:space="0" w:color="000000"/>
               <w:bottom w:val="single" w:sz="4" w:space="0" w:color="000000"/>
               <w:insideH w:val="single" w:sz="4" w:space="0" w:color="000000"/>
@@ -6300,8 +7258,9 @@
         </w:tc>
         <w:tc>
           <w:tcPr>
-            <w:tcW w:w="4986" w:type="dxa"/>
+            <w:tcW w:w="4985" w:type="dxa"/>
             <w:tcBorders>
+              <w:top w:val="single" w:sz="4" w:space="0" w:color="000000"/>
               <w:left w:val="single" w:sz="4" w:space="0" w:color="000000"/>
               <w:bottom w:val="single" w:sz="4" w:space="0" w:color="000000"/>
               <w:right w:val="single" w:sz="4" w:space="0" w:color="000000"/>
@@ -6314,23 +7273,7 @@
             <w:pPr>
               <w:pStyle w:val="TableContents"/>
               <w:jc w:val="center"/>
-              <w:rPr>
-                <w:rFonts w:ascii="Liberation Serif" w:hAnsi="Liberation Serif"/>
-                <w:b w:val="false"/>
-                <w:b w:val="false"/>
-                <w:bCs w:val="false"/>
-                <w:i w:val="false"/>
-                <w:i w:val="false"/>
-                <w:iCs w:val="false"/>
-                <w:strike w:val="false"/>
-                <w:dstrike w:val="false"/>
-                <w:outline w:val="false"/>
-                <w:shadow w:val="false"/>
-                <w:color w:val="000000"/>
-                <w:sz w:val="24"/>
-                <w:szCs w:val="24"/>
-                <w:u w:val="none"/>
-              </w:rPr>
+              <w:rPr/>
             </w:pPr>
             <w:r>
               <w:rPr>
@@ -6364,7 +7307,7 @@
                 <w:szCs w:val="24"/>
                 <w:u w:val="none"/>
               </w:rPr>
-              <w:t>ID</w:t>
+              <w:t>numar</w:t>
             </w:r>
           </w:p>
         </w:tc>
@@ -6375,6 +7318,7 @@
           <w:tcPr>
             <w:tcW w:w="4986" w:type="dxa"/>
             <w:tcBorders>
+              <w:top w:val="single" w:sz="4" w:space="0" w:color="000000"/>
               <w:left w:val="single" w:sz="4" w:space="0" w:color="000000"/>
               <w:bottom w:val="single" w:sz="4" w:space="0" w:color="000000"/>
               <w:insideH w:val="single" w:sz="4" w:space="0" w:color="000000"/>
@@ -6385,23 +7329,7 @@
             <w:pPr>
               <w:pStyle w:val="TableContents"/>
               <w:jc w:val="left"/>
-              <w:rPr>
-                <w:rFonts w:ascii="Liberation Serif" w:hAnsi="Liberation Serif"/>
-                <w:b w:val="false"/>
-                <w:b w:val="false"/>
-                <w:bCs w:val="false"/>
-                <w:i w:val="false"/>
-                <w:i w:val="false"/>
-                <w:iCs w:val="false"/>
-                <w:strike w:val="false"/>
-                <w:dstrike w:val="false"/>
-                <w:outline w:val="false"/>
-                <w:shadow w:val="false"/>
-                <w:color w:val="000000"/>
-                <w:sz w:val="24"/>
-                <w:szCs w:val="24"/>
-                <w:u w:val="none"/>
-              </w:rPr>
+              <w:rPr/>
             </w:pPr>
             <w:r>
               <w:rPr>
@@ -6435,14 +7363,15 @@
                 <w:szCs w:val="24"/>
                 <w:u w:val="none"/>
               </w:rPr>
-              <w:t>Filmul/Clientul a fost sters!”/”Filmul a fost returnat”</w:t>
+              <w:t>Au fost generati/generate x clienti/filme!</w:t>
             </w:r>
           </w:p>
         </w:tc>
         <w:tc>
           <w:tcPr>
-            <w:tcW w:w="4986" w:type="dxa"/>
+            <w:tcW w:w="4985" w:type="dxa"/>
             <w:tcBorders>
+              <w:top w:val="single" w:sz="4" w:space="0" w:color="000000"/>
               <w:left w:val="single" w:sz="4" w:space="0" w:color="000000"/>
               <w:bottom w:val="single" w:sz="4" w:space="0" w:color="000000"/>
               <w:right w:val="single" w:sz="4" w:space="0" w:color="000000"/>
@@ -6492,264 +7421,14 @@
           </w:p>
         </w:tc>
       </w:tr>
-      <w:tr>
-        <w:trPr/>
-        <w:tc>
-          <w:tcPr>
-            <w:tcW w:w="4986" w:type="dxa"/>
-            <w:tcBorders>
-              <w:left w:val="single" w:sz="4" w:space="0" w:color="000000"/>
-              <w:bottom w:val="single" w:sz="4" w:space="0" w:color="000000"/>
-              <w:insideH w:val="single" w:sz="4" w:space="0" w:color="000000"/>
-            </w:tcBorders>
-            <w:shd w:fill="auto" w:val="clear"/>
-          </w:tcPr>
-          <w:p>
-            <w:pPr>
-              <w:pStyle w:val="TableContents"/>
-              <w:jc w:val="left"/>
-              <w:rPr>
-                <w:rFonts w:ascii="Liberation Serif" w:hAnsi="Liberation Serif"/>
-                <w:b w:val="false"/>
-                <w:b w:val="false"/>
-                <w:bCs w:val="false"/>
-                <w:i w:val="false"/>
-                <w:i w:val="false"/>
-                <w:iCs w:val="false"/>
-                <w:strike w:val="false"/>
-                <w:dstrike w:val="false"/>
-                <w:outline w:val="false"/>
-                <w:shadow w:val="false"/>
-                <w:color w:val="000000"/>
-                <w:sz w:val="24"/>
-                <w:szCs w:val="24"/>
-                <w:u w:val="none"/>
-              </w:rPr>
-            </w:pPr>
-            <w:r>
-              <w:rPr>
-                <w:b w:val="false"/>
-                <w:bCs w:val="false"/>
-                <w:i w:val="false"/>
-                <w:iCs w:val="false"/>
-                <w:strike w:val="false"/>
-                <w:dstrike w:val="false"/>
-                <w:outline w:val="false"/>
-                <w:shadow w:val="false"/>
-                <w:color w:val="000000"/>
-                <w:sz w:val="24"/>
-                <w:szCs w:val="24"/>
-                <w:u w:val="none"/>
-              </w:rPr>
-            </w:r>
-          </w:p>
-        </w:tc>
-        <w:tc>
-          <w:tcPr>
-            <w:tcW w:w="4986" w:type="dxa"/>
-            <w:tcBorders>
-              <w:left w:val="single" w:sz="4" w:space="0" w:color="000000"/>
-              <w:bottom w:val="single" w:sz="4" w:space="0" w:color="000000"/>
-              <w:right w:val="single" w:sz="4" w:space="0" w:color="000000"/>
-              <w:insideH w:val="single" w:sz="4" w:space="0" w:color="000000"/>
-              <w:insideV w:val="single" w:sz="4" w:space="0" w:color="000000"/>
-            </w:tcBorders>
-            <w:shd w:fill="auto" w:val="clear"/>
-          </w:tcPr>
-          <w:p>
-            <w:pPr>
-              <w:pStyle w:val="TableContents"/>
-              <w:jc w:val="center"/>
-              <w:rPr>
-                <w:rFonts w:ascii="Liberation Serif" w:hAnsi="Liberation Serif"/>
-                <w:b w:val="false"/>
-                <w:b w:val="false"/>
-                <w:bCs w:val="false"/>
-                <w:i w:val="false"/>
-                <w:i w:val="false"/>
-                <w:iCs w:val="false"/>
-                <w:strike w:val="false"/>
-                <w:dstrike w:val="false"/>
-                <w:outline w:val="false"/>
-                <w:shadow w:val="false"/>
-                <w:color w:val="000000"/>
-                <w:sz w:val="24"/>
-                <w:szCs w:val="24"/>
-                <w:u w:val="none"/>
-              </w:rPr>
-            </w:pPr>
-            <w:r>
-              <w:rPr>
-                <w:b w:val="false"/>
-                <w:bCs w:val="false"/>
-                <w:i w:val="false"/>
-                <w:iCs w:val="false"/>
-                <w:strike w:val="false"/>
-                <w:dstrike w:val="false"/>
-                <w:outline w:val="false"/>
-                <w:shadow w:val="false"/>
-                <w:color w:val="000000"/>
-                <w:sz w:val="24"/>
-                <w:szCs w:val="24"/>
-                <w:u w:val="none"/>
-              </w:rPr>
-              <w:t xml:space="preserve">Introduce </w:t>
-            </w:r>
-            <w:r>
-              <w:rPr>
-                <w:b w:val="false"/>
-                <w:bCs w:val="false"/>
-                <w:i w:val="false"/>
-                <w:iCs w:val="false"/>
-                <w:strike w:val="false"/>
-                <w:dstrike w:val="false"/>
-                <w:outline w:val="false"/>
-                <w:shadow w:val="false"/>
-                <w:color w:val="000000"/>
-                <w:sz w:val="24"/>
-                <w:szCs w:val="24"/>
-                <w:u w:val="none"/>
-              </w:rPr>
-              <w:t>ID inexistent</w:t>
-            </w:r>
-          </w:p>
-        </w:tc>
-      </w:tr>
-      <w:tr>
-        <w:trPr/>
-        <w:tc>
-          <w:tcPr>
-            <w:tcW w:w="4986" w:type="dxa"/>
-            <w:tcBorders>
-              <w:left w:val="single" w:sz="4" w:space="0" w:color="000000"/>
-              <w:bottom w:val="single" w:sz="4" w:space="0" w:color="000000"/>
-              <w:insideH w:val="single" w:sz="4" w:space="0" w:color="000000"/>
-            </w:tcBorders>
-            <w:shd w:fill="auto" w:val="clear"/>
-          </w:tcPr>
-          <w:p>
-            <w:pPr>
-              <w:pStyle w:val="TableContents"/>
-              <w:jc w:val="left"/>
-              <w:rPr>
-                <w:rFonts w:ascii="Liberation Serif" w:hAnsi="Liberation Serif"/>
-                <w:b w:val="false"/>
-                <w:b w:val="false"/>
-                <w:bCs w:val="false"/>
-                <w:i w:val="false"/>
-                <w:i w:val="false"/>
-                <w:iCs w:val="false"/>
-                <w:strike w:val="false"/>
-                <w:dstrike w:val="false"/>
-                <w:outline w:val="false"/>
-                <w:shadow w:val="false"/>
-                <w:color w:val="000000"/>
-                <w:sz w:val="24"/>
-                <w:szCs w:val="24"/>
-                <w:u w:val="none"/>
-              </w:rPr>
-            </w:pPr>
-            <w:r>
-              <w:rPr>
-                <w:b w:val="false"/>
-                <w:bCs w:val="false"/>
-                <w:i w:val="false"/>
-                <w:iCs w:val="false"/>
-                <w:strike w:val="false"/>
-                <w:dstrike w:val="false"/>
-                <w:outline w:val="false"/>
-                <w:shadow w:val="false"/>
-                <w:color w:val="000000"/>
-                <w:sz w:val="24"/>
-                <w:szCs w:val="24"/>
-                <w:u w:val="none"/>
-              </w:rPr>
-              <w:t>“</w:t>
-            </w:r>
-            <w:r>
-              <w:rPr>
-                <w:b w:val="false"/>
-                <w:bCs w:val="false"/>
-                <w:i w:val="false"/>
-                <w:iCs w:val="false"/>
-                <w:strike w:val="false"/>
-                <w:dstrike w:val="false"/>
-                <w:outline w:val="false"/>
-                <w:shadow w:val="false"/>
-                <w:color w:val="000000"/>
-                <w:sz w:val="24"/>
-                <w:szCs w:val="24"/>
-                <w:u w:val="none"/>
-              </w:rPr>
-              <w:t>Nu exista ID-ul cautat”</w:t>
-            </w:r>
-          </w:p>
-        </w:tc>
-        <w:tc>
-          <w:tcPr>
-            <w:tcW w:w="4986" w:type="dxa"/>
-            <w:tcBorders>
-              <w:left w:val="single" w:sz="4" w:space="0" w:color="000000"/>
-              <w:bottom w:val="single" w:sz="4" w:space="0" w:color="000000"/>
-              <w:right w:val="single" w:sz="4" w:space="0" w:color="000000"/>
-              <w:insideH w:val="single" w:sz="4" w:space="0" w:color="000000"/>
-              <w:insideV w:val="single" w:sz="4" w:space="0" w:color="000000"/>
-            </w:tcBorders>
-            <w:shd w:fill="auto" w:val="clear"/>
-          </w:tcPr>
-          <w:p>
-            <w:pPr>
-              <w:pStyle w:val="TableContents"/>
-              <w:jc w:val="left"/>
-              <w:rPr>
-                <w:rFonts w:ascii="Liberation Serif" w:hAnsi="Liberation Serif"/>
-                <w:b w:val="false"/>
-                <w:b w:val="false"/>
-                <w:bCs w:val="false"/>
-                <w:i w:val="false"/>
-                <w:i w:val="false"/>
-                <w:iCs w:val="false"/>
-                <w:strike w:val="false"/>
-                <w:dstrike w:val="false"/>
-                <w:outline w:val="false"/>
-                <w:shadow w:val="false"/>
-                <w:color w:val="000000"/>
-                <w:sz w:val="24"/>
-                <w:szCs w:val="24"/>
-                <w:u w:val="none"/>
-              </w:rPr>
-            </w:pPr>
-            <w:r>
-              <w:rPr>
-                <w:b w:val="false"/>
-                <w:bCs w:val="false"/>
-                <w:i w:val="false"/>
-                <w:iCs w:val="false"/>
-                <w:strike w:val="false"/>
-                <w:dstrike w:val="false"/>
-                <w:outline w:val="false"/>
-                <w:shadow w:val="false"/>
-                <w:color w:val="000000"/>
-                <w:sz w:val="24"/>
-                <w:szCs w:val="24"/>
-                <w:u w:val="none"/>
-              </w:rPr>
-            </w:r>
-          </w:p>
-        </w:tc>
-      </w:tr>
     </w:tbl>
     <w:p>
       <w:pPr>
         <w:pStyle w:val="Normal"/>
-        <w:rPr>
-          <w:u w:val="single"/>
-        </w:rPr>
+        <w:rPr/>
       </w:pPr>
       <w:r>
-        <w:rPr>
-          <w:u w:val="single"/>
-        </w:rPr>
+        <w:rPr/>
       </w:r>
     </w:p>
     <w:sectPr>
@@ -9572,6 +10251,390 @@
       <w:rFonts w:cs="OpenSymbol"/>
     </w:rPr>
   </w:style>
+  <w:style w:type="character" w:styleId="ListLabel217">
+    <w:name w:val="ListLabel 217"/>
+    <w:qFormat/>
+    <w:rPr>
+      <w:rFonts w:cs="OpenSymbol"/>
+      <w:sz w:val="26"/>
+    </w:rPr>
+  </w:style>
+  <w:style w:type="character" w:styleId="ListLabel218">
+    <w:name w:val="ListLabel 218"/>
+    <w:qFormat/>
+    <w:rPr>
+      <w:rFonts w:cs="OpenSymbol"/>
+    </w:rPr>
+  </w:style>
+  <w:style w:type="character" w:styleId="ListLabel219">
+    <w:name w:val="ListLabel 219"/>
+    <w:qFormat/>
+    <w:rPr>
+      <w:rFonts w:cs="OpenSymbol"/>
+    </w:rPr>
+  </w:style>
+  <w:style w:type="character" w:styleId="ListLabel220">
+    <w:name w:val="ListLabel 220"/>
+    <w:qFormat/>
+    <w:rPr>
+      <w:rFonts w:cs="OpenSymbol"/>
+    </w:rPr>
+  </w:style>
+  <w:style w:type="character" w:styleId="ListLabel221">
+    <w:name w:val="ListLabel 221"/>
+    <w:qFormat/>
+    <w:rPr>
+      <w:rFonts w:cs="OpenSymbol"/>
+    </w:rPr>
+  </w:style>
+  <w:style w:type="character" w:styleId="ListLabel222">
+    <w:name w:val="ListLabel 222"/>
+    <w:qFormat/>
+    <w:rPr>
+      <w:rFonts w:cs="OpenSymbol"/>
+    </w:rPr>
+  </w:style>
+  <w:style w:type="character" w:styleId="ListLabel223">
+    <w:name w:val="ListLabel 223"/>
+    <w:qFormat/>
+    <w:rPr>
+      <w:rFonts w:cs="OpenSymbol"/>
+    </w:rPr>
+  </w:style>
+  <w:style w:type="character" w:styleId="ListLabel224">
+    <w:name w:val="ListLabel 224"/>
+    <w:qFormat/>
+    <w:rPr>
+      <w:rFonts w:cs="OpenSymbol"/>
+    </w:rPr>
+  </w:style>
+  <w:style w:type="character" w:styleId="ListLabel225">
+    <w:name w:val="ListLabel 225"/>
+    <w:qFormat/>
+    <w:rPr>
+      <w:rFonts w:cs="OpenSymbol"/>
+    </w:rPr>
+  </w:style>
+  <w:style w:type="character" w:styleId="ListLabel226">
+    <w:name w:val="ListLabel 226"/>
+    <w:qFormat/>
+    <w:rPr>
+      <w:rFonts w:cs="OpenSymbol"/>
+      <w:sz w:val="26"/>
+    </w:rPr>
+  </w:style>
+  <w:style w:type="character" w:styleId="ListLabel227">
+    <w:name w:val="ListLabel 227"/>
+    <w:qFormat/>
+    <w:rPr>
+      <w:rFonts w:cs="OpenSymbol"/>
+    </w:rPr>
+  </w:style>
+  <w:style w:type="character" w:styleId="ListLabel228">
+    <w:name w:val="ListLabel 228"/>
+    <w:qFormat/>
+    <w:rPr>
+      <w:rFonts w:cs="OpenSymbol"/>
+    </w:rPr>
+  </w:style>
+  <w:style w:type="character" w:styleId="ListLabel229">
+    <w:name w:val="ListLabel 229"/>
+    <w:qFormat/>
+    <w:rPr>
+      <w:rFonts w:cs="OpenSymbol"/>
+    </w:rPr>
+  </w:style>
+  <w:style w:type="character" w:styleId="ListLabel230">
+    <w:name w:val="ListLabel 230"/>
+    <w:qFormat/>
+    <w:rPr>
+      <w:rFonts w:cs="OpenSymbol"/>
+    </w:rPr>
+  </w:style>
+  <w:style w:type="character" w:styleId="ListLabel231">
+    <w:name w:val="ListLabel 231"/>
+    <w:qFormat/>
+    <w:rPr>
+      <w:rFonts w:cs="OpenSymbol"/>
+    </w:rPr>
+  </w:style>
+  <w:style w:type="character" w:styleId="ListLabel232">
+    <w:name w:val="ListLabel 232"/>
+    <w:qFormat/>
+    <w:rPr>
+      <w:rFonts w:cs="OpenSymbol"/>
+    </w:rPr>
+  </w:style>
+  <w:style w:type="character" w:styleId="ListLabel233">
+    <w:name w:val="ListLabel 233"/>
+    <w:qFormat/>
+    <w:rPr>
+      <w:rFonts w:cs="OpenSymbol"/>
+    </w:rPr>
+  </w:style>
+  <w:style w:type="character" w:styleId="ListLabel234">
+    <w:name w:val="ListLabel 234"/>
+    <w:qFormat/>
+    <w:rPr>
+      <w:rFonts w:cs="OpenSymbol"/>
+    </w:rPr>
+  </w:style>
+  <w:style w:type="character" w:styleId="ListLabel235">
+    <w:name w:val="ListLabel 235"/>
+    <w:qFormat/>
+    <w:rPr>
+      <w:rFonts w:cs="OpenSymbol"/>
+      <w:sz w:val="26"/>
+    </w:rPr>
+  </w:style>
+  <w:style w:type="character" w:styleId="ListLabel236">
+    <w:name w:val="ListLabel 236"/>
+    <w:qFormat/>
+    <w:rPr>
+      <w:rFonts w:cs="OpenSymbol"/>
+    </w:rPr>
+  </w:style>
+  <w:style w:type="character" w:styleId="ListLabel237">
+    <w:name w:val="ListLabel 237"/>
+    <w:qFormat/>
+    <w:rPr>
+      <w:rFonts w:cs="OpenSymbol"/>
+    </w:rPr>
+  </w:style>
+  <w:style w:type="character" w:styleId="ListLabel238">
+    <w:name w:val="ListLabel 238"/>
+    <w:qFormat/>
+    <w:rPr>
+      <w:rFonts w:cs="OpenSymbol"/>
+    </w:rPr>
+  </w:style>
+  <w:style w:type="character" w:styleId="ListLabel239">
+    <w:name w:val="ListLabel 239"/>
+    <w:qFormat/>
+    <w:rPr>
+      <w:rFonts w:cs="OpenSymbol"/>
+    </w:rPr>
+  </w:style>
+  <w:style w:type="character" w:styleId="ListLabel240">
+    <w:name w:val="ListLabel 240"/>
+    <w:qFormat/>
+    <w:rPr>
+      <w:rFonts w:cs="OpenSymbol"/>
+    </w:rPr>
+  </w:style>
+  <w:style w:type="character" w:styleId="ListLabel241">
+    <w:name w:val="ListLabel 241"/>
+    <w:qFormat/>
+    <w:rPr>
+      <w:rFonts w:cs="OpenSymbol"/>
+    </w:rPr>
+  </w:style>
+  <w:style w:type="character" w:styleId="ListLabel242">
+    <w:name w:val="ListLabel 242"/>
+    <w:qFormat/>
+    <w:rPr>
+      <w:rFonts w:cs="OpenSymbol"/>
+    </w:rPr>
+  </w:style>
+  <w:style w:type="character" w:styleId="ListLabel243">
+    <w:name w:val="ListLabel 243"/>
+    <w:qFormat/>
+    <w:rPr>
+      <w:rFonts w:cs="OpenSymbol"/>
+    </w:rPr>
+  </w:style>
+  <w:style w:type="character" w:styleId="ListLabel244">
+    <w:name w:val="ListLabel 244"/>
+    <w:qFormat/>
+    <w:rPr>
+      <w:rFonts w:cs="OpenSymbol"/>
+      <w:sz w:val="26"/>
+    </w:rPr>
+  </w:style>
+  <w:style w:type="character" w:styleId="ListLabel245">
+    <w:name w:val="ListLabel 245"/>
+    <w:qFormat/>
+    <w:rPr>
+      <w:rFonts w:cs="OpenSymbol"/>
+    </w:rPr>
+  </w:style>
+  <w:style w:type="character" w:styleId="ListLabel246">
+    <w:name w:val="ListLabel 246"/>
+    <w:qFormat/>
+    <w:rPr>
+      <w:rFonts w:cs="OpenSymbol"/>
+    </w:rPr>
+  </w:style>
+  <w:style w:type="character" w:styleId="ListLabel247">
+    <w:name w:val="ListLabel 247"/>
+    <w:qFormat/>
+    <w:rPr>
+      <w:rFonts w:cs="OpenSymbol"/>
+    </w:rPr>
+  </w:style>
+  <w:style w:type="character" w:styleId="ListLabel248">
+    <w:name w:val="ListLabel 248"/>
+    <w:qFormat/>
+    <w:rPr>
+      <w:rFonts w:cs="OpenSymbol"/>
+    </w:rPr>
+  </w:style>
+  <w:style w:type="character" w:styleId="ListLabel249">
+    <w:name w:val="ListLabel 249"/>
+    <w:qFormat/>
+    <w:rPr>
+      <w:rFonts w:cs="OpenSymbol"/>
+    </w:rPr>
+  </w:style>
+  <w:style w:type="character" w:styleId="ListLabel250">
+    <w:name w:val="ListLabel 250"/>
+    <w:qFormat/>
+    <w:rPr>
+      <w:rFonts w:cs="OpenSymbol"/>
+    </w:rPr>
+  </w:style>
+  <w:style w:type="character" w:styleId="ListLabel251">
+    <w:name w:val="ListLabel 251"/>
+    <w:qFormat/>
+    <w:rPr>
+      <w:rFonts w:cs="OpenSymbol"/>
+    </w:rPr>
+  </w:style>
+  <w:style w:type="character" w:styleId="ListLabel252">
+    <w:name w:val="ListLabel 252"/>
+    <w:qFormat/>
+    <w:rPr>
+      <w:rFonts w:cs="OpenSymbol"/>
+    </w:rPr>
+  </w:style>
+  <w:style w:type="character" w:styleId="ListLabel253">
+    <w:name w:val="ListLabel 253"/>
+    <w:qFormat/>
+    <w:rPr>
+      <w:rFonts w:ascii="Liberation Serif" w:hAnsi="Liberation Serif" w:cs="OpenSymbol"/>
+      <w:b w:val="false"/>
+      <w:sz w:val="26"/>
+    </w:rPr>
+  </w:style>
+  <w:style w:type="character" w:styleId="ListLabel254">
+    <w:name w:val="ListLabel 254"/>
+    <w:qFormat/>
+    <w:rPr>
+      <w:rFonts w:cs="OpenSymbol"/>
+    </w:rPr>
+  </w:style>
+  <w:style w:type="character" w:styleId="ListLabel255">
+    <w:name w:val="ListLabel 255"/>
+    <w:qFormat/>
+    <w:rPr>
+      <w:rFonts w:cs="OpenSymbol"/>
+    </w:rPr>
+  </w:style>
+  <w:style w:type="character" w:styleId="ListLabel256">
+    <w:name w:val="ListLabel 256"/>
+    <w:qFormat/>
+    <w:rPr>
+      <w:rFonts w:cs="OpenSymbol"/>
+    </w:rPr>
+  </w:style>
+  <w:style w:type="character" w:styleId="ListLabel257">
+    <w:name w:val="ListLabel 257"/>
+    <w:qFormat/>
+    <w:rPr>
+      <w:rFonts w:cs="OpenSymbol"/>
+    </w:rPr>
+  </w:style>
+  <w:style w:type="character" w:styleId="ListLabel258">
+    <w:name w:val="ListLabel 258"/>
+    <w:qFormat/>
+    <w:rPr>
+      <w:rFonts w:cs="OpenSymbol"/>
+    </w:rPr>
+  </w:style>
+  <w:style w:type="character" w:styleId="ListLabel259">
+    <w:name w:val="ListLabel 259"/>
+    <w:qFormat/>
+    <w:rPr>
+      <w:rFonts w:cs="OpenSymbol"/>
+    </w:rPr>
+  </w:style>
+  <w:style w:type="character" w:styleId="ListLabel260">
+    <w:name w:val="ListLabel 260"/>
+    <w:qFormat/>
+    <w:rPr>
+      <w:rFonts w:cs="OpenSymbol"/>
+    </w:rPr>
+  </w:style>
+  <w:style w:type="character" w:styleId="ListLabel261">
+    <w:name w:val="ListLabel 261"/>
+    <w:qFormat/>
+    <w:rPr>
+      <w:rFonts w:cs="OpenSymbol"/>
+    </w:rPr>
+  </w:style>
+  <w:style w:type="character" w:styleId="ListLabel262">
+    <w:name w:val="ListLabel 262"/>
+    <w:qFormat/>
+    <w:rPr>
+      <w:rFonts w:cs="OpenSymbol"/>
+    </w:rPr>
+  </w:style>
+  <w:style w:type="character" w:styleId="ListLabel263">
+    <w:name w:val="ListLabel 263"/>
+    <w:qFormat/>
+    <w:rPr>
+      <w:rFonts w:cs="OpenSymbol"/>
+    </w:rPr>
+  </w:style>
+  <w:style w:type="character" w:styleId="ListLabel264">
+    <w:name w:val="ListLabel 264"/>
+    <w:qFormat/>
+    <w:rPr>
+      <w:rFonts w:cs="OpenSymbol"/>
+    </w:rPr>
+  </w:style>
+  <w:style w:type="character" w:styleId="ListLabel265">
+    <w:name w:val="ListLabel 265"/>
+    <w:qFormat/>
+    <w:rPr>
+      <w:rFonts w:cs="OpenSymbol"/>
+    </w:rPr>
+  </w:style>
+  <w:style w:type="character" w:styleId="ListLabel266">
+    <w:name w:val="ListLabel 266"/>
+    <w:qFormat/>
+    <w:rPr>
+      <w:rFonts w:cs="OpenSymbol"/>
+    </w:rPr>
+  </w:style>
+  <w:style w:type="character" w:styleId="ListLabel267">
+    <w:name w:val="ListLabel 267"/>
+    <w:qFormat/>
+    <w:rPr>
+      <w:rFonts w:cs="OpenSymbol"/>
+    </w:rPr>
+  </w:style>
+  <w:style w:type="character" w:styleId="ListLabel268">
+    <w:name w:val="ListLabel 268"/>
+    <w:qFormat/>
+    <w:rPr>
+      <w:rFonts w:cs="OpenSymbol"/>
+    </w:rPr>
+  </w:style>
+  <w:style w:type="character" w:styleId="ListLabel269">
+    <w:name w:val="ListLabel 269"/>
+    <w:qFormat/>
+    <w:rPr>
+      <w:rFonts w:cs="OpenSymbol"/>
+    </w:rPr>
+  </w:style>
+  <w:style w:type="character" w:styleId="ListLabel270">
+    <w:name w:val="ListLabel 270"/>
+    <w:qFormat/>
+    <w:rPr>
+      <w:rFonts w:cs="OpenSymbol"/>
+    </w:rPr>
+  </w:style>
   <w:style w:type="paragraph" w:styleId="Heading">
     <w:name w:val="Heading"/>
     <w:basedOn w:val="Normal"/>
